--- a/Habr_Khaimov_Roman_edited_part_2.docx
+++ b/Habr_Khaimov_Roman_edited_part_2.docx
@@ -27788,6 +27788,40 @@
     </w:p>
     <w:p>
       <w:pPr>
+        <w:spacing w:before="360" w:after="240"/>
+        <w:outlineLvl w:val="2"/>
+        <w:rPr>
+          <w:rFonts w:eastAsia="Times New Roman" w:cs="Arial"/>
+          <w:b/>
+          <w:bCs/>
+          <w:color w:val="1F2328"/>
+          <w:kern w:val="0"/>
+          <w:sz w:val="30"/>
+          <w:szCs w:val="30"/>
+          <w:lang w:eastAsia="ru-RU"/>
+          <w14:ligatures w14:val="none"/>
+        </w:rPr>
+      </w:pPr>
+      <w:hyperlink r:id="rId45" w:anchor="compile-time" w:history="1">
+        <w:r>
+          <w:rPr>
+            <w:rFonts w:eastAsia="Times New Roman" w:cs="Arial"/>
+            <w:b/>
+            <w:bCs/>
+            <w:color w:val="0000FF"/>
+            <w:kern w:val="0"/>
+            <w:sz w:val="30"/>
+            <w:szCs w:val="30"/>
+            <w:u w:val="single"/>
+            <w:lang w:eastAsia="ru-RU"/>
+            <w14:ligatures w14:val="none"/>
+          </w:rPr>
+          <w:t>Чистая функция</w:t>
+        </w:r>
+      </w:hyperlink>
+    </w:p>
+    <w:p>
+      <w:pPr>
         <w:spacing w:after="240"/>
         <w:rPr>
           <w:rFonts w:eastAsia="Times New Roman" w:cs="Arial"/>
@@ -27880,7 +27914,7 @@
                     <pic:cNvPicPr/>
                   </pic:nvPicPr>
                   <pic:blipFill>
-                    <a:blip r:embed="rId45"/>
+                    <a:blip r:embed="rId46"/>
                     <a:stretch>
                       <a:fillRect/>
                     </a:stretch>
@@ -28042,7 +28076,7 @@
                     </pic:cNvPicPr>
                   </pic:nvPicPr>
                   <pic:blipFill>
-                    <a:blip r:embed="rId46">
+                    <a:blip r:embed="rId47">
                       <a:extLst>
                         <a:ext uri="{28A0092B-C50C-407E-A947-70E740481C1C}">
                           <a14:useLocalDpi xmlns:a14="http://schemas.microsoft.com/office/drawing/2010/main" val="0"/>
@@ -28243,7 +28277,7 @@
                     <pic:cNvPicPr/>
                   </pic:nvPicPr>
                   <pic:blipFill>
-                    <a:blip r:embed="rId47"/>
+                    <a:blip r:embed="rId48"/>
                     <a:stretch>
                       <a:fillRect/>
                     </a:stretch>
@@ -28272,19 +28306,19 @@
           <w:rFonts w:eastAsia="Times New Roman" w:cs="Arial"/>
           <w:color w:val="1F2328"/>
           <w:kern w:val="0"/>
-          <w:lang w:val="en-US" w:eastAsia="ru-RU"/>
-          <w14:ligatures w14:val="none"/>
-        </w:rPr>
-      </w:pPr>
-      <w:r>
-        <w:rPr>
-          <w:rFonts w:eastAsia="Times New Roman" w:cs="Arial"/>
-          <w:color w:val="1F2328"/>
-          <w:kern w:val="0"/>
-          <w:lang w:eastAsia="ru-RU"/>
-          <w14:ligatures w14:val="none"/>
-        </w:rPr>
-        <w:t>Обратим внимание на то</w:t>
+          <w:lang w:eastAsia="ru-RU"/>
+          <w14:ligatures w14:val="none"/>
+        </w:rPr>
+      </w:pPr>
+      <w:r>
+        <w:rPr>
+          <w:rFonts w:eastAsia="Times New Roman" w:cs="Arial"/>
+          <w:color w:val="1F2328"/>
+          <w:kern w:val="0"/>
+          <w:lang w:eastAsia="ru-RU"/>
+          <w14:ligatures w14:val="none"/>
+        </w:rPr>
+        <w:t>Теперь попробуем выдвинуть следующую гипотезу</w:t>
       </w:r>
       <w:r>
         <w:rPr>
@@ -28304,76 +28338,24 @@
           <w:lang w:eastAsia="ru-RU"/>
           <w14:ligatures w14:val="none"/>
         </w:rPr>
-        <w:t>что все что проверяет тест</w:t>
-      </w:r>
-      <w:r>
-        <w:rPr>
-          <w:rFonts w:eastAsia="Times New Roman" w:cs="Arial"/>
-          <w:color w:val="1F2328"/>
-          <w:kern w:val="0"/>
-          <w:lang w:eastAsia="ru-RU"/>
-          <w14:ligatures w14:val="none"/>
-        </w:rPr>
-        <w:t xml:space="preserve">, </w:t>
-      </w:r>
-      <w:r>
-        <w:rPr>
-          <w:rFonts w:eastAsia="Times New Roman" w:cs="Arial"/>
-          <w:color w:val="1F2328"/>
-          <w:kern w:val="0"/>
-          <w:lang w:eastAsia="ru-RU"/>
-          <w14:ligatures w14:val="none"/>
-        </w:rPr>
-        <w:t xml:space="preserve">это корректность </w:t>
-      </w:r>
-      <w:proofErr w:type="spellStart"/>
-      <w:r>
-        <w:rPr>
-          <w:rFonts w:eastAsia="Times New Roman" w:cs="Arial"/>
-          <w:color w:val="1F2328"/>
-          <w:kern w:val="0"/>
-          <w:lang w:eastAsia="ru-RU"/>
-          <w14:ligatures w14:val="none"/>
-        </w:rPr>
-        <w:t>маппинга</w:t>
-      </w:r>
-      <w:proofErr w:type="spellEnd"/>
-      <w:r>
-        <w:rPr>
-          <w:rFonts w:eastAsia="Times New Roman" w:cs="Arial"/>
-          <w:color w:val="1F2328"/>
-          <w:kern w:val="0"/>
-          <w:lang w:eastAsia="ru-RU"/>
-          <w14:ligatures w14:val="none"/>
-        </w:rPr>
-        <w:t xml:space="preserve"> (то есть соответствия входящих данных исходящим). Это можно сделать более очевидным</w:t>
-      </w:r>
-      <w:r>
-        <w:rPr>
-          <w:rFonts w:eastAsia="Times New Roman" w:cs="Arial"/>
-          <w:color w:val="1F2328"/>
-          <w:kern w:val="0"/>
-          <w:lang w:val="en-US" w:eastAsia="ru-RU"/>
-          <w14:ligatures w14:val="none"/>
-        </w:rPr>
-        <w:t xml:space="preserve">, </w:t>
-      </w:r>
-      <w:r>
-        <w:rPr>
-          <w:rFonts w:eastAsia="Times New Roman" w:cs="Arial"/>
-          <w:color w:val="1F2328"/>
-          <w:kern w:val="0"/>
-          <w:lang w:eastAsia="ru-RU"/>
-          <w14:ligatures w14:val="none"/>
-        </w:rPr>
-        <w:t>немного переписав решение</w:t>
-      </w:r>
-      <w:r>
-        <w:rPr>
-          <w:rFonts w:eastAsia="Times New Roman" w:cs="Arial"/>
-          <w:color w:val="1F2328"/>
-          <w:kern w:val="0"/>
-          <w:lang w:val="en-US" w:eastAsia="ru-RU"/>
+        <w:t>тест — это ничто иное как процесс</w:t>
+      </w:r>
+      <w:r>
+        <w:rPr>
+          <w:rFonts w:eastAsia="Times New Roman" w:cs="Arial"/>
+          <w:color w:val="1F2328"/>
+          <w:kern w:val="0"/>
+          <w:lang w:eastAsia="ru-RU"/>
+          <w14:ligatures w14:val="none"/>
+        </w:rPr>
+        <w:t xml:space="preserve"> состоящий из следующих шагов</w:t>
+      </w:r>
+      <w:r>
+        <w:rPr>
+          <w:rFonts w:eastAsia="Times New Roman" w:cs="Arial"/>
+          <w:color w:val="1F2328"/>
+          <w:kern w:val="0"/>
+          <w:lang w:eastAsia="ru-RU"/>
           <w14:ligatures w14:val="none"/>
         </w:rPr>
         <w:t>:</w:t>
@@ -28381,216 +28363,397 @@
     </w:p>
     <w:p>
       <w:pPr>
+        <w:pStyle w:val="ab"/>
+        <w:numPr>
+          <w:ilvl w:val="0"/>
+          <w:numId w:val="27"/>
+        </w:numPr>
         <w:spacing w:after="240"/>
         <w:jc w:val="both"/>
         <w:rPr>
           <w:rFonts w:eastAsia="Times New Roman" w:cs="Arial"/>
           <w:color w:val="1F2328"/>
           <w:kern w:val="0"/>
+          <w:lang w:eastAsia="ru-RU"/>
+          <w14:ligatures w14:val="none"/>
+        </w:rPr>
+      </w:pPr>
+      <w:r>
+        <w:rPr>
+          <w:rFonts w:eastAsia="Times New Roman" w:cs="Arial"/>
+          <w:color w:val="1F2328"/>
+          <w:kern w:val="0"/>
+          <w:lang w:eastAsia="ru-RU"/>
+          <w14:ligatures w14:val="none"/>
+        </w:rPr>
+        <w:t>О</w:t>
+      </w:r>
+      <w:r>
+        <w:rPr>
+          <w:rFonts w:eastAsia="Times New Roman" w:cs="Arial"/>
+          <w:color w:val="1F2328"/>
+          <w:kern w:val="0"/>
+          <w:lang w:eastAsia="ru-RU"/>
+          <w14:ligatures w14:val="none"/>
+        </w:rPr>
+        <w:t xml:space="preserve">писания </w:t>
+      </w:r>
+      <w:r>
+        <w:rPr>
+          <w:rFonts w:eastAsia="Times New Roman" w:cs="Arial"/>
+          <w:i/>
+          <w:color w:val="1F2328"/>
+          <w:kern w:val="0"/>
+          <w:lang w:eastAsia="ru-RU"/>
+          <w14:ligatures w14:val="none"/>
+        </w:rPr>
+        <w:t>ожидаемой</w:t>
+      </w:r>
+      <w:r>
+        <w:rPr>
+          <w:rFonts w:eastAsia="Times New Roman" w:cs="Arial"/>
+          <w:color w:val="1F2328"/>
+          <w:kern w:val="0"/>
+          <w:lang w:eastAsia="ru-RU"/>
+          <w14:ligatures w14:val="none"/>
+        </w:rPr>
+        <w:t xml:space="preserve"> таблицы ассоциаций</w:t>
+      </w:r>
+      <w:r>
+        <w:rPr>
+          <w:rFonts w:eastAsia="Times New Roman" w:cs="Arial"/>
+          <w:color w:val="1F2328"/>
+          <w:kern w:val="0"/>
+          <w:lang w:eastAsia="ru-RU"/>
+          <w14:ligatures w14:val="none"/>
+        </w:rPr>
+        <w:t xml:space="preserve"> (</w:t>
+      </w:r>
+      <w:r>
+        <w:rPr>
+          <w:rFonts w:eastAsia="Times New Roman" w:cs="Arial"/>
+          <w:color w:val="1F2328"/>
+          <w:kern w:val="0"/>
           <w:lang w:val="en-US" w:eastAsia="ru-RU"/>
           <w14:ligatures w14:val="none"/>
         </w:rPr>
-      </w:pPr>
-      <w:r>
-        <w:rPr>
-          <w:rFonts w:eastAsia="Times New Roman" w:cs="Arial"/>
+        <w:t>arrange</w:t>
+      </w:r>
+      <w:r>
+        <w:rPr>
+          <w:rFonts w:eastAsia="Times New Roman" w:cs="Arial"/>
+          <w:color w:val="1F2328"/>
+          <w:kern w:val="0"/>
+          <w:lang w:eastAsia="ru-RU"/>
+          <w14:ligatures w14:val="none"/>
+        </w:rPr>
+        <w:t>)</w:t>
+      </w:r>
+    </w:p>
+    <w:p>
+      <w:pPr>
+        <w:pStyle w:val="ab"/>
+        <w:numPr>
+          <w:ilvl w:val="0"/>
+          <w:numId w:val="27"/>
+        </w:numPr>
+        <w:spacing w:after="240"/>
+        <w:jc w:val="both"/>
+        <w:rPr>
+          <w:rFonts w:eastAsia="Times New Roman" w:cs="Arial"/>
+          <w:color w:val="1F2328"/>
+          <w:kern w:val="0"/>
+          <w:lang w:eastAsia="ru-RU"/>
+          <w14:ligatures w14:val="none"/>
+        </w:rPr>
+      </w:pPr>
+      <w:r>
+        <w:rPr>
+          <w:rFonts w:eastAsia="Times New Roman" w:cs="Arial"/>
+          <w:color w:val="1F2328"/>
+          <w:kern w:val="0"/>
+          <w:lang w:eastAsia="ru-RU"/>
+          <w14:ligatures w14:val="none"/>
+        </w:rPr>
+        <w:t>Г</w:t>
+      </w:r>
+      <w:r>
+        <w:rPr>
+          <w:rFonts w:eastAsia="Times New Roman" w:cs="Arial"/>
+          <w:color w:val="1F2328"/>
+          <w:kern w:val="0"/>
+          <w:lang w:eastAsia="ru-RU"/>
+          <w14:ligatures w14:val="none"/>
+        </w:rPr>
+        <w:t xml:space="preserve">енерация </w:t>
+      </w:r>
+      <w:r>
+        <w:rPr>
+          <w:rFonts w:eastAsia="Times New Roman" w:cs="Arial"/>
+          <w:i/>
+          <w:color w:val="1F2328"/>
+          <w:kern w:val="0"/>
+          <w:lang w:eastAsia="ru-RU"/>
+          <w14:ligatures w14:val="none"/>
+        </w:rPr>
+        <w:t>актуальной</w:t>
+      </w:r>
+      <w:r>
+        <w:rPr>
+          <w:rFonts w:eastAsia="Times New Roman" w:cs="Arial"/>
+          <w:i/>
+          <w:color w:val="1F2328"/>
+          <w:kern w:val="0"/>
+          <w:lang w:eastAsia="ru-RU"/>
+          <w14:ligatures w14:val="none"/>
+        </w:rPr>
+        <w:t xml:space="preserve"> </w:t>
+      </w:r>
+      <w:r>
+        <w:rPr>
+          <w:rFonts w:eastAsia="Times New Roman" w:cs="Arial"/>
+          <w:color w:val="1F2328"/>
+          <w:kern w:val="0"/>
+          <w:lang w:eastAsia="ru-RU"/>
+          <w14:ligatures w14:val="none"/>
+        </w:rPr>
+        <w:t>таблицы ассоциаций</w:t>
+      </w:r>
+      <w:r>
+        <w:rPr>
+          <w:rFonts w:eastAsia="Times New Roman" w:cs="Arial"/>
+          <w:color w:val="1F2328"/>
+          <w:kern w:val="0"/>
+          <w:lang w:eastAsia="ru-RU"/>
+          <w14:ligatures w14:val="none"/>
+        </w:rPr>
+        <w:t xml:space="preserve"> (</w:t>
+      </w:r>
+      <w:r>
+        <w:rPr>
+          <w:rFonts w:eastAsia="Times New Roman" w:cs="Arial"/>
+          <w:color w:val="1F2328"/>
+          <w:kern w:val="0"/>
+          <w:lang w:val="en-US" w:eastAsia="ru-RU"/>
+          <w14:ligatures w14:val="none"/>
+        </w:rPr>
+        <w:t>act</w:t>
+      </w:r>
+      <w:r>
+        <w:rPr>
+          <w:rFonts w:eastAsia="Times New Roman" w:cs="Arial"/>
+          <w:color w:val="1F2328"/>
+          <w:kern w:val="0"/>
+          <w:lang w:eastAsia="ru-RU"/>
+          <w14:ligatures w14:val="none"/>
+        </w:rPr>
+        <w:t>)</w:t>
+      </w:r>
+      <w:r>
+        <w:rPr>
+          <w:rFonts w:eastAsia="Times New Roman" w:cs="Arial"/>
+          <w:color w:val="1F2328"/>
+          <w:kern w:val="0"/>
+          <w:lang w:eastAsia="ru-RU"/>
+          <w14:ligatures w14:val="none"/>
+        </w:rPr>
+        <w:t>.</w:t>
+      </w:r>
+    </w:p>
+    <w:p>
+      <w:pPr>
+        <w:pStyle w:val="ab"/>
+        <w:numPr>
+          <w:ilvl w:val="0"/>
+          <w:numId w:val="27"/>
+        </w:numPr>
+        <w:spacing w:after="240"/>
+        <w:jc w:val="both"/>
+        <w:rPr>
+          <w:rFonts w:eastAsia="Times New Roman" w:cs="Arial"/>
+          <w:color w:val="1F2328"/>
+          <w:kern w:val="0"/>
+          <w:lang w:eastAsia="ru-RU"/>
+          <w14:ligatures w14:val="none"/>
+        </w:rPr>
+      </w:pPr>
+      <w:r>
+        <w:rPr>
+          <w:rFonts w:eastAsia="Times New Roman" w:cs="Arial"/>
+          <w:color w:val="1F2328"/>
+          <w:kern w:val="0"/>
+          <w:lang w:eastAsia="ru-RU"/>
+          <w14:ligatures w14:val="none"/>
+        </w:rPr>
+        <w:t>Сравнение обоих таблиц (</w:t>
+      </w:r>
+      <w:r>
+        <w:rPr>
+          <w:rFonts w:eastAsia="Times New Roman" w:cs="Arial"/>
+          <w:color w:val="1F2328"/>
+          <w:kern w:val="0"/>
+          <w:lang w:val="en-US" w:eastAsia="ru-RU"/>
+          <w14:ligatures w14:val="none"/>
+        </w:rPr>
+        <w:t>assert</w:t>
+      </w:r>
+      <w:r>
+        <w:rPr>
+          <w:rFonts w:eastAsia="Times New Roman" w:cs="Arial"/>
+          <w:color w:val="1F2328"/>
+          <w:kern w:val="0"/>
+          <w:lang w:eastAsia="ru-RU"/>
+          <w14:ligatures w14:val="none"/>
+        </w:rPr>
+        <w:t>)</w:t>
+      </w:r>
+    </w:p>
+    <w:p>
+      <w:pPr>
+        <w:rPr>
+          <w:rFonts w:eastAsia="Times New Roman" w:cs="Arial"/>
+          <w:color w:val="1F2328"/>
+          <w:kern w:val="0"/>
+          <w:lang w:eastAsia="ru-RU"/>
+          <w14:ligatures w14:val="none"/>
+        </w:rPr>
+      </w:pPr>
+      <w:r>
+        <w:rPr>
+          <w:rFonts w:eastAsia="Times New Roman" w:cs="Arial"/>
+          <w:color w:val="1F2328"/>
+          <w:kern w:val="0"/>
+          <w:lang w:eastAsia="ru-RU"/>
+          <w14:ligatures w14:val="none"/>
+        </w:rPr>
+        <w:br w:type="page"/>
+      </w:r>
+    </w:p>
+    <w:p>
+      <w:pPr>
+        <w:spacing w:after="240"/>
+        <w:jc w:val="both"/>
+        <w:rPr>
+          <w:rFonts w:eastAsia="Times New Roman" w:cs="Arial"/>
+          <w:color w:val="1F2328"/>
+          <w:kern w:val="0"/>
+          <w:lang w:eastAsia="ru-RU"/>
+          <w14:ligatures w14:val="none"/>
+        </w:rPr>
+      </w:pPr>
+      <w:r>
+        <w:rPr>
+          <w:rFonts w:eastAsia="Times New Roman" w:cs="Arial"/>
+          <w:color w:val="1F2328"/>
+          <w:kern w:val="0"/>
+          <w:lang w:eastAsia="ru-RU"/>
+          <w14:ligatures w14:val="none"/>
+        </w:rPr>
+        <w:lastRenderedPageBreak/>
+        <w:t xml:space="preserve">Вот как бы выглядел </w:t>
+      </w:r>
+      <w:r>
+        <w:rPr>
+          <w:rFonts w:eastAsia="Times New Roman" w:cs="Arial"/>
+          <w:color w:val="1F2328"/>
+          <w:kern w:val="0"/>
+          <w:lang w:eastAsia="ru-RU"/>
+          <w14:ligatures w14:val="none"/>
+        </w:rPr>
+        <w:t xml:space="preserve">тест </w:t>
+      </w:r>
+      <w:r>
+        <w:rPr>
+          <w:rFonts w:eastAsia="Times New Roman" w:cs="Arial"/>
+          <w:color w:val="1F2328"/>
+          <w:kern w:val="0"/>
+          <w:lang w:eastAsia="ru-RU"/>
+          <w14:ligatures w14:val="none"/>
+        </w:rPr>
+        <w:t>из</w:t>
+      </w:r>
+      <w:r>
+        <w:rPr>
+          <w:rFonts w:eastAsia="Times New Roman" w:cs="Arial"/>
+          <w:color w:val="1F2328"/>
+          <w:kern w:val="0"/>
+          <w:lang w:eastAsia="ru-RU"/>
+          <w14:ligatures w14:val="none"/>
+        </w:rPr>
+        <w:t xml:space="preserve"> пример</w:t>
+      </w:r>
+      <w:r>
+        <w:rPr>
+          <w:rFonts w:eastAsia="Times New Roman" w:cs="Arial"/>
+          <w:color w:val="1F2328"/>
+          <w:kern w:val="0"/>
+          <w:lang w:eastAsia="ru-RU"/>
+          <w14:ligatures w14:val="none"/>
+        </w:rPr>
+        <w:t>а</w:t>
+      </w:r>
+      <w:r>
+        <w:rPr>
+          <w:rFonts w:eastAsia="Times New Roman" w:cs="Arial"/>
+          <w:color w:val="1F2328"/>
+          <w:kern w:val="0"/>
+          <w:lang w:eastAsia="ru-RU"/>
+          <w14:ligatures w14:val="none"/>
+        </w:rPr>
+        <w:t xml:space="preserve"> выше</w:t>
+      </w:r>
+      <w:r>
+        <w:rPr>
+          <w:rFonts w:eastAsia="Times New Roman" w:cs="Arial"/>
+          <w:color w:val="1F2328"/>
+          <w:kern w:val="0"/>
+          <w:lang w:eastAsia="ru-RU"/>
+          <w14:ligatures w14:val="none"/>
+        </w:rPr>
+        <w:t xml:space="preserve"> </w:t>
+      </w:r>
+      <w:r>
+        <w:rPr>
+          <w:rFonts w:eastAsia="Times New Roman" w:cs="Arial"/>
+          <w:color w:val="1F2328"/>
+          <w:kern w:val="0"/>
+          <w:lang w:eastAsia="ru-RU"/>
+          <w14:ligatures w14:val="none"/>
+        </w:rPr>
+        <w:t>в указанной структуре</w:t>
+      </w:r>
+      <w:r>
+        <w:rPr>
+          <w:rFonts w:eastAsia="Times New Roman" w:cs="Arial"/>
+          <w:color w:val="1F2328"/>
+          <w:kern w:val="0"/>
+          <w:lang w:eastAsia="ru-RU"/>
+          <w14:ligatures w14:val="none"/>
+        </w:rPr>
+        <w:t>:</w:t>
+      </w:r>
+    </w:p>
+    <w:p>
+      <w:pPr>
+        <w:spacing w:after="240"/>
+        <w:rPr>
+          <w:rFonts w:eastAsia="Times New Roman" w:cs="Arial"/>
+          <w:color w:val="1F2328"/>
+          <w:kern w:val="0"/>
+          <w:lang w:eastAsia="ru-RU"/>
+          <w14:ligatures w14:val="none"/>
+        </w:rPr>
+      </w:pPr>
+      <w:r>
+        <w:rPr>
           <w:noProof/>
-          <w:color w:val="1F2328"/>
-          <w:kern w:val="0"/>
-          <w:lang w:eastAsia="ru-RU"/>
-          <w14:ligatures w14:val="none"/>
+          <w:lang w:eastAsia="ru-RU"/>
         </w:rPr>
         <w:drawing>
-          <wp:inline distT="0" distB="0" distL="0" distR="0" wp14:anchorId="43E63AE4" wp14:editId="2A1CA36F">
-            <wp:extent cx="5940425" cy="2842260"/>
-            <wp:effectExtent l="0" t="0" r="3175" b="0"/>
-            <wp:docPr id="45" name="Рисунок 45"/>
-            <wp:cNvGraphicFramePr>
-              <a:graphicFrameLocks xmlns:a="http://schemas.openxmlformats.org/drawingml/2006/main" noChangeAspect="1"/>
-            </wp:cNvGraphicFramePr>
-            <a:graphic xmlns:a="http://schemas.openxmlformats.org/drawingml/2006/main">
-              <a:graphicData uri="http://schemas.openxmlformats.org/drawingml/2006/picture">
-                <pic:pic xmlns:pic="http://schemas.openxmlformats.org/drawingml/2006/picture">
-                  <pic:nvPicPr>
-                    <pic:cNvPr id="1" name=""/>
-                    <pic:cNvPicPr/>
-                  </pic:nvPicPr>
-                  <pic:blipFill>
-                    <a:blip r:embed="rId48"/>
-                    <a:stretch>
-                      <a:fillRect/>
-                    </a:stretch>
-                  </pic:blipFill>
-                  <pic:spPr>
-                    <a:xfrm>
-                      <a:off x="0" y="0"/>
-                      <a:ext cx="5940425" cy="2842260"/>
-                    </a:xfrm>
-                    <a:prstGeom prst="rect">
-                      <a:avLst/>
-                    </a:prstGeom>
-                  </pic:spPr>
-                </pic:pic>
-              </a:graphicData>
-            </a:graphic>
-          </wp:inline>
-        </w:drawing>
-      </w:r>
-    </w:p>
-    <w:p>
-      <w:pPr>
-        <w:spacing w:after="240"/>
-        <w:jc w:val="center"/>
-        <w:rPr>
-          <w:rFonts w:eastAsia="Times New Roman" w:cs="Arial"/>
-          <w:i/>
-          <w:color w:val="1F2328"/>
-          <w:kern w:val="0"/>
-          <w:lang w:eastAsia="ru-RU"/>
-          <w14:ligatures w14:val="none"/>
-        </w:rPr>
-      </w:pPr>
-      <w:r>
-        <w:rPr>
-          <w:rFonts w:eastAsia="Times New Roman" w:cs="Arial"/>
-          <w:i/>
-          <w:color w:val="1F2328"/>
-          <w:kern w:val="0"/>
-          <w:lang w:eastAsia="ru-RU"/>
-          <w14:ligatures w14:val="none"/>
-        </w:rPr>
-        <w:t xml:space="preserve">Оба теста </w:t>
-      </w:r>
-      <w:r>
-        <w:rPr>
-          <w:rFonts w:eastAsia="Times New Roman" w:cs="Arial"/>
-          <w:i/>
-          <w:color w:val="1F2328"/>
-          <w:kern w:val="0"/>
-          <w:lang w:eastAsia="ru-RU"/>
-          <w14:ligatures w14:val="none"/>
-        </w:rPr>
-        <w:t>предоставляют одинаковый уровень защиты</w:t>
-      </w:r>
-      <w:r>
-        <w:rPr>
-          <w:rFonts w:eastAsia="Times New Roman" w:cs="Arial"/>
-          <w:i/>
-          <w:color w:val="1F2328"/>
-          <w:kern w:val="0"/>
-          <w:lang w:eastAsia="ru-RU"/>
-          <w14:ligatures w14:val="none"/>
-        </w:rPr>
-        <w:t xml:space="preserve"> от регресса</w:t>
-      </w:r>
-    </w:p>
-    <w:p>
-      <w:pPr>
-        <w:spacing w:after="240"/>
-        <w:rPr>
-          <w:rFonts w:eastAsia="Times New Roman" w:cs="Arial"/>
-          <w:color w:val="1F2328"/>
-          <w:kern w:val="0"/>
-          <w:lang w:eastAsia="ru-RU"/>
-          <w14:ligatures w14:val="none"/>
-        </w:rPr>
-      </w:pPr>
-      <w:r>
-        <w:rPr>
-          <w:rFonts w:eastAsia="Times New Roman" w:cs="Arial"/>
-          <w:color w:val="1F2328"/>
-          <w:kern w:val="0"/>
-          <w:lang w:eastAsia="ru-RU"/>
-          <w14:ligatures w14:val="none"/>
-        </w:rPr>
-        <w:t xml:space="preserve">Здесь стоит немного остановиться и заметить то </w:t>
-      </w:r>
-      <w:r>
-        <w:rPr>
-          <w:rFonts w:eastAsia="Times New Roman" w:cs="Arial"/>
-          <w:color w:val="1F2328"/>
-          <w:kern w:val="0"/>
-          <w:lang w:eastAsia="ru-RU"/>
-          <w14:ligatures w14:val="none"/>
-        </w:rPr>
-        <w:t xml:space="preserve">насколько это похоже на процесс </w:t>
-      </w:r>
-      <w:proofErr w:type="spellStart"/>
-      <w:r>
-        <w:rPr>
-          <w:rFonts w:eastAsia="Times New Roman" w:cs="Arial"/>
-          <w:i/>
-          <w:color w:val="1F2328"/>
-          <w:kern w:val="0"/>
-          <w:lang w:eastAsia="ru-RU"/>
-          <w14:ligatures w14:val="none"/>
-        </w:rPr>
-        <w:t>мемоизации</w:t>
-      </w:r>
-      <w:proofErr w:type="spellEnd"/>
-      <w:r>
-        <w:rPr>
-          <w:rFonts w:eastAsia="Times New Roman" w:cs="Arial"/>
-          <w:color w:val="1F2328"/>
-          <w:kern w:val="0"/>
-          <w:lang w:eastAsia="ru-RU"/>
-          <w14:ligatures w14:val="none"/>
-        </w:rPr>
-        <w:t xml:space="preserve"> функции</w:t>
-      </w:r>
-      <w:r>
-        <w:rPr>
-          <w:rFonts w:eastAsia="Times New Roman" w:cs="Arial"/>
-          <w:color w:val="1F2328"/>
-          <w:kern w:val="0"/>
-          <w:lang w:eastAsia="ru-RU"/>
-          <w14:ligatures w14:val="none"/>
-        </w:rPr>
-        <w:t xml:space="preserve">, </w:t>
-      </w:r>
-      <w:r>
-        <w:rPr>
-          <w:rFonts w:eastAsia="Times New Roman" w:cs="Arial"/>
-          <w:color w:val="1F2328"/>
-          <w:kern w:val="0"/>
-          <w:lang w:eastAsia="ru-RU"/>
-          <w14:ligatures w14:val="none"/>
-        </w:rPr>
-        <w:t>то есть кэширования</w:t>
-      </w:r>
-      <w:r>
-        <w:rPr>
-          <w:rFonts w:eastAsia="Times New Roman" w:cs="Arial"/>
-          <w:color w:val="1F2328"/>
-          <w:kern w:val="0"/>
-          <w:lang w:eastAsia="ru-RU"/>
-          <w14:ligatures w14:val="none"/>
-        </w:rPr>
-        <w:t>:</w:t>
-      </w:r>
-    </w:p>
-    <w:p>
-      <w:pPr>
-        <w:spacing w:after="240"/>
-        <w:rPr>
-          <w:rFonts w:eastAsia="Times New Roman" w:cs="Arial"/>
-          <w:color w:val="1F2328"/>
-          <w:kern w:val="0"/>
-          <w:lang w:eastAsia="ru-RU"/>
-          <w14:ligatures w14:val="none"/>
-        </w:rPr>
-      </w:pPr>
-      <w:r>
-        <w:rPr>
-          <w:noProof/>
-          <w:lang w:eastAsia="ru-RU"/>
-        </w:rPr>
-        <w:lastRenderedPageBreak/>
-        <w:drawing>
-          <wp:inline distT="0" distB="0" distL="0" distR="0" wp14:anchorId="7408A195" wp14:editId="0919B45C">
-            <wp:extent cx="5940425" cy="3385997"/>
-            <wp:effectExtent l="0" t="0" r="3175" b="5080"/>
-            <wp:docPr id="47" name="Рисунок 47"/>
+          <wp:inline distT="0" distB="0" distL="0" distR="0" wp14:anchorId="2D3E7ABA" wp14:editId="422F0C3A">
+            <wp:extent cx="5926845" cy="3515360"/>
+            <wp:effectExtent l="0" t="0" r="0" b="8890"/>
+            <wp:docPr id="51" name="Рисунок 51"/>
             <wp:cNvGraphicFramePr>
               <a:graphicFrameLocks xmlns:a="http://schemas.openxmlformats.org/drawingml/2006/main" noChangeAspect="1"/>
             </wp:cNvGraphicFramePr>
@@ -28603,13 +28766,13 @@
                   </pic:nvPicPr>
                   <pic:blipFill rotWithShape="1">
                     <a:blip r:embed="rId49"/>
-                    <a:srcRect b="2285"/>
+                    <a:srcRect l="229" r="-1"/>
                     <a:stretch/>
                   </pic:blipFill>
                   <pic:spPr bwMode="auto">
                     <a:xfrm>
                       <a:off x="0" y="0"/>
-                      <a:ext cx="5940425" cy="3385997"/>
+                      <a:ext cx="5926845" cy="3515360"/>
                     </a:xfrm>
                     <a:prstGeom prst="rect">
                       <a:avLst/>
@@ -28632,6 +28795,27 @@
     </w:p>
     <w:p>
       <w:pPr>
+        <w:rPr>
+          <w:rFonts w:eastAsia="Times New Roman" w:cs="Arial"/>
+          <w:color w:val="1F2328"/>
+          <w:kern w:val="0"/>
+          <w:lang w:eastAsia="ru-RU"/>
+          <w14:ligatures w14:val="none"/>
+        </w:rPr>
+      </w:pPr>
+      <w:r>
+        <w:rPr>
+          <w:rFonts w:eastAsia="Times New Roman" w:cs="Arial"/>
+          <w:color w:val="1F2328"/>
+          <w:kern w:val="0"/>
+          <w:lang w:eastAsia="ru-RU"/>
+          <w14:ligatures w14:val="none"/>
+        </w:rPr>
+        <w:br w:type="page"/>
+      </w:r>
+    </w:p>
+    <w:p>
+      <w:pPr>
         <w:spacing w:after="240"/>
         <w:rPr>
           <w:rFonts w:eastAsia="Times New Roman" w:cs="Arial"/>
@@ -28649,37 +28833,525 @@
           <w:lang w:eastAsia="ru-RU"/>
           <w14:ligatures w14:val="none"/>
         </w:rPr>
-        <w:t>В обоих случаях основным объекто</w:t>
-      </w:r>
-      <w:r>
-        <w:rPr>
-          <w:rFonts w:eastAsia="Times New Roman" w:cs="Arial"/>
-          <w:color w:val="1F2328"/>
-          <w:kern w:val="0"/>
-          <w:lang w:eastAsia="ru-RU"/>
-          <w14:ligatures w14:val="none"/>
-        </w:rPr>
-        <w:t>м</w:t>
-      </w:r>
-      <w:r>
-        <w:rPr>
-          <w:rFonts w:eastAsia="Times New Roman" w:cs="Arial"/>
-          <w:color w:val="1F2328"/>
-          <w:kern w:val="0"/>
-          <w:lang w:eastAsia="ru-RU"/>
-          <w14:ligatures w14:val="none"/>
-        </w:rPr>
-        <w:t xml:space="preserve"> является </w:t>
-      </w:r>
-      <w:r>
-        <w:rPr>
-          <w:rFonts w:eastAsia="Times New Roman" w:cs="Arial"/>
-          <w:color w:val="1F2328"/>
-          <w:kern w:val="0"/>
-          <w:lang w:eastAsia="ru-RU"/>
-          <w14:ligatures w14:val="none"/>
-        </w:rPr>
-        <w:t>таблица ввода</w:t>
+        <w:lastRenderedPageBreak/>
+        <w:t>Теперь</w:t>
+      </w:r>
+      <w:r>
+        <w:rPr>
+          <w:rFonts w:eastAsia="Times New Roman" w:cs="Arial"/>
+          <w:color w:val="1F2328"/>
+          <w:kern w:val="0"/>
+          <w:lang w:eastAsia="ru-RU"/>
+          <w14:ligatures w14:val="none"/>
+        </w:rPr>
+        <w:t xml:space="preserve">, </w:t>
+      </w:r>
+      <w:r>
+        <w:rPr>
+          <w:rFonts w:eastAsia="Times New Roman" w:cs="Arial"/>
+          <w:color w:val="1F2328"/>
+          <w:kern w:val="0"/>
+          <w:lang w:eastAsia="ru-RU"/>
+          <w14:ligatures w14:val="none"/>
+        </w:rPr>
+        <w:t xml:space="preserve">чтобы доказать, что тест не потерял в эффективности, попробуем сломать поведение </w:t>
+      </w:r>
+      <w:r>
+        <w:rPr>
+          <w:rFonts w:eastAsia="Times New Roman" w:cs="Arial"/>
+          <w:color w:val="1F2328"/>
+          <w:kern w:val="0"/>
+          <w:lang w:eastAsia="ru-RU"/>
+          <w14:ligatures w14:val="none"/>
+        </w:rPr>
+        <w:t xml:space="preserve">тестируемой </w:t>
+      </w:r>
+      <w:r>
+        <w:rPr>
+          <w:rFonts w:eastAsia="Times New Roman" w:cs="Arial"/>
+          <w:color w:val="1F2328"/>
+          <w:kern w:val="0"/>
+          <w:lang w:eastAsia="ru-RU"/>
+          <w14:ligatures w14:val="none"/>
+        </w:rPr>
+        <w:t xml:space="preserve">функции </w:t>
+      </w:r>
+      <w:r>
+        <w:rPr>
+          <w:rFonts w:eastAsia="Times New Roman" w:cs="Arial"/>
+          <w:color w:val="1F2328"/>
+          <w:kern w:val="0"/>
+          <w:lang w:val="en-US" w:eastAsia="ru-RU"/>
+          <w14:ligatures w14:val="none"/>
+        </w:rPr>
+        <w:t>double</w:t>
+      </w:r>
+      <w:r>
+        <w:rPr>
+          <w:rFonts w:eastAsia="Times New Roman" w:cs="Arial"/>
+          <w:color w:val="1F2328"/>
+          <w:kern w:val="0"/>
+          <w:lang w:eastAsia="ru-RU"/>
+          <w14:ligatures w14:val="none"/>
+        </w:rPr>
+        <w:t>:</w:t>
+      </w:r>
+    </w:p>
+    <w:p>
+      <w:pPr>
+        <w:spacing w:after="240"/>
+        <w:rPr>
+          <w:rFonts w:eastAsia="Times New Roman" w:cs="Arial"/>
+          <w:color w:val="1F2328"/>
+          <w:kern w:val="0"/>
+          <w:lang w:eastAsia="ru-RU"/>
+          <w14:ligatures w14:val="none"/>
+        </w:rPr>
+      </w:pPr>
+      <w:r>
+        <w:rPr>
+          <w:noProof/>
+          <w:lang w:eastAsia="ru-RU"/>
+        </w:rPr>
+        <w:drawing>
+          <wp:inline distT="0" distB="0" distL="0" distR="0" wp14:anchorId="693F6273" wp14:editId="54C03A34">
+            <wp:extent cx="5940425" cy="5208270"/>
+            <wp:effectExtent l="0" t="0" r="3175" b="0"/>
+            <wp:docPr id="52" name="Рисунок 52"/>
+            <wp:cNvGraphicFramePr>
+              <a:graphicFrameLocks xmlns:a="http://schemas.openxmlformats.org/drawingml/2006/main" noChangeAspect="1"/>
+            </wp:cNvGraphicFramePr>
+            <a:graphic xmlns:a="http://schemas.openxmlformats.org/drawingml/2006/main">
+              <a:graphicData uri="http://schemas.openxmlformats.org/drawingml/2006/picture">
+                <pic:pic xmlns:pic="http://schemas.openxmlformats.org/drawingml/2006/picture">
+                  <pic:nvPicPr>
+                    <pic:cNvPr id="1" name=""/>
+                    <pic:cNvPicPr/>
+                  </pic:nvPicPr>
+                  <pic:blipFill>
+                    <a:blip r:embed="rId50"/>
+                    <a:stretch>
+                      <a:fillRect/>
+                    </a:stretch>
+                  </pic:blipFill>
+                  <pic:spPr>
+                    <a:xfrm>
+                      <a:off x="0" y="0"/>
+                      <a:ext cx="5940425" cy="5208270"/>
+                    </a:xfrm>
+                    <a:prstGeom prst="rect">
+                      <a:avLst/>
+                    </a:prstGeom>
+                  </pic:spPr>
+                </pic:pic>
+              </a:graphicData>
+            </a:graphic>
+          </wp:inline>
+        </w:drawing>
+      </w:r>
+    </w:p>
+    <w:p>
+      <w:pPr>
+        <w:spacing w:after="240"/>
+        <w:jc w:val="center"/>
+        <w:rPr>
+          <w:rFonts w:eastAsia="Times New Roman" w:cs="Arial"/>
+          <w:i/>
+          <w:color w:val="1F2328"/>
+          <w:kern w:val="0"/>
+          <w:lang w:eastAsia="ru-RU"/>
+          <w14:ligatures w14:val="none"/>
+        </w:rPr>
+      </w:pPr>
+      <w:r>
+        <w:rPr>
+          <w:rFonts w:eastAsia="Times New Roman" w:cs="Arial"/>
+          <w:i/>
+          <w:color w:val="1F2328"/>
+          <w:kern w:val="0"/>
+          <w:lang w:eastAsia="ru-RU"/>
+          <w14:ligatures w14:val="none"/>
+        </w:rPr>
+        <w:t xml:space="preserve">Тест ожидаемо упал так как реальное поведение функции </w:t>
+      </w:r>
+      <w:r>
+        <w:rPr>
+          <w:rFonts w:eastAsia="Times New Roman" w:cs="Arial"/>
+          <w:i/>
+          <w:color w:val="1F2328"/>
+          <w:kern w:val="0"/>
+          <w:lang w:val="en-US" w:eastAsia="ru-RU"/>
+          <w14:ligatures w14:val="none"/>
+        </w:rPr>
+        <w:t>double</w:t>
+      </w:r>
+      <w:r>
+        <w:rPr>
+          <w:rFonts w:eastAsia="Times New Roman" w:cs="Arial"/>
+          <w:i/>
+          <w:color w:val="1F2328"/>
+          <w:kern w:val="0"/>
+          <w:lang w:eastAsia="ru-RU"/>
+          <w14:ligatures w14:val="none"/>
+        </w:rPr>
+        <w:t xml:space="preserve"> не соответствует ожидаемому</w:t>
+      </w:r>
+    </w:p>
+    <w:p>
+      <w:pPr>
+        <w:rPr>
+          <w:rFonts w:eastAsia="Times New Roman" w:cs="Arial"/>
+          <w:color w:val="1F2328"/>
+          <w:kern w:val="0"/>
+          <w:lang w:eastAsia="ru-RU"/>
+          <w14:ligatures w14:val="none"/>
+        </w:rPr>
+      </w:pPr>
+      <w:r>
+        <w:rPr>
+          <w:rFonts w:eastAsia="Times New Roman" w:cs="Arial"/>
+          <w:color w:val="1F2328"/>
+          <w:kern w:val="0"/>
+          <w:lang w:eastAsia="ru-RU"/>
+          <w14:ligatures w14:val="none"/>
+        </w:rPr>
+        <w:br w:type="page"/>
+      </w:r>
+    </w:p>
+    <w:p>
+      <w:pPr>
+        <w:spacing w:after="240"/>
+        <w:rPr>
+          <w:rFonts w:eastAsia="Times New Roman" w:cs="Arial"/>
+          <w:color w:val="1F2328"/>
+          <w:kern w:val="0"/>
+          <w:lang w:eastAsia="ru-RU"/>
+          <w14:ligatures w14:val="none"/>
+        </w:rPr>
+      </w:pPr>
+      <w:r>
+        <w:rPr>
+          <w:rFonts w:eastAsia="Times New Roman" w:cs="Arial"/>
+          <w:color w:val="1F2328"/>
+          <w:kern w:val="0"/>
+          <w:lang w:eastAsia="ru-RU"/>
+          <w14:ligatures w14:val="none"/>
+        </w:rPr>
+        <w:lastRenderedPageBreak/>
+        <w:t>У любого инженера возникнет естественное желание абстрагировать типовую структуру теста</w:t>
+      </w:r>
+      <w:r>
+        <w:rPr>
+          <w:rFonts w:eastAsia="Times New Roman" w:cs="Arial"/>
+          <w:color w:val="1F2328"/>
+          <w:kern w:val="0"/>
+          <w:lang w:eastAsia="ru-RU"/>
+          <w14:ligatures w14:val="none"/>
+        </w:rPr>
+        <w:t xml:space="preserve">, </w:t>
+      </w:r>
+      <w:r>
+        <w:rPr>
+          <w:rFonts w:eastAsia="Times New Roman" w:cs="Arial"/>
+          <w:color w:val="1F2328"/>
+          <w:kern w:val="0"/>
+          <w:lang w:eastAsia="ru-RU"/>
+          <w14:ligatures w14:val="none"/>
+        </w:rPr>
+        <w:t>давайте так и поступим</w:t>
+      </w:r>
+      <w:r>
+        <w:rPr>
+          <w:rFonts w:eastAsia="Times New Roman" w:cs="Arial"/>
+          <w:color w:val="1F2328"/>
+          <w:kern w:val="0"/>
+          <w:lang w:eastAsia="ru-RU"/>
+          <w14:ligatures w14:val="none"/>
+        </w:rPr>
+        <w:t>:</w:t>
+      </w:r>
+    </w:p>
+    <w:p>
+      <w:pPr>
+        <w:spacing w:after="240"/>
+        <w:rPr>
+          <w:rFonts w:eastAsia="Times New Roman" w:cs="Arial"/>
+          <w:color w:val="1F2328"/>
+          <w:kern w:val="0"/>
+          <w:lang w:eastAsia="ru-RU"/>
+          <w14:ligatures w14:val="none"/>
+        </w:rPr>
+      </w:pPr>
+      <w:r>
+        <w:rPr>
+          <w:rFonts w:eastAsia="Times New Roman" w:cs="Arial"/>
+          <w:noProof/>
+          <w:color w:val="1F2328"/>
+          <w:kern w:val="0"/>
+          <w:lang w:eastAsia="ru-RU"/>
+          <w14:ligatures w14:val="none"/>
+        </w:rPr>
+        <w:drawing>
+          <wp:inline distT="0" distB="0" distL="0" distR="0" wp14:anchorId="63E238C0" wp14:editId="3F742A9E">
+            <wp:extent cx="5940425" cy="2891790"/>
+            <wp:effectExtent l="0" t="0" r="3175" b="3810"/>
+            <wp:docPr id="43" name="Рисунок 43"/>
+            <wp:cNvGraphicFramePr>
+              <a:graphicFrameLocks xmlns:a="http://schemas.openxmlformats.org/drawingml/2006/main" noChangeAspect="1"/>
+            </wp:cNvGraphicFramePr>
+            <a:graphic xmlns:a="http://schemas.openxmlformats.org/drawingml/2006/main">
+              <a:graphicData uri="http://schemas.openxmlformats.org/drawingml/2006/picture">
+                <pic:pic xmlns:pic="http://schemas.openxmlformats.org/drawingml/2006/picture">
+                  <pic:nvPicPr>
+                    <pic:cNvPr id="1" name=""/>
+                    <pic:cNvPicPr/>
+                  </pic:nvPicPr>
+                  <pic:blipFill>
+                    <a:blip r:embed="rId51"/>
+                    <a:stretch>
+                      <a:fillRect/>
+                    </a:stretch>
+                  </pic:blipFill>
+                  <pic:spPr>
+                    <a:xfrm>
+                      <a:off x="0" y="0"/>
+                      <a:ext cx="5940425" cy="2891790"/>
+                    </a:xfrm>
+                    <a:prstGeom prst="rect">
+                      <a:avLst/>
+                    </a:prstGeom>
+                  </pic:spPr>
+                </pic:pic>
+              </a:graphicData>
+            </a:graphic>
+          </wp:inline>
+        </w:drawing>
+      </w:r>
+    </w:p>
+    <w:p>
+      <w:pPr>
+        <w:spacing w:after="240"/>
+        <w:rPr>
+          <w:rFonts w:eastAsia="Times New Roman" w:cs="Arial"/>
+          <w:color w:val="1F2328"/>
+          <w:kern w:val="0"/>
+          <w:lang w:eastAsia="ru-RU"/>
+          <w14:ligatures w14:val="none"/>
+        </w:rPr>
+      </w:pPr>
+      <w:r>
+        <w:rPr>
+          <w:rFonts w:eastAsia="Times New Roman" w:cs="Arial"/>
+          <w:color w:val="1F2328"/>
+          <w:kern w:val="0"/>
+          <w:lang w:eastAsia="ru-RU"/>
+          <w14:ligatures w14:val="none"/>
+        </w:rPr>
+        <w:t>Теперь</w:t>
+      </w:r>
+      <w:r>
+        <w:rPr>
+          <w:rFonts w:eastAsia="Times New Roman" w:cs="Arial"/>
+          <w:color w:val="1F2328"/>
+          <w:kern w:val="0"/>
+          <w:lang w:eastAsia="ru-RU"/>
+          <w14:ligatures w14:val="none"/>
+        </w:rPr>
+        <w:t xml:space="preserve">, </w:t>
+      </w:r>
+      <w:r>
+        <w:rPr>
+          <w:rFonts w:eastAsia="Times New Roman" w:cs="Arial"/>
+          <w:color w:val="1F2328"/>
+          <w:kern w:val="0"/>
+          <w:lang w:eastAsia="ru-RU"/>
+          <w14:ligatures w14:val="none"/>
+        </w:rPr>
+        <w:t xml:space="preserve">все что нужно сделать для тестирования программы так это создать объект </w:t>
+      </w:r>
+      <w:r>
+        <w:rPr>
+          <w:rFonts w:eastAsia="Times New Roman" w:cs="Arial"/>
+          <w:color w:val="1F2328"/>
+          <w:kern w:val="0"/>
+          <w:lang w:val="en-US" w:eastAsia="ru-RU"/>
+          <w14:ligatures w14:val="none"/>
+        </w:rPr>
+        <w:t>expected</w:t>
+      </w:r>
+      <w:r>
+        <w:rPr>
+          <w:rFonts w:eastAsia="Times New Roman" w:cs="Arial"/>
+          <w:color w:val="1F2328"/>
+          <w:kern w:val="0"/>
+          <w:lang w:eastAsia="ru-RU"/>
+          <w14:ligatures w14:val="none"/>
+        </w:rPr>
+        <w:t>, который является таблицей</w:t>
+      </w:r>
+      <w:r>
+        <w:rPr>
+          <w:rFonts w:eastAsia="Times New Roman" w:cs="Arial"/>
+          <w:color w:val="1F2328"/>
+          <w:kern w:val="0"/>
+          <w:lang w:eastAsia="ru-RU"/>
+          <w14:ligatures w14:val="none"/>
+        </w:rPr>
+        <w:t xml:space="preserve">, </w:t>
+      </w:r>
+      <w:r>
+        <w:rPr>
+          <w:rFonts w:eastAsia="Times New Roman" w:cs="Arial"/>
+          <w:color w:val="1F2328"/>
+          <w:kern w:val="0"/>
+          <w:lang w:eastAsia="ru-RU"/>
+          <w14:ligatures w14:val="none"/>
+        </w:rPr>
+        <w:t>соотносящей ввод на вывод</w:t>
+      </w:r>
+      <w:r>
+        <w:rPr>
+          <w:rFonts w:eastAsia="Times New Roman" w:cs="Arial"/>
+          <w:color w:val="1F2328"/>
+          <w:kern w:val="0"/>
+          <w:lang w:eastAsia="ru-RU"/>
+          <w14:ligatures w14:val="none"/>
+        </w:rPr>
+        <w:t>.</w:t>
+      </w:r>
+    </w:p>
+    <w:p>
+      <w:pPr>
+        <w:spacing w:before="360" w:after="240"/>
+        <w:outlineLvl w:val="2"/>
+        <w:rPr>
+          <w:rFonts w:eastAsia="Times New Roman" w:cs="Arial"/>
+          <w:b/>
+          <w:bCs/>
+          <w:color w:val="1F2328"/>
+          <w:kern w:val="0"/>
+          <w:sz w:val="30"/>
+          <w:szCs w:val="30"/>
+          <w:lang w:eastAsia="ru-RU"/>
+          <w14:ligatures w14:val="none"/>
+        </w:rPr>
+      </w:pPr>
+      <w:r>
+        <w:rPr>
+          <w:rFonts w:eastAsia="Times New Roman" w:cs="Arial"/>
+          <w:b/>
+          <w:bCs/>
+          <w:color w:val="0000FF"/>
+          <w:kern w:val="0"/>
+          <w:sz w:val="30"/>
+          <w:szCs w:val="30"/>
+          <w:u w:val="single"/>
+          <w:lang w:eastAsia="ru-RU"/>
+          <w14:ligatures w14:val="none"/>
+        </w:rPr>
+        <w:t>Значимость значений</w:t>
+      </w:r>
+    </w:p>
+    <w:p>
+      <w:pPr>
+        <w:spacing w:after="240"/>
+        <w:rPr>
+          <w:rFonts w:eastAsia="Times New Roman" w:cs="Arial"/>
+          <w:color w:val="1F2328"/>
+          <w:kern w:val="0"/>
+          <w:lang w:eastAsia="ru-RU"/>
+          <w14:ligatures w14:val="none"/>
+        </w:rPr>
+      </w:pPr>
+      <w:r>
+        <w:rPr>
+          <w:rFonts w:eastAsia="Times New Roman" w:cs="Arial"/>
+          <w:color w:val="1F2328"/>
+          <w:kern w:val="0"/>
+          <w:lang w:eastAsia="ru-RU"/>
+          <w14:ligatures w14:val="none"/>
+        </w:rPr>
+        <w:t>О</w:t>
+      </w:r>
+      <w:r>
+        <w:rPr>
+          <w:rFonts w:eastAsia="Times New Roman" w:cs="Arial"/>
+          <w:color w:val="1F2328"/>
+          <w:kern w:val="0"/>
+          <w:lang w:eastAsia="ru-RU"/>
+          <w14:ligatures w14:val="none"/>
+        </w:rPr>
+        <w:t xml:space="preserve">братим своё внимание на очевидный </w:t>
+      </w:r>
+      <w:r>
+        <w:rPr>
+          <w:rFonts w:eastAsia="Times New Roman" w:cs="Arial"/>
+          <w:color w:val="1F2328"/>
+          <w:kern w:val="0"/>
+          <w:lang w:eastAsia="ru-RU"/>
+          <w14:ligatures w14:val="none"/>
+        </w:rPr>
+        <w:t>и, казалось бы,</w:t>
+      </w:r>
+      <w:r>
+        <w:rPr>
+          <w:rFonts w:eastAsia="Times New Roman" w:cs="Arial"/>
+          <w:color w:val="1F2328"/>
+          <w:kern w:val="0"/>
+          <w:lang w:eastAsia="ru-RU"/>
+          <w14:ligatures w14:val="none"/>
+        </w:rPr>
+        <w:t xml:space="preserve"> маловажный факт</w:t>
+      </w:r>
+      <w:r>
+        <w:rPr>
+          <w:rFonts w:eastAsia="Times New Roman" w:cs="Arial"/>
+          <w:color w:val="1F2328"/>
+          <w:kern w:val="0"/>
+          <w:lang w:eastAsia="ru-RU"/>
+          <w14:ligatures w14:val="none"/>
+        </w:rPr>
+        <w:t xml:space="preserve">, </w:t>
+      </w:r>
+      <w:r>
+        <w:rPr>
+          <w:rFonts w:eastAsia="Times New Roman" w:cs="Arial"/>
+          <w:color w:val="1F2328"/>
+          <w:kern w:val="0"/>
+          <w:lang w:eastAsia="ru-RU"/>
+          <w14:ligatures w14:val="none"/>
+        </w:rPr>
+        <w:t>который заключается в том</w:t>
+      </w:r>
+      <w:r>
+        <w:rPr>
+          <w:rFonts w:eastAsia="Times New Roman" w:cs="Arial"/>
+          <w:color w:val="1F2328"/>
+          <w:kern w:val="0"/>
+          <w:lang w:eastAsia="ru-RU"/>
+          <w14:ligatures w14:val="none"/>
+        </w:rPr>
+        <w:t xml:space="preserve">, </w:t>
+      </w:r>
+      <w:r>
+        <w:rPr>
+          <w:rFonts w:eastAsia="Times New Roman" w:cs="Arial"/>
+          <w:color w:val="1F2328"/>
+          <w:kern w:val="0"/>
+          <w:lang w:eastAsia="ru-RU"/>
+          <w14:ligatures w14:val="none"/>
+        </w:rPr>
+        <w:t xml:space="preserve">что таблица </w:t>
+      </w:r>
+      <w:r>
+        <w:rPr>
+          <w:rFonts w:eastAsia="Times New Roman" w:cs="Arial"/>
+          <w:color w:val="1F2328"/>
+          <w:kern w:val="0"/>
+          <w:lang w:val="en-US" w:eastAsia="ru-RU"/>
+          <w14:ligatures w14:val="none"/>
+        </w:rPr>
+        <w:t>I</w:t>
       </w:r>
       <w:r>
         <w:rPr>
@@ -28696,50 +29368,20 @@
           <w:rFonts w:eastAsia="Times New Roman" w:cs="Arial"/>
           <w:color w:val="1F2328"/>
           <w:kern w:val="0"/>
-          <w:lang w:eastAsia="ru-RU"/>
-          <w14:ligatures w14:val="none"/>
-        </w:rPr>
-        <w:t>вывод</w:t>
-      </w:r>
-      <w:r>
-        <w:rPr>
-          <w:rFonts w:eastAsia="Times New Roman" w:cs="Arial"/>
-          <w:color w:val="1F2328"/>
-          <w:kern w:val="0"/>
-          <w:lang w:eastAsia="ru-RU"/>
-          <w14:ligatures w14:val="none"/>
-        </w:rPr>
-        <w:t>а</w:t>
-      </w:r>
-      <w:r>
-        <w:rPr>
-          <w:rFonts w:eastAsia="Times New Roman" w:cs="Arial"/>
-          <w:color w:val="1F2328"/>
-          <w:kern w:val="0"/>
-          <w:lang w:eastAsia="ru-RU"/>
-          <w14:ligatures w14:val="none"/>
-        </w:rPr>
-        <w:t>. Различие заключается в том</w:t>
-      </w:r>
-      <w:r>
-        <w:rPr>
-          <w:rFonts w:eastAsia="Times New Roman" w:cs="Arial"/>
-          <w:color w:val="1F2328"/>
-          <w:kern w:val="0"/>
-          <w:lang w:eastAsia="ru-RU"/>
-          <w14:ligatures w14:val="none"/>
-        </w:rPr>
-        <w:t xml:space="preserve">, </w:t>
-      </w:r>
-      <w:r>
-        <w:rPr>
-          <w:rFonts w:eastAsia="Times New Roman" w:cs="Arial"/>
-          <w:color w:val="1F2328"/>
-          <w:kern w:val="0"/>
-          <w:lang w:eastAsia="ru-RU"/>
-          <w14:ligatures w14:val="none"/>
-        </w:rPr>
-        <w:t xml:space="preserve">что при тестировании объект с ассоциациями наполняет сам разработчик, основываясь на </w:t>
+          <w:lang w:val="en-US" w:eastAsia="ru-RU"/>
+          <w14:ligatures w14:val="none"/>
+        </w:rPr>
+        <w:t>O</w:t>
+      </w:r>
+      <w:r>
+        <w:rPr>
+          <w:rFonts w:eastAsia="Times New Roman" w:cs="Arial"/>
+          <w:color w:val="1F2328"/>
+          <w:kern w:val="0"/>
+          <w:lang w:eastAsia="ru-RU"/>
+          <w14:ligatures w14:val="none"/>
+        </w:rPr>
+        <w:t xml:space="preserve"> это прежде всего </w:t>
       </w:r>
       <w:r>
         <w:rPr>
@@ -28750,173 +29392,7 @@
           <w:lang w:eastAsia="ru-RU"/>
           <w14:ligatures w14:val="none"/>
         </w:rPr>
-        <w:t>ожидаемом</w:t>
-      </w:r>
-      <w:r>
-        <w:rPr>
-          <w:rFonts w:eastAsia="Times New Roman" w:cs="Arial"/>
-          <w:color w:val="1F2328"/>
-          <w:kern w:val="0"/>
-          <w:lang w:eastAsia="ru-RU"/>
-          <w14:ligatures w14:val="none"/>
-        </w:rPr>
-        <w:t xml:space="preserve"> поведении</w:t>
-      </w:r>
-      <w:r>
-        <w:rPr>
-          <w:rFonts w:eastAsia="Times New Roman" w:cs="Arial"/>
-          <w:color w:val="1F2328"/>
-          <w:kern w:val="0"/>
-          <w:lang w:eastAsia="ru-RU"/>
-          <w14:ligatures w14:val="none"/>
-        </w:rPr>
-        <w:t xml:space="preserve">, </w:t>
-      </w:r>
-      <w:r>
-        <w:rPr>
-          <w:rFonts w:eastAsia="Times New Roman" w:cs="Arial"/>
-          <w:color w:val="1F2328"/>
-          <w:kern w:val="0"/>
-          <w:lang w:eastAsia="ru-RU"/>
-          <w14:ligatures w14:val="none"/>
-        </w:rPr>
-        <w:t xml:space="preserve">в то время как при </w:t>
-      </w:r>
-      <w:proofErr w:type="spellStart"/>
-      <w:r>
-        <w:rPr>
-          <w:rFonts w:eastAsia="Times New Roman" w:cs="Arial"/>
-          <w:color w:val="1F2328"/>
-          <w:kern w:val="0"/>
-          <w:lang w:eastAsia="ru-RU"/>
-          <w14:ligatures w14:val="none"/>
-        </w:rPr>
-        <w:t>мемоизации</w:t>
-      </w:r>
-      <w:proofErr w:type="spellEnd"/>
-      <w:r>
-        <w:rPr>
-          <w:rFonts w:eastAsia="Times New Roman" w:cs="Arial"/>
-          <w:color w:val="1F2328"/>
-          <w:kern w:val="0"/>
-          <w:lang w:eastAsia="ru-RU"/>
-          <w14:ligatures w14:val="none"/>
-        </w:rPr>
-        <w:t xml:space="preserve"> данная структура формируется автоматически уже базируясь на </w:t>
-      </w:r>
-      <w:r>
-        <w:rPr>
-          <w:rFonts w:eastAsia="Times New Roman" w:cs="Arial"/>
-          <w:i/>
-          <w:color w:val="1F2328"/>
-          <w:kern w:val="0"/>
-          <w:lang w:eastAsia="ru-RU"/>
-          <w14:ligatures w14:val="none"/>
-        </w:rPr>
-        <w:t xml:space="preserve">реальной </w:t>
-      </w:r>
-      <w:r>
-        <w:rPr>
-          <w:rFonts w:eastAsia="Times New Roman" w:cs="Arial"/>
-          <w:color w:val="1F2328"/>
-          <w:kern w:val="0"/>
-          <w:lang w:eastAsia="ru-RU"/>
-          <w14:ligatures w14:val="none"/>
-        </w:rPr>
-        <w:t>имплементации</w:t>
-      </w:r>
-      <w:r>
-        <w:rPr>
-          <w:rFonts w:eastAsia="Times New Roman" w:cs="Arial"/>
-          <w:i/>
-          <w:color w:val="1F2328"/>
-          <w:kern w:val="0"/>
-          <w:lang w:eastAsia="ru-RU"/>
-          <w14:ligatures w14:val="none"/>
-        </w:rPr>
-        <w:t xml:space="preserve"> </w:t>
-      </w:r>
-      <w:r>
-        <w:rPr>
-          <w:rFonts w:eastAsia="Times New Roman" w:cs="Arial"/>
-          <w:color w:val="1F2328"/>
-          <w:kern w:val="0"/>
-          <w:lang w:eastAsia="ru-RU"/>
-          <w14:ligatures w14:val="none"/>
-        </w:rPr>
-        <w:t xml:space="preserve">кэшируемой </w:t>
-      </w:r>
-      <w:r>
-        <w:rPr>
-          <w:rFonts w:eastAsia="Times New Roman" w:cs="Arial"/>
-          <w:color w:val="1F2328"/>
-          <w:kern w:val="0"/>
-          <w:lang w:eastAsia="ru-RU"/>
-          <w14:ligatures w14:val="none"/>
-        </w:rPr>
-        <w:t>функции.</w:t>
-      </w:r>
-    </w:p>
-    <w:p>
-      <w:pPr>
-        <w:spacing w:after="240"/>
-        <w:rPr>
-          <w:rFonts w:eastAsia="Times New Roman" w:cs="Arial"/>
-          <w:color w:val="1F2328"/>
-          <w:kern w:val="0"/>
-          <w:lang w:eastAsia="ru-RU"/>
-          <w14:ligatures w14:val="none"/>
-        </w:rPr>
-      </w:pPr>
-      <w:r>
-        <w:rPr>
-          <w:rFonts w:eastAsia="Times New Roman" w:cs="Arial"/>
-          <w:color w:val="1F2328"/>
-          <w:kern w:val="0"/>
-          <w:lang w:eastAsia="ru-RU"/>
-          <w14:ligatures w14:val="none"/>
-        </w:rPr>
-        <w:t>Но мы немного отвлеклись</w:t>
-      </w:r>
-      <w:r>
-        <w:rPr>
-          <w:rFonts w:eastAsia="Times New Roman" w:cs="Arial"/>
-          <w:color w:val="1F2328"/>
-          <w:kern w:val="0"/>
-          <w:lang w:eastAsia="ru-RU"/>
-          <w14:ligatures w14:val="none"/>
-        </w:rPr>
-        <w:t xml:space="preserve">, </w:t>
-      </w:r>
-      <w:r>
-        <w:rPr>
-          <w:rFonts w:eastAsia="Times New Roman" w:cs="Arial"/>
-          <w:color w:val="1F2328"/>
-          <w:kern w:val="0"/>
-          <w:lang w:eastAsia="ru-RU"/>
-          <w14:ligatures w14:val="none"/>
-        </w:rPr>
-        <w:t>давайте вернемся к таблице</w:t>
-      </w:r>
-      <w:r>
-        <w:rPr>
-          <w:rFonts w:eastAsia="Times New Roman" w:cs="Arial"/>
-          <w:color w:val="1F2328"/>
-          <w:kern w:val="0"/>
-          <w:lang w:eastAsia="ru-RU"/>
-          <w14:ligatures w14:val="none"/>
-        </w:rPr>
-        <w:t xml:space="preserve">, </w:t>
-      </w:r>
-      <w:r>
-        <w:rPr>
-          <w:rFonts w:eastAsia="Times New Roman" w:cs="Arial"/>
-          <w:color w:val="1F2328"/>
-          <w:kern w:val="0"/>
-          <w:lang w:eastAsia="ru-RU"/>
-          <w14:ligatures w14:val="none"/>
-        </w:rPr>
-        <w:t>который использовался в примере с тестом</w:t>
+        <w:t>значение</w:t>
       </w:r>
       <w:r>
         <w:rPr>
@@ -28965,7 +29441,7 @@
                     <pic:cNvPicPr/>
                   </pic:nvPicPr>
                   <pic:blipFill rotWithShape="1">
-                    <a:blip r:embed="rId48"/>
+                    <a:blip r:embed="rId52"/>
                     <a:srcRect b="43461"/>
                     <a:stretch/>
                   </pic:blipFill>
@@ -29007,12 +29483,23 @@
       <w:r>
         <w:rPr>
           <w:rFonts w:eastAsia="Times New Roman" w:cs="Arial"/>
-          <w:color w:val="1F2328"/>
-          <w:kern w:val="0"/>
-          <w:lang w:eastAsia="ru-RU"/>
-          <w14:ligatures w14:val="none"/>
-        </w:rPr>
-        <w:t>Здесь важно обратить внимание на то</w:t>
+          <w:i/>
+          <w:color w:val="1F2328"/>
+          <w:kern w:val="0"/>
+          <w:lang w:eastAsia="ru-RU"/>
+          <w14:ligatures w14:val="none"/>
+        </w:rPr>
+        <w:t>Значение</w:t>
+      </w:r>
+      <w:r>
+        <w:rPr>
+          <w:rFonts w:eastAsia="Times New Roman" w:cs="Arial"/>
+          <w:color w:val="1F2328"/>
+          <w:kern w:val="0"/>
+          <w:lang w:eastAsia="ru-RU"/>
+          <w14:ligatures w14:val="none"/>
+        </w:rPr>
+        <w:t xml:space="preserve"> можно записать в переменную</w:t>
       </w:r>
       <w:r>
         <w:rPr>
@@ -29032,7 +29519,67 @@
           <w:lang w:eastAsia="ru-RU"/>
           <w14:ligatures w14:val="none"/>
         </w:rPr>
-        <w:t xml:space="preserve">что входящие аргументы и исходящий результат представляются как </w:t>
+        <w:t>передать в функцию</w:t>
+      </w:r>
+      <w:r>
+        <w:rPr>
+          <w:rFonts w:eastAsia="Times New Roman" w:cs="Arial"/>
+          <w:color w:val="1F2328"/>
+          <w:kern w:val="0"/>
+          <w:lang w:eastAsia="ru-RU"/>
+          <w14:ligatures w14:val="none"/>
+        </w:rPr>
+        <w:t xml:space="preserve">, </w:t>
+      </w:r>
+      <w:r>
+        <w:rPr>
+          <w:rFonts w:eastAsia="Times New Roman" w:cs="Arial"/>
+          <w:color w:val="1F2328"/>
+          <w:kern w:val="0"/>
+          <w:lang w:eastAsia="ru-RU"/>
+          <w14:ligatures w14:val="none"/>
+        </w:rPr>
+        <w:t>вернуть из функции</w:t>
+      </w:r>
+      <w:r>
+        <w:rPr>
+          <w:rFonts w:eastAsia="Times New Roman" w:cs="Arial"/>
+          <w:color w:val="1F2328"/>
+          <w:kern w:val="0"/>
+          <w:lang w:eastAsia="ru-RU"/>
+          <w14:ligatures w14:val="none"/>
+        </w:rPr>
+        <w:t xml:space="preserve">, </w:t>
+      </w:r>
+      <w:r>
+        <w:rPr>
+          <w:rFonts w:eastAsia="Times New Roman" w:cs="Arial"/>
+          <w:color w:val="1F2328"/>
+          <w:kern w:val="0"/>
+          <w:lang w:eastAsia="ru-RU"/>
+          <w14:ligatures w14:val="none"/>
+        </w:rPr>
+        <w:t>иными словами –</w:t>
+      </w:r>
+      <w:r>
+        <w:rPr>
+          <w:rFonts w:eastAsia="Times New Roman" w:cs="Arial"/>
+          <w:color w:val="1F2328"/>
+          <w:kern w:val="0"/>
+          <w:lang w:eastAsia="ru-RU"/>
+          <w14:ligatures w14:val="none"/>
+        </w:rPr>
+        <w:t xml:space="preserve"> </w:t>
+      </w:r>
+      <w:r>
+        <w:rPr>
+          <w:rFonts w:eastAsia="Times New Roman" w:cs="Arial"/>
+          <w:color w:val="1F2328"/>
+          <w:kern w:val="0"/>
+          <w:lang w:eastAsia="ru-RU"/>
+          <w14:ligatures w14:val="none"/>
+        </w:rPr>
+        <w:t xml:space="preserve">можно </w:t>
       </w:r>
       <w:r>
         <w:rPr>
@@ -29043,17 +29590,38 @@
           <w:lang w:eastAsia="ru-RU"/>
           <w14:ligatures w14:val="none"/>
         </w:rPr>
-        <w:t>значения</w:t>
-      </w:r>
-      <w:r>
-        <w:rPr>
-          <w:rFonts w:eastAsia="Times New Roman" w:cs="Arial"/>
-          <w:color w:val="1F2328"/>
-          <w:kern w:val="0"/>
-          <w:lang w:eastAsia="ru-RU"/>
-          <w14:ligatures w14:val="none"/>
-        </w:rPr>
-        <w:t>. Их можно записать в переменную</w:t>
+        <w:t>сохранить</w:t>
+      </w:r>
+      <w:r>
+        <w:rPr>
+          <w:rFonts w:eastAsia="Times New Roman" w:cs="Arial"/>
+          <w:i/>
+          <w:color w:val="1F2328"/>
+          <w:kern w:val="0"/>
+          <w:lang w:eastAsia="ru-RU"/>
+          <w14:ligatures w14:val="none"/>
+        </w:rPr>
+        <w:t xml:space="preserve"> в памяти</w:t>
+      </w:r>
+      <w:r>
+        <w:rPr>
+          <w:rFonts w:eastAsia="Times New Roman" w:cs="Arial"/>
+          <w:color w:val="1F2328"/>
+          <w:kern w:val="0"/>
+          <w:lang w:eastAsia="ru-RU"/>
+          <w14:ligatures w14:val="none"/>
+        </w:rPr>
+        <w:t>.</w:t>
+      </w:r>
+      <w:r>
+        <w:rPr>
+          <w:rFonts w:eastAsia="Times New Roman" w:cs="Arial"/>
+          <w:color w:val="1F2328"/>
+          <w:kern w:val="0"/>
+          <w:lang w:eastAsia="ru-RU"/>
+          <w14:ligatures w14:val="none"/>
+        </w:rPr>
+        <w:t xml:space="preserve"> Ключевым здесь является то</w:t>
       </w:r>
       <w:r>
         <w:rPr>
@@ -29073,7 +29641,7 @@
           <w:lang w:eastAsia="ru-RU"/>
           <w14:ligatures w14:val="none"/>
         </w:rPr>
-        <w:t>передать в функцию</w:t>
+        <w:t>что таблица</w:t>
       </w:r>
       <w:r>
         <w:rPr>
@@ -29093,7 +29661,27 @@
           <w:lang w:eastAsia="ru-RU"/>
           <w14:ligatures w14:val="none"/>
         </w:rPr>
-        <w:t>вернуть из функции</w:t>
+        <w:t xml:space="preserve">как </w:t>
+      </w:r>
+      <w:r>
+        <w:rPr>
+          <w:rFonts w:eastAsia="Times New Roman" w:cs="Arial"/>
+          <w:color w:val="1F2328"/>
+          <w:kern w:val="0"/>
+          <w:lang w:eastAsia="ru-RU"/>
+          <w14:ligatures w14:val="none"/>
+        </w:rPr>
+        <w:t xml:space="preserve">агрегирующее </w:t>
+      </w:r>
+      <w:r>
+        <w:rPr>
+          <w:rFonts w:eastAsia="Times New Roman" w:cs="Arial"/>
+          <w:color w:val="1F2328"/>
+          <w:kern w:val="0"/>
+          <w:lang w:eastAsia="ru-RU"/>
+          <w14:ligatures w14:val="none"/>
+        </w:rPr>
+        <w:t>значение</w:t>
       </w:r>
       <w:r>
         <w:rPr>
@@ -29113,7 +29701,47 @@
           <w:lang w:eastAsia="ru-RU"/>
           <w14:ligatures w14:val="none"/>
         </w:rPr>
-        <w:t xml:space="preserve">иными словами – их можно </w:t>
+        <w:t>требует, чтобы все его элементы (</w:t>
+      </w:r>
+      <w:r>
+        <w:rPr>
+          <w:rFonts w:eastAsia="Times New Roman" w:cs="Arial"/>
+          <w:color w:val="1F2328"/>
+          <w:kern w:val="0"/>
+          <w:lang w:val="en-US" w:eastAsia="ru-RU"/>
+          <w14:ligatures w14:val="none"/>
+        </w:rPr>
+        <w:t>key</w:t>
+      </w:r>
+      <w:r>
+        <w:rPr>
+          <w:rFonts w:eastAsia="Times New Roman" w:cs="Arial"/>
+          <w:color w:val="1F2328"/>
+          <w:kern w:val="0"/>
+          <w:lang w:eastAsia="ru-RU"/>
+          <w14:ligatures w14:val="none"/>
+        </w:rPr>
+        <w:t xml:space="preserve">, </w:t>
+      </w:r>
+      <w:r>
+        <w:rPr>
+          <w:rFonts w:eastAsia="Times New Roman" w:cs="Arial"/>
+          <w:color w:val="1F2328"/>
+          <w:kern w:val="0"/>
+          <w:lang w:val="en-US" w:eastAsia="ru-RU"/>
+          <w14:ligatures w14:val="none"/>
+        </w:rPr>
+        <w:t>value</w:t>
+      </w:r>
+      <w:r>
+        <w:rPr>
+          <w:rFonts w:eastAsia="Times New Roman" w:cs="Arial"/>
+          <w:color w:val="1F2328"/>
+          <w:kern w:val="0"/>
+          <w:lang w:eastAsia="ru-RU"/>
+          <w14:ligatures w14:val="none"/>
+        </w:rPr>
+        <w:t xml:space="preserve">) </w:t>
       </w:r>
       <w:r>
         <w:rPr>
@@ -29124,17 +29752,17 @@
           <w:lang w:eastAsia="ru-RU"/>
           <w14:ligatures w14:val="none"/>
         </w:rPr>
-        <w:t>сохранить</w:t>
-      </w:r>
-      <w:r>
-        <w:rPr>
-          <w:rFonts w:eastAsia="Times New Roman" w:cs="Arial"/>
-          <w:color w:val="1F2328"/>
-          <w:kern w:val="0"/>
-          <w:lang w:eastAsia="ru-RU"/>
-          <w14:ligatures w14:val="none"/>
-        </w:rPr>
-        <w:t xml:space="preserve"> в память.</w:t>
+        <w:t>также были значениями</w:t>
+      </w:r>
+      <w:r>
+        <w:rPr>
+          <w:rFonts w:eastAsia="Times New Roman" w:cs="Arial"/>
+          <w:color w:val="1F2328"/>
+          <w:kern w:val="0"/>
+          <w:lang w:eastAsia="ru-RU"/>
+          <w14:ligatures w14:val="none"/>
+        </w:rPr>
+        <w:t>.</w:t>
       </w:r>
     </w:p>
     <w:p>
@@ -29142,33 +29770,338 @@
         <w:spacing w:after="240"/>
         <w:rPr>
           <w:rFonts w:eastAsia="Times New Roman" w:cs="Arial"/>
+          <w:color w:val="1F2328"/>
+          <w:kern w:val="0"/>
+          <w:lang w:eastAsia="ru-RU"/>
+          <w14:ligatures w14:val="none"/>
+        </w:rPr>
+      </w:pPr>
+      <w:r>
+        <w:rPr>
+          <w:rFonts w:eastAsia="Times New Roman" w:cs="Arial"/>
+          <w:color w:val="1F2328"/>
+          <w:kern w:val="0"/>
+          <w:lang w:eastAsia="ru-RU"/>
+          <w14:ligatures w14:val="none"/>
+        </w:rPr>
+        <w:t>Другими словами</w:t>
+      </w:r>
+      <w:r>
+        <w:rPr>
+          <w:rFonts w:eastAsia="Times New Roman" w:cs="Arial"/>
+          <w:color w:val="1F2328"/>
+          <w:kern w:val="0"/>
+          <w:lang w:eastAsia="ru-RU"/>
+          <w14:ligatures w14:val="none"/>
+        </w:rPr>
+        <w:t xml:space="preserve">, </w:t>
+      </w:r>
+      <w:r>
+        <w:rPr>
+          <w:rFonts w:eastAsia="Times New Roman" w:cs="Arial"/>
+          <w:color w:val="1F2328"/>
+          <w:kern w:val="0"/>
+          <w:lang w:eastAsia="ru-RU"/>
+          <w14:ligatures w14:val="none"/>
+        </w:rPr>
+        <w:t>разработчику</w:t>
+      </w:r>
+      <w:r>
+        <w:rPr>
+          <w:rFonts w:eastAsia="Times New Roman" w:cs="Arial"/>
+          <w:color w:val="1F2328"/>
+          <w:kern w:val="0"/>
+          <w:lang w:eastAsia="ru-RU"/>
+          <w14:ligatures w14:val="none"/>
+        </w:rPr>
+        <w:t xml:space="preserve">, </w:t>
+      </w:r>
+      <w:r>
+        <w:rPr>
+          <w:rFonts w:eastAsia="Times New Roman" w:cs="Arial"/>
+          <w:color w:val="1F2328"/>
+          <w:kern w:val="0"/>
+          <w:lang w:eastAsia="ru-RU"/>
+          <w14:ligatures w14:val="none"/>
+        </w:rPr>
+        <w:t>для того чтобы протестировать свою программу</w:t>
+      </w:r>
+      <w:r>
+        <w:rPr>
+          <w:rFonts w:eastAsia="Times New Roman" w:cs="Arial"/>
+          <w:color w:val="1F2328"/>
+          <w:kern w:val="0"/>
+          <w:lang w:eastAsia="ru-RU"/>
+          <w14:ligatures w14:val="none"/>
+        </w:rPr>
+        <w:t xml:space="preserve">, </w:t>
+      </w:r>
+      <w:r>
+        <w:rPr>
+          <w:rFonts w:eastAsia="Times New Roman" w:cs="Arial"/>
+          <w:color w:val="1F2328"/>
+          <w:kern w:val="0"/>
+          <w:lang w:eastAsia="ru-RU"/>
+          <w14:ligatures w14:val="none"/>
+        </w:rPr>
+        <w:t>необходимо материализовать (превратить в значения) входящие и исходящие данные</w:t>
+      </w:r>
+      <w:r>
+        <w:rPr>
+          <w:rFonts w:eastAsia="Times New Roman" w:cs="Arial"/>
+          <w:color w:val="1F2328"/>
+          <w:kern w:val="0"/>
+          <w:lang w:eastAsia="ru-RU"/>
+          <w14:ligatures w14:val="none"/>
+        </w:rPr>
+        <w:t xml:space="preserve">, </w:t>
+      </w:r>
+      <w:r>
+        <w:rPr>
+          <w:rFonts w:eastAsia="Times New Roman" w:cs="Arial"/>
+          <w:color w:val="1F2328"/>
+          <w:kern w:val="0"/>
+          <w:lang w:eastAsia="ru-RU"/>
+          <w14:ligatures w14:val="none"/>
+        </w:rPr>
+        <w:t>что далеко не всегда является тривиальной задачей</w:t>
+      </w:r>
+      <w:r>
+        <w:rPr>
+          <w:rFonts w:eastAsia="Times New Roman" w:cs="Arial"/>
+          <w:color w:val="1F2328"/>
+          <w:kern w:val="0"/>
+          <w:lang w:eastAsia="ru-RU"/>
+          <w14:ligatures w14:val="none"/>
+        </w:rPr>
+        <w:t xml:space="preserve">, </w:t>
+      </w:r>
+      <w:r>
+        <w:rPr>
+          <w:rFonts w:eastAsia="Times New Roman" w:cs="Arial"/>
+          <w:color w:val="1F2328"/>
+          <w:kern w:val="0"/>
+          <w:lang w:eastAsia="ru-RU"/>
+          <w14:ligatures w14:val="none"/>
+        </w:rPr>
+        <w:t>как будет показано позднее.</w:t>
+      </w:r>
+    </w:p>
+    <w:p>
+      <w:pPr>
+        <w:rPr>
+          <w:rFonts w:eastAsia="Times New Roman" w:cs="Arial"/>
+          <w:color w:val="1F2328"/>
+          <w:kern w:val="0"/>
+          <w:lang w:eastAsia="ru-RU"/>
+          <w14:ligatures w14:val="none"/>
+        </w:rPr>
+      </w:pPr>
+      <w:r>
+        <w:rPr>
+          <w:rFonts w:eastAsia="Times New Roman" w:cs="Arial"/>
+          <w:color w:val="1F2328"/>
+          <w:kern w:val="0"/>
+          <w:lang w:eastAsia="ru-RU"/>
+          <w14:ligatures w14:val="none"/>
+        </w:rPr>
+        <w:br w:type="page"/>
+      </w:r>
+    </w:p>
+    <w:p>
+      <w:pPr>
+        <w:spacing w:before="360" w:after="240"/>
+        <w:outlineLvl w:val="2"/>
+        <w:rPr>
+          <w:rFonts w:eastAsia="Times New Roman" w:cs="Arial"/>
+          <w:b/>
+          <w:bCs/>
+          <w:color w:val="1F2328"/>
+          <w:kern w:val="0"/>
+          <w:sz w:val="30"/>
+          <w:szCs w:val="30"/>
+          <w:lang w:val="en-US" w:eastAsia="ru-RU"/>
+          <w14:ligatures w14:val="none"/>
+        </w:rPr>
+      </w:pPr>
+      <w:r>
+        <w:rPr>
+          <w:rFonts w:eastAsia="Times New Roman" w:cs="Arial"/>
+          <w:b/>
+          <w:bCs/>
+          <w:color w:val="0000FF"/>
+          <w:kern w:val="0"/>
+          <w:sz w:val="30"/>
+          <w:szCs w:val="30"/>
+          <w:u w:val="single"/>
+          <w:lang w:eastAsia="ru-RU"/>
+          <w14:ligatures w14:val="none"/>
+        </w:rPr>
+        <w:lastRenderedPageBreak/>
+        <w:t xml:space="preserve">Материализация </w:t>
+      </w:r>
+      <w:r>
+        <w:rPr>
+          <w:rFonts w:eastAsia="Times New Roman" w:cs="Arial"/>
+          <w:b/>
+          <w:bCs/>
+          <w:color w:val="0000FF"/>
+          <w:kern w:val="0"/>
+          <w:sz w:val="30"/>
+          <w:szCs w:val="30"/>
+          <w:u w:val="single"/>
+          <w:lang w:val="en-US" w:eastAsia="ru-RU"/>
+          <w14:ligatures w14:val="none"/>
+        </w:rPr>
+        <w:t>query</w:t>
+      </w:r>
+    </w:p>
+    <w:p>
+      <w:pPr>
+        <w:spacing w:after="240"/>
+        <w:rPr>
+          <w:rFonts w:eastAsia="Times New Roman" w:cs="Arial"/>
+          <w:color w:val="1F2328"/>
+          <w:kern w:val="0"/>
+          <w:lang w:eastAsia="ru-RU"/>
+          <w14:ligatures w14:val="none"/>
+        </w:rPr>
+      </w:pPr>
+      <w:r>
+        <w:rPr>
+          <w:rFonts w:eastAsia="Times New Roman" w:cs="Arial"/>
+          <w:color w:val="1F2328"/>
+          <w:kern w:val="0"/>
+          <w:lang w:eastAsia="ru-RU"/>
+          <w14:ligatures w14:val="none"/>
+        </w:rPr>
+        <w:t>Начнем с входных данных</w:t>
+      </w:r>
+      <w:r>
+        <w:rPr>
+          <w:rFonts w:eastAsia="Times New Roman" w:cs="Arial"/>
+          <w:color w:val="1F2328"/>
+          <w:kern w:val="0"/>
+          <w:lang w:eastAsia="ru-RU"/>
+          <w14:ligatures w14:val="none"/>
+        </w:rPr>
+        <w:t xml:space="preserve">, </w:t>
+      </w:r>
+      <w:r>
+        <w:rPr>
+          <w:rFonts w:eastAsia="Times New Roman" w:cs="Arial"/>
+          <w:color w:val="1F2328"/>
+          <w:kern w:val="0"/>
+          <w:lang w:eastAsia="ru-RU"/>
+          <w14:ligatures w14:val="none"/>
+        </w:rPr>
+        <w:t xml:space="preserve">вспомним что таковыми в случае источников данных являются запросы </w:t>
+      </w:r>
+      <w:r>
+        <w:rPr>
+          <w:rFonts w:eastAsia="Times New Roman" w:cs="Arial"/>
+          <w:color w:val="1F2328"/>
+          <w:kern w:val="0"/>
+          <w:lang w:eastAsia="ru-RU"/>
+          <w14:ligatures w14:val="none"/>
+        </w:rPr>
+        <w:t>(</w:t>
+      </w:r>
+      <w:r>
+        <w:rPr>
+          <w:rFonts w:eastAsia="Times New Roman" w:cs="Arial"/>
+          <w:color w:val="1F2328"/>
+          <w:kern w:val="0"/>
+          <w:lang w:val="en-US" w:eastAsia="ru-RU"/>
+          <w14:ligatures w14:val="none"/>
+        </w:rPr>
+        <w:t>queries</w:t>
+      </w:r>
+      <w:r>
+        <w:rPr>
+          <w:rFonts w:eastAsia="Times New Roman" w:cs="Arial"/>
+          <w:color w:val="1F2328"/>
+          <w:kern w:val="0"/>
+          <w:lang w:eastAsia="ru-RU"/>
+          <w14:ligatures w14:val="none"/>
+        </w:rPr>
+        <w:t>):</w:t>
+      </w:r>
+    </w:p>
+    <w:p>
+      <w:pPr>
+        <w:spacing w:after="240"/>
+        <w:rPr>
+          <w:rFonts w:eastAsia="Times New Roman" w:cs="Arial"/>
+          <w:color w:val="1F2328"/>
+          <w:kern w:val="0"/>
+          <w:lang w:eastAsia="ru-RU"/>
+          <w14:ligatures w14:val="none"/>
+        </w:rPr>
+      </w:pPr>
+      <w:r>
+        <w:rPr>
           <w:noProof/>
-          <w:color w:val="1F2328"/>
-          <w:kern w:val="0"/>
-          <w:lang w:eastAsia="ru-RU"/>
-          <w14:ligatures w14:val="none"/>
-        </w:rPr>
-      </w:pPr>
-      <w:r>
-        <w:rPr>
-          <w:rFonts w:eastAsia="Times New Roman" w:cs="Arial"/>
-          <w:color w:val="1F2328"/>
-          <w:kern w:val="0"/>
-          <w:lang w:eastAsia="ru-RU"/>
-          <w14:ligatures w14:val="none"/>
-        </w:rPr>
-        <w:lastRenderedPageBreak/>
-        <w:t xml:space="preserve">Рассмотрим типовой запрос </w:t>
-      </w:r>
-      <w:r>
-        <w:rPr>
-          <w:rFonts w:eastAsia="Times New Roman" w:cs="Arial"/>
-          <w:color w:val="1F2328"/>
-          <w:kern w:val="0"/>
-          <w:lang w:eastAsia="ru-RU"/>
-          <w14:ligatures w14:val="none"/>
-        </w:rPr>
-        <w:t>(</w:t>
+          <w:lang w:eastAsia="ru-RU"/>
+        </w:rPr>
+        <w:drawing>
+          <wp:inline distT="0" distB="0" distL="0" distR="0" wp14:anchorId="4CA584B3" wp14:editId="04E0B540">
+            <wp:extent cx="5940425" cy="1589405"/>
+            <wp:effectExtent l="0" t="0" r="3175" b="0"/>
+            <wp:docPr id="45" name="Рисунок 45"/>
+            <wp:cNvGraphicFramePr>
+              <a:graphicFrameLocks xmlns:a="http://schemas.openxmlformats.org/drawingml/2006/main" noChangeAspect="1"/>
+            </wp:cNvGraphicFramePr>
+            <a:graphic xmlns:a="http://schemas.openxmlformats.org/drawingml/2006/main">
+              <a:graphicData uri="http://schemas.openxmlformats.org/drawingml/2006/picture">
+                <pic:pic xmlns:pic="http://schemas.openxmlformats.org/drawingml/2006/picture">
+                  <pic:nvPicPr>
+                    <pic:cNvPr id="1" name=""/>
+                    <pic:cNvPicPr/>
+                  </pic:nvPicPr>
+                  <pic:blipFill>
+                    <a:blip r:embed="rId53"/>
+                    <a:stretch>
+                      <a:fillRect/>
+                    </a:stretch>
+                  </pic:blipFill>
+                  <pic:spPr>
+                    <a:xfrm>
+                      <a:off x="0" y="0"/>
+                      <a:ext cx="5940425" cy="1589405"/>
+                    </a:xfrm>
+                    <a:prstGeom prst="rect">
+                      <a:avLst/>
+                    </a:prstGeom>
+                  </pic:spPr>
+                </pic:pic>
+              </a:graphicData>
+            </a:graphic>
+          </wp:inline>
+        </w:drawing>
+      </w:r>
+    </w:p>
+    <w:p>
+      <w:pPr>
+        <w:spacing w:after="240"/>
+        <w:rPr>
+          <w:rFonts w:eastAsia="Times New Roman" w:cs="Arial"/>
+          <w:noProof/>
+          <w:color w:val="1F2328"/>
+          <w:kern w:val="0"/>
+          <w:lang w:eastAsia="ru-RU"/>
+          <w14:ligatures w14:val="none"/>
+        </w:rPr>
+      </w:pPr>
+      <w:r>
+        <w:rPr>
+          <w:rFonts w:eastAsia="Times New Roman" w:cs="Arial"/>
+          <w:color w:val="1F2328"/>
+          <w:kern w:val="0"/>
+          <w:lang w:eastAsia="ru-RU"/>
+          <w14:ligatures w14:val="none"/>
+        </w:rPr>
+        <w:t xml:space="preserve">Рассмотрим типовой </w:t>
       </w:r>
       <w:r>
         <w:rPr>
@@ -29179,26 +30112,6 @@
           <w14:ligatures w14:val="none"/>
         </w:rPr>
         <w:t>query</w:t>
-      </w:r>
-      <w:r>
-        <w:rPr>
-          <w:rFonts w:eastAsia="Times New Roman" w:cs="Arial"/>
-          <w:color w:val="1F2328"/>
-          <w:kern w:val="0"/>
-          <w:lang w:eastAsia="ru-RU"/>
-          <w14:ligatures w14:val="none"/>
-        </w:rPr>
-        <w:t xml:space="preserve">), </w:t>
-      </w:r>
-      <w:r>
-        <w:rPr>
-          <w:rFonts w:eastAsia="Times New Roman" w:cs="Arial"/>
-          <w:color w:val="1F2328"/>
-          <w:kern w:val="0"/>
-          <w:lang w:eastAsia="ru-RU"/>
-          <w14:ligatures w14:val="none"/>
-        </w:rPr>
-        <w:t>который был установлен как входящие аргументы</w:t>
       </w:r>
       <w:r>
         <w:rPr>
@@ -29247,7 +30160,7 @@
                     <pic:cNvPicPr/>
                   </pic:nvPicPr>
                   <pic:blipFill>
-                    <a:blip r:embed="rId50"/>
+                    <a:blip r:embed="rId54"/>
                     <a:stretch>
                       <a:fillRect/>
                     </a:stretch>
@@ -29287,7 +30200,140 @@
           <w:lang w:eastAsia="ru-RU"/>
           <w14:ligatures w14:val="none"/>
         </w:rPr>
-        <w:t>Со стороны тестирования не возникает никаких проблем представления данного рода источников данных входящих аргументов</w:t>
+        <w:t>Как представить подобного рода структуру</w:t>
+      </w:r>
+      <w:r>
+        <w:rPr>
+          <w:rFonts w:eastAsia="Times New Roman" w:cs="Arial"/>
+          <w:color w:val="1F2328"/>
+          <w:kern w:val="0"/>
+          <w:lang w:eastAsia="ru-RU"/>
+          <w14:ligatures w14:val="none"/>
+        </w:rPr>
+        <w:t xml:space="preserve"> </w:t>
+      </w:r>
+      <w:r>
+        <w:rPr>
+          <w:rFonts w:eastAsia="Times New Roman" w:cs="Arial"/>
+          <w:color w:val="1F2328"/>
+          <w:kern w:val="0"/>
+          <w:lang w:eastAsia="ru-RU"/>
+          <w14:ligatures w14:val="none"/>
+        </w:rPr>
+        <w:t>как ключ таблицы тестирования</w:t>
+      </w:r>
+      <w:r>
+        <w:rPr>
+          <w:rFonts w:eastAsia="Times New Roman" w:cs="Arial"/>
+          <w:color w:val="1F2328"/>
+          <w:kern w:val="0"/>
+          <w:lang w:eastAsia="ru-RU"/>
+          <w14:ligatures w14:val="none"/>
+        </w:rPr>
+        <w:t xml:space="preserve">? </w:t>
+      </w:r>
+      <w:r>
+        <w:rPr>
+          <w:rFonts w:eastAsia="Times New Roman" w:cs="Arial"/>
+          <w:color w:val="1F2328"/>
+          <w:kern w:val="0"/>
+          <w:lang w:eastAsia="ru-RU"/>
+          <w14:ligatures w14:val="none"/>
+        </w:rPr>
+        <w:t xml:space="preserve">Начнем с того что </w:t>
+      </w:r>
+      <w:r>
+        <w:rPr>
+          <w:rFonts w:eastAsia="Times New Roman" w:cs="Arial"/>
+          <w:color w:val="1F2328"/>
+          <w:kern w:val="0"/>
+          <w:lang w:eastAsia="ru-RU"/>
+          <w14:ligatures w14:val="none"/>
+        </w:rPr>
+        <w:t xml:space="preserve">в </w:t>
+      </w:r>
+      <w:r>
+        <w:rPr>
+          <w:rFonts w:eastAsia="Times New Roman" w:cs="Arial"/>
+          <w:color w:val="1F2328"/>
+          <w:kern w:val="0"/>
+          <w:lang w:val="en-US" w:eastAsia="ru-RU"/>
+          <w14:ligatures w14:val="none"/>
+        </w:rPr>
+        <w:t>JavaScript</w:t>
+      </w:r>
+      <w:r>
+        <w:rPr>
+          <w:rFonts w:eastAsia="Times New Roman" w:cs="Arial"/>
+          <w:color w:val="1F2328"/>
+          <w:kern w:val="0"/>
+          <w:lang w:eastAsia="ru-RU"/>
+          <w14:ligatures w14:val="none"/>
+        </w:rPr>
+        <w:t xml:space="preserve"> </w:t>
+      </w:r>
+      <w:r>
+        <w:rPr>
+          <w:rFonts w:eastAsia="Times New Roman" w:cs="Arial"/>
+          <w:color w:val="1F2328"/>
+          <w:kern w:val="0"/>
+          <w:lang w:eastAsia="ru-RU"/>
+          <w14:ligatures w14:val="none"/>
+        </w:rPr>
+        <w:t xml:space="preserve">функции являются </w:t>
+      </w:r>
+      <w:r>
+        <w:rPr>
+          <w:rFonts w:eastAsia="Times New Roman" w:cs="Arial"/>
+          <w:i/>
+          <w:color w:val="1F2328"/>
+          <w:kern w:val="0"/>
+          <w:lang w:val="en-US" w:eastAsia="ru-RU"/>
+          <w14:ligatures w14:val="none"/>
+        </w:rPr>
+        <w:t>first</w:t>
+      </w:r>
+      <w:r>
+        <w:rPr>
+          <w:rFonts w:eastAsia="Times New Roman" w:cs="Arial"/>
+          <w:i/>
+          <w:color w:val="1F2328"/>
+          <w:kern w:val="0"/>
+          <w:lang w:eastAsia="ru-RU"/>
+          <w14:ligatures w14:val="none"/>
+        </w:rPr>
+        <w:t>-</w:t>
+      </w:r>
+      <w:r>
+        <w:rPr>
+          <w:rFonts w:eastAsia="Times New Roman" w:cs="Arial"/>
+          <w:i/>
+          <w:color w:val="1F2328"/>
+          <w:kern w:val="0"/>
+          <w:lang w:val="en-US" w:eastAsia="ru-RU"/>
+          <w14:ligatures w14:val="none"/>
+        </w:rPr>
+        <w:t>class</w:t>
+      </w:r>
+      <w:r>
+        <w:rPr>
+          <w:rFonts w:eastAsia="Times New Roman" w:cs="Arial"/>
+          <w:color w:val="1F2328"/>
+          <w:kern w:val="0"/>
+          <w:lang w:eastAsia="ru-RU"/>
+          <w14:ligatures w14:val="none"/>
+        </w:rPr>
+        <w:t xml:space="preserve"> элементами</w:t>
+      </w:r>
+      <w:r>
+        <w:rPr>
+          <w:rFonts w:eastAsia="Times New Roman" w:cs="Arial"/>
+          <w:color w:val="1F2328"/>
+          <w:kern w:val="0"/>
+          <w:lang w:eastAsia="ru-RU"/>
+          <w14:ligatures w14:val="none"/>
+        </w:rPr>
+        <w:t>, то есть значениями</w:t>
       </w:r>
       <w:r>
         <w:rPr>
@@ -29307,7 +30353,99 @@
           <w:lang w:eastAsia="ru-RU"/>
           <w14:ligatures w14:val="none"/>
         </w:rPr>
-        <w:t>как ключей таблицы ассоциаций</w:t>
+        <w:t>другими словами. Это уже решает половину проблемы.</w:t>
+      </w:r>
+    </w:p>
+    <w:p>
+      <w:pPr>
+        <w:spacing w:after="240"/>
+        <w:rPr>
+          <w:rFonts w:eastAsia="Times New Roman" w:cs="Arial"/>
+          <w:color w:val="1F2328"/>
+          <w:kern w:val="0"/>
+          <w:lang w:eastAsia="ru-RU"/>
+          <w14:ligatures w14:val="none"/>
+        </w:rPr>
+      </w:pPr>
+      <w:r>
+        <w:rPr>
+          <w:rFonts w:eastAsia="Times New Roman" w:cs="Arial"/>
+          <w:color w:val="1F2328"/>
+          <w:kern w:val="0"/>
+          <w:lang w:eastAsia="ru-RU"/>
+          <w14:ligatures w14:val="none"/>
+        </w:rPr>
+        <w:t xml:space="preserve">Что же касается их </w:t>
+      </w:r>
+      <w:r>
+        <w:rPr>
+          <w:rFonts w:eastAsia="Times New Roman" w:cs="Arial"/>
+          <w:color w:val="1F2328"/>
+          <w:kern w:val="0"/>
+          <w:lang w:eastAsia="ru-RU"/>
+          <w14:ligatures w14:val="none"/>
+        </w:rPr>
+        <w:t>“</w:t>
+      </w:r>
+      <w:r>
+        <w:rPr>
+          <w:rFonts w:eastAsia="Times New Roman" w:cs="Arial"/>
+          <w:color w:val="1F2328"/>
+          <w:kern w:val="0"/>
+          <w:lang w:eastAsia="ru-RU"/>
+          <w14:ligatures w14:val="none"/>
+        </w:rPr>
+        <w:t>настройки</w:t>
+      </w:r>
+      <w:r>
+        <w:rPr>
+          <w:rFonts w:eastAsia="Times New Roman" w:cs="Arial"/>
+          <w:color w:val="1F2328"/>
+          <w:kern w:val="0"/>
+          <w:lang w:eastAsia="ru-RU"/>
+          <w14:ligatures w14:val="none"/>
+        </w:rPr>
+        <w:t xml:space="preserve">”, </w:t>
+      </w:r>
+      <w:r>
+        <w:rPr>
+          <w:rFonts w:eastAsia="Times New Roman" w:cs="Arial"/>
+          <w:color w:val="1F2328"/>
+          <w:kern w:val="0"/>
+          <w:lang w:eastAsia="ru-RU"/>
+          <w14:ligatures w14:val="none"/>
+        </w:rPr>
+        <w:t xml:space="preserve">сейчас достаточно воспринимать </w:t>
+      </w:r>
+      <w:r>
+        <w:rPr>
+          <w:rFonts w:eastAsia="Times New Roman" w:cs="Arial"/>
+          <w:color w:val="1F2328"/>
+          <w:kern w:val="0"/>
+          <w:lang w:val="en-US" w:eastAsia="ru-RU"/>
+          <w14:ligatures w14:val="none"/>
+        </w:rPr>
+        <w:t>queries</w:t>
+      </w:r>
+      <w:r>
+        <w:rPr>
+          <w:rFonts w:eastAsia="Times New Roman" w:cs="Arial"/>
+          <w:color w:val="1F2328"/>
+          <w:kern w:val="0"/>
+          <w:lang w:eastAsia="ru-RU"/>
+          <w14:ligatures w14:val="none"/>
+        </w:rPr>
+        <w:t xml:space="preserve"> </w:t>
+      </w:r>
+      <w:r>
+        <w:rPr>
+          <w:rFonts w:eastAsia="Times New Roman" w:cs="Arial"/>
+          <w:color w:val="1F2328"/>
+          <w:kern w:val="0"/>
+          <w:lang w:eastAsia="ru-RU"/>
+          <w14:ligatures w14:val="none"/>
+        </w:rPr>
+        <w:t>как те же самые данные</w:t>
       </w:r>
       <w:r>
         <w:rPr>
@@ -29327,7 +30465,7 @@
           <w:lang w:eastAsia="ru-RU"/>
           <w14:ligatures w14:val="none"/>
         </w:rPr>
-        <w:t xml:space="preserve">так как это те же самые значения только в </w:t>
+        <w:t xml:space="preserve">только в </w:t>
       </w:r>
       <w:r>
         <w:rPr>
@@ -29375,6 +30513,7 @@
       <w:r>
         <w:rPr>
           <w:rFonts w:eastAsia="Times New Roman" w:cs="Arial"/>
+          <w:noProof/>
           <w:color w:val="1F2328"/>
           <w:kern w:val="0"/>
           <w:lang w:eastAsia="ru-RU"/>
@@ -29396,7 +30535,7 @@
                     <pic:cNvPicPr/>
                   </pic:nvPicPr>
                   <pic:blipFill>
-                    <a:blip r:embed="rId51"/>
+                    <a:blip r:embed="rId55"/>
                     <a:stretch>
                       <a:fillRect/>
                     </a:stretch>
@@ -29461,7 +30600,8 @@
           <w:lang w:eastAsia="ru-RU"/>
           <w14:ligatures w14:val="none"/>
         </w:rPr>
-        <w:t>Таким образом</w:t>
+        <w:lastRenderedPageBreak/>
+        <w:t>Исходя из этого</w:t>
       </w:r>
       <w:r>
         <w:rPr>
@@ -29478,16 +30618,6 @@
           <w:rFonts w:eastAsia="Times New Roman" w:cs="Arial"/>
           <w:color w:val="1F2328"/>
           <w:kern w:val="0"/>
-          <w:lang w:eastAsia="ru-RU"/>
-          <w14:ligatures w14:val="none"/>
-        </w:rPr>
-        <w:t>входящие аргументы (</w:t>
-      </w:r>
-      <w:r>
-        <w:rPr>
-          <w:rFonts w:eastAsia="Times New Roman" w:cs="Arial"/>
-          <w:color w:val="1F2328"/>
-          <w:kern w:val="0"/>
           <w:lang w:val="en-US" w:eastAsia="ru-RU"/>
           <w14:ligatures w14:val="none"/>
         </w:rPr>
@@ -29501,6 +30631,212 @@
           <w:lang w:eastAsia="ru-RU"/>
           <w14:ligatures w14:val="none"/>
         </w:rPr>
+        <w:t xml:space="preserve"> в</w:t>
+      </w:r>
+      <w:r>
+        <w:rPr>
+          <w:rFonts w:eastAsia="Times New Roman" w:cs="Arial"/>
+          <w:color w:val="1F2328"/>
+          <w:kern w:val="0"/>
+          <w:lang w:eastAsia="ru-RU"/>
+          <w14:ligatures w14:val="none"/>
+        </w:rPr>
+        <w:t xml:space="preserve"> </w:t>
+      </w:r>
+      <w:r>
+        <w:rPr>
+          <w:rFonts w:eastAsia="Times New Roman" w:cs="Arial"/>
+          <w:color w:val="1F2328"/>
+          <w:kern w:val="0"/>
+          <w:lang w:eastAsia="ru-RU"/>
+          <w14:ligatures w14:val="none"/>
+        </w:rPr>
+        <w:t>тест</w:t>
+      </w:r>
+      <w:r>
+        <w:rPr>
+          <w:rFonts w:eastAsia="Times New Roman" w:cs="Arial"/>
+          <w:color w:val="1F2328"/>
+          <w:kern w:val="0"/>
+          <w:lang w:eastAsia="ru-RU"/>
+          <w14:ligatures w14:val="none"/>
+        </w:rPr>
+        <w:t>е</w:t>
+      </w:r>
+      <w:r>
+        <w:rPr>
+          <w:rFonts w:eastAsia="Times New Roman" w:cs="Arial"/>
+          <w:color w:val="1F2328"/>
+          <w:kern w:val="0"/>
+          <w:lang w:eastAsia="ru-RU"/>
+          <w14:ligatures w14:val="none"/>
+        </w:rPr>
+        <w:t xml:space="preserve"> </w:t>
+      </w:r>
+      <w:r>
+        <w:rPr>
+          <w:rFonts w:eastAsia="Times New Roman" w:cs="Arial"/>
+          <w:color w:val="1F2328"/>
+          <w:kern w:val="0"/>
+          <w:lang w:eastAsia="ru-RU"/>
+          <w14:ligatures w14:val="none"/>
+        </w:rPr>
+        <w:t>можно настраивать следующим образом</w:t>
+      </w:r>
+      <w:r>
+        <w:rPr>
+          <w:rFonts w:eastAsia="Times New Roman" w:cs="Arial"/>
+          <w:color w:val="1F2328"/>
+          <w:kern w:val="0"/>
+          <w:lang w:eastAsia="ru-RU"/>
+          <w14:ligatures w14:val="none"/>
+        </w:rPr>
+        <w:t>:</w:t>
+      </w:r>
+    </w:p>
+    <w:p>
+      <w:pPr>
+        <w:spacing w:after="240"/>
+        <w:rPr>
+          <w:rFonts w:eastAsia="Times New Roman" w:cs="Arial"/>
+          <w:color w:val="1F2328"/>
+          <w:kern w:val="0"/>
+          <w:lang w:val="en-US" w:eastAsia="ru-RU"/>
+          <w14:ligatures w14:val="none"/>
+        </w:rPr>
+      </w:pPr>
+      <w:r>
+        <w:rPr>
+          <w:rFonts w:eastAsia="Times New Roman" w:cs="Arial"/>
+          <w:noProof/>
+          <w:color w:val="1F2328"/>
+          <w:kern w:val="0"/>
+          <w:lang w:eastAsia="ru-RU"/>
+          <w14:ligatures w14:val="none"/>
+        </w:rPr>
+        <w:drawing>
+          <wp:inline distT="0" distB="0" distL="0" distR="0" wp14:anchorId="2DB74631" wp14:editId="58EE1E85">
+            <wp:extent cx="5940425" cy="4273550"/>
+            <wp:effectExtent l="0" t="0" r="3175" b="0"/>
+            <wp:docPr id="47" name="Рисунок 47"/>
+            <wp:cNvGraphicFramePr>
+              <a:graphicFrameLocks xmlns:a="http://schemas.openxmlformats.org/drawingml/2006/main" noChangeAspect="1"/>
+            </wp:cNvGraphicFramePr>
+            <a:graphic xmlns:a="http://schemas.openxmlformats.org/drawingml/2006/main">
+              <a:graphicData uri="http://schemas.openxmlformats.org/drawingml/2006/picture">
+                <pic:pic xmlns:pic="http://schemas.openxmlformats.org/drawingml/2006/picture">
+                  <pic:nvPicPr>
+                    <pic:cNvPr id="1" name=""/>
+                    <pic:cNvPicPr/>
+                  </pic:nvPicPr>
+                  <pic:blipFill>
+                    <a:blip r:embed="rId56"/>
+                    <a:stretch>
+                      <a:fillRect/>
+                    </a:stretch>
+                  </pic:blipFill>
+                  <pic:spPr>
+                    <a:xfrm>
+                      <a:off x="0" y="0"/>
+                      <a:ext cx="5940425" cy="4273550"/>
+                    </a:xfrm>
+                    <a:prstGeom prst="rect">
+                      <a:avLst/>
+                    </a:prstGeom>
+                  </pic:spPr>
+                </pic:pic>
+              </a:graphicData>
+            </a:graphic>
+          </wp:inline>
+        </w:drawing>
+      </w:r>
+    </w:p>
+    <w:p>
+      <w:pPr>
+        <w:spacing w:before="360" w:after="240"/>
+        <w:outlineLvl w:val="2"/>
+        <w:rPr>
+          <w:rFonts w:eastAsia="Times New Roman" w:cs="Arial"/>
+          <w:b/>
+          <w:bCs/>
+          <w:color w:val="1F2328"/>
+          <w:kern w:val="0"/>
+          <w:sz w:val="30"/>
+          <w:szCs w:val="30"/>
+          <w:lang w:eastAsia="ru-RU"/>
+          <w14:ligatures w14:val="none"/>
+        </w:rPr>
+      </w:pPr>
+      <w:r>
+        <w:rPr>
+          <w:rFonts w:eastAsia="Times New Roman" w:cs="Arial"/>
+          <w:b/>
+          <w:bCs/>
+          <w:color w:val="0000FF"/>
+          <w:kern w:val="0"/>
+          <w:sz w:val="30"/>
+          <w:szCs w:val="30"/>
+          <w:u w:val="single"/>
+          <w:lang w:eastAsia="ru-RU"/>
+          <w14:ligatures w14:val="none"/>
+        </w:rPr>
+        <w:t xml:space="preserve">Материализация </w:t>
+      </w:r>
+      <w:r>
+        <w:rPr>
+          <w:rFonts w:eastAsia="Times New Roman" w:cs="Arial"/>
+          <w:b/>
+          <w:bCs/>
+          <w:color w:val="0000FF"/>
+          <w:kern w:val="0"/>
+          <w:sz w:val="30"/>
+          <w:szCs w:val="30"/>
+          <w:u w:val="single"/>
+          <w:lang w:val="en-US" w:eastAsia="ru-RU"/>
+          <w14:ligatures w14:val="none"/>
+        </w:rPr>
+        <w:t>commands</w:t>
+      </w:r>
+    </w:p>
+    <w:p>
+      <w:pPr>
+        <w:spacing w:after="240"/>
+        <w:rPr>
+          <w:rFonts w:eastAsia="Times New Roman" w:cs="Arial"/>
+          <w:color w:val="1F2328"/>
+          <w:kern w:val="0"/>
+          <w:lang w:eastAsia="ru-RU"/>
+          <w14:ligatures w14:val="none"/>
+        </w:rPr>
+      </w:pPr>
+      <w:r>
+        <w:rPr>
+          <w:rFonts w:eastAsia="Times New Roman" w:cs="Arial"/>
+          <w:color w:val="1F2328"/>
+          <w:kern w:val="0"/>
+          <w:lang w:eastAsia="ru-RU"/>
+          <w14:ligatures w14:val="none"/>
+        </w:rPr>
+        <w:t>После того как разобрались с вводом (</w:t>
+      </w:r>
+      <w:r>
+        <w:rPr>
+          <w:rFonts w:eastAsia="Times New Roman" w:cs="Arial"/>
+          <w:color w:val="1F2328"/>
+          <w:kern w:val="0"/>
+          <w:lang w:val="en-US" w:eastAsia="ru-RU"/>
+          <w14:ligatures w14:val="none"/>
+        </w:rPr>
+        <w:t>queries</w:t>
+      </w:r>
+      <w:r>
+        <w:rPr>
+          <w:rFonts w:eastAsia="Times New Roman" w:cs="Arial"/>
+          <w:color w:val="1F2328"/>
+          <w:kern w:val="0"/>
+          <w:lang w:eastAsia="ru-RU"/>
+          <w14:ligatures w14:val="none"/>
+        </w:rPr>
         <w:t>)</w:t>
       </w:r>
       <w:r>
@@ -29521,19 +30857,27 @@
           <w:lang w:eastAsia="ru-RU"/>
           <w14:ligatures w14:val="none"/>
         </w:rPr>
-        <w:t>те</w:t>
-      </w:r>
-      <w:bookmarkStart w:id="1" w:name="_GoBack"/>
-      <w:bookmarkEnd w:id="1"/>
-      <w:r>
-        <w:rPr>
-          <w:rFonts w:eastAsia="Times New Roman" w:cs="Arial"/>
-          <w:color w:val="1F2328"/>
-          <w:kern w:val="0"/>
-          <w:lang w:eastAsia="ru-RU"/>
-          <w14:ligatures w14:val="none"/>
-        </w:rPr>
-        <w:t>ст может определять следующим образом</w:t>
+        <w:t>пришел черед вывода (</w:t>
+      </w:r>
+      <w:r>
+        <w:rPr>
+          <w:rFonts w:eastAsia="Times New Roman" w:cs="Arial"/>
+          <w:color w:val="1F2328"/>
+          <w:kern w:val="0"/>
+          <w:lang w:val="en-US" w:eastAsia="ru-RU"/>
+          <w14:ligatures w14:val="none"/>
+        </w:rPr>
+        <w:t>commands</w:t>
+      </w:r>
+      <w:r>
+        <w:rPr>
+          <w:rFonts w:eastAsia="Times New Roman" w:cs="Arial"/>
+          <w:color w:val="1F2328"/>
+          <w:kern w:val="0"/>
+          <w:lang w:eastAsia="ru-RU"/>
+          <w14:ligatures w14:val="none"/>
+        </w:rPr>
+        <w:t>)</w:t>
       </w:r>
       <w:r>
         <w:rPr>
@@ -29557,6 +30901,47 @@
           <w14:ligatures w14:val="none"/>
         </w:rPr>
       </w:pPr>
+      <w:r>
+        <w:rPr>
+          <w:noProof/>
+          <w:lang w:eastAsia="ru-RU"/>
+        </w:rPr>
+        <w:drawing>
+          <wp:inline distT="0" distB="0" distL="0" distR="0" wp14:anchorId="02E37A94" wp14:editId="10A56868">
+            <wp:extent cx="5940425" cy="2016125"/>
+            <wp:effectExtent l="0" t="0" r="3175" b="3175"/>
+            <wp:docPr id="53" name="Рисунок 53"/>
+            <wp:cNvGraphicFramePr>
+              <a:graphicFrameLocks xmlns:a="http://schemas.openxmlformats.org/drawingml/2006/main" noChangeAspect="1"/>
+            </wp:cNvGraphicFramePr>
+            <a:graphic xmlns:a="http://schemas.openxmlformats.org/drawingml/2006/main">
+              <a:graphicData uri="http://schemas.openxmlformats.org/drawingml/2006/picture">
+                <pic:pic xmlns:pic="http://schemas.openxmlformats.org/drawingml/2006/picture">
+                  <pic:nvPicPr>
+                    <pic:cNvPr id="1" name=""/>
+                    <pic:cNvPicPr/>
+                  </pic:nvPicPr>
+                  <pic:blipFill>
+                    <a:blip r:embed="rId57"/>
+                    <a:stretch>
+                      <a:fillRect/>
+                    </a:stretch>
+                  </pic:blipFill>
+                  <pic:spPr>
+                    <a:xfrm>
+                      <a:off x="0" y="0"/>
+                      <a:ext cx="5940425" cy="2016125"/>
+                    </a:xfrm>
+                    <a:prstGeom prst="rect">
+                      <a:avLst/>
+                    </a:prstGeom>
+                  </pic:spPr>
+                </pic:pic>
+              </a:graphicData>
+            </a:graphic>
+          </wp:inline>
+        </w:drawing>
+      </w:r>
     </w:p>
     <w:p>
       <w:pPr>
@@ -29572,12 +30957,45 @@
       <w:r>
         <w:rPr>
           <w:rFonts w:eastAsia="Times New Roman" w:cs="Arial"/>
+          <w:color w:val="1F2328"/>
+          <w:kern w:val="0"/>
+          <w:lang w:eastAsia="ru-RU"/>
+          <w14:ligatures w14:val="none"/>
+        </w:rPr>
+        <w:t>Рассмотрим конкретный пример</w:t>
+      </w:r>
+      <w:r>
+        <w:rPr>
+          <w:rFonts w:eastAsia="Times New Roman" w:cs="Arial"/>
+          <w:color w:val="1F2328"/>
+          <w:kern w:val="0"/>
+          <w:lang w:eastAsia="ru-RU"/>
+          <w14:ligatures w14:val="none"/>
+        </w:rPr>
+        <w:t>:</w:t>
+      </w:r>
+    </w:p>
+    <w:p>
+      <w:pPr>
+        <w:spacing w:after="240"/>
+        <w:rPr>
+          <w:rFonts w:eastAsia="Times New Roman" w:cs="Arial"/>
+          <w:color w:val="1F2328"/>
+          <w:kern w:val="0"/>
+          <w:lang w:eastAsia="ru-RU"/>
+          <w14:ligatures w14:val="none"/>
+        </w:rPr>
+      </w:pPr>
+      <w:r>
+        <w:rPr>
+          <w:rFonts w:eastAsia="Times New Roman" w:cs="Arial"/>
           <w:noProof/>
           <w:color w:val="1F2328"/>
           <w:kern w:val="0"/>
           <w:lang w:eastAsia="ru-RU"/>
           <w14:ligatures w14:val="none"/>
         </w:rPr>
+        <w:lastRenderedPageBreak/>
         <w:drawing>
           <wp:inline distT="0" distB="0" distL="0" distR="0" wp14:anchorId="03FEB08E" wp14:editId="4577A25C">
             <wp:extent cx="5940425" cy="1412875"/>
@@ -29594,7 +31012,7 @@
                     <pic:cNvPicPr/>
                   </pic:nvPicPr>
                   <pic:blipFill>
-                    <a:blip r:embed="rId52"/>
+                    <a:blip r:embed="rId58"/>
                     <a:stretch>
                       <a:fillRect/>
                     </a:stretch>
@@ -29634,7 +31052,247 @@
           <w:lang w:eastAsia="ru-RU"/>
           <w14:ligatures w14:val="none"/>
         </w:rPr>
-        <w:t>Как изображение на мониторе зависит от совокупности логики приложения и действий пользователя (ввода данных), так и ответ от сервера будет зависеть от команд, исполняемых приложением (со стороны тестируемой программы).</w:t>
+        <w:t>Как было показано ранее</w:t>
+      </w:r>
+      <w:r>
+        <w:rPr>
+          <w:rFonts w:eastAsia="Times New Roman" w:cs="Arial"/>
+          <w:color w:val="1F2328"/>
+          <w:kern w:val="0"/>
+          <w:lang w:eastAsia="ru-RU"/>
+          <w14:ligatures w14:val="none"/>
+        </w:rPr>
+        <w:t xml:space="preserve">, </w:t>
+      </w:r>
+      <w:r>
+        <w:rPr>
+          <w:rFonts w:eastAsia="Times New Roman" w:cs="Arial"/>
+          <w:color w:val="1F2328"/>
+          <w:kern w:val="0"/>
+          <w:lang w:eastAsia="ru-RU"/>
+          <w14:ligatures w14:val="none"/>
+        </w:rPr>
+        <w:t>е</w:t>
+      </w:r>
+      <w:r>
+        <w:rPr>
+          <w:rFonts w:eastAsia="Times New Roman" w:cs="Arial"/>
+          <w:color w:val="1F2328"/>
+          <w:kern w:val="0"/>
+          <w:lang w:eastAsia="ru-RU"/>
+          <w14:ligatures w14:val="none"/>
+        </w:rPr>
+        <w:t>динственным средством</w:t>
+      </w:r>
+      <w:r>
+        <w:rPr>
+          <w:rFonts w:eastAsia="Times New Roman" w:cs="Arial"/>
+          <w:color w:val="1F2328"/>
+          <w:kern w:val="0"/>
+          <w:lang w:eastAsia="ru-RU"/>
+          <w14:ligatures w14:val="none"/>
+        </w:rPr>
+        <w:t xml:space="preserve">, </w:t>
+      </w:r>
+      <w:r>
+        <w:rPr>
+          <w:rFonts w:eastAsia="Times New Roman" w:cs="Arial"/>
+          <w:color w:val="1F2328"/>
+          <w:kern w:val="0"/>
+          <w:lang w:eastAsia="ru-RU"/>
+          <w14:ligatures w14:val="none"/>
+        </w:rPr>
+        <w:t xml:space="preserve">через которое </w:t>
+      </w:r>
+      <w:r>
+        <w:rPr>
+          <w:rFonts w:eastAsia="Times New Roman" w:cs="Arial"/>
+          <w:color w:val="1F2328"/>
+          <w:kern w:val="0"/>
+          <w:lang w:val="en-US" w:eastAsia="ru-RU"/>
+          <w14:ligatures w14:val="none"/>
+        </w:rPr>
+        <w:t>query</w:t>
+      </w:r>
+      <w:r>
+        <w:rPr>
+          <w:rFonts w:eastAsia="Times New Roman" w:cs="Arial"/>
+          <w:color w:val="1F2328"/>
+          <w:kern w:val="0"/>
+          <w:lang w:eastAsia="ru-RU"/>
+          <w14:ligatures w14:val="none"/>
+        </w:rPr>
+        <w:t xml:space="preserve"> могут управлять поведением приложения</w:t>
+      </w:r>
+      <w:r>
+        <w:rPr>
+          <w:rFonts w:eastAsia="Times New Roman" w:cs="Arial"/>
+          <w:color w:val="1F2328"/>
+          <w:kern w:val="0"/>
+          <w:lang w:eastAsia="ru-RU"/>
+          <w14:ligatures w14:val="none"/>
+        </w:rPr>
+        <w:t xml:space="preserve">, </w:t>
+      </w:r>
+      <w:r>
+        <w:rPr>
+          <w:rFonts w:eastAsia="Times New Roman" w:cs="Arial"/>
+          <w:color w:val="1F2328"/>
+          <w:kern w:val="0"/>
+          <w:lang w:eastAsia="ru-RU"/>
+          <w14:ligatures w14:val="none"/>
+        </w:rPr>
+        <w:t>является их возвращаемое значение. У них просто не может быть никаких других вариантов воздействия на ПО</w:t>
+      </w:r>
+      <w:r>
+        <w:rPr>
+          <w:rFonts w:eastAsia="Times New Roman" w:cs="Arial"/>
+          <w:color w:val="1F2328"/>
+          <w:kern w:val="0"/>
+          <w:lang w:eastAsia="ru-RU"/>
+          <w14:ligatures w14:val="none"/>
+        </w:rPr>
+        <w:t xml:space="preserve">, </w:t>
+      </w:r>
+      <w:r>
+        <w:rPr>
+          <w:rFonts w:eastAsia="Times New Roman" w:cs="Arial"/>
+          <w:color w:val="1F2328"/>
+          <w:kern w:val="0"/>
+          <w:lang w:eastAsia="ru-RU"/>
+          <w14:ligatures w14:val="none"/>
+        </w:rPr>
+        <w:t>так как они</w:t>
+      </w:r>
+      <w:r>
+        <w:rPr>
+          <w:rFonts w:eastAsia="Times New Roman" w:cs="Arial"/>
+          <w:color w:val="1F2328"/>
+          <w:kern w:val="0"/>
+          <w:lang w:eastAsia="ru-RU"/>
+          <w14:ligatures w14:val="none"/>
+        </w:rPr>
+        <w:t>,</w:t>
+      </w:r>
+      <w:r>
+        <w:rPr>
+          <w:rFonts w:eastAsia="Times New Roman" w:cs="Arial"/>
+          <w:color w:val="1F2328"/>
+          <w:kern w:val="0"/>
+          <w:lang w:eastAsia="ru-RU"/>
+          <w14:ligatures w14:val="none"/>
+        </w:rPr>
+        <w:t xml:space="preserve"> по определению</w:t>
+      </w:r>
+      <w:r>
+        <w:rPr>
+          <w:rFonts w:eastAsia="Times New Roman" w:cs="Arial"/>
+          <w:color w:val="1F2328"/>
+          <w:kern w:val="0"/>
+          <w:lang w:eastAsia="ru-RU"/>
+          <w14:ligatures w14:val="none"/>
+        </w:rPr>
+        <w:t>,</w:t>
+      </w:r>
+      <w:r>
+        <w:rPr>
+          <w:rFonts w:eastAsia="Times New Roman" w:cs="Arial"/>
+          <w:color w:val="1F2328"/>
+          <w:kern w:val="0"/>
+          <w:lang w:eastAsia="ru-RU"/>
+          <w14:ligatures w14:val="none"/>
+        </w:rPr>
+        <w:t xml:space="preserve"> не содержат в себе никаких сайд-эффектов. Поэтому при тестировании программы через </w:t>
+      </w:r>
+      <w:r>
+        <w:rPr>
+          <w:rFonts w:eastAsia="Times New Roman" w:cs="Arial"/>
+          <w:color w:val="1F2328"/>
+          <w:kern w:val="0"/>
+          <w:lang w:val="en-US" w:eastAsia="ru-RU"/>
+          <w14:ligatures w14:val="none"/>
+        </w:rPr>
+        <w:t>queries</w:t>
+      </w:r>
+      <w:r>
+        <w:rPr>
+          <w:rFonts w:eastAsia="Times New Roman" w:cs="Arial"/>
+          <w:color w:val="1F2328"/>
+          <w:kern w:val="0"/>
+          <w:lang w:eastAsia="ru-RU"/>
+          <w14:ligatures w14:val="none"/>
+        </w:rPr>
+        <w:t xml:space="preserve"> </w:t>
+      </w:r>
+      <w:r>
+        <w:rPr>
+          <w:rFonts w:eastAsia="Times New Roman" w:cs="Arial"/>
+          <w:color w:val="1F2328"/>
+          <w:kern w:val="0"/>
+          <w:lang w:eastAsia="ru-RU"/>
+          <w14:ligatures w14:val="none"/>
+        </w:rPr>
+        <w:t>нам достаточно получения контроля над тем</w:t>
+      </w:r>
+      <w:r>
+        <w:rPr>
+          <w:rFonts w:eastAsia="Times New Roman" w:cs="Arial"/>
+          <w:color w:val="1F2328"/>
+          <w:kern w:val="0"/>
+          <w:lang w:eastAsia="ru-RU"/>
+          <w14:ligatures w14:val="none"/>
+        </w:rPr>
+        <w:t xml:space="preserve">, </w:t>
+      </w:r>
+      <w:r>
+        <w:rPr>
+          <w:rFonts w:eastAsia="Times New Roman" w:cs="Arial"/>
+          <w:color w:val="1F2328"/>
+          <w:kern w:val="0"/>
+          <w:lang w:eastAsia="ru-RU"/>
+          <w14:ligatures w14:val="none"/>
+        </w:rPr>
+        <w:t>что конкретный запрос вернет во взятый момент времени</w:t>
+      </w:r>
+      <w:r>
+        <w:rPr>
+          <w:rFonts w:eastAsia="Times New Roman" w:cs="Arial"/>
+          <w:color w:val="1F2328"/>
+          <w:kern w:val="0"/>
+          <w:lang w:eastAsia="ru-RU"/>
+          <w14:ligatures w14:val="none"/>
+        </w:rPr>
+        <w:t xml:space="preserve">, </w:t>
+      </w:r>
+      <w:r>
+        <w:rPr>
+          <w:rFonts w:eastAsia="Times New Roman" w:cs="Arial"/>
+          <w:color w:val="1F2328"/>
+          <w:kern w:val="0"/>
+          <w:lang w:eastAsia="ru-RU"/>
+          <w14:ligatures w14:val="none"/>
+        </w:rPr>
+        <w:t>что</w:t>
+      </w:r>
+      <w:r>
+        <w:rPr>
+          <w:rFonts w:eastAsia="Times New Roman" w:cs="Arial"/>
+          <w:color w:val="1F2328"/>
+          <w:kern w:val="0"/>
+          <w:lang w:eastAsia="ru-RU"/>
+          <w14:ligatures w14:val="none"/>
+        </w:rPr>
+        <w:t xml:space="preserve"> мы и сделали</w:t>
+      </w:r>
+      <w:r>
+        <w:rPr>
+          <w:rFonts w:eastAsia="Times New Roman" w:cs="Arial"/>
+          <w:color w:val="1F2328"/>
+          <w:kern w:val="0"/>
+          <w:lang w:eastAsia="ru-RU"/>
+          <w14:ligatures w14:val="none"/>
+        </w:rPr>
+        <w:t>.</w:t>
       </w:r>
     </w:p>
     <w:p>
@@ -29656,7 +31314,1277 @@
           <w:lang w:eastAsia="ru-RU"/>
           <w14:ligatures w14:val="none"/>
         </w:rPr>
+        <w:t>В случае с командами ситуация немного иная</w:t>
+      </w:r>
+      <w:r>
+        <w:rPr>
+          <w:rFonts w:eastAsia="Times New Roman" w:cs="Arial"/>
+          <w:color w:val="1F2328"/>
+          <w:kern w:val="0"/>
+          <w:lang w:eastAsia="ru-RU"/>
+          <w14:ligatures w14:val="none"/>
+        </w:rPr>
+        <w:t>:</w:t>
+      </w:r>
+    </w:p>
+    <w:p>
+      <w:pPr>
+        <w:pStyle w:val="ab"/>
+        <w:numPr>
+          <w:ilvl w:val="0"/>
+          <w:numId w:val="28"/>
+        </w:numPr>
+        <w:spacing w:after="240"/>
+        <w:rPr>
+          <w:rFonts w:eastAsia="Times New Roman" w:cs="Arial"/>
+          <w:color w:val="1F2328"/>
+          <w:kern w:val="0"/>
+          <w:lang w:eastAsia="ru-RU"/>
+          <w14:ligatures w14:val="none"/>
+        </w:rPr>
+      </w:pPr>
+      <w:r>
+        <w:rPr>
+          <w:rFonts w:eastAsia="Times New Roman" w:cs="Arial"/>
+          <w:color w:val="1F2328"/>
+          <w:kern w:val="0"/>
+          <w:lang w:eastAsia="ru-RU"/>
+          <w14:ligatures w14:val="none"/>
+        </w:rPr>
+        <w:t xml:space="preserve">Во-первых, в нашей терминологии </w:t>
+      </w:r>
+      <w:r>
+        <w:rPr>
+          <w:rFonts w:eastAsia="Times New Roman" w:cs="Arial"/>
+          <w:color w:val="1F2328"/>
+          <w:kern w:val="0"/>
+          <w:lang w:val="en-US" w:eastAsia="ru-RU"/>
+          <w14:ligatures w14:val="none"/>
+        </w:rPr>
+        <w:t>commands</w:t>
+      </w:r>
+      <w:r>
+        <w:rPr>
+          <w:rFonts w:eastAsia="Times New Roman" w:cs="Arial"/>
+          <w:color w:val="1F2328"/>
+          <w:kern w:val="0"/>
+          <w:lang w:eastAsia="ru-RU"/>
+          <w14:ligatures w14:val="none"/>
+        </w:rPr>
+        <w:t xml:space="preserve"> являются результатом работы программы</w:t>
+      </w:r>
+      <w:r>
+        <w:rPr>
+          <w:rFonts w:eastAsia="Times New Roman" w:cs="Arial"/>
+          <w:color w:val="1F2328"/>
+          <w:kern w:val="0"/>
+          <w:lang w:eastAsia="ru-RU"/>
+          <w14:ligatures w14:val="none"/>
+        </w:rPr>
+        <w:t xml:space="preserve"> (</w:t>
+      </w:r>
+      <w:r>
+        <w:rPr>
+          <w:rFonts w:eastAsia="Times New Roman" w:cs="Arial"/>
+          <w:color w:val="1F2328"/>
+          <w:kern w:val="0"/>
+          <w:lang w:eastAsia="ru-RU"/>
+          <w14:ligatures w14:val="none"/>
+        </w:rPr>
+        <w:t xml:space="preserve">значениями таблицы </w:t>
+      </w:r>
+      <w:r>
+        <w:rPr>
+          <w:rFonts w:eastAsia="Times New Roman" w:cs="Arial"/>
+          <w:color w:val="1F2328"/>
+          <w:kern w:val="0"/>
+          <w:lang w:val="en-US" w:eastAsia="ru-RU"/>
+          <w14:ligatures w14:val="none"/>
+        </w:rPr>
+        <w:t>I</w:t>
+      </w:r>
+      <w:r>
+        <w:rPr>
+          <w:rFonts w:eastAsia="Times New Roman" w:cs="Arial"/>
+          <w:color w:val="1F2328"/>
+          <w:kern w:val="0"/>
+          <w:lang w:eastAsia="ru-RU"/>
+          <w14:ligatures w14:val="none"/>
+        </w:rPr>
+        <w:t>/</w:t>
+      </w:r>
+      <w:r>
+        <w:rPr>
+          <w:rFonts w:eastAsia="Times New Roman" w:cs="Arial"/>
+          <w:color w:val="1F2328"/>
+          <w:kern w:val="0"/>
+          <w:lang w:val="en-US" w:eastAsia="ru-RU"/>
+          <w14:ligatures w14:val="none"/>
+        </w:rPr>
+        <w:t>O</w:t>
+      </w:r>
+      <w:r>
+        <w:rPr>
+          <w:rFonts w:eastAsia="Times New Roman" w:cs="Arial"/>
+          <w:color w:val="1F2328"/>
+          <w:kern w:val="0"/>
+          <w:lang w:eastAsia="ru-RU"/>
+          <w14:ligatures w14:val="none"/>
+        </w:rPr>
+        <w:t>)</w:t>
+      </w:r>
+      <w:r>
+        <w:rPr>
+          <w:rFonts w:eastAsia="Times New Roman" w:cs="Arial"/>
+          <w:color w:val="1F2328"/>
+          <w:kern w:val="0"/>
+          <w:lang w:eastAsia="ru-RU"/>
+          <w14:ligatures w14:val="none"/>
+        </w:rPr>
+        <w:t xml:space="preserve">, а не её входящими аргументами как с </w:t>
+      </w:r>
+      <w:r>
+        <w:rPr>
+          <w:rFonts w:eastAsia="Times New Roman" w:cs="Arial"/>
+          <w:color w:val="1F2328"/>
+          <w:kern w:val="0"/>
+          <w:lang w:val="en-US" w:eastAsia="ru-RU"/>
+          <w14:ligatures w14:val="none"/>
+        </w:rPr>
+        <w:t>queries</w:t>
+      </w:r>
+      <w:r>
+        <w:rPr>
+          <w:rFonts w:eastAsia="Times New Roman" w:cs="Arial"/>
+          <w:color w:val="1F2328"/>
+          <w:kern w:val="0"/>
+          <w:lang w:eastAsia="ru-RU"/>
+          <w14:ligatures w14:val="none"/>
+        </w:rPr>
+        <w:t>.</w:t>
+      </w:r>
+    </w:p>
+    <w:p>
+      <w:pPr>
+        <w:pStyle w:val="ab"/>
+        <w:numPr>
+          <w:ilvl w:val="0"/>
+          <w:numId w:val="28"/>
+        </w:numPr>
+        <w:spacing w:after="240"/>
+        <w:rPr>
+          <w:rFonts w:eastAsia="Times New Roman" w:cs="Arial"/>
+          <w:color w:val="1F2328"/>
+          <w:kern w:val="0"/>
+          <w:lang w:eastAsia="ru-RU"/>
+          <w14:ligatures w14:val="none"/>
+        </w:rPr>
+      </w:pPr>
+      <w:r>
+        <w:rPr>
+          <w:rFonts w:eastAsia="Times New Roman" w:cs="Arial"/>
+          <w:color w:val="1F2328"/>
+          <w:kern w:val="0"/>
+          <w:lang w:eastAsia="ru-RU"/>
+          <w14:ligatures w14:val="none"/>
+        </w:rPr>
+        <w:t>Во-вторых, результатом работы программы является не сама функция команда, а её сайд-эффект, которым, по определению, любая такая процедура должна обладать.</w:t>
+      </w:r>
+    </w:p>
+    <w:p>
+      <w:pPr>
+        <w:spacing w:after="240"/>
+        <w:rPr>
+          <w:rFonts w:eastAsia="Times New Roman" w:cs="Arial"/>
+          <w:color w:val="1F2328"/>
+          <w:kern w:val="0"/>
+          <w:lang w:eastAsia="ru-RU"/>
+          <w14:ligatures w14:val="none"/>
+        </w:rPr>
+      </w:pPr>
+      <w:r>
+        <w:rPr>
+          <w:rFonts w:eastAsia="Times New Roman" w:cs="Arial"/>
+          <w:color w:val="1F2328"/>
+          <w:kern w:val="0"/>
+          <w:lang w:eastAsia="ru-RU"/>
+          <w14:ligatures w14:val="none"/>
+        </w:rPr>
+        <w:t>Противоречие можно представить следующим образом</w:t>
+      </w:r>
+      <w:r>
+        <w:rPr>
+          <w:rFonts w:eastAsia="Times New Roman" w:cs="Arial"/>
+          <w:color w:val="1F2328"/>
+          <w:kern w:val="0"/>
+          <w:lang w:eastAsia="ru-RU"/>
+          <w14:ligatures w14:val="none"/>
+        </w:rPr>
+        <w:t>:</w:t>
+      </w:r>
+    </w:p>
+    <w:p>
+      <w:pPr>
+        <w:spacing w:after="240"/>
+        <w:rPr>
+          <w:rFonts w:eastAsia="Times New Roman" w:cs="Arial"/>
+          <w:color w:val="1F2328"/>
+          <w:kern w:val="0"/>
+          <w:lang w:eastAsia="ru-RU"/>
+          <w14:ligatures w14:val="none"/>
+        </w:rPr>
+      </w:pPr>
+      <w:r>
+        <w:rPr>
+          <w:noProof/>
+          <w:lang w:eastAsia="ru-RU"/>
+        </w:rPr>
+        <w:drawing>
+          <wp:inline distT="0" distB="0" distL="0" distR="0" wp14:anchorId="6395283A" wp14:editId="6BE6D140">
+            <wp:extent cx="5940425" cy="2025015"/>
+            <wp:effectExtent l="0" t="0" r="3175" b="0"/>
+            <wp:docPr id="55" name="Рисунок 55"/>
+            <wp:cNvGraphicFramePr>
+              <a:graphicFrameLocks xmlns:a="http://schemas.openxmlformats.org/drawingml/2006/main" noChangeAspect="1"/>
+            </wp:cNvGraphicFramePr>
+            <a:graphic xmlns:a="http://schemas.openxmlformats.org/drawingml/2006/main">
+              <a:graphicData uri="http://schemas.openxmlformats.org/drawingml/2006/picture">
+                <pic:pic xmlns:pic="http://schemas.openxmlformats.org/drawingml/2006/picture">
+                  <pic:nvPicPr>
+                    <pic:cNvPr id="1" name=""/>
+                    <pic:cNvPicPr/>
+                  </pic:nvPicPr>
+                  <pic:blipFill>
+                    <a:blip r:embed="rId59"/>
+                    <a:stretch>
+                      <a:fillRect/>
+                    </a:stretch>
+                  </pic:blipFill>
+                  <pic:spPr>
+                    <a:xfrm>
+                      <a:off x="0" y="0"/>
+                      <a:ext cx="5940425" cy="2025015"/>
+                    </a:xfrm>
+                    <a:prstGeom prst="rect">
+                      <a:avLst/>
+                    </a:prstGeom>
+                  </pic:spPr>
+                </pic:pic>
+              </a:graphicData>
+            </a:graphic>
+          </wp:inline>
+        </w:drawing>
+      </w:r>
+    </w:p>
+    <w:p>
+      <w:pPr>
+        <w:spacing w:after="240"/>
+        <w:jc w:val="center"/>
+        <w:rPr>
+          <w:rFonts w:eastAsia="Times New Roman" w:cs="Arial"/>
+          <w:i/>
+          <w:color w:val="1F2328"/>
+          <w:kern w:val="0"/>
+          <w:lang w:eastAsia="ru-RU"/>
+          <w14:ligatures w14:val="none"/>
+        </w:rPr>
+      </w:pPr>
+      <w:r>
+        <w:rPr>
+          <w:rFonts w:eastAsia="Times New Roman" w:cs="Arial"/>
+          <w:i/>
+          <w:color w:val="1F2328"/>
+          <w:kern w:val="0"/>
+          <w:lang w:eastAsia="ru-RU"/>
+          <w14:ligatures w14:val="none"/>
+        </w:rPr>
+        <w:t>Сайд-эффекты, чтобы быть верифицированными, должны быть значениями, коими они не являются по определению.</w:t>
+      </w:r>
+    </w:p>
+    <w:p>
+      <w:pPr>
+        <w:spacing w:before="360" w:after="240"/>
+        <w:outlineLvl w:val="2"/>
+        <w:rPr>
+          <w:rFonts w:eastAsia="Times New Roman" w:cs="Arial"/>
+          <w:b/>
+          <w:bCs/>
+          <w:color w:val="1F2328"/>
+          <w:kern w:val="0"/>
+          <w:sz w:val="30"/>
+          <w:szCs w:val="30"/>
+          <w:lang w:eastAsia="ru-RU"/>
+          <w14:ligatures w14:val="none"/>
+        </w:rPr>
+      </w:pPr>
+      <w:r>
+        <w:rPr>
+          <w:rFonts w:eastAsia="Times New Roman" w:cs="Arial"/>
+          <w:b/>
+          <w:bCs/>
+          <w:color w:val="0000FF"/>
+          <w:kern w:val="0"/>
+          <w:sz w:val="30"/>
+          <w:szCs w:val="30"/>
+          <w:u w:val="single"/>
+          <w:lang w:eastAsia="ru-RU"/>
+          <w14:ligatures w14:val="none"/>
+        </w:rPr>
+        <w:t>С небес на землю</w:t>
+      </w:r>
+    </w:p>
+    <w:p>
+      <w:pPr>
+        <w:spacing w:after="240"/>
+        <w:rPr>
+          <w:rFonts w:eastAsia="Times New Roman" w:cs="Arial"/>
+          <w:color w:val="1F2328"/>
+          <w:kern w:val="0"/>
+          <w:lang w:eastAsia="ru-RU"/>
+          <w14:ligatures w14:val="none"/>
+        </w:rPr>
+      </w:pPr>
+      <w:r>
+        <w:rPr>
+          <w:rFonts w:eastAsia="Times New Roman" w:cs="Arial"/>
+          <w:color w:val="1F2328"/>
+          <w:kern w:val="0"/>
+          <w:lang w:eastAsia="ru-RU"/>
+          <w14:ligatures w14:val="none"/>
+        </w:rPr>
+        <w:t>Очевидно, что корнем проблемы</w:t>
+      </w:r>
+      <w:r>
+        <w:rPr>
+          <w:rFonts w:eastAsia="Times New Roman" w:cs="Arial"/>
+          <w:color w:val="1F2328"/>
+          <w:kern w:val="0"/>
+          <w:lang w:eastAsia="ru-RU"/>
+          <w14:ligatures w14:val="none"/>
+        </w:rPr>
+        <w:t>,</w:t>
+      </w:r>
+      <w:r>
+        <w:rPr>
+          <w:rFonts w:eastAsia="Times New Roman" w:cs="Arial"/>
+          <w:color w:val="1F2328"/>
+          <w:kern w:val="0"/>
+          <w:lang w:eastAsia="ru-RU"/>
+          <w14:ligatures w14:val="none"/>
+        </w:rPr>
+        <w:t xml:space="preserve"> возникающей при формировании таблицы </w:t>
+      </w:r>
+      <w:r>
+        <w:rPr>
+          <w:rFonts w:eastAsia="Times New Roman" w:cs="Arial"/>
+          <w:color w:val="1F2328"/>
+          <w:kern w:val="0"/>
+          <w:lang w:val="en-US" w:eastAsia="ru-RU"/>
+          <w14:ligatures w14:val="none"/>
+        </w:rPr>
+        <w:t>I</w:t>
+      </w:r>
+      <w:r>
+        <w:rPr>
+          <w:rFonts w:eastAsia="Times New Roman" w:cs="Arial"/>
+          <w:color w:val="1F2328"/>
+          <w:kern w:val="0"/>
+          <w:lang w:eastAsia="ru-RU"/>
+          <w14:ligatures w14:val="none"/>
+        </w:rPr>
+        <w:t>/</w:t>
+      </w:r>
+      <w:r>
+        <w:rPr>
+          <w:rFonts w:eastAsia="Times New Roman" w:cs="Arial"/>
+          <w:color w:val="1F2328"/>
+          <w:kern w:val="0"/>
+          <w:lang w:val="en-US" w:eastAsia="ru-RU"/>
+          <w14:ligatures w14:val="none"/>
+        </w:rPr>
+        <w:t>O</w:t>
+      </w:r>
+      <w:r>
+        <w:rPr>
+          <w:rFonts w:eastAsia="Times New Roman" w:cs="Arial"/>
+          <w:color w:val="1F2328"/>
+          <w:kern w:val="0"/>
+          <w:lang w:eastAsia="ru-RU"/>
+          <w14:ligatures w14:val="none"/>
+        </w:rPr>
+        <w:t xml:space="preserve">, </w:t>
+      </w:r>
+      <w:r>
+        <w:rPr>
+          <w:rFonts w:eastAsia="Times New Roman" w:cs="Arial"/>
+          <w:color w:val="1F2328"/>
+          <w:kern w:val="0"/>
+          <w:lang w:eastAsia="ru-RU"/>
+          <w14:ligatures w14:val="none"/>
+        </w:rPr>
+        <w:t>является тот факт</w:t>
+      </w:r>
+      <w:r>
+        <w:rPr>
+          <w:rFonts w:eastAsia="Times New Roman" w:cs="Arial"/>
+          <w:color w:val="1F2328"/>
+          <w:kern w:val="0"/>
+          <w:lang w:eastAsia="ru-RU"/>
+          <w14:ligatures w14:val="none"/>
+        </w:rPr>
+        <w:t xml:space="preserve">, </w:t>
+      </w:r>
+      <w:r>
+        <w:rPr>
+          <w:rFonts w:eastAsia="Times New Roman" w:cs="Arial"/>
+          <w:color w:val="1F2328"/>
+          <w:kern w:val="0"/>
+          <w:lang w:eastAsia="ru-RU"/>
+          <w14:ligatures w14:val="none"/>
+        </w:rPr>
+        <w:t>что программа выводит результат через сайд-эффекты</w:t>
+      </w:r>
+      <w:r>
+        <w:rPr>
+          <w:rFonts w:eastAsia="Times New Roman" w:cs="Arial"/>
+          <w:color w:val="1F2328"/>
+          <w:kern w:val="0"/>
+          <w:lang w:eastAsia="ru-RU"/>
+          <w14:ligatures w14:val="none"/>
+        </w:rPr>
+        <w:t xml:space="preserve">, </w:t>
+      </w:r>
+      <w:r>
+        <w:rPr>
+          <w:rFonts w:eastAsia="Times New Roman" w:cs="Arial"/>
+          <w:color w:val="1F2328"/>
+          <w:kern w:val="0"/>
+          <w:lang w:eastAsia="ru-RU"/>
+          <w14:ligatures w14:val="none"/>
+        </w:rPr>
+        <w:t>а не возвращаемые значения</w:t>
+      </w:r>
+      <w:r>
+        <w:rPr>
+          <w:rFonts w:eastAsia="Times New Roman" w:cs="Arial"/>
+          <w:color w:val="1F2328"/>
+          <w:kern w:val="0"/>
+          <w:lang w:eastAsia="ru-RU"/>
+          <w14:ligatures w14:val="none"/>
+        </w:rPr>
+        <w:t xml:space="preserve">. </w:t>
+      </w:r>
+      <w:r>
+        <w:rPr>
+          <w:rFonts w:eastAsia="Times New Roman" w:cs="Arial"/>
+          <w:color w:val="1F2328"/>
+          <w:kern w:val="0"/>
+          <w:lang w:eastAsia="ru-RU"/>
+          <w14:ligatures w14:val="none"/>
+        </w:rPr>
+        <w:t>В случае источников данных,</w:t>
+      </w:r>
+      <w:r>
+        <w:rPr>
+          <w:rFonts w:eastAsia="Times New Roman" w:cs="Arial"/>
+          <w:color w:val="1F2328"/>
+          <w:kern w:val="0"/>
+          <w:lang w:eastAsia="ru-RU"/>
+          <w14:ligatures w14:val="none"/>
+        </w:rPr>
+        <w:t xml:space="preserve"> виновниками являются команды.</w:t>
+      </w:r>
+    </w:p>
+    <w:p>
+      <w:pPr>
+        <w:rPr>
+          <w:rFonts w:eastAsia="Times New Roman" w:cs="Arial"/>
+          <w:color w:val="1F2328"/>
+          <w:kern w:val="0"/>
+          <w:lang w:eastAsia="ru-RU"/>
+          <w14:ligatures w14:val="none"/>
+        </w:rPr>
+      </w:pPr>
+      <w:r>
+        <w:rPr>
+          <w:rFonts w:eastAsia="Times New Roman" w:cs="Arial"/>
+          <w:color w:val="1F2328"/>
+          <w:kern w:val="0"/>
+          <w:lang w:eastAsia="ru-RU"/>
+          <w14:ligatures w14:val="none"/>
+        </w:rPr>
+        <w:br w:type="page"/>
+      </w:r>
+    </w:p>
+    <w:p>
+      <w:pPr>
+        <w:spacing w:after="240"/>
+        <w:rPr>
+          <w:rFonts w:eastAsia="Times New Roman" w:cs="Arial"/>
+          <w:color w:val="1F2328"/>
+          <w:kern w:val="0"/>
+          <w:lang w:eastAsia="ru-RU"/>
+          <w14:ligatures w14:val="none"/>
+        </w:rPr>
+      </w:pPr>
+      <w:r>
+        <w:rPr>
+          <w:rFonts w:eastAsia="Times New Roman" w:cs="Arial"/>
+          <w:color w:val="1F2328"/>
+          <w:kern w:val="0"/>
+          <w:lang w:eastAsia="ru-RU"/>
+          <w14:ligatures w14:val="none"/>
+        </w:rPr>
         <w:lastRenderedPageBreak/>
+        <w:t>Если коротко</w:t>
+      </w:r>
+      <w:r>
+        <w:rPr>
+          <w:rFonts w:eastAsia="Times New Roman" w:cs="Arial"/>
+          <w:color w:val="1F2328"/>
+          <w:kern w:val="0"/>
+          <w:lang w:eastAsia="ru-RU"/>
+          <w14:ligatures w14:val="none"/>
+        </w:rPr>
+        <w:t xml:space="preserve">, </w:t>
+      </w:r>
+      <w:r>
+        <w:rPr>
+          <w:rFonts w:eastAsia="Times New Roman" w:cs="Arial"/>
+          <w:color w:val="1F2328"/>
+          <w:kern w:val="0"/>
+          <w:lang w:eastAsia="ru-RU"/>
+          <w14:ligatures w14:val="none"/>
+        </w:rPr>
+        <w:t>простого способа избавится от сайд-эффектов в командах нет. В частности</w:t>
+      </w:r>
+      <w:r>
+        <w:rPr>
+          <w:rFonts w:eastAsia="Times New Roman" w:cs="Arial"/>
+          <w:color w:val="1F2328"/>
+          <w:kern w:val="0"/>
+          <w:lang w:eastAsia="ru-RU"/>
+          <w14:ligatures w14:val="none"/>
+        </w:rPr>
+        <w:t xml:space="preserve">, </w:t>
+      </w:r>
+      <w:r>
+        <w:rPr>
+          <w:rFonts w:eastAsia="Times New Roman" w:cs="Arial"/>
+          <w:color w:val="1F2328"/>
+          <w:kern w:val="0"/>
+          <w:lang w:eastAsia="ru-RU"/>
+          <w14:ligatures w14:val="none"/>
+        </w:rPr>
+        <w:t>это вызвано тем</w:t>
+      </w:r>
+      <w:r>
+        <w:rPr>
+          <w:rFonts w:eastAsia="Times New Roman" w:cs="Arial"/>
+          <w:color w:val="1F2328"/>
+          <w:kern w:val="0"/>
+          <w:lang w:eastAsia="ru-RU"/>
+          <w14:ligatures w14:val="none"/>
+        </w:rPr>
+        <w:t xml:space="preserve">, </w:t>
+      </w:r>
+      <w:r>
+        <w:rPr>
+          <w:rFonts w:eastAsia="Times New Roman" w:cs="Arial"/>
+          <w:color w:val="1F2328"/>
+          <w:kern w:val="0"/>
+          <w:lang w:eastAsia="ru-RU"/>
+          <w14:ligatures w14:val="none"/>
+        </w:rPr>
+        <w:t xml:space="preserve">что на уровне сайд-эффект ожидается от команды на уровне </w:t>
+      </w:r>
+      <w:r>
+        <w:rPr>
+          <w:rFonts w:eastAsia="Times New Roman" w:cs="Arial"/>
+          <w:i/>
+          <w:color w:val="1F2328"/>
+          <w:kern w:val="0"/>
+          <w:lang w:eastAsia="ru-RU"/>
+          <w14:ligatures w14:val="none"/>
+        </w:rPr>
+        <w:t>контракта источников данных</w:t>
+      </w:r>
+      <w:r>
+        <w:rPr>
+          <w:rFonts w:eastAsia="Times New Roman" w:cs="Arial"/>
+          <w:color w:val="1F2328"/>
+          <w:kern w:val="0"/>
+          <w:lang w:eastAsia="ru-RU"/>
+          <w14:ligatures w14:val="none"/>
+        </w:rPr>
+        <w:t>:</w:t>
+      </w:r>
+    </w:p>
+    <w:p>
+      <w:pPr>
+        <w:spacing w:after="240"/>
+        <w:jc w:val="center"/>
+        <w:rPr>
+          <w:rFonts w:eastAsia="Times New Roman" w:cs="Arial"/>
+          <w:i/>
+          <w:color w:val="1F2328"/>
+          <w:kern w:val="0"/>
+          <w:lang w:eastAsia="ru-RU"/>
+          <w14:ligatures w14:val="none"/>
+        </w:rPr>
+      </w:pPr>
+      <w:r>
+        <w:rPr>
+          <w:rFonts w:eastAsia="Times New Roman" w:cs="Arial"/>
+          <w:color w:val="1F2328"/>
+          <w:kern w:val="0"/>
+          <w:lang w:eastAsia="ru-RU"/>
+          <w14:ligatures w14:val="none"/>
+        </w:rPr>
+        <w:drawing>
+          <wp:inline distT="0" distB="0" distL="0" distR="0" wp14:anchorId="23597742" wp14:editId="3811C273">
+            <wp:extent cx="5940425" cy="1909445"/>
+            <wp:effectExtent l="0" t="0" r="3175" b="0"/>
+            <wp:docPr id="58" name="Рисунок 58"/>
+            <wp:cNvGraphicFramePr>
+              <a:graphicFrameLocks xmlns:a="http://schemas.openxmlformats.org/drawingml/2006/main" noChangeAspect="1"/>
+            </wp:cNvGraphicFramePr>
+            <a:graphic xmlns:a="http://schemas.openxmlformats.org/drawingml/2006/main">
+              <a:graphicData uri="http://schemas.openxmlformats.org/drawingml/2006/picture">
+                <pic:pic xmlns:pic="http://schemas.openxmlformats.org/drawingml/2006/picture">
+                  <pic:nvPicPr>
+                    <pic:cNvPr id="1" name=""/>
+                    <pic:cNvPicPr/>
+                  </pic:nvPicPr>
+                  <pic:blipFill>
+                    <a:blip r:embed="rId60"/>
+                    <a:stretch>
+                      <a:fillRect/>
+                    </a:stretch>
+                  </pic:blipFill>
+                  <pic:spPr>
+                    <a:xfrm>
+                      <a:off x="0" y="0"/>
+                      <a:ext cx="5940425" cy="1909445"/>
+                    </a:xfrm>
+                    <a:prstGeom prst="rect">
+                      <a:avLst/>
+                    </a:prstGeom>
+                  </pic:spPr>
+                </pic:pic>
+              </a:graphicData>
+            </a:graphic>
+          </wp:inline>
+        </w:drawing>
+      </w:r>
+      <w:r>
+        <w:rPr>
+          <w:rFonts w:eastAsia="Times New Roman" w:cs="Arial"/>
+          <w:i/>
+          <w:color w:val="1F2328"/>
+          <w:kern w:val="0"/>
+          <w:lang w:eastAsia="ru-RU"/>
+          <w14:ligatures w14:val="none"/>
+        </w:rPr>
+        <w:t xml:space="preserve">То, что </w:t>
+      </w:r>
+      <w:proofErr w:type="spellStart"/>
+      <w:r>
+        <w:rPr>
+          <w:rFonts w:eastAsia="Times New Roman" w:cs="Arial"/>
+          <w:i/>
+          <w:color w:val="1F2328"/>
+          <w:kern w:val="0"/>
+          <w:lang w:val="en-US" w:eastAsia="ru-RU"/>
+          <w14:ligatures w14:val="none"/>
+        </w:rPr>
+        <w:t>deleteUserById</w:t>
+      </w:r>
+      <w:proofErr w:type="spellEnd"/>
+      <w:r>
+        <w:rPr>
+          <w:rFonts w:eastAsia="Times New Roman" w:cs="Arial"/>
+          <w:i/>
+          <w:color w:val="1F2328"/>
+          <w:kern w:val="0"/>
+          <w:lang w:eastAsia="ru-RU"/>
+          <w14:ligatures w14:val="none"/>
+        </w:rPr>
+        <w:t xml:space="preserve"> возвращает асинхронный </w:t>
+      </w:r>
+      <w:r>
+        <w:rPr>
+          <w:rFonts w:eastAsia="Times New Roman" w:cs="Arial"/>
+          <w:i/>
+          <w:color w:val="1F2328"/>
+          <w:kern w:val="0"/>
+          <w:lang w:val="en-US" w:eastAsia="ru-RU"/>
+          <w14:ligatures w14:val="none"/>
+        </w:rPr>
+        <w:t>void</w:t>
+      </w:r>
+      <w:r>
+        <w:rPr>
+          <w:rFonts w:eastAsia="Times New Roman" w:cs="Arial"/>
+          <w:i/>
+          <w:color w:val="1F2328"/>
+          <w:kern w:val="0"/>
+          <w:lang w:eastAsia="ru-RU"/>
+          <w14:ligatures w14:val="none"/>
+        </w:rPr>
+        <w:t>, но при этом оказывает влияние на наблюдаемое поведение программы и подразумевает наличие сайд-эффекта</w:t>
+      </w:r>
+    </w:p>
+    <w:p>
+      <w:pPr>
+        <w:spacing w:after="240"/>
+        <w:rPr>
+          <w:rFonts w:eastAsia="Times New Roman" w:cs="Arial"/>
+          <w:color w:val="1F2328"/>
+          <w:kern w:val="0"/>
+          <w:lang w:eastAsia="ru-RU"/>
+          <w14:ligatures w14:val="none"/>
+        </w:rPr>
+      </w:pPr>
+      <w:r>
+        <w:rPr>
+          <w:rFonts w:eastAsia="Times New Roman" w:cs="Arial"/>
+          <w:color w:val="1F2328"/>
+          <w:kern w:val="0"/>
+          <w:lang w:eastAsia="ru-RU"/>
+          <w14:ligatures w14:val="none"/>
+        </w:rPr>
+        <w:t>Более того</w:t>
+      </w:r>
+      <w:r>
+        <w:rPr>
+          <w:rFonts w:eastAsia="Times New Roman" w:cs="Arial"/>
+          <w:color w:val="1F2328"/>
+          <w:kern w:val="0"/>
+          <w:lang w:eastAsia="ru-RU"/>
+          <w14:ligatures w14:val="none"/>
+        </w:rPr>
+        <w:t xml:space="preserve">, </w:t>
+      </w:r>
+      <w:r>
+        <w:rPr>
+          <w:rFonts w:eastAsia="Times New Roman" w:cs="Arial"/>
+          <w:color w:val="1F2328"/>
+          <w:kern w:val="0"/>
+          <w:lang w:eastAsia="ru-RU"/>
+          <w14:ligatures w14:val="none"/>
+        </w:rPr>
+        <w:t>недостаточно просто сделать команду чистой</w:t>
+      </w:r>
+      <w:r>
+        <w:rPr>
+          <w:rFonts w:eastAsia="Times New Roman" w:cs="Arial"/>
+          <w:color w:val="1F2328"/>
+          <w:kern w:val="0"/>
+          <w:lang w:eastAsia="ru-RU"/>
+          <w14:ligatures w14:val="none"/>
+        </w:rPr>
+        <w:t xml:space="preserve">, </w:t>
+      </w:r>
+      <w:r>
+        <w:rPr>
+          <w:rFonts w:eastAsia="Times New Roman" w:cs="Arial"/>
+          <w:color w:val="1F2328"/>
+          <w:kern w:val="0"/>
+          <w:lang w:eastAsia="ru-RU"/>
+          <w14:ligatures w14:val="none"/>
+        </w:rPr>
+        <w:t>необходимо также</w:t>
+      </w:r>
+      <w:r>
+        <w:rPr>
+          <w:rFonts w:eastAsia="Times New Roman" w:cs="Arial"/>
+          <w:color w:val="1F2328"/>
+          <w:kern w:val="0"/>
+          <w:lang w:eastAsia="ru-RU"/>
+          <w14:ligatures w14:val="none"/>
+        </w:rPr>
+        <w:t xml:space="preserve">, </w:t>
+      </w:r>
+      <w:r>
+        <w:rPr>
+          <w:rFonts w:eastAsia="Times New Roman" w:cs="Arial"/>
+          <w:color w:val="1F2328"/>
+          <w:kern w:val="0"/>
+          <w:lang w:eastAsia="ru-RU"/>
+          <w14:ligatures w14:val="none"/>
+        </w:rPr>
+        <w:t xml:space="preserve">каким-то образом вернуть её результат из функции </w:t>
+      </w:r>
+      <w:r>
+        <w:rPr>
+          <w:rFonts w:eastAsia="Times New Roman" w:cs="Arial"/>
+          <w:color w:val="1F2328"/>
+          <w:kern w:val="0"/>
+          <w:lang w:val="en-US" w:eastAsia="ru-RU"/>
+          <w14:ligatures w14:val="none"/>
+        </w:rPr>
+        <w:t>program</w:t>
+      </w:r>
+      <w:r>
+        <w:rPr>
+          <w:rFonts w:eastAsia="Times New Roman" w:cs="Arial"/>
+          <w:color w:val="1F2328"/>
+          <w:kern w:val="0"/>
+          <w:lang w:eastAsia="ru-RU"/>
+          <w14:ligatures w14:val="none"/>
+        </w:rPr>
+        <w:t>:</w:t>
+      </w:r>
+    </w:p>
+    <w:p>
+      <w:pPr>
+        <w:spacing w:after="240"/>
+        <w:rPr>
+          <w:rFonts w:eastAsia="Times New Roman" w:cs="Arial"/>
+          <w:color w:val="1F2328"/>
+          <w:kern w:val="0"/>
+          <w:lang w:eastAsia="ru-RU"/>
+          <w14:ligatures w14:val="none"/>
+        </w:rPr>
+      </w:pPr>
+      <w:r>
+        <w:rPr>
+          <w:rFonts w:eastAsia="Times New Roman" w:cs="Arial"/>
+          <w:color w:val="1F2328"/>
+          <w:kern w:val="0"/>
+          <w:lang w:eastAsia="ru-RU"/>
+          <w14:ligatures w14:val="none"/>
+        </w:rPr>
+        <w:drawing>
+          <wp:inline distT="0" distB="0" distL="0" distR="0" wp14:anchorId="2D892262" wp14:editId="6A208ECB">
+            <wp:extent cx="5940425" cy="2422525"/>
+            <wp:effectExtent l="0" t="0" r="3175" b="0"/>
+            <wp:docPr id="59" name="Рисунок 59"/>
+            <wp:cNvGraphicFramePr>
+              <a:graphicFrameLocks xmlns:a="http://schemas.openxmlformats.org/drawingml/2006/main" noChangeAspect="1"/>
+            </wp:cNvGraphicFramePr>
+            <a:graphic xmlns:a="http://schemas.openxmlformats.org/drawingml/2006/main">
+              <a:graphicData uri="http://schemas.openxmlformats.org/drawingml/2006/picture">
+                <pic:pic xmlns:pic="http://schemas.openxmlformats.org/drawingml/2006/picture">
+                  <pic:nvPicPr>
+                    <pic:cNvPr id="1" name=""/>
+                    <pic:cNvPicPr/>
+                  </pic:nvPicPr>
+                  <pic:blipFill>
+                    <a:blip r:embed="rId61"/>
+                    <a:stretch>
+                      <a:fillRect/>
+                    </a:stretch>
+                  </pic:blipFill>
+                  <pic:spPr>
+                    <a:xfrm>
+                      <a:off x="0" y="0"/>
+                      <a:ext cx="5940425" cy="2422525"/>
+                    </a:xfrm>
+                    <a:prstGeom prst="rect">
+                      <a:avLst/>
+                    </a:prstGeom>
+                  </pic:spPr>
+                </pic:pic>
+              </a:graphicData>
+            </a:graphic>
+          </wp:inline>
+        </w:drawing>
+      </w:r>
+    </w:p>
+    <w:p>
+      <w:pPr>
+        <w:rPr>
+          <w:rFonts w:eastAsia="Times New Roman" w:cs="Arial"/>
+          <w:color w:val="1F2328"/>
+          <w:kern w:val="0"/>
+          <w:lang w:eastAsia="ru-RU"/>
+          <w14:ligatures w14:val="none"/>
+        </w:rPr>
+      </w:pPr>
+      <w:r>
+        <w:rPr>
+          <w:rFonts w:eastAsia="Times New Roman" w:cs="Arial"/>
+          <w:color w:val="1F2328"/>
+          <w:kern w:val="0"/>
+          <w:lang w:eastAsia="ru-RU"/>
+          <w14:ligatures w14:val="none"/>
+        </w:rPr>
+        <w:br w:type="page"/>
+      </w:r>
+    </w:p>
+    <w:p>
+      <w:pPr>
+        <w:spacing w:after="240"/>
+        <w:rPr>
+          <w:rFonts w:eastAsia="Times New Roman" w:cs="Arial"/>
+          <w:color w:val="1F2328"/>
+          <w:kern w:val="0"/>
+          <w:lang w:eastAsia="ru-RU"/>
+          <w14:ligatures w14:val="none"/>
+        </w:rPr>
+      </w:pPr>
+      <w:r>
+        <w:rPr>
+          <w:rFonts w:eastAsia="Times New Roman" w:cs="Arial"/>
+          <w:color w:val="1F2328"/>
+          <w:kern w:val="0"/>
+          <w:lang w:eastAsia="ru-RU"/>
+          <w14:ligatures w14:val="none"/>
+        </w:rPr>
+        <w:lastRenderedPageBreak/>
+        <w:t>Если коротко</w:t>
+      </w:r>
+      <w:r>
+        <w:rPr>
+          <w:rFonts w:eastAsia="Times New Roman" w:cs="Arial"/>
+          <w:color w:val="1F2328"/>
+          <w:kern w:val="0"/>
+          <w:lang w:eastAsia="ru-RU"/>
+          <w14:ligatures w14:val="none"/>
+        </w:rPr>
+        <w:t xml:space="preserve">, </w:t>
+      </w:r>
+      <w:r>
+        <w:rPr>
+          <w:rFonts w:eastAsia="Times New Roman" w:cs="Arial"/>
+          <w:color w:val="1F2328"/>
+          <w:kern w:val="0"/>
+          <w:lang w:eastAsia="ru-RU"/>
+          <w14:ligatures w14:val="none"/>
+        </w:rPr>
+        <w:t xml:space="preserve">то тестирование программы через описание таблицы </w:t>
+      </w:r>
+      <w:r>
+        <w:rPr>
+          <w:rFonts w:eastAsia="Times New Roman" w:cs="Arial"/>
+          <w:color w:val="1F2328"/>
+          <w:kern w:val="0"/>
+          <w:lang w:val="en-US" w:eastAsia="ru-RU"/>
+          <w14:ligatures w14:val="none"/>
+        </w:rPr>
+        <w:t>I</w:t>
+      </w:r>
+      <w:r>
+        <w:rPr>
+          <w:rFonts w:eastAsia="Times New Roman" w:cs="Arial"/>
+          <w:color w:val="1F2328"/>
+          <w:kern w:val="0"/>
+          <w:lang w:eastAsia="ru-RU"/>
+          <w14:ligatures w14:val="none"/>
+        </w:rPr>
+        <w:t>/</w:t>
+      </w:r>
+      <w:r>
+        <w:rPr>
+          <w:rFonts w:eastAsia="Times New Roman" w:cs="Arial"/>
+          <w:color w:val="1F2328"/>
+          <w:kern w:val="0"/>
+          <w:lang w:val="en-US" w:eastAsia="ru-RU"/>
+          <w14:ligatures w14:val="none"/>
+        </w:rPr>
+        <w:t>O</w:t>
+      </w:r>
+      <w:r>
+        <w:rPr>
+          <w:rFonts w:eastAsia="Times New Roman" w:cs="Arial"/>
+          <w:color w:val="1F2328"/>
+          <w:kern w:val="0"/>
+          <w:lang w:eastAsia="ru-RU"/>
+          <w14:ligatures w14:val="none"/>
+        </w:rPr>
+        <w:t xml:space="preserve">, </w:t>
+      </w:r>
+      <w:r>
+        <w:rPr>
+          <w:rFonts w:eastAsia="Times New Roman" w:cs="Arial"/>
+          <w:color w:val="1F2328"/>
+          <w:kern w:val="0"/>
+          <w:lang w:eastAsia="ru-RU"/>
+          <w14:ligatures w14:val="none"/>
+        </w:rPr>
+        <w:t>требует от последней быть чистой</w:t>
+      </w:r>
+      <w:r>
+        <w:rPr>
+          <w:rFonts w:eastAsia="Times New Roman" w:cs="Arial"/>
+          <w:color w:val="1F2328"/>
+          <w:kern w:val="0"/>
+          <w:lang w:eastAsia="ru-RU"/>
+          <w14:ligatures w14:val="none"/>
+        </w:rPr>
+        <w:t>:</w:t>
+      </w:r>
+    </w:p>
+    <w:p>
+      <w:pPr>
+        <w:spacing w:after="240"/>
+        <w:rPr>
+          <w:rFonts w:eastAsia="Times New Roman" w:cs="Arial"/>
+          <w:color w:val="1F2328"/>
+          <w:kern w:val="0"/>
+          <w:lang w:val="en-US" w:eastAsia="ru-RU"/>
+          <w14:ligatures w14:val="none"/>
+        </w:rPr>
+      </w:pPr>
+      <w:r>
+        <w:rPr>
+          <w:noProof/>
+          <w:lang w:eastAsia="ru-RU"/>
+        </w:rPr>
+        <w:drawing>
+          <wp:inline distT="0" distB="0" distL="0" distR="0" wp14:anchorId="528D6F8F" wp14:editId="4CC23610">
+            <wp:extent cx="5940425" cy="5285105"/>
+            <wp:effectExtent l="0" t="0" r="3175" b="0"/>
+            <wp:docPr id="60" name="Рисунок 60"/>
+            <wp:cNvGraphicFramePr>
+              <a:graphicFrameLocks xmlns:a="http://schemas.openxmlformats.org/drawingml/2006/main" noChangeAspect="1"/>
+            </wp:cNvGraphicFramePr>
+            <a:graphic xmlns:a="http://schemas.openxmlformats.org/drawingml/2006/main">
+              <a:graphicData uri="http://schemas.openxmlformats.org/drawingml/2006/picture">
+                <pic:pic xmlns:pic="http://schemas.openxmlformats.org/drawingml/2006/picture">
+                  <pic:nvPicPr>
+                    <pic:cNvPr id="1" name=""/>
+                    <pic:cNvPicPr/>
+                  </pic:nvPicPr>
+                  <pic:blipFill>
+                    <a:blip r:embed="rId62"/>
+                    <a:stretch>
+                      <a:fillRect/>
+                    </a:stretch>
+                  </pic:blipFill>
+                  <pic:spPr>
+                    <a:xfrm>
+                      <a:off x="0" y="0"/>
+                      <a:ext cx="5940425" cy="5285105"/>
+                    </a:xfrm>
+                    <a:prstGeom prst="rect">
+                      <a:avLst/>
+                    </a:prstGeom>
+                  </pic:spPr>
+                </pic:pic>
+              </a:graphicData>
+            </a:graphic>
+          </wp:inline>
+        </w:drawing>
+      </w:r>
+    </w:p>
+    <w:p>
+      <w:pPr>
+        <w:spacing w:after="240"/>
+        <w:jc w:val="center"/>
+        <w:rPr>
+          <w:rFonts w:eastAsia="Times New Roman" w:cs="Arial"/>
+          <w:i/>
+          <w:color w:val="1F2328"/>
+          <w:kern w:val="0"/>
+          <w:lang w:eastAsia="ru-RU"/>
+          <w14:ligatures w14:val="none"/>
+        </w:rPr>
+      </w:pPr>
+      <w:r>
+        <w:rPr>
+          <w:rFonts w:eastAsia="Times New Roman" w:cs="Arial"/>
+          <w:i/>
+          <w:color w:val="1F2328"/>
+          <w:kern w:val="0"/>
+          <w:lang w:eastAsia="ru-RU"/>
+          <w14:ligatures w14:val="none"/>
+        </w:rPr>
+        <w:t>Чистая программа (ядро), сайд-эффекты вынесены наружу</w:t>
+      </w:r>
+    </w:p>
+    <w:p>
+      <w:pPr>
+        <w:spacing w:after="240"/>
+        <w:rPr>
+          <w:rFonts w:eastAsia="Times New Roman" w:cs="Arial"/>
+          <w:color w:val="1F2328"/>
+          <w:kern w:val="0"/>
+          <w:lang w:eastAsia="ru-RU"/>
+          <w14:ligatures w14:val="none"/>
+        </w:rPr>
+      </w:pPr>
+      <w:r>
+        <w:rPr>
+          <w:rFonts w:eastAsia="Times New Roman" w:cs="Arial"/>
+          <w:color w:val="1F2328"/>
+          <w:kern w:val="0"/>
+          <w:lang w:eastAsia="ru-RU"/>
+          <w14:ligatures w14:val="none"/>
+        </w:rPr>
+        <w:t xml:space="preserve">Каким образом можно организовать подобного рода структуру и процесс её тестирования будет показано в рамках отдельной статьи посвященной </w:t>
+      </w:r>
+      <w:r>
+        <w:rPr>
+          <w:rFonts w:eastAsia="Times New Roman" w:cs="Arial"/>
+          <w:i/>
+          <w:color w:val="1F2328"/>
+          <w:kern w:val="0"/>
+          <w:lang w:eastAsia="ru-RU"/>
+          <w14:ligatures w14:val="none"/>
+        </w:rPr>
+        <w:t>функциональной архитектуре</w:t>
+      </w:r>
+      <w:r>
+        <w:rPr>
+          <w:rFonts w:eastAsia="Times New Roman" w:cs="Arial"/>
+          <w:color w:val="1F2328"/>
+          <w:kern w:val="0"/>
+          <w:lang w:eastAsia="ru-RU"/>
+          <w14:ligatures w14:val="none"/>
+        </w:rPr>
+        <w:t>.</w:t>
+      </w:r>
+    </w:p>
+    <w:p>
+      <w:pPr>
+        <w:spacing w:after="240"/>
+        <w:rPr>
+          <w:rFonts w:eastAsia="Times New Roman" w:cs="Arial"/>
+          <w:color w:val="1F2328"/>
+          <w:kern w:val="0"/>
+          <w:lang w:eastAsia="ru-RU"/>
+          <w14:ligatures w14:val="none"/>
+        </w:rPr>
+      </w:pPr>
+      <w:r>
+        <w:rPr>
+          <w:rFonts w:eastAsia="Times New Roman" w:cs="Arial"/>
+          <w:color w:val="1F2328"/>
+          <w:kern w:val="0"/>
+          <w:lang w:eastAsia="ru-RU"/>
+          <w14:ligatures w14:val="none"/>
+        </w:rPr>
+        <w:t>Сейчас же вернемся к более практическому примеру</w:t>
+      </w:r>
+      <w:r>
+        <w:rPr>
+          <w:rFonts w:eastAsia="Times New Roman" w:cs="Arial"/>
+          <w:color w:val="1F2328"/>
+          <w:kern w:val="0"/>
+          <w:lang w:eastAsia="ru-RU"/>
+          <w14:ligatures w14:val="none"/>
+        </w:rPr>
+        <w:t xml:space="preserve">, </w:t>
+      </w:r>
+      <w:r>
+        <w:rPr>
+          <w:rFonts w:eastAsia="Times New Roman" w:cs="Arial"/>
+          <w:color w:val="1F2328"/>
+          <w:kern w:val="0"/>
+          <w:lang w:eastAsia="ru-RU"/>
+          <w14:ligatures w14:val="none"/>
+        </w:rPr>
+        <w:t>а именно программе</w:t>
+      </w:r>
+      <w:r>
+        <w:rPr>
+          <w:rFonts w:eastAsia="Times New Roman" w:cs="Arial"/>
+          <w:color w:val="1F2328"/>
+          <w:kern w:val="0"/>
+          <w:lang w:eastAsia="ru-RU"/>
+          <w14:ligatures w14:val="none"/>
+        </w:rPr>
+        <w:t xml:space="preserve">, </w:t>
+      </w:r>
+      <w:r>
+        <w:rPr>
+          <w:rFonts w:eastAsia="Times New Roman" w:cs="Arial"/>
+          <w:color w:val="1F2328"/>
+          <w:kern w:val="0"/>
+          <w:lang w:eastAsia="ru-RU"/>
+          <w14:ligatures w14:val="none"/>
+        </w:rPr>
+        <w:t>выполняющей сайд-эффекты.</w:t>
+      </w:r>
+    </w:p>
+    <w:p>
+      <w:pPr>
+        <w:spacing w:before="360" w:after="240"/>
+        <w:outlineLvl w:val="2"/>
+        <w:rPr>
+          <w:rFonts w:eastAsia="Times New Roman" w:cs="Arial"/>
+          <w:b/>
+          <w:bCs/>
+          <w:color w:val="1F2328"/>
+          <w:kern w:val="0"/>
+          <w:sz w:val="30"/>
+          <w:szCs w:val="30"/>
+          <w:lang w:val="en-US" w:eastAsia="ru-RU"/>
+          <w14:ligatures w14:val="none"/>
+        </w:rPr>
+      </w:pPr>
+      <w:r>
+        <w:rPr>
+          <w:rFonts w:eastAsia="Times New Roman" w:cs="Arial"/>
+          <w:b/>
+          <w:bCs/>
+          <w:color w:val="0000FF"/>
+          <w:kern w:val="0"/>
+          <w:sz w:val="30"/>
+          <w:szCs w:val="30"/>
+          <w:u w:val="single"/>
+          <w:lang w:eastAsia="ru-RU"/>
+          <w14:ligatures w14:val="none"/>
+        </w:rPr>
+        <w:t>Верификация сайд-эффектов</w:t>
+      </w:r>
+    </w:p>
+    <w:p>
+      <w:pPr>
+        <w:spacing w:after="240"/>
+        <w:rPr>
+          <w:rFonts w:eastAsia="Times New Roman" w:cs="Arial"/>
+          <w:color w:val="1F2328"/>
+          <w:kern w:val="0"/>
+          <w:lang w:eastAsia="ru-RU"/>
+          <w14:ligatures w14:val="none"/>
+        </w:rPr>
+      </w:pPr>
+      <w:r>
+        <w:rPr>
+          <w:rFonts w:eastAsia="Times New Roman" w:cs="Arial"/>
+          <w:color w:val="1F2328"/>
+          <w:kern w:val="0"/>
+          <w:lang w:eastAsia="ru-RU"/>
+          <w14:ligatures w14:val="none"/>
+        </w:rPr>
+        <w:t>Как изображение на мониторе зависит от совокупности логики приложения и действий пользователя (ввода данных), так и ответ от сервера будет зависеть от команд, исполняемых</w:t>
+      </w:r>
+      <w:bookmarkStart w:id="1" w:name="_GoBack"/>
+      <w:bookmarkEnd w:id="1"/>
+      <w:r>
+        <w:rPr>
+          <w:rFonts w:eastAsia="Times New Roman" w:cs="Arial"/>
+          <w:color w:val="1F2328"/>
+          <w:kern w:val="0"/>
+          <w:lang w:eastAsia="ru-RU"/>
+          <w14:ligatures w14:val="none"/>
+        </w:rPr>
+        <w:t xml:space="preserve"> приложением (со стороны тестируемой программы).</w:t>
+      </w:r>
+    </w:p>
+    <w:p>
+      <w:pPr>
+        <w:spacing w:after="240"/>
+        <w:rPr>
+          <w:rFonts w:eastAsia="Times New Roman" w:cs="Arial"/>
+          <w:color w:val="1F2328"/>
+          <w:kern w:val="0"/>
+          <w:lang w:eastAsia="ru-RU"/>
+          <w14:ligatures w14:val="none"/>
+        </w:rPr>
+      </w:pPr>
+      <w:r>
+        <w:rPr>
+          <w:rFonts w:eastAsia="Times New Roman" w:cs="Arial"/>
+          <w:color w:val="1F2328"/>
+          <w:kern w:val="0"/>
+          <w:lang w:eastAsia="ru-RU"/>
+          <w14:ligatures w14:val="none"/>
+        </w:rPr>
         <w:t>Предположим что стоит задача написать тест на функцию, складывающую два числа</w:t>
       </w:r>
     </w:p>
@@ -29680,12 +32608,13 @@
           <w:lang w:eastAsia="ru-RU"/>
           <w14:ligatures w14:val="none"/>
         </w:rPr>
+        <w:lastRenderedPageBreak/>
         <w:drawing>
           <wp:inline distT="0" distB="0" distL="0" distR="0" wp14:anchorId="7D7F072C" wp14:editId="0D4322AA">
             <wp:extent cx="5940425" cy="1788795"/>
             <wp:effectExtent l="0" t="0" r="3175" b="1905"/>
             <wp:docPr id="2145149234" name="Рисунок 21">
-              <a:hlinkClick xmlns:a="http://schemas.openxmlformats.org/drawingml/2006/main" r:id="rId53" tgtFrame="&quot;_blank&quot;"/>
+              <a:hlinkClick xmlns:a="http://schemas.openxmlformats.org/drawingml/2006/main" r:id="rId63" tgtFrame="&quot;_blank&quot;"/>
             </wp:docPr>
             <wp:cNvGraphicFramePr>
               <a:graphicFrameLocks xmlns:a="http://schemas.openxmlformats.org/drawingml/2006/main" noChangeAspect="1"/>
@@ -29695,14 +32624,14 @@
                 <pic:pic xmlns:pic="http://schemas.openxmlformats.org/drawingml/2006/picture">
                   <pic:nvPicPr>
                     <pic:cNvPr id="0" name="Picture 19">
-                      <a:hlinkClick r:id="rId53" tgtFrame="&quot;_blank&quot;"/>
+                      <a:hlinkClick r:id="rId63" tgtFrame="&quot;_blank&quot;"/>
                     </pic:cNvPr>
                     <pic:cNvPicPr>
                       <a:picLocks noChangeAspect="1" noChangeArrowheads="1"/>
                     </pic:cNvPicPr>
                   </pic:nvPicPr>
                   <pic:blipFill>
-                    <a:blip r:embed="rId54">
+                    <a:blip r:embed="rId64">
                       <a:extLst>
                         <a:ext uri="{28A0092B-C50C-407E-A947-70E740481C1C}">
                           <a14:useLocalDpi xmlns:a14="http://schemas.microsoft.com/office/drawing/2010/main" val="0"/>
@@ -29781,7 +32710,7 @@
             <wp:extent cx="5940425" cy="4909820"/>
             <wp:effectExtent l="0" t="0" r="3175" b="5080"/>
             <wp:docPr id="1111757211" name="Рисунок 20">
-              <a:hlinkClick xmlns:a="http://schemas.openxmlformats.org/drawingml/2006/main" r:id="rId55" tgtFrame="&quot;_blank&quot;"/>
+              <a:hlinkClick xmlns:a="http://schemas.openxmlformats.org/drawingml/2006/main" r:id="rId65" tgtFrame="&quot;_blank&quot;"/>
             </wp:docPr>
             <wp:cNvGraphicFramePr>
               <a:graphicFrameLocks xmlns:a="http://schemas.openxmlformats.org/drawingml/2006/main" noChangeAspect="1"/>
@@ -29791,14 +32720,14 @@
                 <pic:pic xmlns:pic="http://schemas.openxmlformats.org/drawingml/2006/picture">
                   <pic:nvPicPr>
                     <pic:cNvPr id="0" name="Picture 20">
-                      <a:hlinkClick r:id="rId55" tgtFrame="&quot;_blank&quot;"/>
+                      <a:hlinkClick r:id="rId65" tgtFrame="&quot;_blank&quot;"/>
                     </pic:cNvPr>
                     <pic:cNvPicPr>
                       <a:picLocks noChangeAspect="1" noChangeArrowheads="1"/>
                     </pic:cNvPicPr>
                   </pic:nvPicPr>
                   <pic:blipFill>
-                    <a:blip r:embed="rId56">
+                    <a:blip r:embed="rId66">
                       <a:extLst>
                         <a:ext uri="{28A0092B-C50C-407E-A947-70E740481C1C}">
                           <a14:useLocalDpi xmlns:a14="http://schemas.microsoft.com/office/drawing/2010/main" val="0"/>
@@ -29872,13 +32801,12 @@
           <w:lang w:eastAsia="ru-RU"/>
           <w14:ligatures w14:val="none"/>
         </w:rPr>
-        <w:lastRenderedPageBreak/>
         <w:drawing>
           <wp:inline distT="0" distB="0" distL="0" distR="0" wp14:anchorId="35743A1F" wp14:editId="46E67561">
             <wp:extent cx="5940425" cy="484505"/>
             <wp:effectExtent l="0" t="0" r="3175" b="0"/>
             <wp:docPr id="712032742" name="Рисунок 19">
-              <a:hlinkClick xmlns:a="http://schemas.openxmlformats.org/drawingml/2006/main" r:id="rId57" tgtFrame="&quot;_blank&quot;"/>
+              <a:hlinkClick xmlns:a="http://schemas.openxmlformats.org/drawingml/2006/main" r:id="rId67" tgtFrame="&quot;_blank&quot;"/>
             </wp:docPr>
             <wp:cNvGraphicFramePr>
               <a:graphicFrameLocks xmlns:a="http://schemas.openxmlformats.org/drawingml/2006/main" noChangeAspect="1"/>
@@ -29888,14 +32816,14 @@
                 <pic:pic xmlns:pic="http://schemas.openxmlformats.org/drawingml/2006/picture">
                   <pic:nvPicPr>
                     <pic:cNvPr id="0" name="Picture 21">
-                      <a:hlinkClick r:id="rId57" tgtFrame="&quot;_blank&quot;"/>
+                      <a:hlinkClick r:id="rId67" tgtFrame="&quot;_blank&quot;"/>
                     </pic:cNvPr>
                     <pic:cNvPicPr>
                       <a:picLocks noChangeAspect="1" noChangeArrowheads="1"/>
                     </pic:cNvPicPr>
                   </pic:nvPicPr>
                   <pic:blipFill>
-                    <a:blip r:embed="rId58">
+                    <a:blip r:embed="rId68">
                       <a:extLst>
                         <a:ext uri="{28A0092B-C50C-407E-A947-70E740481C1C}">
                           <a14:useLocalDpi xmlns:a14="http://schemas.microsoft.com/office/drawing/2010/main" val="0"/>
@@ -29946,6 +32874,7 @@
           <w:lang w:eastAsia="ru-RU"/>
           <w14:ligatures w14:val="none"/>
         </w:rPr>
+        <w:lastRenderedPageBreak/>
         <w:t xml:space="preserve">Сам процесс тестирования будет не сильно отличаться от аналогичного с функцией </w:t>
       </w:r>
       <w:proofErr w:type="spellStart"/>
@@ -29996,7 +32925,7 @@
             <wp:extent cx="5940425" cy="5584190"/>
             <wp:effectExtent l="0" t="0" r="3175" b="3810"/>
             <wp:docPr id="459857459" name="Рисунок 18">
-              <a:hlinkClick xmlns:a="http://schemas.openxmlformats.org/drawingml/2006/main" r:id="rId59" tgtFrame="&quot;_blank&quot;"/>
+              <a:hlinkClick xmlns:a="http://schemas.openxmlformats.org/drawingml/2006/main" r:id="rId69" tgtFrame="&quot;_blank&quot;"/>
             </wp:docPr>
             <wp:cNvGraphicFramePr>
               <a:graphicFrameLocks xmlns:a="http://schemas.openxmlformats.org/drawingml/2006/main" noChangeAspect="1"/>
@@ -30006,14 +32935,14 @@
                 <pic:pic xmlns:pic="http://schemas.openxmlformats.org/drawingml/2006/picture">
                   <pic:nvPicPr>
                     <pic:cNvPr id="0" name="Picture 22">
-                      <a:hlinkClick r:id="rId59" tgtFrame="&quot;_blank&quot;"/>
+                      <a:hlinkClick r:id="rId69" tgtFrame="&quot;_blank&quot;"/>
                     </pic:cNvPr>
                     <pic:cNvPicPr>
                       <a:picLocks noChangeAspect="1" noChangeArrowheads="1"/>
                     </pic:cNvPicPr>
                   </pic:nvPicPr>
                   <pic:blipFill>
-                    <a:blip r:embed="rId60">
+                    <a:blip r:embed="rId70">
                       <a:extLst>
                         <a:ext uri="{28A0092B-C50C-407E-A947-70E740481C1C}">
                           <a14:useLocalDpi xmlns:a14="http://schemas.microsoft.com/office/drawing/2010/main" val="0"/>
@@ -30176,7 +33105,6 @@
           <w:lang w:eastAsia="ru-RU"/>
           <w14:ligatures w14:val="none"/>
         </w:rPr>
-        <w:lastRenderedPageBreak/>
         <w:t>Взглянем на схему еще раз:</w:t>
       </w:r>
     </w:p>
@@ -30200,12 +33128,13 @@
           <w:lang w:eastAsia="ru-RU"/>
           <w14:ligatures w14:val="none"/>
         </w:rPr>
+        <w:lastRenderedPageBreak/>
         <w:drawing>
           <wp:inline distT="0" distB="0" distL="0" distR="0" wp14:anchorId="662C7615" wp14:editId="52BAF465">
             <wp:extent cx="5940425" cy="5089525"/>
             <wp:effectExtent l="0" t="0" r="3175" b="3175"/>
             <wp:docPr id="1700543398" name="Рисунок 17">
-              <a:hlinkClick xmlns:a="http://schemas.openxmlformats.org/drawingml/2006/main" r:id="rId61" tgtFrame="&quot;_blank&quot;"/>
+              <a:hlinkClick xmlns:a="http://schemas.openxmlformats.org/drawingml/2006/main" r:id="rId71" tgtFrame="&quot;_blank&quot;"/>
             </wp:docPr>
             <wp:cNvGraphicFramePr>
               <a:graphicFrameLocks xmlns:a="http://schemas.openxmlformats.org/drawingml/2006/main" noChangeAspect="1"/>
@@ -30215,14 +33144,14 @@
                 <pic:pic xmlns:pic="http://schemas.openxmlformats.org/drawingml/2006/picture">
                   <pic:nvPicPr>
                     <pic:cNvPr id="0" name="Picture 23">
-                      <a:hlinkClick r:id="rId61" tgtFrame="&quot;_blank&quot;"/>
+                      <a:hlinkClick r:id="rId71" tgtFrame="&quot;_blank&quot;"/>
                     </pic:cNvPr>
                     <pic:cNvPicPr>
                       <a:picLocks noChangeAspect="1" noChangeArrowheads="1"/>
                     </pic:cNvPicPr>
                   </pic:nvPicPr>
                   <pic:blipFill>
-                    <a:blip r:embed="rId62">
+                    <a:blip r:embed="rId72">
                       <a:extLst>
                         <a:ext uri="{28A0092B-C50C-407E-A947-70E740481C1C}">
                           <a14:useLocalDpi xmlns:a14="http://schemas.microsoft.com/office/drawing/2010/main" val="0"/>
@@ -30367,7 +33296,7 @@
             <wp:extent cx="5940425" cy="2895600"/>
             <wp:effectExtent l="0" t="0" r="3175" b="0"/>
             <wp:docPr id="329360927" name="Рисунок 16">
-              <a:hlinkClick xmlns:a="http://schemas.openxmlformats.org/drawingml/2006/main" r:id="rId63" tgtFrame="&quot;_blank&quot;"/>
+              <a:hlinkClick xmlns:a="http://schemas.openxmlformats.org/drawingml/2006/main" r:id="rId73" tgtFrame="&quot;_blank&quot;"/>
             </wp:docPr>
             <wp:cNvGraphicFramePr>
               <a:graphicFrameLocks xmlns:a="http://schemas.openxmlformats.org/drawingml/2006/main" noChangeAspect="1"/>
@@ -30377,14 +33306,14 @@
                 <pic:pic xmlns:pic="http://schemas.openxmlformats.org/drawingml/2006/picture">
                   <pic:nvPicPr>
                     <pic:cNvPr id="0" name="Picture 24">
-                      <a:hlinkClick r:id="rId63" tgtFrame="&quot;_blank&quot;"/>
+                      <a:hlinkClick r:id="rId73" tgtFrame="&quot;_blank&quot;"/>
                     </pic:cNvPr>
                     <pic:cNvPicPr>
                       <a:picLocks noChangeAspect="1" noChangeArrowheads="1"/>
                     </pic:cNvPicPr>
                   </pic:nvPicPr>
                   <pic:blipFill>
-                    <a:blip r:embed="rId64">
+                    <a:blip r:embed="rId74">
                       <a:extLst>
                         <a:ext uri="{28A0092B-C50C-407E-A947-70E740481C1C}">
                           <a14:useLocalDpi xmlns:a14="http://schemas.microsoft.com/office/drawing/2010/main" val="0"/>
@@ -30432,7 +33361,7 @@
           <w14:ligatures w14:val="none"/>
         </w:rPr>
       </w:pPr>
-      <w:hyperlink r:id="rId65" w:anchor="compile-time" w:history="1">
+      <w:hyperlink r:id="rId75" w:anchor="compile-time" w:history="1">
         <w:proofErr w:type="spellStart"/>
         <w:r>
           <w:rPr>
@@ -30503,6 +33432,7 @@
           <w:lang w:eastAsia="ru-RU"/>
           <w14:ligatures w14:val="none"/>
         </w:rPr>
+        <w:lastRenderedPageBreak/>
         <w:t xml:space="preserve">Для успешного прохождения статического анализа и последующей компиляции, подставляемый </w:t>
       </w:r>
       <w:proofErr w:type="spellStart"/>
@@ -30610,7 +33540,7 @@
           <w14:ligatures w14:val="none"/>
         </w:rPr>
       </w:pPr>
-      <w:hyperlink r:id="rId66" w:anchor="preconditions" w:history="1">
+      <w:hyperlink r:id="rId76" w:anchor="preconditions" w:history="1">
         <w:proofErr w:type="spellStart"/>
         <w:r>
           <w:rPr>
@@ -30721,7 +33651,7 @@
             <wp:extent cx="5940425" cy="5711825"/>
             <wp:effectExtent l="0" t="0" r="3175" b="3175"/>
             <wp:docPr id="584722213" name="Рисунок 15">
-              <a:hlinkClick xmlns:a="http://schemas.openxmlformats.org/drawingml/2006/main" r:id="rId67" tgtFrame="&quot;_blank&quot;"/>
+              <a:hlinkClick xmlns:a="http://schemas.openxmlformats.org/drawingml/2006/main" r:id="rId77" tgtFrame="&quot;_blank&quot;"/>
             </wp:docPr>
             <wp:cNvGraphicFramePr>
               <a:graphicFrameLocks xmlns:a="http://schemas.openxmlformats.org/drawingml/2006/main" noChangeAspect="1"/>
@@ -30731,14 +33661,14 @@
                 <pic:pic xmlns:pic="http://schemas.openxmlformats.org/drawingml/2006/picture">
                   <pic:nvPicPr>
                     <pic:cNvPr id="0" name="Picture 25">
-                      <a:hlinkClick r:id="rId67" tgtFrame="&quot;_blank&quot;"/>
+                      <a:hlinkClick r:id="rId77" tgtFrame="&quot;_blank&quot;"/>
                     </pic:cNvPr>
                     <pic:cNvPicPr>
                       <a:picLocks noChangeAspect="1" noChangeArrowheads="1"/>
                     </pic:cNvPicPr>
                   </pic:nvPicPr>
                   <pic:blipFill>
-                    <a:blip r:embed="rId68">
+                    <a:blip r:embed="rId78">
                       <a:extLst>
                         <a:ext uri="{28A0092B-C50C-407E-A947-70E740481C1C}">
                           <a14:useLocalDpi xmlns:a14="http://schemas.microsoft.com/office/drawing/2010/main" val="0"/>
@@ -30930,7 +33860,7 @@
             <wp:extent cx="5940425" cy="2645410"/>
             <wp:effectExtent l="0" t="0" r="3175" b="0"/>
             <wp:docPr id="1010242862" name="Рисунок 14">
-              <a:hlinkClick xmlns:a="http://schemas.openxmlformats.org/drawingml/2006/main" r:id="rId69" tgtFrame="&quot;_blank&quot;"/>
+              <a:hlinkClick xmlns:a="http://schemas.openxmlformats.org/drawingml/2006/main" r:id="rId79" tgtFrame="&quot;_blank&quot;"/>
             </wp:docPr>
             <wp:cNvGraphicFramePr>
               <a:graphicFrameLocks xmlns:a="http://schemas.openxmlformats.org/drawingml/2006/main" noChangeAspect="1"/>
@@ -30940,14 +33870,14 @@
                 <pic:pic xmlns:pic="http://schemas.openxmlformats.org/drawingml/2006/picture">
                   <pic:nvPicPr>
                     <pic:cNvPr id="0" name="Picture 26">
-                      <a:hlinkClick r:id="rId69" tgtFrame="&quot;_blank&quot;"/>
+                      <a:hlinkClick r:id="rId79" tgtFrame="&quot;_blank&quot;"/>
                     </pic:cNvPr>
                     <pic:cNvPicPr>
                       <a:picLocks noChangeAspect="1" noChangeArrowheads="1"/>
                     </pic:cNvPicPr>
                   </pic:nvPicPr>
                   <pic:blipFill>
-                    <a:blip r:embed="rId70">
+                    <a:blip r:embed="rId80">
                       <a:extLst>
                         <a:ext uri="{28A0092B-C50C-407E-A947-70E740481C1C}">
                           <a14:useLocalDpi xmlns:a14="http://schemas.microsoft.com/office/drawing/2010/main" val="0"/>
@@ -31026,7 +33956,7 @@
             <wp:extent cx="5940425" cy="2840990"/>
             <wp:effectExtent l="0" t="0" r="3175" b="3810"/>
             <wp:docPr id="1443408899" name="Рисунок 13">
-              <a:hlinkClick xmlns:a="http://schemas.openxmlformats.org/drawingml/2006/main" r:id="rId71" tgtFrame="&quot;_blank&quot;"/>
+              <a:hlinkClick xmlns:a="http://schemas.openxmlformats.org/drawingml/2006/main" r:id="rId81" tgtFrame="&quot;_blank&quot;"/>
             </wp:docPr>
             <wp:cNvGraphicFramePr>
               <a:graphicFrameLocks xmlns:a="http://schemas.openxmlformats.org/drawingml/2006/main" noChangeAspect="1"/>
@@ -31036,14 +33966,14 @@
                 <pic:pic xmlns:pic="http://schemas.openxmlformats.org/drawingml/2006/picture">
                   <pic:nvPicPr>
                     <pic:cNvPr id="0" name="Picture 27">
-                      <a:hlinkClick r:id="rId71" tgtFrame="&quot;_blank&quot;"/>
+                      <a:hlinkClick r:id="rId81" tgtFrame="&quot;_blank&quot;"/>
                     </pic:cNvPr>
                     <pic:cNvPicPr>
                       <a:picLocks noChangeAspect="1" noChangeArrowheads="1"/>
                     </pic:cNvPicPr>
                   </pic:nvPicPr>
                   <pic:blipFill>
-                    <a:blip r:embed="rId72">
+                    <a:blip r:embed="rId82">
                       <a:extLst>
                         <a:ext uri="{28A0092B-C50C-407E-A947-70E740481C1C}">
                           <a14:useLocalDpi xmlns:a14="http://schemas.microsoft.com/office/drawing/2010/main" val="0"/>
@@ -31314,7 +34244,7 @@
           <w14:ligatures w14:val="none"/>
         </w:rPr>
       </w:pPr>
-      <w:hyperlink r:id="rId73" w:anchor="post-conditions" w:history="1">
+      <w:hyperlink r:id="rId83" w:anchor="post-conditions" w:history="1">
         <w:r>
           <w:rPr>
             <w:rFonts w:eastAsia="Times New Roman" w:cs="Arial"/>
@@ -31432,7 +34362,7 @@
             <wp:extent cx="5940425" cy="7195820"/>
             <wp:effectExtent l="0" t="0" r="3175" b="5080"/>
             <wp:docPr id="36176580" name="Рисунок 12">
-              <a:hlinkClick xmlns:a="http://schemas.openxmlformats.org/drawingml/2006/main" r:id="rId74" tgtFrame="&quot;_blank&quot;"/>
+              <a:hlinkClick xmlns:a="http://schemas.openxmlformats.org/drawingml/2006/main" r:id="rId84" tgtFrame="&quot;_blank&quot;"/>
             </wp:docPr>
             <wp:cNvGraphicFramePr>
               <a:graphicFrameLocks xmlns:a="http://schemas.openxmlformats.org/drawingml/2006/main" noChangeAspect="1"/>
@@ -31442,14 +34372,14 @@
                 <pic:pic xmlns:pic="http://schemas.openxmlformats.org/drawingml/2006/picture">
                   <pic:nvPicPr>
                     <pic:cNvPr id="0" name="Picture 28">
-                      <a:hlinkClick r:id="rId74" tgtFrame="&quot;_blank&quot;"/>
+                      <a:hlinkClick r:id="rId84" tgtFrame="&quot;_blank&quot;"/>
                     </pic:cNvPr>
                     <pic:cNvPicPr>
                       <a:picLocks noChangeAspect="1" noChangeArrowheads="1"/>
                     </pic:cNvPicPr>
                   </pic:nvPicPr>
                   <pic:blipFill>
-                    <a:blip r:embed="rId75">
+                    <a:blip r:embed="rId85">
                       <a:extLst>
                         <a:ext uri="{28A0092B-C50C-407E-A947-70E740481C1C}">
                           <a14:useLocalDpi xmlns:a14="http://schemas.microsoft.com/office/drawing/2010/main" val="0"/>
@@ -31651,7 +34581,7 @@
           <w14:ligatures w14:val="none"/>
         </w:rPr>
       </w:pPr>
-      <w:hyperlink r:id="rId76" w:anchor="invariants" w:history="1">
+      <w:hyperlink r:id="rId86" w:anchor="invariants" w:history="1">
         <w:proofErr w:type="spellStart"/>
         <w:r>
           <w:rPr>
@@ -31763,7 +34693,7 @@
             <wp:extent cx="5940425" cy="1718945"/>
             <wp:effectExtent l="0" t="0" r="3175" b="0"/>
             <wp:docPr id="1240509377" name="Рисунок 11">
-              <a:hlinkClick xmlns:a="http://schemas.openxmlformats.org/drawingml/2006/main" r:id="rId77" tgtFrame="&quot;_blank&quot;"/>
+              <a:hlinkClick xmlns:a="http://schemas.openxmlformats.org/drawingml/2006/main" r:id="rId87" tgtFrame="&quot;_blank&quot;"/>
             </wp:docPr>
             <wp:cNvGraphicFramePr>
               <a:graphicFrameLocks xmlns:a="http://schemas.openxmlformats.org/drawingml/2006/main" noChangeAspect="1"/>
@@ -31773,14 +34703,14 @@
                 <pic:pic xmlns:pic="http://schemas.openxmlformats.org/drawingml/2006/picture">
                   <pic:nvPicPr>
                     <pic:cNvPr id="0" name="Picture 29">
-                      <a:hlinkClick r:id="rId77" tgtFrame="&quot;_blank&quot;"/>
+                      <a:hlinkClick r:id="rId87" tgtFrame="&quot;_blank&quot;"/>
                     </pic:cNvPr>
                     <pic:cNvPicPr>
                       <a:picLocks noChangeAspect="1" noChangeArrowheads="1"/>
                     </pic:cNvPicPr>
                   </pic:nvPicPr>
                   <pic:blipFill>
-                    <a:blip r:embed="rId78">
+                    <a:blip r:embed="rId88">
                       <a:extLst>
                         <a:ext uri="{28A0092B-C50C-407E-A947-70E740481C1C}">
                           <a14:useLocalDpi xmlns:a14="http://schemas.microsoft.com/office/drawing/2010/main" val="0"/>
@@ -31928,7 +34858,7 @@
           <w14:ligatures w14:val="none"/>
         </w:rPr>
       </w:pPr>
-      <w:hyperlink r:id="rId79" w:anchor="queries" w:history="1">
+      <w:hyperlink r:id="rId89" w:anchor="queries" w:history="1">
         <w:proofErr w:type="spellStart"/>
         <w:r>
           <w:rPr>
@@ -32476,7 +35406,7 @@
             <wp:extent cx="5940425" cy="5285740"/>
             <wp:effectExtent l="0" t="0" r="3175" b="0"/>
             <wp:docPr id="258691638" name="Рисунок 10">
-              <a:hlinkClick xmlns:a="http://schemas.openxmlformats.org/drawingml/2006/main" r:id="rId80" tgtFrame="&quot;_blank&quot;"/>
+              <a:hlinkClick xmlns:a="http://schemas.openxmlformats.org/drawingml/2006/main" r:id="rId90" tgtFrame="&quot;_blank&quot;"/>
             </wp:docPr>
             <wp:cNvGraphicFramePr>
               <a:graphicFrameLocks xmlns:a="http://schemas.openxmlformats.org/drawingml/2006/main" noChangeAspect="1"/>
@@ -32486,14 +35416,14 @@
                 <pic:pic xmlns:pic="http://schemas.openxmlformats.org/drawingml/2006/picture">
                   <pic:nvPicPr>
                     <pic:cNvPr id="0" name="Picture 30">
-                      <a:hlinkClick r:id="rId80" tgtFrame="&quot;_blank&quot;"/>
+                      <a:hlinkClick r:id="rId90" tgtFrame="&quot;_blank&quot;"/>
                     </pic:cNvPr>
                     <pic:cNvPicPr>
                       <a:picLocks noChangeAspect="1" noChangeArrowheads="1"/>
                     </pic:cNvPicPr>
                   </pic:nvPicPr>
                   <pic:blipFill>
-                    <a:blip r:embed="rId81">
+                    <a:blip r:embed="rId91">
                       <a:extLst>
                         <a:ext uri="{28A0092B-C50C-407E-A947-70E740481C1C}">
                           <a14:useLocalDpi xmlns:a14="http://schemas.microsoft.com/office/drawing/2010/main" val="0"/>
@@ -32774,7 +35704,7 @@
             <wp:extent cx="5521325" cy="5029200"/>
             <wp:effectExtent l="0" t="0" r="3175" b="0"/>
             <wp:docPr id="1874679103" name="Рисунок 9">
-              <a:hlinkClick xmlns:a="http://schemas.openxmlformats.org/drawingml/2006/main" r:id="rId82" tgtFrame="&quot;_blank&quot;"/>
+              <a:hlinkClick xmlns:a="http://schemas.openxmlformats.org/drawingml/2006/main" r:id="rId92" tgtFrame="&quot;_blank&quot;"/>
             </wp:docPr>
             <wp:cNvGraphicFramePr>
               <a:graphicFrameLocks xmlns:a="http://schemas.openxmlformats.org/drawingml/2006/main" noChangeAspect="1"/>
@@ -32784,14 +35714,14 @@
                 <pic:pic xmlns:pic="http://schemas.openxmlformats.org/drawingml/2006/picture">
                   <pic:nvPicPr>
                     <pic:cNvPr id="0" name="Picture 31">
-                      <a:hlinkClick r:id="rId82" tgtFrame="&quot;_blank&quot;"/>
+                      <a:hlinkClick r:id="rId92" tgtFrame="&quot;_blank&quot;"/>
                     </pic:cNvPr>
                     <pic:cNvPicPr>
                       <a:picLocks noChangeAspect="1" noChangeArrowheads="1"/>
                     </pic:cNvPicPr>
                   </pic:nvPicPr>
                   <pic:blipFill>
-                    <a:blip r:embed="rId83">
+                    <a:blip r:embed="rId93">
                       <a:extLst>
                         <a:ext uri="{28A0092B-C50C-407E-A947-70E740481C1C}">
                           <a14:useLocalDpi xmlns:a14="http://schemas.microsoft.com/office/drawing/2010/main" val="0"/>
@@ -32871,7 +35801,7 @@
             <wp:extent cx="5363210" cy="5916930"/>
             <wp:effectExtent l="0" t="0" r="0" b="1270"/>
             <wp:docPr id="833100415" name="Рисунок 8">
-              <a:hlinkClick xmlns:a="http://schemas.openxmlformats.org/drawingml/2006/main" r:id="rId84" tgtFrame="&quot;_blank&quot;"/>
+              <a:hlinkClick xmlns:a="http://schemas.openxmlformats.org/drawingml/2006/main" r:id="rId94" tgtFrame="&quot;_blank&quot;"/>
             </wp:docPr>
             <wp:cNvGraphicFramePr>
               <a:graphicFrameLocks xmlns:a="http://schemas.openxmlformats.org/drawingml/2006/main" noChangeAspect="1"/>
@@ -32881,14 +35811,14 @@
                 <pic:pic xmlns:pic="http://schemas.openxmlformats.org/drawingml/2006/picture">
                   <pic:nvPicPr>
                     <pic:cNvPr id="0" name="Picture 32">
-                      <a:hlinkClick r:id="rId84" tgtFrame="&quot;_blank&quot;"/>
+                      <a:hlinkClick r:id="rId94" tgtFrame="&quot;_blank&quot;"/>
                     </pic:cNvPr>
                     <pic:cNvPicPr>
                       <a:picLocks noChangeAspect="1" noChangeArrowheads="1"/>
                     </pic:cNvPicPr>
                   </pic:nvPicPr>
                   <pic:blipFill>
-                    <a:blip r:embed="rId85">
+                    <a:blip r:embed="rId95">
                       <a:extLst>
                         <a:ext uri="{28A0092B-C50C-407E-A947-70E740481C1C}">
                           <a14:useLocalDpi xmlns:a14="http://schemas.microsoft.com/office/drawing/2010/main" val="0"/>
@@ -33453,7 +36383,7 @@
             <wp:extent cx="5940425" cy="4507230"/>
             <wp:effectExtent l="0" t="0" r="3175" b="1270"/>
             <wp:docPr id="551669686" name="Рисунок 7">
-              <a:hlinkClick xmlns:a="http://schemas.openxmlformats.org/drawingml/2006/main" r:id="rId86" tgtFrame="&quot;_blank&quot;"/>
+              <a:hlinkClick xmlns:a="http://schemas.openxmlformats.org/drawingml/2006/main" r:id="rId96" tgtFrame="&quot;_blank&quot;"/>
             </wp:docPr>
             <wp:cNvGraphicFramePr>
               <a:graphicFrameLocks xmlns:a="http://schemas.openxmlformats.org/drawingml/2006/main" noChangeAspect="1"/>
@@ -33463,14 +36393,14 @@
                 <pic:pic xmlns:pic="http://schemas.openxmlformats.org/drawingml/2006/picture">
                   <pic:nvPicPr>
                     <pic:cNvPr id="0" name="Picture 33">
-                      <a:hlinkClick r:id="rId86" tgtFrame="&quot;_blank&quot;"/>
+                      <a:hlinkClick r:id="rId96" tgtFrame="&quot;_blank&quot;"/>
                     </pic:cNvPr>
                     <pic:cNvPicPr>
                       <a:picLocks noChangeAspect="1" noChangeArrowheads="1"/>
                     </pic:cNvPicPr>
                   </pic:nvPicPr>
                   <pic:blipFill>
-                    <a:blip r:embed="rId87">
+                    <a:blip r:embed="rId97">
                       <a:extLst>
                         <a:ext uri="{28A0092B-C50C-407E-A947-70E740481C1C}">
                           <a14:useLocalDpi xmlns:a14="http://schemas.microsoft.com/office/drawing/2010/main" val="0"/>
@@ -34086,7 +37016,7 @@
             <wp:extent cx="5940425" cy="4507230"/>
             <wp:effectExtent l="0" t="0" r="3175" b="1270"/>
             <wp:docPr id="634287558" name="Рисунок 6">
-              <a:hlinkClick xmlns:a="http://schemas.openxmlformats.org/drawingml/2006/main" r:id="rId86" tgtFrame="&quot;_blank&quot;"/>
+              <a:hlinkClick xmlns:a="http://schemas.openxmlformats.org/drawingml/2006/main" r:id="rId96" tgtFrame="&quot;_blank&quot;"/>
             </wp:docPr>
             <wp:cNvGraphicFramePr>
               <a:graphicFrameLocks xmlns:a="http://schemas.openxmlformats.org/drawingml/2006/main" noChangeAspect="1"/>
@@ -34096,14 +37026,14 @@
                 <pic:pic xmlns:pic="http://schemas.openxmlformats.org/drawingml/2006/picture">
                   <pic:nvPicPr>
                     <pic:cNvPr id="0" name="Picture 34">
-                      <a:hlinkClick r:id="rId86" tgtFrame="&quot;_blank&quot;"/>
+                      <a:hlinkClick r:id="rId96" tgtFrame="&quot;_blank&quot;"/>
                     </pic:cNvPr>
                     <pic:cNvPicPr>
                       <a:picLocks noChangeAspect="1" noChangeArrowheads="1"/>
                     </pic:cNvPicPr>
                   </pic:nvPicPr>
                   <pic:blipFill>
-                    <a:blip r:embed="rId87">
+                    <a:blip r:embed="rId97">
                       <a:extLst>
                         <a:ext uri="{28A0092B-C50C-407E-A947-70E740481C1C}">
                           <a14:useLocalDpi xmlns:a14="http://schemas.microsoft.com/office/drawing/2010/main" val="0"/>
@@ -34437,7 +37367,7 @@
             <wp:extent cx="5940425" cy="3355340"/>
             <wp:effectExtent l="0" t="0" r="3175" b="0"/>
             <wp:docPr id="866002410" name="Рисунок 5">
-              <a:hlinkClick xmlns:a="http://schemas.openxmlformats.org/drawingml/2006/main" r:id="rId88" tgtFrame="&quot;_blank&quot;"/>
+              <a:hlinkClick xmlns:a="http://schemas.openxmlformats.org/drawingml/2006/main" r:id="rId98" tgtFrame="&quot;_blank&quot;"/>
             </wp:docPr>
             <wp:cNvGraphicFramePr>
               <a:graphicFrameLocks xmlns:a="http://schemas.openxmlformats.org/drawingml/2006/main" noChangeAspect="1"/>
@@ -34447,14 +37377,14 @@
                 <pic:pic xmlns:pic="http://schemas.openxmlformats.org/drawingml/2006/picture">
                   <pic:nvPicPr>
                     <pic:cNvPr id="0" name="Picture 35">
-                      <a:hlinkClick r:id="rId88" tgtFrame="&quot;_blank&quot;"/>
+                      <a:hlinkClick r:id="rId98" tgtFrame="&quot;_blank&quot;"/>
                     </pic:cNvPr>
                     <pic:cNvPicPr>
                       <a:picLocks noChangeAspect="1" noChangeArrowheads="1"/>
                     </pic:cNvPicPr>
                   </pic:nvPicPr>
                   <pic:blipFill>
-                    <a:blip r:embed="rId89">
+                    <a:blip r:embed="rId99">
                       <a:extLst>
                         <a:ext uri="{28A0092B-C50C-407E-A947-70E740481C1C}">
                           <a14:useLocalDpi xmlns:a14="http://schemas.microsoft.com/office/drawing/2010/main" val="0"/>
@@ -35808,7 +38738,7 @@
             <wp:extent cx="5940425" cy="4363720"/>
             <wp:effectExtent l="0" t="0" r="3175" b="5080"/>
             <wp:docPr id="1661693505" name="Рисунок 4">
-              <a:hlinkClick xmlns:a="http://schemas.openxmlformats.org/drawingml/2006/main" r:id="rId90" tgtFrame="&quot;_blank&quot;"/>
+              <a:hlinkClick xmlns:a="http://schemas.openxmlformats.org/drawingml/2006/main" r:id="rId100" tgtFrame="&quot;_blank&quot;"/>
             </wp:docPr>
             <wp:cNvGraphicFramePr>
               <a:graphicFrameLocks xmlns:a="http://schemas.openxmlformats.org/drawingml/2006/main" noChangeAspect="1"/>
@@ -35818,14 +38748,14 @@
                 <pic:pic xmlns:pic="http://schemas.openxmlformats.org/drawingml/2006/picture">
                   <pic:nvPicPr>
                     <pic:cNvPr id="0" name="Picture 36">
-                      <a:hlinkClick r:id="rId90" tgtFrame="&quot;_blank&quot;"/>
+                      <a:hlinkClick r:id="rId100" tgtFrame="&quot;_blank&quot;"/>
                     </pic:cNvPr>
                     <pic:cNvPicPr>
                       <a:picLocks noChangeAspect="1" noChangeArrowheads="1"/>
                     </pic:cNvPicPr>
                   </pic:nvPicPr>
                   <pic:blipFill>
-                    <a:blip r:embed="rId91">
+                    <a:blip r:embed="rId101">
                       <a:extLst>
                         <a:ext uri="{28A0092B-C50C-407E-A947-70E740481C1C}">
                           <a14:useLocalDpi xmlns:a14="http://schemas.microsoft.com/office/drawing/2010/main" val="0"/>
@@ -35909,7 +38839,7 @@
             <wp:extent cx="5940425" cy="3183255"/>
             <wp:effectExtent l="0" t="0" r="3175" b="4445"/>
             <wp:docPr id="940923164" name="Рисунок 3">
-              <a:hlinkClick xmlns:a="http://schemas.openxmlformats.org/drawingml/2006/main" r:id="rId92" tgtFrame="&quot;_blank&quot;"/>
+              <a:hlinkClick xmlns:a="http://schemas.openxmlformats.org/drawingml/2006/main" r:id="rId102" tgtFrame="&quot;_blank&quot;"/>
             </wp:docPr>
             <wp:cNvGraphicFramePr>
               <a:graphicFrameLocks xmlns:a="http://schemas.openxmlformats.org/drawingml/2006/main" noChangeAspect="1"/>
@@ -35919,14 +38849,14 @@
                 <pic:pic xmlns:pic="http://schemas.openxmlformats.org/drawingml/2006/picture">
                   <pic:nvPicPr>
                     <pic:cNvPr id="0" name="Picture 37">
-                      <a:hlinkClick r:id="rId92" tgtFrame="&quot;_blank&quot;"/>
+                      <a:hlinkClick r:id="rId102" tgtFrame="&quot;_blank&quot;"/>
                     </pic:cNvPr>
                     <pic:cNvPicPr>
                       <a:picLocks noChangeAspect="1" noChangeArrowheads="1"/>
                     </pic:cNvPicPr>
                   </pic:nvPicPr>
                   <pic:blipFill>
-                    <a:blip r:embed="rId93">
+                    <a:blip r:embed="rId103">
                       <a:extLst>
                         <a:ext uri="{28A0092B-C50C-407E-A947-70E740481C1C}">
                           <a14:useLocalDpi xmlns:a14="http://schemas.microsoft.com/office/drawing/2010/main" val="0"/>
@@ -36009,7 +38939,7 @@
             <wp:extent cx="5940425" cy="3564255"/>
             <wp:effectExtent l="0" t="0" r="3175" b="4445"/>
             <wp:docPr id="11753739" name="Рисунок 2">
-              <a:hlinkClick xmlns:a="http://schemas.openxmlformats.org/drawingml/2006/main" r:id="rId94" tgtFrame="&quot;_blank&quot;"/>
+              <a:hlinkClick xmlns:a="http://schemas.openxmlformats.org/drawingml/2006/main" r:id="rId104" tgtFrame="&quot;_blank&quot;"/>
             </wp:docPr>
             <wp:cNvGraphicFramePr>
               <a:graphicFrameLocks xmlns:a="http://schemas.openxmlformats.org/drawingml/2006/main" noChangeAspect="1"/>
@@ -36019,14 +38949,14 @@
                 <pic:pic xmlns:pic="http://schemas.openxmlformats.org/drawingml/2006/picture">
                   <pic:nvPicPr>
                     <pic:cNvPr id="0" name="Picture 38">
-                      <a:hlinkClick r:id="rId94" tgtFrame="&quot;_blank&quot;"/>
+                      <a:hlinkClick r:id="rId104" tgtFrame="&quot;_blank&quot;"/>
                     </pic:cNvPr>
                     <pic:cNvPicPr>
                       <a:picLocks noChangeAspect="1" noChangeArrowheads="1"/>
                     </pic:cNvPicPr>
                   </pic:nvPicPr>
                   <pic:blipFill>
-                    <a:blip r:embed="rId95">
+                    <a:blip r:embed="rId105">
                       <a:extLst>
                         <a:ext uri="{28A0092B-C50C-407E-A947-70E740481C1C}">
                           <a14:useLocalDpi xmlns:a14="http://schemas.microsoft.com/office/drawing/2010/main" val="0"/>
@@ -36110,7 +39040,7 @@
             <wp:extent cx="5940425" cy="4507230"/>
             <wp:effectExtent l="0" t="0" r="3175" b="1270"/>
             <wp:docPr id="1124268296" name="Рисунок 1">
-              <a:hlinkClick xmlns:a="http://schemas.openxmlformats.org/drawingml/2006/main" r:id="rId86" tgtFrame="&quot;_blank&quot;"/>
+              <a:hlinkClick xmlns:a="http://schemas.openxmlformats.org/drawingml/2006/main" r:id="rId96" tgtFrame="&quot;_blank&quot;"/>
             </wp:docPr>
             <wp:cNvGraphicFramePr>
               <a:graphicFrameLocks xmlns:a="http://schemas.openxmlformats.org/drawingml/2006/main" noChangeAspect="1"/>
@@ -36120,14 +39050,14 @@
                 <pic:pic xmlns:pic="http://schemas.openxmlformats.org/drawingml/2006/picture">
                   <pic:nvPicPr>
                     <pic:cNvPr id="0" name="Picture 39">
-                      <a:hlinkClick r:id="rId86" tgtFrame="&quot;_blank&quot;"/>
+                      <a:hlinkClick r:id="rId96" tgtFrame="&quot;_blank&quot;"/>
                     </pic:cNvPr>
                     <pic:cNvPicPr>
                       <a:picLocks noChangeAspect="1" noChangeArrowheads="1"/>
                     </pic:cNvPicPr>
                   </pic:nvPicPr>
                   <pic:blipFill>
-                    <a:blip r:embed="rId87">
+                    <a:blip r:embed="rId97">
                       <a:extLst>
                         <a:ext uri="{28A0092B-C50C-407E-A947-70E740481C1C}">
                           <a14:useLocalDpi xmlns:a14="http://schemas.microsoft.com/office/drawing/2010/main" val="0"/>
@@ -36817,7 +39747,7 @@
           <w:rFonts w:cs="Arial"/>
         </w:rPr>
       </w:pPr>
-      <w:hyperlink r:id="rId96" w:history="1">
+      <w:hyperlink r:id="rId106" w:history="1">
         <w:r>
           <w:rPr>
             <w:rStyle w:val="a4"/>
@@ -37145,6 +40075,92 @@
     </w:lvl>
   </w:abstractNum>
   <w:abstractNum w:abstractNumId="2" w15:restartNumberingAfterBreak="0">
+    <w:nsid w:val="171D7898"/>
+    <w:multiLevelType w:val="hybridMultilevel"/>
+    <w:tmpl w:val="6FB87158"/>
+    <w:lvl w:ilvl="0" w:tplc="0419000F">
+      <w:start w:val="1"/>
+      <w:numFmt w:val="decimal"/>
+      <w:lvlText w:val="%1."/>
+      <w:lvlJc w:val="left"/>
+      <w:pPr>
+        <w:ind w:left="720" w:hanging="360"/>
+      </w:pPr>
+    </w:lvl>
+    <w:lvl w:ilvl="1" w:tplc="04190019" w:tentative="1">
+      <w:start w:val="1"/>
+      <w:numFmt w:val="lowerLetter"/>
+      <w:lvlText w:val="%2."/>
+      <w:lvlJc w:val="left"/>
+      <w:pPr>
+        <w:ind w:left="1440" w:hanging="360"/>
+      </w:pPr>
+    </w:lvl>
+    <w:lvl w:ilvl="2" w:tplc="0419001B" w:tentative="1">
+      <w:start w:val="1"/>
+      <w:numFmt w:val="lowerRoman"/>
+      <w:lvlText w:val="%3."/>
+      <w:lvlJc w:val="right"/>
+      <w:pPr>
+        <w:ind w:left="2160" w:hanging="180"/>
+      </w:pPr>
+    </w:lvl>
+    <w:lvl w:ilvl="3" w:tplc="0419000F" w:tentative="1">
+      <w:start w:val="1"/>
+      <w:numFmt w:val="decimal"/>
+      <w:lvlText w:val="%4."/>
+      <w:lvlJc w:val="left"/>
+      <w:pPr>
+        <w:ind w:left="2880" w:hanging="360"/>
+      </w:pPr>
+    </w:lvl>
+    <w:lvl w:ilvl="4" w:tplc="04190019" w:tentative="1">
+      <w:start w:val="1"/>
+      <w:numFmt w:val="lowerLetter"/>
+      <w:lvlText w:val="%5."/>
+      <w:lvlJc w:val="left"/>
+      <w:pPr>
+        <w:ind w:left="3600" w:hanging="360"/>
+      </w:pPr>
+    </w:lvl>
+    <w:lvl w:ilvl="5" w:tplc="0419001B" w:tentative="1">
+      <w:start w:val="1"/>
+      <w:numFmt w:val="lowerRoman"/>
+      <w:lvlText w:val="%6."/>
+      <w:lvlJc w:val="right"/>
+      <w:pPr>
+        <w:ind w:left="4320" w:hanging="180"/>
+      </w:pPr>
+    </w:lvl>
+    <w:lvl w:ilvl="6" w:tplc="0419000F" w:tentative="1">
+      <w:start w:val="1"/>
+      <w:numFmt w:val="decimal"/>
+      <w:lvlText w:val="%7."/>
+      <w:lvlJc w:val="left"/>
+      <w:pPr>
+        <w:ind w:left="5040" w:hanging="360"/>
+      </w:pPr>
+    </w:lvl>
+    <w:lvl w:ilvl="7" w:tplc="04190019" w:tentative="1">
+      <w:start w:val="1"/>
+      <w:numFmt w:val="lowerLetter"/>
+      <w:lvlText w:val="%8."/>
+      <w:lvlJc w:val="left"/>
+      <w:pPr>
+        <w:ind w:left="5760" w:hanging="360"/>
+      </w:pPr>
+    </w:lvl>
+    <w:lvl w:ilvl="8" w:tplc="0419001B" w:tentative="1">
+      <w:start w:val="1"/>
+      <w:numFmt w:val="lowerRoman"/>
+      <w:lvlText w:val="%9."/>
+      <w:lvlJc w:val="right"/>
+      <w:pPr>
+        <w:ind w:left="6480" w:hanging="180"/>
+      </w:pPr>
+    </w:lvl>
+  </w:abstractNum>
+  <w:abstractNum w:abstractNumId="3" w15:restartNumberingAfterBreak="0">
     <w:nsid w:val="1D96419B"/>
     <w:multiLevelType w:val="hybridMultilevel"/>
     <w:tmpl w:val="551C7D1A"/>
@@ -37230,7 +40246,7 @@
       </w:pPr>
     </w:lvl>
   </w:abstractNum>
-  <w:abstractNum w:abstractNumId="3" w15:restartNumberingAfterBreak="0">
+  <w:abstractNum w:abstractNumId="4" w15:restartNumberingAfterBreak="0">
     <w:nsid w:val="1F705177"/>
     <w:multiLevelType w:val="multilevel"/>
     <w:tmpl w:val="0DCE152A"/>
@@ -37379,7 +40395,7 @@
       </w:rPr>
     </w:lvl>
   </w:abstractNum>
-  <w:abstractNum w:abstractNumId="4" w15:restartNumberingAfterBreak="0">
+  <w:abstractNum w:abstractNumId="5" w15:restartNumberingAfterBreak="0">
     <w:nsid w:val="1FE30C36"/>
     <w:multiLevelType w:val="multilevel"/>
     <w:tmpl w:val="6E3C51B6"/>
@@ -37528,7 +40544,7 @@
       </w:rPr>
     </w:lvl>
   </w:abstractNum>
-  <w:abstractNum w:abstractNumId="5" w15:restartNumberingAfterBreak="0">
+  <w:abstractNum w:abstractNumId="6" w15:restartNumberingAfterBreak="0">
     <w:nsid w:val="211442E5"/>
     <w:multiLevelType w:val="multilevel"/>
     <w:tmpl w:val="02168538"/>
@@ -37677,7 +40693,7 @@
       </w:rPr>
     </w:lvl>
   </w:abstractNum>
-  <w:abstractNum w:abstractNumId="6" w15:restartNumberingAfterBreak="0">
+  <w:abstractNum w:abstractNumId="7" w15:restartNumberingAfterBreak="0">
     <w:nsid w:val="23D31D43"/>
     <w:multiLevelType w:val="multilevel"/>
     <w:tmpl w:val="79262392"/>
@@ -37826,7 +40842,7 @@
       </w:rPr>
     </w:lvl>
   </w:abstractNum>
-  <w:abstractNum w:abstractNumId="7" w15:restartNumberingAfterBreak="0">
+  <w:abstractNum w:abstractNumId="8" w15:restartNumberingAfterBreak="0">
     <w:nsid w:val="26F5317F"/>
     <w:multiLevelType w:val="multilevel"/>
     <w:tmpl w:val="3F8079C2"/>
@@ -37975,7 +40991,7 @@
       </w:rPr>
     </w:lvl>
   </w:abstractNum>
-  <w:abstractNum w:abstractNumId="8" w15:restartNumberingAfterBreak="0">
+  <w:abstractNum w:abstractNumId="9" w15:restartNumberingAfterBreak="0">
     <w:nsid w:val="2C0F7DD5"/>
     <w:multiLevelType w:val="multilevel"/>
     <w:tmpl w:val="3EA6E24C"/>
@@ -38124,7 +41140,7 @@
       </w:rPr>
     </w:lvl>
   </w:abstractNum>
-  <w:abstractNum w:abstractNumId="9" w15:restartNumberingAfterBreak="0">
+  <w:abstractNum w:abstractNumId="10" w15:restartNumberingAfterBreak="0">
     <w:nsid w:val="2D19571F"/>
     <w:multiLevelType w:val="multilevel"/>
     <w:tmpl w:val="0764E99E"/>
@@ -38273,7 +41289,7 @@
       </w:rPr>
     </w:lvl>
   </w:abstractNum>
-  <w:abstractNum w:abstractNumId="10" w15:restartNumberingAfterBreak="0">
+  <w:abstractNum w:abstractNumId="11" w15:restartNumberingAfterBreak="0">
     <w:nsid w:val="2E565417"/>
     <w:multiLevelType w:val="multilevel"/>
     <w:tmpl w:val="5948A4B4"/>
@@ -38422,7 +41438,7 @@
       </w:rPr>
     </w:lvl>
   </w:abstractNum>
-  <w:abstractNum w:abstractNumId="11" w15:restartNumberingAfterBreak="0">
+  <w:abstractNum w:abstractNumId="12" w15:restartNumberingAfterBreak="0">
     <w:nsid w:val="2EBA530C"/>
     <w:multiLevelType w:val="multilevel"/>
     <w:tmpl w:val="9B1606DA"/>
@@ -38571,7 +41587,7 @@
       </w:rPr>
     </w:lvl>
   </w:abstractNum>
-  <w:abstractNum w:abstractNumId="12" w15:restartNumberingAfterBreak="0">
+  <w:abstractNum w:abstractNumId="13" w15:restartNumberingAfterBreak="0">
     <w:nsid w:val="32E650D1"/>
     <w:multiLevelType w:val="multilevel"/>
     <w:tmpl w:val="661CB9C8"/>
@@ -38720,7 +41736,7 @@
       </w:rPr>
     </w:lvl>
   </w:abstractNum>
-  <w:abstractNum w:abstractNumId="13" w15:restartNumberingAfterBreak="0">
+  <w:abstractNum w:abstractNumId="14" w15:restartNumberingAfterBreak="0">
     <w:nsid w:val="36ED69C4"/>
     <w:multiLevelType w:val="multilevel"/>
     <w:tmpl w:val="A28201D6"/>
@@ -38869,7 +41885,7 @@
       </w:rPr>
     </w:lvl>
   </w:abstractNum>
-  <w:abstractNum w:abstractNumId="14" w15:restartNumberingAfterBreak="0">
+  <w:abstractNum w:abstractNumId="15" w15:restartNumberingAfterBreak="0">
     <w:nsid w:val="37C83EF3"/>
     <w:multiLevelType w:val="multilevel"/>
     <w:tmpl w:val="7214F6BE"/>
@@ -39018,7 +42034,7 @@
       </w:rPr>
     </w:lvl>
   </w:abstractNum>
-  <w:abstractNum w:abstractNumId="15" w15:restartNumberingAfterBreak="0">
+  <w:abstractNum w:abstractNumId="16" w15:restartNumberingAfterBreak="0">
     <w:nsid w:val="3BBE3385"/>
     <w:multiLevelType w:val="multilevel"/>
     <w:tmpl w:val="68E237F2"/>
@@ -39167,7 +42183,120 @@
       </w:rPr>
     </w:lvl>
   </w:abstractNum>
-  <w:abstractNum w:abstractNumId="16" w15:restartNumberingAfterBreak="0">
+  <w:abstractNum w:abstractNumId="17" w15:restartNumberingAfterBreak="0">
+    <w:nsid w:val="3DAC3237"/>
+    <w:multiLevelType w:val="hybridMultilevel"/>
+    <w:tmpl w:val="6398522C"/>
+    <w:lvl w:ilvl="0" w:tplc="04190001">
+      <w:start w:val="1"/>
+      <w:numFmt w:val="bullet"/>
+      <w:lvlText w:val=""/>
+      <w:lvlJc w:val="left"/>
+      <w:pPr>
+        <w:ind w:left="720" w:hanging="360"/>
+      </w:pPr>
+      <w:rPr>
+        <w:rFonts w:ascii="Symbol" w:hAnsi="Symbol" w:hint="default"/>
+      </w:rPr>
+    </w:lvl>
+    <w:lvl w:ilvl="1" w:tplc="04190003" w:tentative="1">
+      <w:start w:val="1"/>
+      <w:numFmt w:val="bullet"/>
+      <w:lvlText w:val="o"/>
+      <w:lvlJc w:val="left"/>
+      <w:pPr>
+        <w:ind w:left="1440" w:hanging="360"/>
+      </w:pPr>
+      <w:rPr>
+        <w:rFonts w:ascii="Courier New" w:hAnsi="Courier New" w:cs="Courier New" w:hint="default"/>
+      </w:rPr>
+    </w:lvl>
+    <w:lvl w:ilvl="2" w:tplc="04190005" w:tentative="1">
+      <w:start w:val="1"/>
+      <w:numFmt w:val="bullet"/>
+      <w:lvlText w:val=""/>
+      <w:lvlJc w:val="left"/>
+      <w:pPr>
+        <w:ind w:left="2160" w:hanging="360"/>
+      </w:pPr>
+      <w:rPr>
+        <w:rFonts w:ascii="Wingdings" w:hAnsi="Wingdings" w:hint="default"/>
+      </w:rPr>
+    </w:lvl>
+    <w:lvl w:ilvl="3" w:tplc="04190001" w:tentative="1">
+      <w:start w:val="1"/>
+      <w:numFmt w:val="bullet"/>
+      <w:lvlText w:val=""/>
+      <w:lvlJc w:val="left"/>
+      <w:pPr>
+        <w:ind w:left="2880" w:hanging="360"/>
+      </w:pPr>
+      <w:rPr>
+        <w:rFonts w:ascii="Symbol" w:hAnsi="Symbol" w:hint="default"/>
+      </w:rPr>
+    </w:lvl>
+    <w:lvl w:ilvl="4" w:tplc="04190003" w:tentative="1">
+      <w:start w:val="1"/>
+      <w:numFmt w:val="bullet"/>
+      <w:lvlText w:val="o"/>
+      <w:lvlJc w:val="left"/>
+      <w:pPr>
+        <w:ind w:left="3600" w:hanging="360"/>
+      </w:pPr>
+      <w:rPr>
+        <w:rFonts w:ascii="Courier New" w:hAnsi="Courier New" w:cs="Courier New" w:hint="default"/>
+      </w:rPr>
+    </w:lvl>
+    <w:lvl w:ilvl="5" w:tplc="04190005" w:tentative="1">
+      <w:start w:val="1"/>
+      <w:numFmt w:val="bullet"/>
+      <w:lvlText w:val=""/>
+      <w:lvlJc w:val="left"/>
+      <w:pPr>
+        <w:ind w:left="4320" w:hanging="360"/>
+      </w:pPr>
+      <w:rPr>
+        <w:rFonts w:ascii="Wingdings" w:hAnsi="Wingdings" w:hint="default"/>
+      </w:rPr>
+    </w:lvl>
+    <w:lvl w:ilvl="6" w:tplc="04190001" w:tentative="1">
+      <w:start w:val="1"/>
+      <w:numFmt w:val="bullet"/>
+      <w:lvlText w:val=""/>
+      <w:lvlJc w:val="left"/>
+      <w:pPr>
+        <w:ind w:left="5040" w:hanging="360"/>
+      </w:pPr>
+      <w:rPr>
+        <w:rFonts w:ascii="Symbol" w:hAnsi="Symbol" w:hint="default"/>
+      </w:rPr>
+    </w:lvl>
+    <w:lvl w:ilvl="7" w:tplc="04190003" w:tentative="1">
+      <w:start w:val="1"/>
+      <w:numFmt w:val="bullet"/>
+      <w:lvlText w:val="o"/>
+      <w:lvlJc w:val="left"/>
+      <w:pPr>
+        <w:ind w:left="5760" w:hanging="360"/>
+      </w:pPr>
+      <w:rPr>
+        <w:rFonts w:ascii="Courier New" w:hAnsi="Courier New" w:cs="Courier New" w:hint="default"/>
+      </w:rPr>
+    </w:lvl>
+    <w:lvl w:ilvl="8" w:tplc="04190005" w:tentative="1">
+      <w:start w:val="1"/>
+      <w:numFmt w:val="bullet"/>
+      <w:lvlText w:val=""/>
+      <w:lvlJc w:val="left"/>
+      <w:pPr>
+        <w:ind w:left="6480" w:hanging="360"/>
+      </w:pPr>
+      <w:rPr>
+        <w:rFonts w:ascii="Wingdings" w:hAnsi="Wingdings" w:hint="default"/>
+      </w:rPr>
+    </w:lvl>
+  </w:abstractNum>
+  <w:abstractNum w:abstractNumId="18" w15:restartNumberingAfterBreak="0">
     <w:nsid w:val="41BE5AE1"/>
     <w:multiLevelType w:val="multilevel"/>
     <w:tmpl w:val="5F001E98"/>
@@ -39314,7 +42443,7 @@
       </w:rPr>
     </w:lvl>
   </w:abstractNum>
-  <w:abstractNum w:abstractNumId="17" w15:restartNumberingAfterBreak="0">
+  <w:abstractNum w:abstractNumId="19" w15:restartNumberingAfterBreak="0">
     <w:nsid w:val="443E2F24"/>
     <w:multiLevelType w:val="multilevel"/>
     <w:tmpl w:val="7ABC13B4"/>
@@ -39463,7 +42592,7 @@
       </w:rPr>
     </w:lvl>
   </w:abstractNum>
-  <w:abstractNum w:abstractNumId="18" w15:restartNumberingAfterBreak="0">
+  <w:abstractNum w:abstractNumId="20" w15:restartNumberingAfterBreak="0">
     <w:nsid w:val="4B7D36A1"/>
     <w:multiLevelType w:val="multilevel"/>
     <w:tmpl w:val="D9064DF4"/>
@@ -39612,7 +42741,7 @@
       </w:rPr>
     </w:lvl>
   </w:abstractNum>
-  <w:abstractNum w:abstractNumId="19" w15:restartNumberingAfterBreak="0">
+  <w:abstractNum w:abstractNumId="21" w15:restartNumberingAfterBreak="0">
     <w:nsid w:val="52B35F1E"/>
     <w:multiLevelType w:val="multilevel"/>
     <w:tmpl w:val="A65A5CEC"/>
@@ -39761,7 +42890,7 @@
       </w:rPr>
     </w:lvl>
   </w:abstractNum>
-  <w:abstractNum w:abstractNumId="20" w15:restartNumberingAfterBreak="0">
+  <w:abstractNum w:abstractNumId="22" w15:restartNumberingAfterBreak="0">
     <w:nsid w:val="55684D70"/>
     <w:multiLevelType w:val="multilevel"/>
     <w:tmpl w:val="FD60EB4A"/>
@@ -39910,7 +43039,7 @@
       </w:rPr>
     </w:lvl>
   </w:abstractNum>
-  <w:abstractNum w:abstractNumId="21" w15:restartNumberingAfterBreak="0">
+  <w:abstractNum w:abstractNumId="23" w15:restartNumberingAfterBreak="0">
     <w:nsid w:val="65E7105F"/>
     <w:multiLevelType w:val="hybridMultilevel"/>
     <w:tmpl w:val="9FE8299A"/>
@@ -39996,7 +43125,7 @@
       </w:pPr>
     </w:lvl>
   </w:abstractNum>
-  <w:abstractNum w:abstractNumId="22" w15:restartNumberingAfterBreak="0">
+  <w:abstractNum w:abstractNumId="24" w15:restartNumberingAfterBreak="0">
     <w:nsid w:val="6A6B58E4"/>
     <w:multiLevelType w:val="multilevel"/>
     <w:tmpl w:val="DEF29A58"/>
@@ -40145,7 +43274,7 @@
       </w:rPr>
     </w:lvl>
   </w:abstractNum>
-  <w:abstractNum w:abstractNumId="23" w15:restartNumberingAfterBreak="0">
+  <w:abstractNum w:abstractNumId="25" w15:restartNumberingAfterBreak="0">
     <w:nsid w:val="6F1D0481"/>
     <w:multiLevelType w:val="multilevel"/>
     <w:tmpl w:val="EE6ADACE"/>
@@ -40294,7 +43423,7 @@
       </w:rPr>
     </w:lvl>
   </w:abstractNum>
-  <w:abstractNum w:abstractNumId="24" w15:restartNumberingAfterBreak="0">
+  <w:abstractNum w:abstractNumId="26" w15:restartNumberingAfterBreak="0">
     <w:nsid w:val="711B702B"/>
     <w:multiLevelType w:val="hybridMultilevel"/>
     <w:tmpl w:val="F6E40D54"/>
@@ -40380,7 +43509,7 @@
       </w:pPr>
     </w:lvl>
   </w:abstractNum>
-  <w:abstractNum w:abstractNumId="25" w15:restartNumberingAfterBreak="0">
+  <w:abstractNum w:abstractNumId="27" w15:restartNumberingAfterBreak="0">
     <w:nsid w:val="76C7707B"/>
     <w:multiLevelType w:val="multilevel"/>
     <w:tmpl w:val="C43248E6"/>
@@ -40530,82 +43659,88 @@
     </w:lvl>
   </w:abstractNum>
   <w:num w:numId="1">
+    <w:abstractNumId w:val="18"/>
+  </w:num>
+  <w:num w:numId="2">
     <w:abstractNumId w:val="16"/>
   </w:num>
-  <w:num w:numId="2">
-    <w:abstractNumId w:val="15"/>
-  </w:num>
   <w:num w:numId="3">
-    <w:abstractNumId w:val="10"/>
+    <w:abstractNumId w:val="11"/>
   </w:num>
   <w:num w:numId="4">
-    <w:abstractNumId w:val="25"/>
+    <w:abstractNumId w:val="27"/>
   </w:num>
   <w:num w:numId="5">
-    <w:abstractNumId w:val="22"/>
+    <w:abstractNumId w:val="24"/>
   </w:num>
   <w:num w:numId="6">
-    <w:abstractNumId w:val="19"/>
+    <w:abstractNumId w:val="21"/>
   </w:num>
   <w:num w:numId="7">
     <w:abstractNumId w:val="0"/>
   </w:num>
   <w:num w:numId="8">
-    <w:abstractNumId w:val="11"/>
+    <w:abstractNumId w:val="12"/>
   </w:num>
   <w:num w:numId="9">
+    <w:abstractNumId w:val="10"/>
+  </w:num>
+  <w:num w:numId="10">
+    <w:abstractNumId w:val="14"/>
+  </w:num>
+  <w:num w:numId="11">
+    <w:abstractNumId w:val="4"/>
+  </w:num>
+  <w:num w:numId="12">
+    <w:abstractNumId w:val="7"/>
+  </w:num>
+  <w:num w:numId="13">
+    <w:abstractNumId w:val="15"/>
+  </w:num>
+  <w:num w:numId="14">
+    <w:abstractNumId w:val="6"/>
+  </w:num>
+  <w:num w:numId="15">
+    <w:abstractNumId w:val="20"/>
+  </w:num>
+  <w:num w:numId="16">
+    <w:abstractNumId w:val="13"/>
+  </w:num>
+  <w:num w:numId="17">
+    <w:abstractNumId w:val="22"/>
+  </w:num>
+  <w:num w:numId="18">
+    <w:abstractNumId w:val="8"/>
+  </w:num>
+  <w:num w:numId="19">
+    <w:abstractNumId w:val="25"/>
+  </w:num>
+  <w:num w:numId="20">
     <w:abstractNumId w:val="9"/>
   </w:num>
-  <w:num w:numId="10">
-    <w:abstractNumId w:val="13"/>
-  </w:num>
-  <w:num w:numId="11">
-    <w:abstractNumId w:val="3"/>
-  </w:num>
-  <w:num w:numId="12">
-    <w:abstractNumId w:val="6"/>
-  </w:num>
-  <w:num w:numId="13">
-    <w:abstractNumId w:val="14"/>
-  </w:num>
-  <w:num w:numId="14">
-    <w:abstractNumId w:val="5"/>
-  </w:num>
-  <w:num w:numId="15">
-    <w:abstractNumId w:val="18"/>
-  </w:num>
-  <w:num w:numId="16">
-    <w:abstractNumId w:val="12"/>
-  </w:num>
-  <w:num w:numId="17">
-    <w:abstractNumId w:val="20"/>
-  </w:num>
-  <w:num w:numId="18">
-    <w:abstractNumId w:val="7"/>
-  </w:num>
-  <w:num w:numId="19">
-    <w:abstractNumId w:val="23"/>
-  </w:num>
-  <w:num w:numId="20">
-    <w:abstractNumId w:val="8"/>
-  </w:num>
   <w:num w:numId="21">
-    <w:abstractNumId w:val="17"/>
+    <w:abstractNumId w:val="19"/>
   </w:num>
   <w:num w:numId="22">
-    <w:abstractNumId w:val="4"/>
+    <w:abstractNumId w:val="5"/>
   </w:num>
   <w:num w:numId="23">
     <w:abstractNumId w:val="1"/>
   </w:num>
   <w:num w:numId="24">
-    <w:abstractNumId w:val="21"/>
+    <w:abstractNumId w:val="23"/>
   </w:num>
   <w:num w:numId="25">
-    <w:abstractNumId w:val="24"/>
+    <w:abstractNumId w:val="26"/>
   </w:num>
   <w:num w:numId="26">
+    <w:abstractNumId w:val="3"/>
+  </w:num>
+  <w:num w:numId="27">
     <w:abstractNumId w:val="2"/>
+  </w:num>
+  <w:num w:numId="28">
+    <w:abstractNumId w:val="17"/>
   </w:num>
 </w:numbering>
 </file>
@@ -41594,7 +44729,7 @@
 </file>
 
 <file path=customXml/itemProps1.xml><?xml version="1.0" encoding="utf-8"?>
-<ds:datastoreItem xmlns:ds="http://schemas.openxmlformats.org/officeDocument/2006/customXml" ds:itemID="{1ECA00B9-A92B-4D7D-8AD0-7CAD54EADAC4}">
+<ds:datastoreItem xmlns:ds="http://schemas.openxmlformats.org/officeDocument/2006/customXml" ds:itemID="{58D44725-555E-4EBE-8C24-9CBC38B9B814}">
   <ds:schemaRefs>
     <ds:schemaRef ds:uri="http://schemas.openxmlformats.org/officeDocument/2006/bibliography"/>
   </ds:schemaRefs>

--- a/Habr_Khaimov_Roman_edited_part_2.docx
+++ b/Habr_Khaimov_Roman_edited_part_2.docx
@@ -1,6 +1,6 @@
 
 <file path=word/document.xml><?xml version="1.0" encoding="utf-8"?>
-<w:document xmlns:wpc="http://schemas.microsoft.com/office/word/2010/wordprocessingCanvas" xmlns:cx="http://schemas.microsoft.com/office/drawing/2014/chartex" xmlns:cx1="http://schemas.microsoft.com/office/drawing/2015/9/8/chartex" xmlns:cx2="http://schemas.microsoft.com/office/drawing/2015/10/21/chartex" xmlns:cx3="http://schemas.microsoft.com/office/drawing/2016/5/9/chartex" xmlns:cx4="http://schemas.microsoft.com/office/drawing/2016/5/10/chartex" xmlns:cx5="http://schemas.microsoft.com/office/drawing/2016/5/11/chartex" xmlns:cx6="http://schemas.microsoft.com/office/drawing/2016/5/12/chartex" xmlns:cx7="http://schemas.microsoft.com/office/drawing/2016/5/13/chartex" xmlns:cx8="http://schemas.microsoft.com/office/drawing/2016/5/14/chartex" xmlns:mc="http://schemas.openxmlformats.org/markup-compatibility/2006" xmlns:aink="http://schemas.microsoft.com/office/drawing/2016/ink" xmlns:am3d="http://schemas.microsoft.com/office/drawing/2017/model3d" xmlns:o="urn:schemas-microsoft-com:office:office" xmlns:r="http://schemas.openxmlformats.org/officeDocument/2006/relationships" xmlns:m="http://schemas.openxmlformats.org/officeDocument/2006/math" xmlns:v="urn:schemas-microsoft-com:vml" xmlns:wp14="http://schemas.microsoft.com/office/word/2010/wordprocessingDrawing" xmlns:wp="http://schemas.openxmlformats.org/drawingml/2006/wordprocessingDrawing" xmlns:w10="urn:schemas-microsoft-com:office:word" xmlns:w="http://schemas.openxmlformats.org/wordprocessingml/2006/main" xmlns:w14="http://schemas.microsoft.com/office/word/2010/wordml" xmlns:w15="http://schemas.microsoft.com/office/word/2012/wordml" xmlns:w16cid="http://schemas.microsoft.com/office/word/2016/wordml/cid" xmlns:w16se="http://schemas.microsoft.com/office/word/2015/wordml/symex" xmlns:wpg="http://schemas.microsoft.com/office/word/2010/wordprocessingGroup" xmlns:wpi="http://schemas.microsoft.com/office/word/2010/wordprocessingInk" xmlns:wne="http://schemas.microsoft.com/office/word/2006/wordml" xmlns:wps="http://schemas.microsoft.com/office/word/2010/wordprocessingShape" mc:Ignorable="w14 w15 w16se w16cid wp14">
+<w:document xmlns:wpc="http://schemas.microsoft.com/office/word/2010/wordprocessingCanvas" xmlns:cx="http://schemas.microsoft.com/office/drawing/2014/chartex" xmlns:cx1="http://schemas.microsoft.com/office/drawing/2015/9/8/chartex" xmlns:cx2="http://schemas.microsoft.com/office/drawing/2015/10/21/chartex" xmlns:cx3="http://schemas.microsoft.com/office/drawing/2016/5/9/chartex" xmlns:cx4="http://schemas.microsoft.com/office/drawing/2016/5/10/chartex" xmlns:cx5="http://schemas.microsoft.com/office/drawing/2016/5/11/chartex" xmlns:cx6="http://schemas.microsoft.com/office/drawing/2016/5/12/chartex" xmlns:cx7="http://schemas.microsoft.com/office/drawing/2016/5/13/chartex" xmlns:cx8="http://schemas.microsoft.com/office/drawing/2016/5/14/chartex" xmlns:mc="http://schemas.openxmlformats.org/markup-compatibility/2006" xmlns:aink="http://schemas.microsoft.com/office/drawing/2016/ink" xmlns:am3d="http://schemas.microsoft.com/office/drawing/2017/model3d" xmlns:o="urn:schemas-microsoft-com:office:office" xmlns:r="http://schemas.openxmlformats.org/officeDocument/2006/relationships" xmlns:m="http://schemas.openxmlformats.org/officeDocument/2006/math" xmlns:v="urn:schemas-microsoft-com:vml" xmlns:wp14="http://schemas.microsoft.com/office/word/2010/wordprocessingDrawing" xmlns:wp="http://schemas.openxmlformats.org/drawingml/2006/wordprocessingDrawing" xmlns:w10="urn:schemas-microsoft-com:office:word" xmlns:w="http://schemas.openxmlformats.org/wordprocessingml/2006/main" xmlns:w14="http://schemas.microsoft.com/office/word/2010/wordml" xmlns:w15="http://schemas.microsoft.com/office/word/2012/wordml" xmlns:w16cex="http://schemas.microsoft.com/office/word/2018/wordml/cex" xmlns:w16cid="http://schemas.microsoft.com/office/word/2016/wordml/cid" xmlns:w16="http://schemas.microsoft.com/office/word/2018/wordml" xmlns:w16se="http://schemas.microsoft.com/office/word/2015/wordml/symex" xmlns:wpg="http://schemas.microsoft.com/office/word/2010/wordprocessingGroup" xmlns:wpi="http://schemas.microsoft.com/office/word/2010/wordprocessingInk" xmlns:wne="http://schemas.microsoft.com/office/word/2006/wordml" xmlns:wps="http://schemas.microsoft.com/office/word/2010/wordprocessingShape" mc:Ignorable="w14 w15 w16se w16cid w16 w16cex wp14">
   <w:body>
     <w:p>
       <w:pPr>
@@ -26511,8 +26511,6 @@
         <w:lastRenderedPageBreak/>
         <w:t>Калькулятор</w:t>
       </w:r>
-      <w:bookmarkStart w:id="1" w:name="_GoBack"/>
-      <w:bookmarkEnd w:id="1"/>
     </w:p>
     <w:p>
       <w:pPr>
@@ -26713,6 +26711,7 @@
       </w:pPr>
       <w:r>
         <w:rPr>
+          <w:noProof/>
           <w:lang w:eastAsia="ru-RU"/>
         </w:rPr>
         <w:drawing>
@@ -26800,6 +26799,7 @@
       <w:r>
         <w:rPr>
           <w:iCs/>
+          <w:noProof/>
           <w:lang w:eastAsia="ru-RU"/>
         </w:rPr>
         <w:lastRenderedPageBreak/>
@@ -26904,6 +26904,7 @@
       <w:r>
         <w:rPr>
           <w:iCs/>
+          <w:noProof/>
           <w:lang w:eastAsia="ru-RU"/>
         </w:rPr>
         <w:drawing>
@@ -26982,14 +26983,7 @@
           <w:iCs/>
           <w:lang w:eastAsia="ru-RU"/>
         </w:rPr>
-        <w:t>К</w:t>
-      </w:r>
-      <w:r>
-        <w:rPr>
-          <w:iCs/>
-          <w:lang w:eastAsia="ru-RU"/>
-        </w:rPr>
-        <w:t>азалось бы</w:t>
+        <w:t>Казалось бы</w:t>
       </w:r>
       <w:r>
         <w:rPr>
@@ -27146,6 +27140,7 @@
       <w:r>
         <w:rPr>
           <w:iCs/>
+          <w:noProof/>
           <w:lang w:eastAsia="ru-RU"/>
         </w:rPr>
         <w:lastRenderedPageBreak/>
@@ -27297,6 +27292,7 @@
       <w:r>
         <w:rPr>
           <w:iCs/>
+          <w:noProof/>
           <w:lang w:eastAsia="ru-RU"/>
         </w:rPr>
         <w:drawing>
@@ -27636,6 +27632,7 @@
       <w:r>
         <w:rPr>
           <w:iCs/>
+          <w:noProof/>
           <w:lang w:eastAsia="ru-RU"/>
         </w:rPr>
         <w:drawing>
@@ -28248,6 +28245,7 @@
       <w:r>
         <w:rPr>
           <w:iCs/>
+          <w:noProof/>
           <w:lang w:eastAsia="ru-RU"/>
         </w:rPr>
         <w:lastRenderedPageBreak/>
@@ -28392,6 +28390,7 @@
       <w:r>
         <w:rPr>
           <w:iCs/>
+          <w:noProof/>
           <w:lang w:eastAsia="ru-RU"/>
         </w:rPr>
         <w:lastRenderedPageBreak/>
@@ -28550,28 +28549,7 @@
           <w:iCs/>
           <w:lang w:eastAsia="ru-RU"/>
         </w:rPr>
-        <w:t>. Это одно из основных</w:t>
-      </w:r>
-      <w:r>
-        <w:rPr>
-          <w:iCs/>
-          <w:lang w:eastAsia="ru-RU"/>
-        </w:rPr>
-        <w:t xml:space="preserve"> проявл</w:t>
-      </w:r>
-      <w:r>
-        <w:rPr>
-          <w:iCs/>
-          <w:lang w:eastAsia="ru-RU"/>
-        </w:rPr>
-        <w:t>ений</w:t>
-      </w:r>
-      <w:r>
-        <w:rPr>
-          <w:iCs/>
-          <w:lang w:eastAsia="ru-RU"/>
-        </w:rPr>
-        <w:t xml:space="preserve"> низк</w:t>
+        <w:t>. Это одно из основных проявлений низк</w:t>
       </w:r>
       <w:r>
         <w:rPr>
@@ -29070,6 +29048,1910 @@
           <w:lang w:eastAsia="ru-RU"/>
         </w:rPr>
       </w:pPr>
+    </w:p>
+    <w:p>
+      <w:pPr>
+        <w:spacing w:before="360" w:after="240"/>
+        <w:outlineLvl w:val="1"/>
+        <w:rPr>
+          <w:rFonts w:eastAsia="Times New Roman" w:cs="Arial"/>
+          <w:b/>
+          <w:bCs/>
+          <w:color w:val="1F2328"/>
+          <w:kern w:val="0"/>
+          <w:sz w:val="36"/>
+          <w:szCs w:val="36"/>
+          <w:lang w:eastAsia="ru-RU"/>
+          <w14:ligatures w14:val="none"/>
+        </w:rPr>
+      </w:pPr>
+      <w:r>
+        <w:rPr>
+          <w:rFonts w:eastAsia="Times New Roman" w:cs="Arial"/>
+          <w:b/>
+          <w:bCs/>
+          <w:color w:val="0000FF"/>
+          <w:kern w:val="0"/>
+          <w:sz w:val="36"/>
+          <w:szCs w:val="36"/>
+          <w:u w:val="single"/>
+          <w:lang w:eastAsia="ru-RU"/>
+          <w14:ligatures w14:val="none"/>
+        </w:rPr>
+        <w:t>Основная причина</w:t>
+      </w:r>
+    </w:p>
+    <w:p>
+      <w:pPr>
+        <w:rPr>
+          <w:lang w:eastAsia="ru-RU"/>
+        </w:rPr>
+      </w:pPr>
+    </w:p>
+    <w:p>
+      <w:pPr>
+        <w:rPr>
+          <w:lang w:eastAsia="ru-RU"/>
+        </w:rPr>
+      </w:pPr>
+      <w:r>
+        <w:rPr>
+          <w:lang w:eastAsia="ru-RU"/>
+        </w:rPr>
+        <w:t>Главная причина плохих показателей тестов в защите от регресса и сопротивляемости рефакторингу лежит в неверно расставленных границах тестирования</w:t>
+      </w:r>
+      <w:r>
+        <w:rPr>
+          <w:lang w:eastAsia="ru-RU"/>
+        </w:rPr>
+        <w:t>:</w:t>
+      </w:r>
+    </w:p>
+    <w:p>
+      <w:pPr>
+        <w:rPr>
+          <w:lang w:eastAsia="ru-RU"/>
+        </w:rPr>
+      </w:pPr>
+    </w:p>
+    <w:p>
+      <w:pPr>
+        <w:rPr>
+          <w:lang w:eastAsia="ru-RU"/>
+        </w:rPr>
+      </w:pPr>
+      <w:r>
+        <w:rPr>
+          <w:noProof/>
+        </w:rPr>
+        <w:lastRenderedPageBreak/>
+        <w:drawing>
+          <wp:inline distT="0" distB="0" distL="0" distR="0" wp14:anchorId="3EB78338" wp14:editId="30C8E332">
+            <wp:extent cx="5940425" cy="1826895"/>
+            <wp:effectExtent l="0" t="0" r="3175" b="1905"/>
+            <wp:docPr id="39" name="Picture 39"/>
+            <wp:cNvGraphicFramePr>
+              <a:graphicFrameLocks xmlns:a="http://schemas.openxmlformats.org/drawingml/2006/main" noChangeAspect="1"/>
+            </wp:cNvGraphicFramePr>
+            <a:graphic xmlns:a="http://schemas.openxmlformats.org/drawingml/2006/main">
+              <a:graphicData uri="http://schemas.openxmlformats.org/drawingml/2006/picture">
+                <pic:pic xmlns:pic="http://schemas.openxmlformats.org/drawingml/2006/picture">
+                  <pic:nvPicPr>
+                    <pic:cNvPr id="1" name=""/>
+                    <pic:cNvPicPr/>
+                  </pic:nvPicPr>
+                  <pic:blipFill>
+                    <a:blip r:embed="rId53"/>
+                    <a:stretch>
+                      <a:fillRect/>
+                    </a:stretch>
+                  </pic:blipFill>
+                  <pic:spPr>
+                    <a:xfrm>
+                      <a:off x="0" y="0"/>
+                      <a:ext cx="5940425" cy="1826895"/>
+                    </a:xfrm>
+                    <a:prstGeom prst="rect">
+                      <a:avLst/>
+                    </a:prstGeom>
+                  </pic:spPr>
+                </pic:pic>
+              </a:graphicData>
+            </a:graphic>
+          </wp:inline>
+        </w:drawing>
+      </w:r>
+    </w:p>
+    <w:p>
+      <w:pPr>
+        <w:jc w:val="center"/>
+        <w:rPr>
+          <w:i/>
+          <w:iCs/>
+          <w:lang w:val="en-US" w:eastAsia="ru-RU"/>
+        </w:rPr>
+      </w:pPr>
+      <w:r>
+        <w:rPr>
+          <w:i/>
+          <w:iCs/>
+          <w:lang w:eastAsia="ru-RU"/>
+        </w:rPr>
+        <w:t xml:space="preserve">Шкала обозначает расположение границы </w:t>
+      </w:r>
+      <w:r>
+        <w:rPr>
+          <w:i/>
+          <w:iCs/>
+          <w:lang w:val="en-US" w:eastAsia="ru-RU"/>
+        </w:rPr>
+        <w:t>I</w:t>
+      </w:r>
+      <w:r>
+        <w:rPr>
+          <w:i/>
+          <w:iCs/>
+          <w:lang w:eastAsia="ru-RU"/>
+        </w:rPr>
+        <w:t>/</w:t>
+      </w:r>
+      <w:r>
+        <w:rPr>
+          <w:i/>
+          <w:iCs/>
+          <w:lang w:val="en-US" w:eastAsia="ru-RU"/>
+        </w:rPr>
+        <w:t>O</w:t>
+      </w:r>
+    </w:p>
+    <w:p>
+      <w:pPr>
+        <w:jc w:val="center"/>
+        <w:rPr>
+          <w:i/>
+          <w:iCs/>
+          <w:lang w:val="en-US" w:eastAsia="ru-RU"/>
+        </w:rPr>
+      </w:pPr>
+    </w:p>
+    <w:p>
+      <w:pPr>
+        <w:rPr>
+          <w:lang w:eastAsia="ru-RU"/>
+        </w:rPr>
+      </w:pPr>
+      <w:r>
+        <w:rPr>
+          <w:lang w:eastAsia="ru-RU"/>
+        </w:rPr>
+        <w:t>На изображении выше обозначена условная шкала</w:t>
+      </w:r>
+      <w:r>
+        <w:rPr>
+          <w:lang w:eastAsia="ru-RU"/>
+        </w:rPr>
+        <w:t xml:space="preserve">, </w:t>
+      </w:r>
+      <w:r>
+        <w:rPr>
+          <w:lang w:eastAsia="ru-RU"/>
+        </w:rPr>
+        <w:t>на которой отмечены возможные границы взаимодействия с программой. Крайней правой точкой является такая граница</w:t>
+      </w:r>
+      <w:r>
+        <w:rPr>
+          <w:lang w:eastAsia="ru-RU"/>
+        </w:rPr>
+        <w:t xml:space="preserve">, </w:t>
+      </w:r>
+      <w:r>
+        <w:rPr>
+          <w:lang w:eastAsia="ru-RU"/>
+        </w:rPr>
+        <w:t xml:space="preserve">которой известны </w:t>
+      </w:r>
+      <w:r>
+        <w:rPr>
+          <w:i/>
+          <w:iCs/>
+          <w:lang w:eastAsia="ru-RU"/>
+        </w:rPr>
+        <w:t>полные</w:t>
+      </w:r>
+      <w:r>
+        <w:rPr>
+          <w:lang w:eastAsia="ru-RU"/>
+        </w:rPr>
+        <w:t xml:space="preserve"> детали реализации программы (как настоящему разработчику).</w:t>
+      </w:r>
+      <w:r>
+        <w:rPr>
+          <w:lang w:eastAsia="ru-RU"/>
+        </w:rPr>
+        <w:t xml:space="preserve"> С левой стороны</w:t>
+      </w:r>
+      <w:r>
+        <w:rPr>
+          <w:lang w:eastAsia="ru-RU"/>
+        </w:rPr>
+        <w:t xml:space="preserve">, </w:t>
+      </w:r>
+      <w:r>
+        <w:rPr>
+          <w:lang w:eastAsia="ru-RU"/>
+        </w:rPr>
+        <w:t>в крайней точке располагается граница, представляющая собой целевые средства ввода и вывода информации из программы</w:t>
+      </w:r>
+      <w:r>
+        <w:rPr>
+          <w:lang w:eastAsia="ru-RU"/>
+        </w:rPr>
+        <w:t xml:space="preserve">, </w:t>
+      </w:r>
+      <w:r>
+        <w:rPr>
+          <w:lang w:eastAsia="ru-RU"/>
+        </w:rPr>
+        <w:t>именно те порты</w:t>
+      </w:r>
+      <w:r>
+        <w:rPr>
+          <w:lang w:eastAsia="ru-RU"/>
+        </w:rPr>
+        <w:t xml:space="preserve">, </w:t>
+      </w:r>
+      <w:r>
+        <w:rPr>
+          <w:lang w:eastAsia="ru-RU"/>
+        </w:rPr>
+        <w:t xml:space="preserve">с помощью которых с ПО взаимодействует настоящий </w:t>
+      </w:r>
+      <w:r>
+        <w:rPr>
+          <w:i/>
+          <w:iCs/>
+          <w:lang w:eastAsia="ru-RU"/>
+        </w:rPr>
+        <w:t>пользователь системы</w:t>
+      </w:r>
+      <w:r>
+        <w:rPr>
+          <w:lang w:eastAsia="ru-RU"/>
+        </w:rPr>
+        <w:t>.</w:t>
+      </w:r>
+    </w:p>
+    <w:p>
+      <w:pPr>
+        <w:rPr>
+          <w:lang w:eastAsia="ru-RU"/>
+        </w:rPr>
+      </w:pPr>
+    </w:p>
+    <w:p>
+      <w:pPr>
+        <w:rPr>
+          <w:lang w:eastAsia="ru-RU"/>
+        </w:rPr>
+      </w:pPr>
+      <w:r>
+        <w:rPr>
+          <w:lang w:eastAsia="ru-RU"/>
+        </w:rPr>
+        <w:t>Почему именно расположение границы является виновником? Возьмем пример с калькулятором и отразим расположение границы реализованного метода тестирования на шкале</w:t>
+      </w:r>
+      <w:r>
+        <w:rPr>
+          <w:lang w:eastAsia="ru-RU"/>
+        </w:rPr>
+        <w:t>:</w:t>
+      </w:r>
+    </w:p>
+    <w:p>
+      <w:pPr>
+        <w:rPr>
+          <w:lang w:eastAsia="ru-RU"/>
+        </w:rPr>
+      </w:pPr>
+    </w:p>
+    <w:p>
+      <w:pPr>
+        <w:rPr>
+          <w:lang w:eastAsia="ru-RU"/>
+        </w:rPr>
+      </w:pPr>
+      <w:r>
+        <w:rPr>
+          <w:noProof/>
+        </w:rPr>
+        <w:drawing>
+          <wp:inline distT="0" distB="0" distL="0" distR="0" wp14:anchorId="1AC6AE4C" wp14:editId="2C6171F9">
+            <wp:extent cx="5940425" cy="1470025"/>
+            <wp:effectExtent l="0" t="0" r="3175" b="0"/>
+            <wp:docPr id="41" name="Picture 41"/>
+            <wp:cNvGraphicFramePr>
+              <a:graphicFrameLocks xmlns:a="http://schemas.openxmlformats.org/drawingml/2006/main" noChangeAspect="1"/>
+            </wp:cNvGraphicFramePr>
+            <a:graphic xmlns:a="http://schemas.openxmlformats.org/drawingml/2006/main">
+              <a:graphicData uri="http://schemas.openxmlformats.org/drawingml/2006/picture">
+                <pic:pic xmlns:pic="http://schemas.openxmlformats.org/drawingml/2006/picture">
+                  <pic:nvPicPr>
+                    <pic:cNvPr id="1" name=""/>
+                    <pic:cNvPicPr/>
+                  </pic:nvPicPr>
+                  <pic:blipFill>
+                    <a:blip r:embed="rId54"/>
+                    <a:stretch>
+                      <a:fillRect/>
+                    </a:stretch>
+                  </pic:blipFill>
+                  <pic:spPr>
+                    <a:xfrm>
+                      <a:off x="0" y="0"/>
+                      <a:ext cx="5940425" cy="1470025"/>
+                    </a:xfrm>
+                    <a:prstGeom prst="rect">
+                      <a:avLst/>
+                    </a:prstGeom>
+                  </pic:spPr>
+                </pic:pic>
+              </a:graphicData>
+            </a:graphic>
+          </wp:inline>
+        </w:drawing>
+      </w:r>
+    </w:p>
+    <w:p>
+      <w:pPr>
+        <w:rPr>
+          <w:lang w:eastAsia="ru-RU"/>
+        </w:rPr>
+      </w:pPr>
+      <w:r>
+        <w:rPr>
+          <w:lang w:eastAsia="ru-RU"/>
+        </w:rPr>
+        <w:t>Далее разберем по пунктам.</w:t>
+      </w:r>
+    </w:p>
+    <w:p>
+      <w:pPr>
+        <w:spacing w:before="360" w:after="240"/>
+        <w:outlineLvl w:val="2"/>
+        <w:rPr>
+          <w:rFonts w:eastAsia="Times New Roman" w:cs="Arial"/>
+          <w:b/>
+          <w:bCs/>
+          <w:color w:val="0000FF"/>
+          <w:kern w:val="0"/>
+          <w:sz w:val="30"/>
+          <w:szCs w:val="30"/>
+          <w:u w:val="single"/>
+          <w:lang w:eastAsia="ru-RU"/>
+          <w14:ligatures w14:val="none"/>
+        </w:rPr>
+      </w:pPr>
+      <w:r>
+        <w:rPr>
+          <w:rFonts w:eastAsia="Times New Roman" w:cs="Arial"/>
+          <w:b/>
+          <w:bCs/>
+          <w:color w:val="0000FF"/>
+          <w:kern w:val="0"/>
+          <w:sz w:val="30"/>
+          <w:szCs w:val="30"/>
+          <w:u w:val="single"/>
+          <w:lang w:eastAsia="ru-RU"/>
+          <w14:ligatures w14:val="none"/>
+        </w:rPr>
+        <w:t>Защита от регресса</w:t>
+      </w:r>
+    </w:p>
+    <w:p>
+      <w:pPr>
+        <w:rPr>
+          <w:lang w:eastAsia="ru-RU"/>
+        </w:rPr>
+      </w:pPr>
+      <w:r>
+        <w:rPr>
+          <w:lang w:eastAsia="ru-RU"/>
+        </w:rPr>
+        <w:t>То</w:t>
+      </w:r>
+      <w:r>
+        <w:rPr>
+          <w:lang w:eastAsia="ru-RU"/>
+        </w:rPr>
+        <w:t xml:space="preserve">, </w:t>
+      </w:r>
+      <w:r>
+        <w:rPr>
+          <w:lang w:eastAsia="ru-RU"/>
+        </w:rPr>
+        <w:t>что граница тестирования располагается слишком близко к деталям реализации доказывается самим фактом тестирования функций в изоляции.</w:t>
+      </w:r>
+    </w:p>
+    <w:p>
+      <w:pPr>
+        <w:rPr>
+          <w:lang w:eastAsia="ru-RU"/>
+        </w:rPr>
+      </w:pPr>
+    </w:p>
+    <w:p>
+      <w:pPr>
+        <w:rPr>
+          <w:lang w:eastAsia="ru-RU"/>
+        </w:rPr>
+      </w:pPr>
+      <w:r>
+        <w:rPr>
+          <w:noProof/>
+        </w:rPr>
+        <w:drawing>
+          <wp:inline distT="0" distB="0" distL="0" distR="0" wp14:anchorId="365E5327" wp14:editId="0014B133">
+            <wp:extent cx="5940425" cy="1240790"/>
+            <wp:effectExtent l="0" t="0" r="3175" b="0"/>
+            <wp:docPr id="43" name="Picture 43"/>
+            <wp:cNvGraphicFramePr>
+              <a:graphicFrameLocks xmlns:a="http://schemas.openxmlformats.org/drawingml/2006/main" noChangeAspect="1"/>
+            </wp:cNvGraphicFramePr>
+            <a:graphic xmlns:a="http://schemas.openxmlformats.org/drawingml/2006/main">
+              <a:graphicData uri="http://schemas.openxmlformats.org/drawingml/2006/picture">
+                <pic:pic xmlns:pic="http://schemas.openxmlformats.org/drawingml/2006/picture">
+                  <pic:nvPicPr>
+                    <pic:cNvPr id="1" name=""/>
+                    <pic:cNvPicPr/>
+                  </pic:nvPicPr>
+                  <pic:blipFill>
+                    <a:blip r:embed="rId55"/>
+                    <a:stretch>
+                      <a:fillRect/>
+                    </a:stretch>
+                  </pic:blipFill>
+                  <pic:spPr>
+                    <a:xfrm>
+                      <a:off x="0" y="0"/>
+                      <a:ext cx="5940425" cy="1240790"/>
+                    </a:xfrm>
+                    <a:prstGeom prst="rect">
+                      <a:avLst/>
+                    </a:prstGeom>
+                  </pic:spPr>
+                </pic:pic>
+              </a:graphicData>
+            </a:graphic>
+          </wp:inline>
+        </w:drawing>
+      </w:r>
+    </w:p>
+    <w:p>
+      <w:pPr>
+        <w:rPr>
+          <w:lang w:eastAsia="ru-RU"/>
+        </w:rPr>
+      </w:pPr>
+    </w:p>
+    <w:p>
+      <w:pPr>
+        <w:rPr>
+          <w:lang w:eastAsia="ru-RU"/>
+        </w:rPr>
+      </w:pPr>
+      <w:r>
+        <w:rPr>
+          <w:lang w:eastAsia="ru-RU"/>
+        </w:rPr>
+        <w:t xml:space="preserve">Функция </w:t>
+      </w:r>
+      <w:r>
+        <w:rPr>
+          <w:lang w:val="en-US" w:eastAsia="ru-RU"/>
+        </w:rPr>
+        <w:t>sum</w:t>
+      </w:r>
+      <w:r>
+        <w:rPr>
+          <w:lang w:eastAsia="ru-RU"/>
+        </w:rPr>
+        <w:t xml:space="preserve"> </w:t>
+      </w:r>
+      <w:r>
+        <w:rPr>
+          <w:lang w:eastAsia="ru-RU"/>
+        </w:rPr>
+        <w:t xml:space="preserve">из примера выше проверяется в </w:t>
+      </w:r>
+      <w:r>
+        <w:rPr>
+          <w:lang w:eastAsia="ru-RU"/>
+        </w:rPr>
+        <w:t>отрыве</w:t>
+      </w:r>
+      <w:r>
+        <w:rPr>
+          <w:lang w:eastAsia="ru-RU"/>
+        </w:rPr>
+        <w:t xml:space="preserve"> от тех компонентов</w:t>
+      </w:r>
+      <w:r>
+        <w:rPr>
+          <w:lang w:eastAsia="ru-RU"/>
+        </w:rPr>
+        <w:t xml:space="preserve">, </w:t>
+      </w:r>
+      <w:r>
+        <w:rPr>
+          <w:lang w:eastAsia="ru-RU"/>
+        </w:rPr>
+        <w:t>с которыми она используется в целевом виде.</w:t>
+      </w:r>
+      <w:r>
+        <w:rPr>
+          <w:lang w:eastAsia="ru-RU"/>
+        </w:rPr>
+        <w:t xml:space="preserve"> </w:t>
+      </w:r>
+      <w:r>
+        <w:rPr>
+          <w:lang w:eastAsia="ru-RU"/>
+        </w:rPr>
+        <w:t>Допустим,</w:t>
+      </w:r>
+      <w:r>
+        <w:rPr>
+          <w:lang w:eastAsia="ru-RU"/>
+        </w:rPr>
+        <w:t xml:space="preserve"> </w:t>
+      </w:r>
+      <w:r>
+        <w:rPr>
+          <w:lang w:eastAsia="ru-RU"/>
+        </w:rPr>
+        <w:t>что в ходе некоторых работ</w:t>
+      </w:r>
+      <w:r>
+        <w:rPr>
+          <w:lang w:eastAsia="ru-RU"/>
+        </w:rPr>
+        <w:t xml:space="preserve">, </w:t>
+      </w:r>
+      <w:r>
+        <w:rPr>
+          <w:lang w:eastAsia="ru-RU"/>
+        </w:rPr>
+        <w:t>например рефакторинга</w:t>
+      </w:r>
+      <w:r>
+        <w:rPr>
+          <w:lang w:eastAsia="ru-RU"/>
+        </w:rPr>
+        <w:t xml:space="preserve">, </w:t>
+      </w:r>
+      <w:r>
+        <w:rPr>
+          <w:lang w:eastAsia="ru-RU"/>
+        </w:rPr>
+        <w:t>разработчики изменили исходный код одного из промежуточных компонентов данной цепочки</w:t>
+      </w:r>
+      <w:r>
+        <w:rPr>
+          <w:lang w:eastAsia="ru-RU"/>
+        </w:rPr>
+        <w:t>:</w:t>
+      </w:r>
+    </w:p>
+    <w:p>
+      <w:pPr>
+        <w:rPr>
+          <w:lang w:eastAsia="ru-RU"/>
+        </w:rPr>
+      </w:pPr>
+      <w:r>
+        <w:rPr>
+          <w:noProof/>
+        </w:rPr>
+        <w:lastRenderedPageBreak/>
+        <w:drawing>
+          <wp:inline distT="0" distB="0" distL="0" distR="0" wp14:anchorId="1E7010B5" wp14:editId="6F7C0E6D">
+            <wp:extent cx="5940425" cy="1564005"/>
+            <wp:effectExtent l="0" t="0" r="3175" b="0"/>
+            <wp:docPr id="44" name="Picture 44"/>
+            <wp:cNvGraphicFramePr>
+              <a:graphicFrameLocks xmlns:a="http://schemas.openxmlformats.org/drawingml/2006/main" noChangeAspect="1"/>
+            </wp:cNvGraphicFramePr>
+            <a:graphic xmlns:a="http://schemas.openxmlformats.org/drawingml/2006/main">
+              <a:graphicData uri="http://schemas.openxmlformats.org/drawingml/2006/picture">
+                <pic:pic xmlns:pic="http://schemas.openxmlformats.org/drawingml/2006/picture">
+                  <pic:nvPicPr>
+                    <pic:cNvPr id="1" name=""/>
+                    <pic:cNvPicPr/>
+                  </pic:nvPicPr>
+                  <pic:blipFill>
+                    <a:blip r:embed="rId56"/>
+                    <a:stretch>
+                      <a:fillRect/>
+                    </a:stretch>
+                  </pic:blipFill>
+                  <pic:spPr>
+                    <a:xfrm>
+                      <a:off x="0" y="0"/>
+                      <a:ext cx="5940425" cy="1564005"/>
+                    </a:xfrm>
+                    <a:prstGeom prst="rect">
+                      <a:avLst/>
+                    </a:prstGeom>
+                  </pic:spPr>
+                </pic:pic>
+              </a:graphicData>
+            </a:graphic>
+          </wp:inline>
+        </w:drawing>
+      </w:r>
+    </w:p>
+    <w:p>
+      <w:pPr>
+        <w:jc w:val="center"/>
+        <w:rPr>
+          <w:i/>
+          <w:iCs/>
+          <w:lang w:eastAsia="ru-RU"/>
+        </w:rPr>
+      </w:pPr>
+      <w:r>
+        <w:rPr>
+          <w:i/>
+          <w:iCs/>
+          <w:lang w:eastAsia="ru-RU"/>
+        </w:rPr>
+        <w:t xml:space="preserve">Исходный код компонента </w:t>
+      </w:r>
+      <w:r>
+        <w:rPr>
+          <w:i/>
+          <w:iCs/>
+          <w:lang w:val="en-US" w:eastAsia="ru-RU"/>
+        </w:rPr>
+        <w:t>Equals</w:t>
+      </w:r>
+      <w:r>
+        <w:rPr>
+          <w:i/>
+          <w:iCs/>
+          <w:lang w:eastAsia="ru-RU"/>
+        </w:rPr>
+        <w:t xml:space="preserve"> изменился</w:t>
+      </w:r>
+    </w:p>
+    <w:p>
+      <w:pPr>
+        <w:jc w:val="center"/>
+        <w:rPr>
+          <w:lang w:eastAsia="ru-RU"/>
+        </w:rPr>
+      </w:pPr>
+    </w:p>
+    <w:p>
+      <w:pPr>
+        <w:rPr>
+          <w:lang w:eastAsia="ru-RU"/>
+        </w:rPr>
+      </w:pPr>
+      <w:r>
+        <w:rPr>
+          <w:lang w:eastAsia="ru-RU"/>
+        </w:rPr>
+        <w:t>В таком случае</w:t>
+      </w:r>
+      <w:r>
+        <w:rPr>
+          <w:lang w:eastAsia="ru-RU"/>
+        </w:rPr>
+        <w:t xml:space="preserve">, </w:t>
+      </w:r>
+      <w:r>
+        <w:rPr>
+          <w:lang w:eastAsia="ru-RU"/>
+        </w:rPr>
+        <w:t xml:space="preserve">выполняющийся тест функции </w:t>
+      </w:r>
+      <w:r>
+        <w:rPr>
+          <w:lang w:val="en-US" w:eastAsia="ru-RU"/>
+        </w:rPr>
+        <w:t>sum</w:t>
+      </w:r>
+      <w:r>
+        <w:rPr>
+          <w:lang w:eastAsia="ru-RU"/>
+        </w:rPr>
+        <w:t xml:space="preserve"> </w:t>
+      </w:r>
+      <w:r>
+        <w:rPr>
+          <w:lang w:eastAsia="ru-RU"/>
+        </w:rPr>
+        <w:t>будет доказывать работоспособность самой тестируемой функции</w:t>
+      </w:r>
+      <w:r>
+        <w:rPr>
+          <w:lang w:eastAsia="ru-RU"/>
+        </w:rPr>
+        <w:t xml:space="preserve">, </w:t>
+      </w:r>
+      <w:r>
+        <w:rPr>
+          <w:lang w:eastAsia="ru-RU"/>
+        </w:rPr>
+        <w:t>а не требования целиком.</w:t>
+      </w:r>
+    </w:p>
+    <w:p>
+      <w:pPr>
+        <w:rPr>
+          <w:lang w:eastAsia="ru-RU"/>
+        </w:rPr>
+      </w:pPr>
+      <w:r>
+        <w:rPr>
+          <w:lang w:eastAsia="ru-RU"/>
+        </w:rPr>
+        <w:t xml:space="preserve">Здесь можно возразить и </w:t>
+      </w:r>
+      <w:r>
+        <w:rPr>
+          <w:lang w:eastAsia="ru-RU"/>
+        </w:rPr>
+        <w:t>сказать,</w:t>
+      </w:r>
+      <w:r>
+        <w:rPr>
+          <w:lang w:eastAsia="ru-RU"/>
+        </w:rPr>
+        <w:t xml:space="preserve"> что возможно написать отдельные тесты на компонент </w:t>
+      </w:r>
+      <w:r>
+        <w:rPr>
+          <w:lang w:val="en-US" w:eastAsia="ru-RU"/>
+        </w:rPr>
+        <w:t>Equals</w:t>
+      </w:r>
+      <w:r>
+        <w:rPr>
+          <w:lang w:eastAsia="ru-RU"/>
+        </w:rPr>
+        <w:t>:</w:t>
+      </w:r>
+    </w:p>
+    <w:p>
+      <w:pPr>
+        <w:rPr>
+          <w:lang w:eastAsia="ru-RU"/>
+        </w:rPr>
+      </w:pPr>
+      <w:r>
+        <w:rPr>
+          <w:noProof/>
+        </w:rPr>
+        <w:drawing>
+          <wp:inline distT="0" distB="0" distL="0" distR="0" wp14:anchorId="1EBA92BF" wp14:editId="4A053BA9">
+            <wp:extent cx="5940425" cy="1294130"/>
+            <wp:effectExtent l="0" t="0" r="3175" b="1270"/>
+            <wp:docPr id="45" name="Picture 45"/>
+            <wp:cNvGraphicFramePr>
+              <a:graphicFrameLocks xmlns:a="http://schemas.openxmlformats.org/drawingml/2006/main" noChangeAspect="1"/>
+            </wp:cNvGraphicFramePr>
+            <a:graphic xmlns:a="http://schemas.openxmlformats.org/drawingml/2006/main">
+              <a:graphicData uri="http://schemas.openxmlformats.org/drawingml/2006/picture">
+                <pic:pic xmlns:pic="http://schemas.openxmlformats.org/drawingml/2006/picture">
+                  <pic:nvPicPr>
+                    <pic:cNvPr id="1" name=""/>
+                    <pic:cNvPicPr/>
+                  </pic:nvPicPr>
+                  <pic:blipFill>
+                    <a:blip r:embed="rId57"/>
+                    <a:stretch>
+                      <a:fillRect/>
+                    </a:stretch>
+                  </pic:blipFill>
+                  <pic:spPr>
+                    <a:xfrm>
+                      <a:off x="0" y="0"/>
+                      <a:ext cx="5940425" cy="1294130"/>
+                    </a:xfrm>
+                    <a:prstGeom prst="rect">
+                      <a:avLst/>
+                    </a:prstGeom>
+                  </pic:spPr>
+                </pic:pic>
+              </a:graphicData>
+            </a:graphic>
+          </wp:inline>
+        </w:drawing>
+      </w:r>
+    </w:p>
+    <w:p>
+      <w:pPr>
+        <w:rPr>
+          <w:lang w:eastAsia="ru-RU"/>
+        </w:rPr>
+      </w:pPr>
+      <w:r>
+        <w:rPr>
+          <w:lang w:eastAsia="ru-RU"/>
+        </w:rPr>
+        <w:t xml:space="preserve">Сначала предположим, что отдельный тест на компонент </w:t>
+      </w:r>
+      <w:r>
+        <w:rPr>
+          <w:lang w:val="en-US" w:eastAsia="ru-RU"/>
+        </w:rPr>
+        <w:t>Equals</w:t>
+      </w:r>
+      <w:r>
+        <w:rPr>
+          <w:lang w:eastAsia="ru-RU"/>
+        </w:rPr>
+        <w:t xml:space="preserve"> </w:t>
+      </w:r>
+      <w:r>
+        <w:rPr>
+          <w:lang w:eastAsia="ru-RU"/>
+        </w:rPr>
+        <w:t xml:space="preserve">изолирует его от функции </w:t>
+      </w:r>
+      <w:r>
+        <w:rPr>
+          <w:lang w:val="en-US" w:eastAsia="ru-RU"/>
+        </w:rPr>
+        <w:t>sum</w:t>
+      </w:r>
+      <w:r>
+        <w:rPr>
+          <w:lang w:eastAsia="ru-RU"/>
+        </w:rPr>
+        <w:t xml:space="preserve"> </w:t>
+      </w:r>
+      <w:r>
+        <w:rPr>
+          <w:lang w:eastAsia="ru-RU"/>
+        </w:rPr>
+        <w:t>таким образом</w:t>
+      </w:r>
+      <w:r>
+        <w:rPr>
+          <w:lang w:eastAsia="ru-RU"/>
+        </w:rPr>
+        <w:t xml:space="preserve">, </w:t>
+      </w:r>
+      <w:r>
+        <w:rPr>
+          <w:lang w:eastAsia="ru-RU"/>
+        </w:rPr>
+        <w:t>что проверяется корректность работы именно самого компонента</w:t>
+      </w:r>
+      <w:r>
+        <w:rPr>
+          <w:lang w:eastAsia="ru-RU"/>
+        </w:rPr>
+        <w:t>:</w:t>
+      </w:r>
+    </w:p>
+    <w:p>
+      <w:pPr>
+        <w:rPr>
+          <w:lang w:eastAsia="ru-RU"/>
+        </w:rPr>
+      </w:pPr>
+    </w:p>
+    <w:p>
+      <w:pPr>
+        <w:rPr>
+          <w:lang w:eastAsia="ru-RU"/>
+        </w:rPr>
+      </w:pPr>
+      <w:r>
+        <w:rPr>
+          <w:lang w:eastAsia="ru-RU"/>
+        </w:rPr>
+        <w:drawing>
+          <wp:inline distT="0" distB="0" distL="0" distR="0" wp14:anchorId="4B4C94BF" wp14:editId="79BFDA19">
+            <wp:extent cx="5940425" cy="2703830"/>
+            <wp:effectExtent l="0" t="0" r="3175" b="1270"/>
+            <wp:docPr id="46" name="Picture 46"/>
+            <wp:cNvGraphicFramePr>
+              <a:graphicFrameLocks xmlns:a="http://schemas.openxmlformats.org/drawingml/2006/main" noChangeAspect="1"/>
+            </wp:cNvGraphicFramePr>
+            <a:graphic xmlns:a="http://schemas.openxmlformats.org/drawingml/2006/main">
+              <a:graphicData uri="http://schemas.openxmlformats.org/drawingml/2006/picture">
+                <pic:pic xmlns:pic="http://schemas.openxmlformats.org/drawingml/2006/picture">
+                  <pic:nvPicPr>
+                    <pic:cNvPr id="1" name=""/>
+                    <pic:cNvPicPr/>
+                  </pic:nvPicPr>
+                  <pic:blipFill>
+                    <a:blip r:embed="rId58"/>
+                    <a:stretch>
+                      <a:fillRect/>
+                    </a:stretch>
+                  </pic:blipFill>
+                  <pic:spPr>
+                    <a:xfrm>
+                      <a:off x="0" y="0"/>
+                      <a:ext cx="5940425" cy="2703830"/>
+                    </a:xfrm>
+                    <a:prstGeom prst="rect">
+                      <a:avLst/>
+                    </a:prstGeom>
+                  </pic:spPr>
+                </pic:pic>
+              </a:graphicData>
+            </a:graphic>
+          </wp:inline>
+        </w:drawing>
+      </w:r>
+    </w:p>
+    <w:p>
+      <w:pPr>
+        <w:jc w:val="center"/>
+        <w:rPr>
+          <w:i/>
+          <w:iCs/>
+          <w:lang w:eastAsia="ru-RU"/>
+        </w:rPr>
+      </w:pPr>
+      <w:r>
+        <w:rPr>
+          <w:i/>
+          <w:iCs/>
+          <w:lang w:val="en-US" w:eastAsia="ru-RU"/>
+        </w:rPr>
+        <w:t>sum</w:t>
+      </w:r>
+      <w:r>
+        <w:rPr>
+          <w:i/>
+          <w:iCs/>
+          <w:lang w:eastAsia="ru-RU"/>
+        </w:rPr>
+        <w:t xml:space="preserve"> при проверк</w:t>
+      </w:r>
+      <w:r>
+        <w:rPr>
+          <w:i/>
+          <w:iCs/>
+          <w:lang w:eastAsia="ru-RU"/>
+        </w:rPr>
+        <w:t>е</w:t>
+      </w:r>
+      <w:r>
+        <w:rPr>
+          <w:i/>
+          <w:iCs/>
+          <w:lang w:eastAsia="ru-RU"/>
+        </w:rPr>
+        <w:t xml:space="preserve"> </w:t>
+      </w:r>
+      <w:r>
+        <w:rPr>
+          <w:i/>
+          <w:iCs/>
+          <w:lang w:val="en-US" w:eastAsia="ru-RU"/>
+        </w:rPr>
+        <w:t>Equals</w:t>
+      </w:r>
+      <w:r>
+        <w:rPr>
+          <w:i/>
+          <w:iCs/>
+          <w:lang w:eastAsia="ru-RU"/>
+        </w:rPr>
+        <w:t xml:space="preserve"> подменяется заглушкой так, что результат теста полностью не зависит от работоспособности функции суммирования</w:t>
+      </w:r>
+    </w:p>
+    <w:p>
+      <w:pPr>
+        <w:rPr>
+          <w:lang w:eastAsia="ru-RU"/>
+        </w:rPr>
+      </w:pPr>
+    </w:p>
+    <w:p>
+      <w:pPr>
+        <w:rPr>
+          <w:lang w:eastAsia="ru-RU"/>
+        </w:rPr>
+      </w:pPr>
+      <w:r>
+        <w:rPr>
+          <w:lang w:eastAsia="ru-RU"/>
+        </w:rPr>
+        <w:t>Из этого можно вывести следующее</w:t>
+      </w:r>
+      <w:r>
+        <w:rPr>
+          <w:lang w:eastAsia="ru-RU"/>
+        </w:rPr>
+        <w:t>:</w:t>
+      </w:r>
+    </w:p>
+    <w:p>
+      <w:pPr>
+        <w:pStyle w:val="ListParagraph"/>
+        <w:numPr>
+          <w:ilvl w:val="0"/>
+          <w:numId w:val="29"/>
+        </w:numPr>
+        <w:rPr>
+          <w:lang w:eastAsia="ru-RU"/>
+        </w:rPr>
+      </w:pPr>
+      <w:r>
+        <w:rPr>
+          <w:lang w:eastAsia="ru-RU"/>
+        </w:rPr>
+        <w:t>Единственным плюсом является то</w:t>
+      </w:r>
+      <w:r>
+        <w:rPr>
+          <w:lang w:eastAsia="ru-RU"/>
+        </w:rPr>
+        <w:t xml:space="preserve">, </w:t>
+      </w:r>
+      <w:r>
+        <w:rPr>
+          <w:lang w:eastAsia="ru-RU"/>
+        </w:rPr>
+        <w:t>что ч</w:t>
+      </w:r>
+      <w:r>
+        <w:rPr>
+          <w:lang w:eastAsia="ru-RU"/>
+        </w:rPr>
+        <w:t xml:space="preserve">асть регресса в компоненте </w:t>
+      </w:r>
+      <w:r>
+        <w:rPr>
+          <w:lang w:val="en-US" w:eastAsia="ru-RU"/>
+        </w:rPr>
+        <w:t>Equals</w:t>
+      </w:r>
+      <w:r>
+        <w:rPr>
+          <w:lang w:eastAsia="ru-RU"/>
+        </w:rPr>
+        <w:t xml:space="preserve"> </w:t>
+      </w:r>
+      <w:r>
+        <w:rPr>
+          <w:lang w:eastAsia="ru-RU"/>
+        </w:rPr>
+        <w:t xml:space="preserve">теперь </w:t>
+      </w:r>
+      <w:r>
+        <w:rPr>
+          <w:lang w:eastAsia="ru-RU"/>
+        </w:rPr>
+        <w:t xml:space="preserve">предупреждается тестами. Ситуация уже </w:t>
+      </w:r>
+      <w:r>
+        <w:rPr>
+          <w:lang w:eastAsia="ru-RU"/>
+        </w:rPr>
+        <w:t>лучше,</w:t>
+      </w:r>
+      <w:r>
+        <w:rPr>
+          <w:lang w:eastAsia="ru-RU"/>
+        </w:rPr>
+        <w:t xml:space="preserve"> чем была прежде.</w:t>
+      </w:r>
+    </w:p>
+    <w:p>
+      <w:pPr>
+        <w:pStyle w:val="ListParagraph"/>
+        <w:numPr>
+          <w:ilvl w:val="0"/>
+          <w:numId w:val="29"/>
+        </w:numPr>
+        <w:rPr>
+          <w:lang w:eastAsia="ru-RU"/>
+        </w:rPr>
+      </w:pPr>
+      <w:r>
+        <w:rPr>
+          <w:lang w:eastAsia="ru-RU"/>
+        </w:rPr>
+        <w:t xml:space="preserve">Сценарии тестов на </w:t>
+      </w:r>
+      <w:r>
+        <w:rPr>
+          <w:lang w:val="en-US" w:eastAsia="ru-RU"/>
+        </w:rPr>
+        <w:t>sum</w:t>
+      </w:r>
+      <w:r>
+        <w:rPr>
+          <w:lang w:eastAsia="ru-RU"/>
+        </w:rPr>
+        <w:t xml:space="preserve"> </w:t>
+      </w:r>
+      <w:r>
+        <w:rPr>
+          <w:lang w:eastAsia="ru-RU"/>
+        </w:rPr>
+        <w:t xml:space="preserve">и </w:t>
+      </w:r>
+      <w:r>
+        <w:rPr>
+          <w:lang w:val="en-US" w:eastAsia="ru-RU"/>
+        </w:rPr>
+        <w:t>Equals</w:t>
+      </w:r>
+      <w:r>
+        <w:rPr>
+          <w:lang w:eastAsia="ru-RU"/>
+        </w:rPr>
+        <w:t xml:space="preserve"> </w:t>
+      </w:r>
+      <w:r>
+        <w:rPr>
+          <w:lang w:eastAsia="ru-RU"/>
+        </w:rPr>
+        <w:t>будут пересекаться так как обязаны покрывать одни и те же общие требования и допущения. Это вызывает дублирование и негативно сказывается на поддерживаемости.</w:t>
+      </w:r>
+    </w:p>
+    <w:p>
+      <w:pPr>
+        <w:pStyle w:val="ListParagraph"/>
+        <w:numPr>
+          <w:ilvl w:val="0"/>
+          <w:numId w:val="29"/>
+        </w:numPr>
+        <w:rPr>
+          <w:lang w:eastAsia="ru-RU"/>
+        </w:rPr>
+      </w:pPr>
+      <w:r>
+        <w:rPr>
+          <w:lang w:eastAsia="ru-RU"/>
+        </w:rPr>
+        <w:lastRenderedPageBreak/>
+        <w:t xml:space="preserve">Тесты верифицируют элементы в изоляции тем самым игнорируя проверки на </w:t>
+      </w:r>
+      <w:r>
+        <w:rPr>
+          <w:i/>
+          <w:iCs/>
+          <w:lang w:eastAsia="ru-RU"/>
+        </w:rPr>
+        <w:t>совместимости их контрактов</w:t>
+      </w:r>
+      <w:r>
+        <w:rPr>
+          <w:i/>
+          <w:iCs/>
+          <w:lang w:eastAsia="ru-RU"/>
+        </w:rPr>
+        <w:t xml:space="preserve">. </w:t>
+      </w:r>
+      <w:r>
+        <w:rPr>
+          <w:lang w:eastAsia="ru-RU"/>
+        </w:rPr>
+        <w:t>Об этом будет рассказано позднее.</w:t>
+      </w:r>
+    </w:p>
+    <w:p>
+      <w:pPr>
+        <w:rPr>
+          <w:lang w:eastAsia="ru-RU"/>
+        </w:rPr>
+      </w:pPr>
+      <w:r>
+        <w:rPr>
+          <w:lang w:eastAsia="ru-RU"/>
+        </w:rPr>
+        <w:t>Ясно</w:t>
+      </w:r>
+      <w:r>
+        <w:rPr>
+          <w:lang w:eastAsia="ru-RU"/>
+        </w:rPr>
+        <w:t xml:space="preserve">, </w:t>
+      </w:r>
+      <w:r>
+        <w:rPr>
+          <w:lang w:eastAsia="ru-RU"/>
+        </w:rPr>
+        <w:t>что тестирование компонентов по отдельности</w:t>
+      </w:r>
+      <w:r>
+        <w:rPr>
+          <w:lang w:eastAsia="ru-RU"/>
+        </w:rPr>
+        <w:t xml:space="preserve">, </w:t>
+      </w:r>
+      <w:r>
+        <w:rPr>
+          <w:lang w:eastAsia="ru-RU"/>
+        </w:rPr>
+        <w:t>вне контекста их целевой композиции только частично улучшает показатели защиты от регресса</w:t>
+      </w:r>
+      <w:r>
+        <w:rPr>
+          <w:lang w:eastAsia="ru-RU"/>
+        </w:rPr>
+        <w:t xml:space="preserve">, </w:t>
+      </w:r>
+      <w:r>
+        <w:rPr>
+          <w:lang w:eastAsia="ru-RU"/>
+        </w:rPr>
+        <w:t xml:space="preserve">но за собой тянет </w:t>
+      </w:r>
+      <w:r>
+        <w:rPr>
+          <w:lang w:eastAsia="ru-RU"/>
+        </w:rPr>
+        <w:t>еще более серьезные проблемы,</w:t>
+      </w:r>
+      <w:r>
+        <w:rPr>
+          <w:lang w:eastAsia="ru-RU"/>
+        </w:rPr>
+        <w:t xml:space="preserve"> приводящие к сниженной поддерживаемости таких решений.</w:t>
+      </w:r>
+      <w:r>
+        <w:rPr>
+          <w:lang w:eastAsia="ru-RU"/>
+        </w:rPr>
+        <w:t xml:space="preserve"> Сопротивляемость рефакторингу также не улучшилась так как </w:t>
+      </w:r>
+      <w:r>
+        <w:rPr>
+          <w:lang w:eastAsia="ru-RU"/>
+        </w:rPr>
+        <w:t>тесты все также зависят от деталей реализации программы</w:t>
+      </w:r>
+      <w:r>
+        <w:rPr>
+          <w:lang w:eastAsia="ru-RU"/>
+        </w:rPr>
+        <w:t>.</w:t>
+      </w:r>
+    </w:p>
+    <w:p>
+      <w:pPr>
+        <w:rPr>
+          <w:lang w:eastAsia="ru-RU"/>
+        </w:rPr>
+      </w:pPr>
+    </w:p>
+    <w:p>
+      <w:pPr>
+        <w:rPr>
+          <w:lang w:eastAsia="ru-RU"/>
+        </w:rPr>
+      </w:pPr>
+      <w:r>
+        <w:rPr>
+          <w:lang w:eastAsia="ru-RU"/>
+        </w:rPr>
+        <w:t>Теперь предположим</w:t>
+      </w:r>
+      <w:r>
+        <w:rPr>
+          <w:lang w:eastAsia="ru-RU"/>
+        </w:rPr>
+        <w:t xml:space="preserve">, </w:t>
+      </w:r>
+      <w:r>
+        <w:rPr>
+          <w:lang w:eastAsia="ru-RU"/>
+        </w:rPr>
+        <w:t xml:space="preserve">что тест на компонент </w:t>
+      </w:r>
+      <w:r>
+        <w:rPr>
+          <w:lang w:val="en-US" w:eastAsia="ru-RU"/>
+        </w:rPr>
+        <w:t>Equals</w:t>
+      </w:r>
+      <w:r>
+        <w:rPr>
+          <w:lang w:eastAsia="ru-RU"/>
+        </w:rPr>
+        <w:t xml:space="preserve"> </w:t>
+      </w:r>
+      <w:r>
+        <w:rPr>
+          <w:lang w:eastAsia="ru-RU"/>
+        </w:rPr>
+        <w:t xml:space="preserve">также включает функцию </w:t>
+      </w:r>
+      <w:r>
+        <w:rPr>
+          <w:lang w:val="en-US" w:eastAsia="ru-RU"/>
+        </w:rPr>
+        <w:t>sum</w:t>
+      </w:r>
+      <w:r>
+        <w:rPr>
+          <w:lang w:eastAsia="ru-RU"/>
+        </w:rPr>
+        <w:t>:</w:t>
+      </w:r>
+    </w:p>
+    <w:p>
+      <w:pPr>
+        <w:rPr>
+          <w:lang w:eastAsia="ru-RU"/>
+        </w:rPr>
+      </w:pPr>
+    </w:p>
+    <w:p>
+      <w:pPr>
+        <w:rPr>
+          <w:lang w:eastAsia="ru-RU"/>
+        </w:rPr>
+      </w:pPr>
+      <w:r>
+        <w:rPr>
+          <w:lang w:eastAsia="ru-RU"/>
+        </w:rPr>
+        <w:drawing>
+          <wp:inline distT="0" distB="0" distL="0" distR="0" wp14:anchorId="0A6C3AFC" wp14:editId="70447033">
+            <wp:extent cx="5940425" cy="6720205"/>
+            <wp:effectExtent l="0" t="0" r="3175" b="4445"/>
+            <wp:docPr id="48" name="Picture 48"/>
+            <wp:cNvGraphicFramePr>
+              <a:graphicFrameLocks xmlns:a="http://schemas.openxmlformats.org/drawingml/2006/main" noChangeAspect="1"/>
+            </wp:cNvGraphicFramePr>
+            <a:graphic xmlns:a="http://schemas.openxmlformats.org/drawingml/2006/main">
+              <a:graphicData uri="http://schemas.openxmlformats.org/drawingml/2006/picture">
+                <pic:pic xmlns:pic="http://schemas.openxmlformats.org/drawingml/2006/picture">
+                  <pic:nvPicPr>
+                    <pic:cNvPr id="1" name=""/>
+                    <pic:cNvPicPr/>
+                  </pic:nvPicPr>
+                  <pic:blipFill>
+                    <a:blip r:embed="rId59"/>
+                    <a:stretch>
+                      <a:fillRect/>
+                    </a:stretch>
+                  </pic:blipFill>
+                  <pic:spPr>
+                    <a:xfrm>
+                      <a:off x="0" y="0"/>
+                      <a:ext cx="5940425" cy="6720205"/>
+                    </a:xfrm>
+                    <a:prstGeom prst="rect">
+                      <a:avLst/>
+                    </a:prstGeom>
+                  </pic:spPr>
+                </pic:pic>
+              </a:graphicData>
+            </a:graphic>
+          </wp:inline>
+        </w:drawing>
+      </w:r>
+    </w:p>
+    <w:p>
+      <w:pPr>
+        <w:jc w:val="center"/>
+        <w:rPr>
+          <w:i/>
+          <w:iCs/>
+          <w:lang w:eastAsia="ru-RU"/>
+        </w:rPr>
+      </w:pPr>
+      <w:r>
+        <w:rPr>
+          <w:i/>
+          <w:iCs/>
+          <w:lang w:eastAsia="ru-RU"/>
+        </w:rPr>
+        <w:t xml:space="preserve">В тестах на </w:t>
+      </w:r>
+      <w:r>
+        <w:rPr>
+          <w:i/>
+          <w:iCs/>
+          <w:lang w:val="en-US" w:eastAsia="ru-RU"/>
+        </w:rPr>
+        <w:t>Equals</w:t>
+      </w:r>
+      <w:r>
+        <w:rPr>
+          <w:i/>
+          <w:iCs/>
+          <w:lang w:eastAsia="ru-RU"/>
+        </w:rPr>
+        <w:t xml:space="preserve"> используется настоящая функция суммирования</w:t>
+      </w:r>
+    </w:p>
+    <w:p>
+      <w:pPr>
+        <w:rPr>
+          <w:lang w:eastAsia="ru-RU"/>
+        </w:rPr>
+      </w:pPr>
+    </w:p>
+    <w:p>
+      <w:pPr>
+        <w:rPr>
+          <w:lang w:eastAsia="ru-RU"/>
+        </w:rPr>
+      </w:pPr>
+      <w:r>
+        <w:rPr>
+          <w:lang w:eastAsia="ru-RU"/>
+        </w:rPr>
+        <w:t>Здесь выводы уже совершенно иные</w:t>
+      </w:r>
+      <w:r>
+        <w:rPr>
+          <w:lang w:eastAsia="ru-RU"/>
+        </w:rPr>
+        <w:t>:</w:t>
+      </w:r>
+    </w:p>
+    <w:p>
+      <w:pPr>
+        <w:pStyle w:val="ListParagraph"/>
+        <w:numPr>
+          <w:ilvl w:val="0"/>
+          <w:numId w:val="30"/>
+        </w:numPr>
+        <w:rPr>
+          <w:lang w:eastAsia="ru-RU"/>
+        </w:rPr>
+      </w:pPr>
+      <w:r>
+        <w:rPr>
+          <w:lang w:eastAsia="ru-RU"/>
+        </w:rPr>
+        <w:lastRenderedPageBreak/>
+        <w:t xml:space="preserve">Регресс теперь предупреждается как внутри компонента </w:t>
+      </w:r>
+      <w:r>
+        <w:rPr>
+          <w:lang w:val="en-US" w:eastAsia="ru-RU"/>
+        </w:rPr>
+        <w:t>Equals</w:t>
+      </w:r>
+      <w:r>
+        <w:rPr>
+          <w:lang w:eastAsia="ru-RU"/>
+        </w:rPr>
+        <w:t xml:space="preserve">, </w:t>
+      </w:r>
+      <w:r>
+        <w:rPr>
+          <w:lang w:eastAsia="ru-RU"/>
+        </w:rPr>
+        <w:t xml:space="preserve">так и внутри функции </w:t>
+      </w:r>
+      <w:r>
+        <w:rPr>
+          <w:lang w:val="en-US" w:eastAsia="ru-RU"/>
+        </w:rPr>
+        <w:t>sum</w:t>
+      </w:r>
+      <w:r>
+        <w:rPr>
+          <w:lang w:eastAsia="ru-RU"/>
+        </w:rPr>
+        <w:t>.</w:t>
+      </w:r>
+    </w:p>
+    <w:p>
+      <w:pPr>
+        <w:pStyle w:val="ListParagraph"/>
+        <w:numPr>
+          <w:ilvl w:val="0"/>
+          <w:numId w:val="30"/>
+        </w:numPr>
+        <w:rPr>
+          <w:lang w:eastAsia="ru-RU"/>
+        </w:rPr>
+      </w:pPr>
+      <w:r>
+        <w:rPr>
+          <w:lang w:eastAsia="ru-RU"/>
+        </w:rPr>
+        <w:t>Элементы тестируется в композиции с друг другом</w:t>
+      </w:r>
+      <w:r>
+        <w:rPr>
+          <w:lang w:eastAsia="ru-RU"/>
+        </w:rPr>
+        <w:t xml:space="preserve">, </w:t>
+      </w:r>
+      <w:r>
+        <w:rPr>
+          <w:lang w:eastAsia="ru-RU"/>
+        </w:rPr>
+        <w:t>тем самым косвенно проверяется контракт их взаимодействия</w:t>
+      </w:r>
+      <w:r>
+        <w:rPr>
+          <w:lang w:eastAsia="ru-RU"/>
+        </w:rPr>
+        <w:t xml:space="preserve">, </w:t>
+      </w:r>
+      <w:r>
+        <w:rPr>
+          <w:lang w:eastAsia="ru-RU"/>
+        </w:rPr>
+        <w:t>что дает дополнительную защиту от возможных дефектов.</w:t>
+      </w:r>
+      <w:r>
+        <w:rPr>
+          <w:lang w:eastAsia="ru-RU"/>
+        </w:rPr>
+        <w:t xml:space="preserve"> </w:t>
+      </w:r>
+    </w:p>
+    <w:p>
+      <w:pPr>
+        <w:pStyle w:val="ListParagraph"/>
+        <w:numPr>
+          <w:ilvl w:val="0"/>
+          <w:numId w:val="30"/>
+        </w:numPr>
+        <w:rPr>
+          <w:lang w:eastAsia="ru-RU"/>
+        </w:rPr>
+      </w:pPr>
+      <w:r>
+        <w:rPr>
+          <w:lang w:eastAsia="ru-RU"/>
+        </w:rPr>
+        <w:t>В с</w:t>
+      </w:r>
+      <w:r>
+        <w:rPr>
+          <w:lang w:eastAsia="ru-RU"/>
+        </w:rPr>
+        <w:t>уществовани</w:t>
+      </w:r>
+      <w:r>
+        <w:rPr>
+          <w:lang w:eastAsia="ru-RU"/>
+        </w:rPr>
+        <w:t>и</w:t>
+      </w:r>
+      <w:r>
+        <w:rPr>
+          <w:lang w:eastAsia="ru-RU"/>
+        </w:rPr>
+        <w:t xml:space="preserve"> отдельно</w:t>
+      </w:r>
+      <w:r>
+        <w:rPr>
+          <w:lang w:eastAsia="ru-RU"/>
+        </w:rPr>
+        <w:t>го</w:t>
+      </w:r>
+      <w:r>
+        <w:rPr>
+          <w:lang w:eastAsia="ru-RU"/>
+        </w:rPr>
+        <w:t xml:space="preserve"> тест</w:t>
+      </w:r>
+      <w:r>
+        <w:rPr>
+          <w:lang w:eastAsia="ru-RU"/>
+        </w:rPr>
+        <w:t>а</w:t>
+      </w:r>
+      <w:r>
+        <w:rPr>
+          <w:lang w:eastAsia="ru-RU"/>
+        </w:rPr>
+        <w:t xml:space="preserve"> на </w:t>
+      </w:r>
+      <w:r>
+        <w:rPr>
+          <w:lang w:val="en-US" w:eastAsia="ru-RU"/>
+        </w:rPr>
+        <w:t>sum</w:t>
+      </w:r>
+      <w:r>
+        <w:rPr>
+          <w:lang w:eastAsia="ru-RU"/>
+        </w:rPr>
+        <w:t xml:space="preserve"> </w:t>
+      </w:r>
+      <w:r>
+        <w:rPr>
+          <w:lang w:eastAsia="ru-RU"/>
+        </w:rPr>
+        <w:t>теперь нет смысла ведь данная функция транзитивно проверяется тестами</w:t>
+      </w:r>
+      <w:r>
+        <w:rPr>
+          <w:lang w:eastAsia="ru-RU"/>
+        </w:rPr>
+        <w:t xml:space="preserve"> на </w:t>
+      </w:r>
+      <w:r>
+        <w:rPr>
+          <w:lang w:val="en-US" w:eastAsia="ru-RU"/>
+        </w:rPr>
+        <w:t>Equals</w:t>
+      </w:r>
+      <w:r>
+        <w:rPr>
+          <w:lang w:eastAsia="ru-RU"/>
+        </w:rPr>
+        <w:t>.</w:t>
+      </w:r>
+    </w:p>
+    <w:p>
+      <w:pPr>
+        <w:pStyle w:val="ListParagraph"/>
+        <w:numPr>
+          <w:ilvl w:val="0"/>
+          <w:numId w:val="30"/>
+        </w:numPr>
+        <w:rPr>
+          <w:lang w:eastAsia="ru-RU"/>
+        </w:rPr>
+      </w:pPr>
+      <w:r>
+        <w:rPr>
+          <w:lang w:eastAsia="ru-RU"/>
+        </w:rPr>
+        <w:t xml:space="preserve">Тесты теперь не знают о существовании функции </w:t>
+      </w:r>
+      <w:r>
+        <w:rPr>
+          <w:lang w:val="en-US" w:eastAsia="ru-RU"/>
+        </w:rPr>
+        <w:t>sum</w:t>
+      </w:r>
+      <w:r>
+        <w:rPr>
+          <w:lang w:eastAsia="ru-RU"/>
+        </w:rPr>
+        <w:t xml:space="preserve">. </w:t>
+      </w:r>
+      <w:r>
+        <w:rPr>
+          <w:lang w:eastAsia="ru-RU"/>
+        </w:rPr>
+        <w:t>Э</w:t>
+      </w:r>
+      <w:r>
+        <w:rPr>
+          <w:lang w:eastAsia="ru-RU"/>
+        </w:rPr>
+        <w:t>ту деталь</w:t>
+      </w:r>
+      <w:r>
+        <w:rPr>
+          <w:lang w:eastAsia="ru-RU"/>
+        </w:rPr>
+        <w:t xml:space="preserve"> реализации</w:t>
+      </w:r>
+      <w:r>
+        <w:rPr>
+          <w:lang w:eastAsia="ru-RU"/>
+        </w:rPr>
+        <w:t xml:space="preserve"> можно легко </w:t>
+      </w:r>
+      <w:r>
+        <w:rPr>
+          <w:lang w:eastAsia="ru-RU"/>
+        </w:rPr>
+        <w:t>рефакторить и тесты при этом не будут сломаны.</w:t>
+      </w:r>
+    </w:p>
+    <w:p>
+      <w:pPr>
+        <w:pStyle w:val="ListParagraph"/>
+        <w:numPr>
+          <w:ilvl w:val="0"/>
+          <w:numId w:val="30"/>
+        </w:numPr>
+        <w:rPr>
+          <w:lang w:eastAsia="ru-RU"/>
+        </w:rPr>
+      </w:pPr>
+      <w:r>
+        <w:rPr>
+          <w:lang w:eastAsia="ru-RU"/>
+        </w:rPr>
+        <w:t>Кода в рамках тестирования выполняется больше</w:t>
+      </w:r>
+      <w:r>
+        <w:rPr>
+          <w:lang w:eastAsia="ru-RU"/>
+        </w:rPr>
+        <w:t xml:space="preserve">, </w:t>
+      </w:r>
+      <w:r>
+        <w:rPr>
+          <w:lang w:eastAsia="ru-RU"/>
+        </w:rPr>
+        <w:t>это негативно повлияет на время выполнения</w:t>
+      </w:r>
+      <w:r>
+        <w:rPr>
+          <w:lang w:eastAsia="ru-RU"/>
+        </w:rPr>
+        <w:t>.</w:t>
+      </w:r>
+    </w:p>
+    <w:p>
+      <w:pPr>
+        <w:pStyle w:val="ListParagraph"/>
+        <w:numPr>
+          <w:ilvl w:val="0"/>
+          <w:numId w:val="30"/>
+        </w:numPr>
+        <w:rPr>
+          <w:lang w:eastAsia="ru-RU"/>
+        </w:rPr>
+      </w:pPr>
+      <w:r>
+        <w:rPr>
+          <w:lang w:eastAsia="ru-RU"/>
+        </w:rPr>
+        <w:t>В случае падения теста</w:t>
+      </w:r>
+      <w:r>
+        <w:rPr>
+          <w:lang w:eastAsia="ru-RU"/>
+        </w:rPr>
+        <w:t xml:space="preserve">, </w:t>
+      </w:r>
+      <w:r>
+        <w:rPr>
+          <w:lang w:eastAsia="ru-RU"/>
+        </w:rPr>
+        <w:t>ошибку будет найти сложнее так как покрывается бо</w:t>
+      </w:r>
+      <w:r>
+        <w:rPr>
+          <w:lang w:eastAsia="ru-RU"/>
+        </w:rPr>
+        <w:t>́</w:t>
+      </w:r>
+      <w:r>
+        <w:rPr>
+          <w:lang w:eastAsia="ru-RU"/>
+        </w:rPr>
+        <w:t>льшая площадь</w:t>
+      </w:r>
+      <w:r>
+        <w:rPr>
+          <w:lang w:eastAsia="ru-RU"/>
+        </w:rPr>
+        <w:t>.</w:t>
+      </w:r>
+    </w:p>
+    <w:p>
+      <w:pPr>
+        <w:rPr>
+          <w:lang w:eastAsia="ru-RU"/>
+        </w:rPr>
+      </w:pPr>
+    </w:p>
+    <w:p>
+      <w:pPr>
+        <w:rPr>
+          <w:lang w:eastAsia="ru-RU"/>
+        </w:rPr>
+      </w:pPr>
+      <w:r>
+        <w:rPr>
+          <w:lang w:eastAsia="ru-RU"/>
+        </w:rPr>
+        <w:t>Ситуация уже гораздо лучше. Тестирование более крупного блока выразилось в улучшенных показателях защиты от регресса</w:t>
+      </w:r>
+      <w:r>
+        <w:rPr>
+          <w:lang w:eastAsia="ru-RU"/>
+        </w:rPr>
+        <w:t xml:space="preserve">, </w:t>
+      </w:r>
+      <w:r>
+        <w:rPr>
+          <w:lang w:eastAsia="ru-RU"/>
+        </w:rPr>
+        <w:t>сопротивляемости рефакторингу и поддерживаемости. Основная причина</w:t>
+      </w:r>
+      <w:r>
+        <w:rPr>
+          <w:lang w:eastAsia="ru-RU"/>
+        </w:rPr>
+        <w:t xml:space="preserve">, </w:t>
+      </w:r>
+      <w:r>
+        <w:rPr>
+          <w:lang w:eastAsia="ru-RU"/>
+        </w:rPr>
+        <w:t>как и объяснялась ранее заключается в том</w:t>
+      </w:r>
+      <w:r>
+        <w:rPr>
+          <w:lang w:eastAsia="ru-RU"/>
+        </w:rPr>
+        <w:t xml:space="preserve">, </w:t>
+      </w:r>
+      <w:r>
+        <w:rPr>
+          <w:lang w:eastAsia="ru-RU"/>
+        </w:rPr>
+        <w:t>что граница тестирования теперь располагается чуть ближе к реальному пользователю системы</w:t>
+      </w:r>
+      <w:r>
+        <w:rPr>
+          <w:lang w:eastAsia="ru-RU"/>
+        </w:rPr>
+        <w:t>:</w:t>
+      </w:r>
+    </w:p>
+    <w:p>
+      <w:pPr>
+        <w:rPr>
+          <w:lang w:eastAsia="ru-RU"/>
+        </w:rPr>
+      </w:pPr>
+    </w:p>
+    <w:p>
+      <w:pPr>
+        <w:rPr>
+          <w:lang w:eastAsia="ru-RU"/>
+        </w:rPr>
+      </w:pPr>
+      <w:r>
+        <w:rPr>
+          <w:noProof/>
+        </w:rPr>
+        <w:drawing>
+          <wp:inline distT="0" distB="0" distL="0" distR="0" wp14:anchorId="3CE03E58" wp14:editId="61CBBD5A">
+            <wp:extent cx="5940425" cy="1686560"/>
+            <wp:effectExtent l="0" t="0" r="3175" b="8890"/>
+            <wp:docPr id="50" name="Picture 50"/>
+            <wp:cNvGraphicFramePr>
+              <a:graphicFrameLocks xmlns:a="http://schemas.openxmlformats.org/drawingml/2006/main" noChangeAspect="1"/>
+            </wp:cNvGraphicFramePr>
+            <a:graphic xmlns:a="http://schemas.openxmlformats.org/drawingml/2006/main">
+              <a:graphicData uri="http://schemas.openxmlformats.org/drawingml/2006/picture">
+                <pic:pic xmlns:pic="http://schemas.openxmlformats.org/drawingml/2006/picture">
+                  <pic:nvPicPr>
+                    <pic:cNvPr id="1" name=""/>
+                    <pic:cNvPicPr/>
+                  </pic:nvPicPr>
+                  <pic:blipFill>
+                    <a:blip r:embed="rId60"/>
+                    <a:stretch>
+                      <a:fillRect/>
+                    </a:stretch>
+                  </pic:blipFill>
+                  <pic:spPr>
+                    <a:xfrm>
+                      <a:off x="0" y="0"/>
+                      <a:ext cx="5940425" cy="1686560"/>
+                    </a:xfrm>
+                    <a:prstGeom prst="rect">
+                      <a:avLst/>
+                    </a:prstGeom>
+                  </pic:spPr>
+                </pic:pic>
+              </a:graphicData>
+            </a:graphic>
+          </wp:inline>
+        </w:drawing>
+      </w:r>
+      <w:bookmarkStart w:id="1" w:name="_GoBack"/>
+      <w:bookmarkEnd w:id="1"/>
     </w:p>
     <w:p>
       <w:pPr>
@@ -29265,7 +31147,7 @@
             <wp:extent cx="5940425" cy="1788795"/>
             <wp:effectExtent l="0" t="0" r="3175" b="1905"/>
             <wp:docPr id="2145149234" name="Рисунок 21">
-              <a:hlinkClick xmlns:a="http://schemas.openxmlformats.org/drawingml/2006/main" r:id="rId53" tgtFrame="&quot;_blank&quot;"/>
+              <a:hlinkClick xmlns:a="http://schemas.openxmlformats.org/drawingml/2006/main" r:id="rId61" tgtFrame="&quot;_blank&quot;"/>
             </wp:docPr>
             <wp:cNvGraphicFramePr>
               <a:graphicFrameLocks xmlns:a="http://schemas.openxmlformats.org/drawingml/2006/main" noChangeAspect="1"/>
@@ -29275,14 +31157,14 @@
                 <pic:pic xmlns:pic="http://schemas.openxmlformats.org/drawingml/2006/picture">
                   <pic:nvPicPr>
                     <pic:cNvPr id="0" name="Picture 19">
-                      <a:hlinkClick r:id="rId53" tgtFrame="&quot;_blank&quot;"/>
+                      <a:hlinkClick r:id="rId61" tgtFrame="&quot;_blank&quot;"/>
                     </pic:cNvPr>
                     <pic:cNvPicPr>
                       <a:picLocks noChangeAspect="1" noChangeArrowheads="1"/>
                     </pic:cNvPicPr>
                   </pic:nvPicPr>
                   <pic:blipFill>
-                    <a:blip r:embed="rId54">
+                    <a:blip r:embed="rId62">
                       <a:extLst>
                         <a:ext uri="{28A0092B-C50C-407E-A947-70E740481C1C}">
                           <a14:useLocalDpi xmlns:a14="http://schemas.microsoft.com/office/drawing/2010/main" val="0"/>
@@ -29362,7 +31244,7 @@
             <wp:extent cx="5940425" cy="4909820"/>
             <wp:effectExtent l="0" t="0" r="3175" b="5080"/>
             <wp:docPr id="1111757211" name="Рисунок 20">
-              <a:hlinkClick xmlns:a="http://schemas.openxmlformats.org/drawingml/2006/main" r:id="rId55" tgtFrame="&quot;_blank&quot;"/>
+              <a:hlinkClick xmlns:a="http://schemas.openxmlformats.org/drawingml/2006/main" r:id="rId63" tgtFrame="&quot;_blank&quot;"/>
             </wp:docPr>
             <wp:cNvGraphicFramePr>
               <a:graphicFrameLocks xmlns:a="http://schemas.openxmlformats.org/drawingml/2006/main" noChangeAspect="1"/>
@@ -29372,14 +31254,14 @@
                 <pic:pic xmlns:pic="http://schemas.openxmlformats.org/drawingml/2006/picture">
                   <pic:nvPicPr>
                     <pic:cNvPr id="0" name="Picture 20">
-                      <a:hlinkClick r:id="rId55" tgtFrame="&quot;_blank&quot;"/>
+                      <a:hlinkClick r:id="rId63" tgtFrame="&quot;_blank&quot;"/>
                     </pic:cNvPr>
                     <pic:cNvPicPr>
                       <a:picLocks noChangeAspect="1" noChangeArrowheads="1"/>
                     </pic:cNvPicPr>
                   </pic:nvPicPr>
                   <pic:blipFill>
-                    <a:blip r:embed="rId56">
+                    <a:blip r:embed="rId64">
                       <a:extLst>
                         <a:ext uri="{28A0092B-C50C-407E-A947-70E740481C1C}">
                           <a14:useLocalDpi xmlns:a14="http://schemas.microsoft.com/office/drawing/2010/main" val="0"/>
@@ -29458,7 +31340,7 @@
             <wp:extent cx="5940425" cy="484505"/>
             <wp:effectExtent l="0" t="0" r="3175" b="0"/>
             <wp:docPr id="712032742" name="Рисунок 19">
-              <a:hlinkClick xmlns:a="http://schemas.openxmlformats.org/drawingml/2006/main" r:id="rId57" tgtFrame="&quot;_blank&quot;"/>
+              <a:hlinkClick xmlns:a="http://schemas.openxmlformats.org/drawingml/2006/main" r:id="rId65" tgtFrame="&quot;_blank&quot;"/>
             </wp:docPr>
             <wp:cNvGraphicFramePr>
               <a:graphicFrameLocks xmlns:a="http://schemas.openxmlformats.org/drawingml/2006/main" noChangeAspect="1"/>
@@ -29468,14 +31350,14 @@
                 <pic:pic xmlns:pic="http://schemas.openxmlformats.org/drawingml/2006/picture">
                   <pic:nvPicPr>
                     <pic:cNvPr id="0" name="Picture 21">
-                      <a:hlinkClick r:id="rId57" tgtFrame="&quot;_blank&quot;"/>
+                      <a:hlinkClick r:id="rId65" tgtFrame="&quot;_blank&quot;"/>
                     </pic:cNvPr>
                     <pic:cNvPicPr>
                       <a:picLocks noChangeAspect="1" noChangeArrowheads="1"/>
                     </pic:cNvPicPr>
                   </pic:nvPicPr>
                   <pic:blipFill>
-                    <a:blip r:embed="rId58">
+                    <a:blip r:embed="rId66">
                       <a:extLst>
                         <a:ext uri="{28A0092B-C50C-407E-A947-70E740481C1C}">
                           <a14:useLocalDpi xmlns:a14="http://schemas.microsoft.com/office/drawing/2010/main" val="0"/>
@@ -29555,7 +31437,7 @@
             <wp:extent cx="5940425" cy="5584190"/>
             <wp:effectExtent l="0" t="0" r="3175" b="3810"/>
             <wp:docPr id="459857459" name="Рисунок 18">
-              <a:hlinkClick xmlns:a="http://schemas.openxmlformats.org/drawingml/2006/main" r:id="rId59" tgtFrame="&quot;_blank&quot;"/>
+              <a:hlinkClick xmlns:a="http://schemas.openxmlformats.org/drawingml/2006/main" r:id="rId67" tgtFrame="&quot;_blank&quot;"/>
             </wp:docPr>
             <wp:cNvGraphicFramePr>
               <a:graphicFrameLocks xmlns:a="http://schemas.openxmlformats.org/drawingml/2006/main" noChangeAspect="1"/>
@@ -29565,14 +31447,14 @@
                 <pic:pic xmlns:pic="http://schemas.openxmlformats.org/drawingml/2006/picture">
                   <pic:nvPicPr>
                     <pic:cNvPr id="0" name="Picture 22">
-                      <a:hlinkClick r:id="rId59" tgtFrame="&quot;_blank&quot;"/>
+                      <a:hlinkClick r:id="rId67" tgtFrame="&quot;_blank&quot;"/>
                     </pic:cNvPr>
                     <pic:cNvPicPr>
                       <a:picLocks noChangeAspect="1" noChangeArrowheads="1"/>
                     </pic:cNvPicPr>
                   </pic:nvPicPr>
                   <pic:blipFill>
-                    <a:blip r:embed="rId60">
+                    <a:blip r:embed="rId68">
                       <a:extLst>
                         <a:ext uri="{28A0092B-C50C-407E-A947-70E740481C1C}">
                           <a14:useLocalDpi xmlns:a14="http://schemas.microsoft.com/office/drawing/2010/main" val="0"/>
@@ -29764,7 +31646,7 @@
             <wp:extent cx="5940425" cy="5089525"/>
             <wp:effectExtent l="0" t="0" r="3175" b="3175"/>
             <wp:docPr id="1700543398" name="Рисунок 17">
-              <a:hlinkClick xmlns:a="http://schemas.openxmlformats.org/drawingml/2006/main" r:id="rId61" tgtFrame="&quot;_blank&quot;"/>
+              <a:hlinkClick xmlns:a="http://schemas.openxmlformats.org/drawingml/2006/main" r:id="rId69" tgtFrame="&quot;_blank&quot;"/>
             </wp:docPr>
             <wp:cNvGraphicFramePr>
               <a:graphicFrameLocks xmlns:a="http://schemas.openxmlformats.org/drawingml/2006/main" noChangeAspect="1"/>
@@ -29774,14 +31656,14 @@
                 <pic:pic xmlns:pic="http://schemas.openxmlformats.org/drawingml/2006/picture">
                   <pic:nvPicPr>
                     <pic:cNvPr id="0" name="Picture 23">
-                      <a:hlinkClick r:id="rId61" tgtFrame="&quot;_blank&quot;"/>
+                      <a:hlinkClick r:id="rId69" tgtFrame="&quot;_blank&quot;"/>
                     </pic:cNvPr>
                     <pic:cNvPicPr>
                       <a:picLocks noChangeAspect="1" noChangeArrowheads="1"/>
                     </pic:cNvPicPr>
                   </pic:nvPicPr>
                   <pic:blipFill>
-                    <a:blip r:embed="rId62">
+                    <a:blip r:embed="rId70">
                       <a:extLst>
                         <a:ext uri="{28A0092B-C50C-407E-A947-70E740481C1C}">
                           <a14:useLocalDpi xmlns:a14="http://schemas.microsoft.com/office/drawing/2010/main" val="0"/>
@@ -29882,7 +31764,7 @@
             <wp:extent cx="5940425" cy="2895600"/>
             <wp:effectExtent l="0" t="0" r="3175" b="0"/>
             <wp:docPr id="329360927" name="Рисунок 16">
-              <a:hlinkClick xmlns:a="http://schemas.openxmlformats.org/drawingml/2006/main" r:id="rId63" tgtFrame="&quot;_blank&quot;"/>
+              <a:hlinkClick xmlns:a="http://schemas.openxmlformats.org/drawingml/2006/main" r:id="rId71" tgtFrame="&quot;_blank&quot;"/>
             </wp:docPr>
             <wp:cNvGraphicFramePr>
               <a:graphicFrameLocks xmlns:a="http://schemas.openxmlformats.org/drawingml/2006/main" noChangeAspect="1"/>
@@ -29892,14 +31774,14 @@
                 <pic:pic xmlns:pic="http://schemas.openxmlformats.org/drawingml/2006/picture">
                   <pic:nvPicPr>
                     <pic:cNvPr id="0" name="Picture 24">
-                      <a:hlinkClick r:id="rId63" tgtFrame="&quot;_blank&quot;"/>
+                      <a:hlinkClick r:id="rId71" tgtFrame="&quot;_blank&quot;"/>
                     </pic:cNvPr>
                     <pic:cNvPicPr>
                       <a:picLocks noChangeAspect="1" noChangeArrowheads="1"/>
                     </pic:cNvPicPr>
                   </pic:nvPicPr>
                   <pic:blipFill>
-                    <a:blip r:embed="rId64">
+                    <a:blip r:embed="rId72">
                       <a:extLst>
                         <a:ext uri="{28A0092B-C50C-407E-A947-70E740481C1C}">
                           <a14:useLocalDpi xmlns:a14="http://schemas.microsoft.com/office/drawing/2010/main" val="0"/>
@@ -29947,7 +31829,7 @@
           <w14:ligatures w14:val="none"/>
         </w:rPr>
       </w:pPr>
-      <w:hyperlink r:id="rId65" w:anchor="compile-time" w:history="1">
+      <w:hyperlink r:id="rId73" w:anchor="compile-time" w:history="1">
         <w:r>
           <w:rPr>
             <w:rFonts w:eastAsia="Times New Roman" w:cs="Arial"/>
@@ -30026,7 +31908,7 @@
           <w14:ligatures w14:val="none"/>
         </w:rPr>
       </w:pPr>
-      <w:hyperlink r:id="rId66" w:anchor="preconditions" w:history="1">
+      <w:hyperlink r:id="rId74" w:anchor="preconditions" w:history="1">
         <w:r>
           <w:rPr>
             <w:rFonts w:eastAsia="Times New Roman" w:cs="Arial"/>
@@ -30091,7 +31973,7 @@
             <wp:extent cx="5940425" cy="5711825"/>
             <wp:effectExtent l="0" t="0" r="3175" b="3175"/>
             <wp:docPr id="584722213" name="Рисунок 15">
-              <a:hlinkClick xmlns:a="http://schemas.openxmlformats.org/drawingml/2006/main" r:id="rId67" tgtFrame="&quot;_blank&quot;"/>
+              <a:hlinkClick xmlns:a="http://schemas.openxmlformats.org/drawingml/2006/main" r:id="rId75" tgtFrame="&quot;_blank&quot;"/>
             </wp:docPr>
             <wp:cNvGraphicFramePr>
               <a:graphicFrameLocks xmlns:a="http://schemas.openxmlformats.org/drawingml/2006/main" noChangeAspect="1"/>
@@ -30101,14 +31983,14 @@
                 <pic:pic xmlns:pic="http://schemas.openxmlformats.org/drawingml/2006/picture">
                   <pic:nvPicPr>
                     <pic:cNvPr id="0" name="Picture 25">
-                      <a:hlinkClick r:id="rId67" tgtFrame="&quot;_blank&quot;"/>
+                      <a:hlinkClick r:id="rId75" tgtFrame="&quot;_blank&quot;"/>
                     </pic:cNvPr>
                     <pic:cNvPicPr>
                       <a:picLocks noChangeAspect="1" noChangeArrowheads="1"/>
                     </pic:cNvPicPr>
                   </pic:nvPicPr>
                   <pic:blipFill>
-                    <a:blip r:embed="rId68">
+                    <a:blip r:embed="rId76">
                       <a:extLst>
                         <a:ext uri="{28A0092B-C50C-407E-A947-70E740481C1C}">
                           <a14:useLocalDpi xmlns:a14="http://schemas.microsoft.com/office/drawing/2010/main" val="0"/>
@@ -30210,7 +32092,7 @@
             <wp:extent cx="5940425" cy="2645410"/>
             <wp:effectExtent l="0" t="0" r="3175" b="0"/>
             <wp:docPr id="1010242862" name="Рисунок 14">
-              <a:hlinkClick xmlns:a="http://schemas.openxmlformats.org/drawingml/2006/main" r:id="rId69" tgtFrame="&quot;_blank&quot;"/>
+              <a:hlinkClick xmlns:a="http://schemas.openxmlformats.org/drawingml/2006/main" r:id="rId77" tgtFrame="&quot;_blank&quot;"/>
             </wp:docPr>
             <wp:cNvGraphicFramePr>
               <a:graphicFrameLocks xmlns:a="http://schemas.openxmlformats.org/drawingml/2006/main" noChangeAspect="1"/>
@@ -30220,14 +32102,14 @@
                 <pic:pic xmlns:pic="http://schemas.openxmlformats.org/drawingml/2006/picture">
                   <pic:nvPicPr>
                     <pic:cNvPr id="0" name="Picture 26">
-                      <a:hlinkClick r:id="rId69" tgtFrame="&quot;_blank&quot;"/>
+                      <a:hlinkClick r:id="rId77" tgtFrame="&quot;_blank&quot;"/>
                     </pic:cNvPr>
                     <pic:cNvPicPr>
                       <a:picLocks noChangeAspect="1" noChangeArrowheads="1"/>
                     </pic:cNvPicPr>
                   </pic:nvPicPr>
                   <pic:blipFill>
-                    <a:blip r:embed="rId70">
+                    <a:blip r:embed="rId78">
                       <a:extLst>
                         <a:ext uri="{28A0092B-C50C-407E-A947-70E740481C1C}">
                           <a14:useLocalDpi xmlns:a14="http://schemas.microsoft.com/office/drawing/2010/main" val="0"/>
@@ -30306,7 +32188,7 @@
             <wp:extent cx="5940425" cy="2840990"/>
             <wp:effectExtent l="0" t="0" r="3175" b="3810"/>
             <wp:docPr id="1443408899" name="Рисунок 13">
-              <a:hlinkClick xmlns:a="http://schemas.openxmlformats.org/drawingml/2006/main" r:id="rId71" tgtFrame="&quot;_blank&quot;"/>
+              <a:hlinkClick xmlns:a="http://schemas.openxmlformats.org/drawingml/2006/main" r:id="rId79" tgtFrame="&quot;_blank&quot;"/>
             </wp:docPr>
             <wp:cNvGraphicFramePr>
               <a:graphicFrameLocks xmlns:a="http://schemas.openxmlformats.org/drawingml/2006/main" noChangeAspect="1"/>
@@ -30316,14 +32198,14 @@
                 <pic:pic xmlns:pic="http://schemas.openxmlformats.org/drawingml/2006/picture">
                   <pic:nvPicPr>
                     <pic:cNvPr id="0" name="Picture 27">
-                      <a:hlinkClick r:id="rId71" tgtFrame="&quot;_blank&quot;"/>
+                      <a:hlinkClick r:id="rId79" tgtFrame="&quot;_blank&quot;"/>
                     </pic:cNvPr>
                     <pic:cNvPicPr>
                       <a:picLocks noChangeAspect="1" noChangeArrowheads="1"/>
                     </pic:cNvPicPr>
                   </pic:nvPicPr>
                   <pic:blipFill>
-                    <a:blip r:embed="rId72">
+                    <a:blip r:embed="rId80">
                       <a:extLst>
                         <a:ext uri="{28A0092B-C50C-407E-A947-70E740481C1C}">
                           <a14:useLocalDpi xmlns:a14="http://schemas.microsoft.com/office/drawing/2010/main" val="0"/>
@@ -30524,7 +32406,7 @@
           <w14:ligatures w14:val="none"/>
         </w:rPr>
       </w:pPr>
-      <w:hyperlink r:id="rId73" w:anchor="post-conditions" w:history="1">
+      <w:hyperlink r:id="rId81" w:anchor="post-conditions" w:history="1">
         <w:r>
           <w:rPr>
             <w:rFonts w:eastAsia="Times New Roman" w:cs="Arial"/>
@@ -30620,7 +32502,7 @@
             <wp:extent cx="5940425" cy="7195820"/>
             <wp:effectExtent l="0" t="0" r="3175" b="5080"/>
             <wp:docPr id="36176580" name="Рисунок 12">
-              <a:hlinkClick xmlns:a="http://schemas.openxmlformats.org/drawingml/2006/main" r:id="rId74" tgtFrame="&quot;_blank&quot;"/>
+              <a:hlinkClick xmlns:a="http://schemas.openxmlformats.org/drawingml/2006/main" r:id="rId82" tgtFrame="&quot;_blank&quot;"/>
             </wp:docPr>
             <wp:cNvGraphicFramePr>
               <a:graphicFrameLocks xmlns:a="http://schemas.openxmlformats.org/drawingml/2006/main" noChangeAspect="1"/>
@@ -30630,14 +32512,14 @@
                 <pic:pic xmlns:pic="http://schemas.openxmlformats.org/drawingml/2006/picture">
                   <pic:nvPicPr>
                     <pic:cNvPr id="0" name="Picture 28">
-                      <a:hlinkClick r:id="rId74" tgtFrame="&quot;_blank&quot;"/>
+                      <a:hlinkClick r:id="rId82" tgtFrame="&quot;_blank&quot;"/>
                     </pic:cNvPr>
                     <pic:cNvPicPr>
                       <a:picLocks noChangeAspect="1" noChangeArrowheads="1"/>
                     </pic:cNvPicPr>
                   </pic:nvPicPr>
                   <pic:blipFill>
-                    <a:blip r:embed="rId75">
+                    <a:blip r:embed="rId83">
                       <a:extLst>
                         <a:ext uri="{28A0092B-C50C-407E-A947-70E740481C1C}">
                           <a14:useLocalDpi xmlns:a14="http://schemas.microsoft.com/office/drawing/2010/main" val="0"/>
@@ -30729,7 +32611,7 @@
           <w14:ligatures w14:val="none"/>
         </w:rPr>
       </w:pPr>
-      <w:hyperlink r:id="rId76" w:anchor="invariants" w:history="1">
+      <w:hyperlink r:id="rId84" w:anchor="invariants" w:history="1">
         <w:r>
           <w:rPr>
             <w:rFonts w:eastAsia="Times New Roman" w:cs="Arial"/>
@@ -30817,7 +32699,7 @@
             <wp:extent cx="5940425" cy="1718945"/>
             <wp:effectExtent l="0" t="0" r="3175" b="0"/>
             <wp:docPr id="1240509377" name="Рисунок 11">
-              <a:hlinkClick xmlns:a="http://schemas.openxmlformats.org/drawingml/2006/main" r:id="rId77" tgtFrame="&quot;_blank&quot;"/>
+              <a:hlinkClick xmlns:a="http://schemas.openxmlformats.org/drawingml/2006/main" r:id="rId85" tgtFrame="&quot;_blank&quot;"/>
             </wp:docPr>
             <wp:cNvGraphicFramePr>
               <a:graphicFrameLocks xmlns:a="http://schemas.openxmlformats.org/drawingml/2006/main" noChangeAspect="1"/>
@@ -30827,14 +32709,14 @@
                 <pic:pic xmlns:pic="http://schemas.openxmlformats.org/drawingml/2006/picture">
                   <pic:nvPicPr>
                     <pic:cNvPr id="0" name="Picture 29">
-                      <a:hlinkClick r:id="rId77" tgtFrame="&quot;_blank&quot;"/>
+                      <a:hlinkClick r:id="rId85" tgtFrame="&quot;_blank&quot;"/>
                     </pic:cNvPr>
                     <pic:cNvPicPr>
                       <a:picLocks noChangeAspect="1" noChangeArrowheads="1"/>
                     </pic:cNvPicPr>
                   </pic:nvPicPr>
                   <pic:blipFill>
-                    <a:blip r:embed="rId78">
+                    <a:blip r:embed="rId86">
                       <a:extLst>
                         <a:ext uri="{28A0092B-C50C-407E-A947-70E740481C1C}">
                           <a14:useLocalDpi xmlns:a14="http://schemas.microsoft.com/office/drawing/2010/main" val="0"/>
@@ -30960,7 +32842,7 @@
           <w14:ligatures w14:val="none"/>
         </w:rPr>
       </w:pPr>
-      <w:hyperlink r:id="rId79" w:anchor="queries" w:history="1">
+      <w:hyperlink r:id="rId87" w:anchor="queries" w:history="1">
         <w:r>
           <w:rPr>
             <w:rFonts w:eastAsia="Times New Roman" w:cs="Arial"/>
@@ -31264,7 +33146,7 @@
             <wp:extent cx="5940425" cy="5285740"/>
             <wp:effectExtent l="0" t="0" r="3175" b="0"/>
             <wp:docPr id="258691638" name="Рисунок 10">
-              <a:hlinkClick xmlns:a="http://schemas.openxmlformats.org/drawingml/2006/main" r:id="rId80" tgtFrame="&quot;_blank&quot;"/>
+              <a:hlinkClick xmlns:a="http://schemas.openxmlformats.org/drawingml/2006/main" r:id="rId88" tgtFrame="&quot;_blank&quot;"/>
             </wp:docPr>
             <wp:cNvGraphicFramePr>
               <a:graphicFrameLocks xmlns:a="http://schemas.openxmlformats.org/drawingml/2006/main" noChangeAspect="1"/>
@@ -31274,14 +33156,14 @@
                 <pic:pic xmlns:pic="http://schemas.openxmlformats.org/drawingml/2006/picture">
                   <pic:nvPicPr>
                     <pic:cNvPr id="0" name="Picture 30">
-                      <a:hlinkClick r:id="rId80" tgtFrame="&quot;_blank&quot;"/>
+                      <a:hlinkClick r:id="rId88" tgtFrame="&quot;_blank&quot;"/>
                     </pic:cNvPr>
                     <pic:cNvPicPr>
                       <a:picLocks noChangeAspect="1" noChangeArrowheads="1"/>
                     </pic:cNvPicPr>
                   </pic:nvPicPr>
                   <pic:blipFill>
-                    <a:blip r:embed="rId81">
+                    <a:blip r:embed="rId89">
                       <a:extLst>
                         <a:ext uri="{28A0092B-C50C-407E-A947-70E740481C1C}">
                           <a14:useLocalDpi xmlns:a14="http://schemas.microsoft.com/office/drawing/2010/main" val="0"/>
@@ -31518,7 +33400,7 @@
             <wp:extent cx="5521325" cy="5029200"/>
             <wp:effectExtent l="0" t="0" r="3175" b="0"/>
             <wp:docPr id="1874679103" name="Рисунок 9">
-              <a:hlinkClick xmlns:a="http://schemas.openxmlformats.org/drawingml/2006/main" r:id="rId82" tgtFrame="&quot;_blank&quot;"/>
+              <a:hlinkClick xmlns:a="http://schemas.openxmlformats.org/drawingml/2006/main" r:id="rId90" tgtFrame="&quot;_blank&quot;"/>
             </wp:docPr>
             <wp:cNvGraphicFramePr>
               <a:graphicFrameLocks xmlns:a="http://schemas.openxmlformats.org/drawingml/2006/main" noChangeAspect="1"/>
@@ -31528,14 +33410,14 @@
                 <pic:pic xmlns:pic="http://schemas.openxmlformats.org/drawingml/2006/picture">
                   <pic:nvPicPr>
                     <pic:cNvPr id="0" name="Picture 31">
-                      <a:hlinkClick r:id="rId82" tgtFrame="&quot;_blank&quot;"/>
+                      <a:hlinkClick r:id="rId90" tgtFrame="&quot;_blank&quot;"/>
                     </pic:cNvPr>
                     <pic:cNvPicPr>
                       <a:picLocks noChangeAspect="1" noChangeArrowheads="1"/>
                     </pic:cNvPicPr>
                   </pic:nvPicPr>
                   <pic:blipFill>
-                    <a:blip r:embed="rId83">
+                    <a:blip r:embed="rId91">
                       <a:extLst>
                         <a:ext uri="{28A0092B-C50C-407E-A947-70E740481C1C}">
                           <a14:useLocalDpi xmlns:a14="http://schemas.microsoft.com/office/drawing/2010/main" val="0"/>
@@ -31615,7 +33497,7 @@
             <wp:extent cx="5363210" cy="5916930"/>
             <wp:effectExtent l="0" t="0" r="0" b="1270"/>
             <wp:docPr id="833100415" name="Рисунок 8">
-              <a:hlinkClick xmlns:a="http://schemas.openxmlformats.org/drawingml/2006/main" r:id="rId84" tgtFrame="&quot;_blank&quot;"/>
+              <a:hlinkClick xmlns:a="http://schemas.openxmlformats.org/drawingml/2006/main" r:id="rId92" tgtFrame="&quot;_blank&quot;"/>
             </wp:docPr>
             <wp:cNvGraphicFramePr>
               <a:graphicFrameLocks xmlns:a="http://schemas.openxmlformats.org/drawingml/2006/main" noChangeAspect="1"/>
@@ -31625,14 +33507,14 @@
                 <pic:pic xmlns:pic="http://schemas.openxmlformats.org/drawingml/2006/picture">
                   <pic:nvPicPr>
                     <pic:cNvPr id="0" name="Picture 32">
-                      <a:hlinkClick r:id="rId84" tgtFrame="&quot;_blank&quot;"/>
+                      <a:hlinkClick r:id="rId92" tgtFrame="&quot;_blank&quot;"/>
                     </pic:cNvPr>
                     <pic:cNvPicPr>
                       <a:picLocks noChangeAspect="1" noChangeArrowheads="1"/>
                     </pic:cNvPicPr>
                   </pic:nvPicPr>
                   <pic:blipFill>
-                    <a:blip r:embed="rId85">
+                    <a:blip r:embed="rId93">
                       <a:extLst>
                         <a:ext uri="{28A0092B-C50C-407E-A947-70E740481C1C}">
                           <a14:useLocalDpi xmlns:a14="http://schemas.microsoft.com/office/drawing/2010/main" val="0"/>
@@ -32095,7 +33977,7 @@
             <wp:extent cx="5940425" cy="4507230"/>
             <wp:effectExtent l="0" t="0" r="3175" b="1270"/>
             <wp:docPr id="551669686" name="Рисунок 7">
-              <a:hlinkClick xmlns:a="http://schemas.openxmlformats.org/drawingml/2006/main" r:id="rId86" tgtFrame="&quot;_blank&quot;"/>
+              <a:hlinkClick xmlns:a="http://schemas.openxmlformats.org/drawingml/2006/main" r:id="rId94" tgtFrame="&quot;_blank&quot;"/>
             </wp:docPr>
             <wp:cNvGraphicFramePr>
               <a:graphicFrameLocks xmlns:a="http://schemas.openxmlformats.org/drawingml/2006/main" noChangeAspect="1"/>
@@ -32105,14 +33987,14 @@
                 <pic:pic xmlns:pic="http://schemas.openxmlformats.org/drawingml/2006/picture">
                   <pic:nvPicPr>
                     <pic:cNvPr id="0" name="Picture 33">
-                      <a:hlinkClick r:id="rId86" tgtFrame="&quot;_blank&quot;"/>
+                      <a:hlinkClick r:id="rId94" tgtFrame="&quot;_blank&quot;"/>
                     </pic:cNvPr>
                     <pic:cNvPicPr>
                       <a:picLocks noChangeAspect="1" noChangeArrowheads="1"/>
                     </pic:cNvPicPr>
                   </pic:nvPicPr>
                   <pic:blipFill>
-                    <a:blip r:embed="rId87">
+                    <a:blip r:embed="rId95">
                       <a:extLst>
                         <a:ext uri="{28A0092B-C50C-407E-A947-70E740481C1C}">
                           <a14:useLocalDpi xmlns:a14="http://schemas.microsoft.com/office/drawing/2010/main" val="0"/>
@@ -32518,7 +34400,7 @@
             <wp:extent cx="5940425" cy="4507230"/>
             <wp:effectExtent l="0" t="0" r="3175" b="1270"/>
             <wp:docPr id="634287558" name="Рисунок 6">
-              <a:hlinkClick xmlns:a="http://schemas.openxmlformats.org/drawingml/2006/main" r:id="rId86" tgtFrame="&quot;_blank&quot;"/>
+              <a:hlinkClick xmlns:a="http://schemas.openxmlformats.org/drawingml/2006/main" r:id="rId94" tgtFrame="&quot;_blank&quot;"/>
             </wp:docPr>
             <wp:cNvGraphicFramePr>
               <a:graphicFrameLocks xmlns:a="http://schemas.openxmlformats.org/drawingml/2006/main" noChangeAspect="1"/>
@@ -32528,14 +34410,14 @@
                 <pic:pic xmlns:pic="http://schemas.openxmlformats.org/drawingml/2006/picture">
                   <pic:nvPicPr>
                     <pic:cNvPr id="0" name="Picture 34">
-                      <a:hlinkClick r:id="rId86" tgtFrame="&quot;_blank&quot;"/>
+                      <a:hlinkClick r:id="rId94" tgtFrame="&quot;_blank&quot;"/>
                     </pic:cNvPr>
                     <pic:cNvPicPr>
                       <a:picLocks noChangeAspect="1" noChangeArrowheads="1"/>
                     </pic:cNvPicPr>
                   </pic:nvPicPr>
                   <pic:blipFill>
-                    <a:blip r:embed="rId87">
+                    <a:blip r:embed="rId95">
                       <a:extLst>
                         <a:ext uri="{28A0092B-C50C-407E-A947-70E740481C1C}">
                           <a14:useLocalDpi xmlns:a14="http://schemas.microsoft.com/office/drawing/2010/main" val="0"/>
@@ -32803,7 +34685,7 @@
             <wp:extent cx="5940425" cy="3355340"/>
             <wp:effectExtent l="0" t="0" r="3175" b="0"/>
             <wp:docPr id="866002410" name="Рисунок 5">
-              <a:hlinkClick xmlns:a="http://schemas.openxmlformats.org/drawingml/2006/main" r:id="rId88" tgtFrame="&quot;_blank&quot;"/>
+              <a:hlinkClick xmlns:a="http://schemas.openxmlformats.org/drawingml/2006/main" r:id="rId96" tgtFrame="&quot;_blank&quot;"/>
             </wp:docPr>
             <wp:cNvGraphicFramePr>
               <a:graphicFrameLocks xmlns:a="http://schemas.openxmlformats.org/drawingml/2006/main" noChangeAspect="1"/>
@@ -32813,14 +34695,14 @@
                 <pic:pic xmlns:pic="http://schemas.openxmlformats.org/drawingml/2006/picture">
                   <pic:nvPicPr>
                     <pic:cNvPr id="0" name="Picture 35">
-                      <a:hlinkClick r:id="rId88" tgtFrame="&quot;_blank&quot;"/>
+                      <a:hlinkClick r:id="rId96" tgtFrame="&quot;_blank&quot;"/>
                     </pic:cNvPr>
                     <pic:cNvPicPr>
                       <a:picLocks noChangeAspect="1" noChangeArrowheads="1"/>
                     </pic:cNvPicPr>
                   </pic:nvPicPr>
                   <pic:blipFill>
-                    <a:blip r:embed="rId89">
+                    <a:blip r:embed="rId97">
                       <a:extLst>
                         <a:ext uri="{28A0092B-C50C-407E-A947-70E740481C1C}">
                           <a14:useLocalDpi xmlns:a14="http://schemas.microsoft.com/office/drawing/2010/main" val="0"/>
@@ -33664,7 +35546,7 @@
             <wp:extent cx="5940425" cy="4363720"/>
             <wp:effectExtent l="0" t="0" r="3175" b="5080"/>
             <wp:docPr id="1661693505" name="Рисунок 4">
-              <a:hlinkClick xmlns:a="http://schemas.openxmlformats.org/drawingml/2006/main" r:id="rId90" tgtFrame="&quot;_blank&quot;"/>
+              <a:hlinkClick xmlns:a="http://schemas.openxmlformats.org/drawingml/2006/main" r:id="rId98" tgtFrame="&quot;_blank&quot;"/>
             </wp:docPr>
             <wp:cNvGraphicFramePr>
               <a:graphicFrameLocks xmlns:a="http://schemas.openxmlformats.org/drawingml/2006/main" noChangeAspect="1"/>
@@ -33674,14 +35556,14 @@
                 <pic:pic xmlns:pic="http://schemas.openxmlformats.org/drawingml/2006/picture">
                   <pic:nvPicPr>
                     <pic:cNvPr id="0" name="Picture 36">
-                      <a:hlinkClick r:id="rId90" tgtFrame="&quot;_blank&quot;"/>
+                      <a:hlinkClick r:id="rId98" tgtFrame="&quot;_blank&quot;"/>
                     </pic:cNvPr>
                     <pic:cNvPicPr>
                       <a:picLocks noChangeAspect="1" noChangeArrowheads="1"/>
                     </pic:cNvPicPr>
                   </pic:nvPicPr>
                   <pic:blipFill>
-                    <a:blip r:embed="rId91">
+                    <a:blip r:embed="rId99">
                       <a:extLst>
                         <a:ext uri="{28A0092B-C50C-407E-A947-70E740481C1C}">
                           <a14:useLocalDpi xmlns:a14="http://schemas.microsoft.com/office/drawing/2010/main" val="0"/>
@@ -33765,7 +35647,7 @@
             <wp:extent cx="5940425" cy="3183255"/>
             <wp:effectExtent l="0" t="0" r="3175" b="4445"/>
             <wp:docPr id="940923164" name="Рисунок 3">
-              <a:hlinkClick xmlns:a="http://schemas.openxmlformats.org/drawingml/2006/main" r:id="rId92" tgtFrame="&quot;_blank&quot;"/>
+              <a:hlinkClick xmlns:a="http://schemas.openxmlformats.org/drawingml/2006/main" r:id="rId100" tgtFrame="&quot;_blank&quot;"/>
             </wp:docPr>
             <wp:cNvGraphicFramePr>
               <a:graphicFrameLocks xmlns:a="http://schemas.openxmlformats.org/drawingml/2006/main" noChangeAspect="1"/>
@@ -33775,14 +35657,14 @@
                 <pic:pic xmlns:pic="http://schemas.openxmlformats.org/drawingml/2006/picture">
                   <pic:nvPicPr>
                     <pic:cNvPr id="0" name="Picture 37">
-                      <a:hlinkClick r:id="rId92" tgtFrame="&quot;_blank&quot;"/>
+                      <a:hlinkClick r:id="rId100" tgtFrame="&quot;_blank&quot;"/>
                     </pic:cNvPr>
                     <pic:cNvPicPr>
                       <a:picLocks noChangeAspect="1" noChangeArrowheads="1"/>
                     </pic:cNvPicPr>
                   </pic:nvPicPr>
                   <pic:blipFill>
-                    <a:blip r:embed="rId93">
+                    <a:blip r:embed="rId101">
                       <a:extLst>
                         <a:ext uri="{28A0092B-C50C-407E-A947-70E740481C1C}">
                           <a14:useLocalDpi xmlns:a14="http://schemas.microsoft.com/office/drawing/2010/main" val="0"/>
@@ -33865,7 +35747,7 @@
             <wp:extent cx="5940425" cy="3564255"/>
             <wp:effectExtent l="0" t="0" r="3175" b="4445"/>
             <wp:docPr id="11753739" name="Рисунок 2">
-              <a:hlinkClick xmlns:a="http://schemas.openxmlformats.org/drawingml/2006/main" r:id="rId94" tgtFrame="&quot;_blank&quot;"/>
+              <a:hlinkClick xmlns:a="http://schemas.openxmlformats.org/drawingml/2006/main" r:id="rId102" tgtFrame="&quot;_blank&quot;"/>
             </wp:docPr>
             <wp:cNvGraphicFramePr>
               <a:graphicFrameLocks xmlns:a="http://schemas.openxmlformats.org/drawingml/2006/main" noChangeAspect="1"/>
@@ -33875,14 +35757,14 @@
                 <pic:pic xmlns:pic="http://schemas.openxmlformats.org/drawingml/2006/picture">
                   <pic:nvPicPr>
                     <pic:cNvPr id="0" name="Picture 38">
-                      <a:hlinkClick r:id="rId94" tgtFrame="&quot;_blank&quot;"/>
+                      <a:hlinkClick r:id="rId102" tgtFrame="&quot;_blank&quot;"/>
                     </pic:cNvPr>
                     <pic:cNvPicPr>
                       <a:picLocks noChangeAspect="1" noChangeArrowheads="1"/>
                     </pic:cNvPicPr>
                   </pic:nvPicPr>
                   <pic:blipFill>
-                    <a:blip r:embed="rId95">
+                    <a:blip r:embed="rId103">
                       <a:extLst>
                         <a:ext uri="{28A0092B-C50C-407E-A947-70E740481C1C}">
                           <a14:useLocalDpi xmlns:a14="http://schemas.microsoft.com/office/drawing/2010/main" val="0"/>
@@ -33966,7 +35848,7 @@
             <wp:extent cx="5940425" cy="4507230"/>
             <wp:effectExtent l="0" t="0" r="3175" b="1270"/>
             <wp:docPr id="1124268296" name="Рисунок 1">
-              <a:hlinkClick xmlns:a="http://schemas.openxmlformats.org/drawingml/2006/main" r:id="rId86" tgtFrame="&quot;_blank&quot;"/>
+              <a:hlinkClick xmlns:a="http://schemas.openxmlformats.org/drawingml/2006/main" r:id="rId94" tgtFrame="&quot;_blank&quot;"/>
             </wp:docPr>
             <wp:cNvGraphicFramePr>
               <a:graphicFrameLocks xmlns:a="http://schemas.openxmlformats.org/drawingml/2006/main" noChangeAspect="1"/>
@@ -33976,14 +35858,14 @@
                 <pic:pic xmlns:pic="http://schemas.openxmlformats.org/drawingml/2006/picture">
                   <pic:nvPicPr>
                     <pic:cNvPr id="0" name="Picture 39">
-                      <a:hlinkClick r:id="rId86" tgtFrame="&quot;_blank&quot;"/>
+                      <a:hlinkClick r:id="rId94" tgtFrame="&quot;_blank&quot;"/>
                     </pic:cNvPr>
                     <pic:cNvPicPr>
                       <a:picLocks noChangeAspect="1" noChangeArrowheads="1"/>
                     </pic:cNvPicPr>
                   </pic:nvPicPr>
                   <pic:blipFill>
-                    <a:blip r:embed="rId87">
+                    <a:blip r:embed="rId95">
                       <a:extLst>
                         <a:ext uri="{28A0092B-C50C-407E-A947-70E740481C1C}">
                           <a14:useLocalDpi xmlns:a14="http://schemas.microsoft.com/office/drawing/2010/main" val="0"/>
@@ -34441,7 +36323,7 @@
           <w:rFonts w:cs="Arial"/>
         </w:rPr>
       </w:pPr>
-      <w:hyperlink r:id="rId96" w:history="1">
+      <w:hyperlink r:id="rId104" w:history="1">
         <w:r>
           <w:rPr>
             <w:rStyle w:val="Hyperlink"/>
@@ -34469,7 +36351,7 @@
 </file>
 
 <file path=word/numbering.xml><?xml version="1.0" encoding="utf-8"?>
-<w:numbering xmlns:wpc="http://schemas.microsoft.com/office/word/2010/wordprocessingCanvas" xmlns:cx="http://schemas.microsoft.com/office/drawing/2014/chartex" xmlns:cx1="http://schemas.microsoft.com/office/drawing/2015/9/8/chartex" xmlns:cx2="http://schemas.microsoft.com/office/drawing/2015/10/21/chartex" xmlns:cx3="http://schemas.microsoft.com/office/drawing/2016/5/9/chartex" xmlns:cx4="http://schemas.microsoft.com/office/drawing/2016/5/10/chartex" xmlns:cx5="http://schemas.microsoft.com/office/drawing/2016/5/11/chartex" xmlns:cx6="http://schemas.microsoft.com/office/drawing/2016/5/12/chartex" xmlns:cx7="http://schemas.microsoft.com/office/drawing/2016/5/13/chartex" xmlns:cx8="http://schemas.microsoft.com/office/drawing/2016/5/14/chartex" xmlns:mc="http://schemas.openxmlformats.org/markup-compatibility/2006" xmlns:aink="http://schemas.microsoft.com/office/drawing/2016/ink" xmlns:am3d="http://schemas.microsoft.com/office/drawing/2017/model3d" xmlns:o="urn:schemas-microsoft-com:office:office" xmlns:r="http://schemas.openxmlformats.org/officeDocument/2006/relationships" xmlns:m="http://schemas.openxmlformats.org/officeDocument/2006/math" xmlns:v="urn:schemas-microsoft-com:vml" xmlns:wp14="http://schemas.microsoft.com/office/word/2010/wordprocessingDrawing" xmlns:wp="http://schemas.openxmlformats.org/drawingml/2006/wordprocessingDrawing" xmlns:w10="urn:schemas-microsoft-com:office:word" xmlns:w="http://schemas.openxmlformats.org/wordprocessingml/2006/main" xmlns:w14="http://schemas.microsoft.com/office/word/2010/wordml" xmlns:w15="http://schemas.microsoft.com/office/word/2012/wordml" xmlns:w16cid="http://schemas.microsoft.com/office/word/2016/wordml/cid" xmlns:w16se="http://schemas.microsoft.com/office/word/2015/wordml/symex" xmlns:wpg="http://schemas.microsoft.com/office/word/2010/wordprocessingGroup" xmlns:wpi="http://schemas.microsoft.com/office/word/2010/wordprocessingInk" xmlns:wne="http://schemas.microsoft.com/office/word/2006/wordml" xmlns:wps="http://schemas.microsoft.com/office/word/2010/wordprocessingShape" mc:Ignorable="w14 w15 w16se w16cid wp14">
+<w:numbering xmlns:wpc="http://schemas.microsoft.com/office/word/2010/wordprocessingCanvas" xmlns:cx="http://schemas.microsoft.com/office/drawing/2014/chartex" xmlns:cx1="http://schemas.microsoft.com/office/drawing/2015/9/8/chartex" xmlns:cx2="http://schemas.microsoft.com/office/drawing/2015/10/21/chartex" xmlns:cx3="http://schemas.microsoft.com/office/drawing/2016/5/9/chartex" xmlns:cx4="http://schemas.microsoft.com/office/drawing/2016/5/10/chartex" xmlns:cx5="http://schemas.microsoft.com/office/drawing/2016/5/11/chartex" xmlns:cx6="http://schemas.microsoft.com/office/drawing/2016/5/12/chartex" xmlns:cx7="http://schemas.microsoft.com/office/drawing/2016/5/13/chartex" xmlns:cx8="http://schemas.microsoft.com/office/drawing/2016/5/14/chartex" xmlns:mc="http://schemas.openxmlformats.org/markup-compatibility/2006" xmlns:aink="http://schemas.microsoft.com/office/drawing/2016/ink" xmlns:am3d="http://schemas.microsoft.com/office/drawing/2017/model3d" xmlns:o="urn:schemas-microsoft-com:office:office" xmlns:r="http://schemas.openxmlformats.org/officeDocument/2006/relationships" xmlns:m="http://schemas.openxmlformats.org/officeDocument/2006/math" xmlns:v="urn:schemas-microsoft-com:vml" xmlns:wp14="http://schemas.microsoft.com/office/word/2010/wordprocessingDrawing" xmlns:wp="http://schemas.openxmlformats.org/drawingml/2006/wordprocessingDrawing" xmlns:w10="urn:schemas-microsoft-com:office:word" xmlns:w="http://schemas.openxmlformats.org/wordprocessingml/2006/main" xmlns:w14="http://schemas.microsoft.com/office/word/2010/wordml" xmlns:w15="http://schemas.microsoft.com/office/word/2012/wordml" xmlns:w16cex="http://schemas.microsoft.com/office/word/2018/wordml/cex" xmlns:w16cid="http://schemas.microsoft.com/office/word/2016/wordml/cid" xmlns:w16="http://schemas.microsoft.com/office/word/2018/wordml" xmlns:w16se="http://schemas.microsoft.com/office/word/2015/wordml/symex" xmlns:wpg="http://schemas.microsoft.com/office/word/2010/wordprocessingGroup" xmlns:wpi="http://schemas.microsoft.com/office/word/2010/wordprocessingInk" xmlns:wne="http://schemas.microsoft.com/office/word/2006/wordml" xmlns:wps="http://schemas.microsoft.com/office/word/2010/wordprocessingShape" mc:Ignorable="w14 w15 w16se w16cid w16 w16cex wp14">
   <w:abstractNum w:abstractNumId="0" w15:restartNumberingAfterBreak="0">
     <w:nsid w:val="0C5546D9"/>
     <w:multiLevelType w:val="multilevel"/>
@@ -34855,6 +36737,119 @@
     </w:lvl>
   </w:abstractNum>
   <w:abstractNum w:abstractNumId="3" w15:restartNumberingAfterBreak="0">
+    <w:nsid w:val="1B9015FD"/>
+    <w:multiLevelType w:val="hybridMultilevel"/>
+    <w:tmpl w:val="A0E29E36"/>
+    <w:lvl w:ilvl="0" w:tplc="04090001">
+      <w:start w:val="1"/>
+      <w:numFmt w:val="bullet"/>
+      <w:lvlText w:val=""/>
+      <w:lvlJc w:val="left"/>
+      <w:pPr>
+        <w:ind w:left="720" w:hanging="360"/>
+      </w:pPr>
+      <w:rPr>
+        <w:rFonts w:ascii="Symbol" w:hAnsi="Symbol" w:hint="default"/>
+      </w:rPr>
+    </w:lvl>
+    <w:lvl w:ilvl="1" w:tplc="04090003" w:tentative="1">
+      <w:start w:val="1"/>
+      <w:numFmt w:val="bullet"/>
+      <w:lvlText w:val="o"/>
+      <w:lvlJc w:val="left"/>
+      <w:pPr>
+        <w:ind w:left="1440" w:hanging="360"/>
+      </w:pPr>
+      <w:rPr>
+        <w:rFonts w:ascii="Courier New" w:hAnsi="Courier New" w:cs="Courier New" w:hint="default"/>
+      </w:rPr>
+    </w:lvl>
+    <w:lvl w:ilvl="2" w:tplc="04090005" w:tentative="1">
+      <w:start w:val="1"/>
+      <w:numFmt w:val="bullet"/>
+      <w:lvlText w:val=""/>
+      <w:lvlJc w:val="left"/>
+      <w:pPr>
+        <w:ind w:left="2160" w:hanging="360"/>
+      </w:pPr>
+      <w:rPr>
+        <w:rFonts w:ascii="Wingdings" w:hAnsi="Wingdings" w:hint="default"/>
+      </w:rPr>
+    </w:lvl>
+    <w:lvl w:ilvl="3" w:tplc="04090001" w:tentative="1">
+      <w:start w:val="1"/>
+      <w:numFmt w:val="bullet"/>
+      <w:lvlText w:val=""/>
+      <w:lvlJc w:val="left"/>
+      <w:pPr>
+        <w:ind w:left="2880" w:hanging="360"/>
+      </w:pPr>
+      <w:rPr>
+        <w:rFonts w:ascii="Symbol" w:hAnsi="Symbol" w:hint="default"/>
+      </w:rPr>
+    </w:lvl>
+    <w:lvl w:ilvl="4" w:tplc="04090003" w:tentative="1">
+      <w:start w:val="1"/>
+      <w:numFmt w:val="bullet"/>
+      <w:lvlText w:val="o"/>
+      <w:lvlJc w:val="left"/>
+      <w:pPr>
+        <w:ind w:left="3600" w:hanging="360"/>
+      </w:pPr>
+      <w:rPr>
+        <w:rFonts w:ascii="Courier New" w:hAnsi="Courier New" w:cs="Courier New" w:hint="default"/>
+      </w:rPr>
+    </w:lvl>
+    <w:lvl w:ilvl="5" w:tplc="04090005" w:tentative="1">
+      <w:start w:val="1"/>
+      <w:numFmt w:val="bullet"/>
+      <w:lvlText w:val=""/>
+      <w:lvlJc w:val="left"/>
+      <w:pPr>
+        <w:ind w:left="4320" w:hanging="360"/>
+      </w:pPr>
+      <w:rPr>
+        <w:rFonts w:ascii="Wingdings" w:hAnsi="Wingdings" w:hint="default"/>
+      </w:rPr>
+    </w:lvl>
+    <w:lvl w:ilvl="6" w:tplc="04090001" w:tentative="1">
+      <w:start w:val="1"/>
+      <w:numFmt w:val="bullet"/>
+      <w:lvlText w:val=""/>
+      <w:lvlJc w:val="left"/>
+      <w:pPr>
+        <w:ind w:left="5040" w:hanging="360"/>
+      </w:pPr>
+      <w:rPr>
+        <w:rFonts w:ascii="Symbol" w:hAnsi="Symbol" w:hint="default"/>
+      </w:rPr>
+    </w:lvl>
+    <w:lvl w:ilvl="7" w:tplc="04090003" w:tentative="1">
+      <w:start w:val="1"/>
+      <w:numFmt w:val="bullet"/>
+      <w:lvlText w:val="o"/>
+      <w:lvlJc w:val="left"/>
+      <w:pPr>
+        <w:ind w:left="5760" w:hanging="360"/>
+      </w:pPr>
+      <w:rPr>
+        <w:rFonts w:ascii="Courier New" w:hAnsi="Courier New" w:cs="Courier New" w:hint="default"/>
+      </w:rPr>
+    </w:lvl>
+    <w:lvl w:ilvl="8" w:tplc="04090005" w:tentative="1">
+      <w:start w:val="1"/>
+      <w:numFmt w:val="bullet"/>
+      <w:lvlText w:val=""/>
+      <w:lvlJc w:val="left"/>
+      <w:pPr>
+        <w:ind w:left="6480" w:hanging="360"/>
+      </w:pPr>
+      <w:rPr>
+        <w:rFonts w:ascii="Wingdings" w:hAnsi="Wingdings" w:hint="default"/>
+      </w:rPr>
+    </w:lvl>
+  </w:abstractNum>
+  <w:abstractNum w:abstractNumId="4" w15:restartNumberingAfterBreak="0">
     <w:nsid w:val="1D96419B"/>
     <w:multiLevelType w:val="hybridMultilevel"/>
     <w:tmpl w:val="551C7D1A"/>
@@ -34940,7 +36935,7 @@
       </w:pPr>
     </w:lvl>
   </w:abstractNum>
-  <w:abstractNum w:abstractNumId="4" w15:restartNumberingAfterBreak="0">
+  <w:abstractNum w:abstractNumId="5" w15:restartNumberingAfterBreak="0">
     <w:nsid w:val="1F705177"/>
     <w:multiLevelType w:val="multilevel"/>
     <w:tmpl w:val="0DCE152A"/>
@@ -35089,7 +37084,7 @@
       </w:rPr>
     </w:lvl>
   </w:abstractNum>
-  <w:abstractNum w:abstractNumId="5" w15:restartNumberingAfterBreak="0">
+  <w:abstractNum w:abstractNumId="6" w15:restartNumberingAfterBreak="0">
     <w:nsid w:val="1FE30C36"/>
     <w:multiLevelType w:val="multilevel"/>
     <w:tmpl w:val="6E3C51B6"/>
@@ -35238,7 +37233,7 @@
       </w:rPr>
     </w:lvl>
   </w:abstractNum>
-  <w:abstractNum w:abstractNumId="6" w15:restartNumberingAfterBreak="0">
+  <w:abstractNum w:abstractNumId="7" w15:restartNumberingAfterBreak="0">
     <w:nsid w:val="211442E5"/>
     <w:multiLevelType w:val="multilevel"/>
     <w:tmpl w:val="02168538"/>
@@ -35387,7 +37382,7 @@
       </w:rPr>
     </w:lvl>
   </w:abstractNum>
-  <w:abstractNum w:abstractNumId="7" w15:restartNumberingAfterBreak="0">
+  <w:abstractNum w:abstractNumId="8" w15:restartNumberingAfterBreak="0">
     <w:nsid w:val="23D31D43"/>
     <w:multiLevelType w:val="multilevel"/>
     <w:tmpl w:val="79262392"/>
@@ -35536,7 +37531,7 @@
       </w:rPr>
     </w:lvl>
   </w:abstractNum>
-  <w:abstractNum w:abstractNumId="8" w15:restartNumberingAfterBreak="0">
+  <w:abstractNum w:abstractNumId="9" w15:restartNumberingAfterBreak="0">
     <w:nsid w:val="26F5317F"/>
     <w:multiLevelType w:val="multilevel"/>
     <w:tmpl w:val="3F8079C2"/>
@@ -35685,7 +37680,7 @@
       </w:rPr>
     </w:lvl>
   </w:abstractNum>
-  <w:abstractNum w:abstractNumId="9" w15:restartNumberingAfterBreak="0">
+  <w:abstractNum w:abstractNumId="10" w15:restartNumberingAfterBreak="0">
     <w:nsid w:val="2C0F7DD5"/>
     <w:multiLevelType w:val="multilevel"/>
     <w:tmpl w:val="3EA6E24C"/>
@@ -35834,7 +37829,7 @@
       </w:rPr>
     </w:lvl>
   </w:abstractNum>
-  <w:abstractNum w:abstractNumId="10" w15:restartNumberingAfterBreak="0">
+  <w:abstractNum w:abstractNumId="11" w15:restartNumberingAfterBreak="0">
     <w:nsid w:val="2D19571F"/>
     <w:multiLevelType w:val="multilevel"/>
     <w:tmpl w:val="0764E99E"/>
@@ -35983,7 +37978,7 @@
       </w:rPr>
     </w:lvl>
   </w:abstractNum>
-  <w:abstractNum w:abstractNumId="11" w15:restartNumberingAfterBreak="0">
+  <w:abstractNum w:abstractNumId="12" w15:restartNumberingAfterBreak="0">
     <w:nsid w:val="2E565417"/>
     <w:multiLevelType w:val="multilevel"/>
     <w:tmpl w:val="5948A4B4"/>
@@ -36132,7 +38127,7 @@
       </w:rPr>
     </w:lvl>
   </w:abstractNum>
-  <w:abstractNum w:abstractNumId="12" w15:restartNumberingAfterBreak="0">
+  <w:abstractNum w:abstractNumId="13" w15:restartNumberingAfterBreak="0">
     <w:nsid w:val="2EBA530C"/>
     <w:multiLevelType w:val="multilevel"/>
     <w:tmpl w:val="9B1606DA"/>
@@ -36281,7 +38276,7 @@
       </w:rPr>
     </w:lvl>
   </w:abstractNum>
-  <w:abstractNum w:abstractNumId="13" w15:restartNumberingAfterBreak="0">
+  <w:abstractNum w:abstractNumId="14" w15:restartNumberingAfterBreak="0">
     <w:nsid w:val="32E650D1"/>
     <w:multiLevelType w:val="multilevel"/>
     <w:tmpl w:val="661CB9C8"/>
@@ -36430,7 +38425,7 @@
       </w:rPr>
     </w:lvl>
   </w:abstractNum>
-  <w:abstractNum w:abstractNumId="14" w15:restartNumberingAfterBreak="0">
+  <w:abstractNum w:abstractNumId="15" w15:restartNumberingAfterBreak="0">
     <w:nsid w:val="36ED69C4"/>
     <w:multiLevelType w:val="multilevel"/>
     <w:tmpl w:val="A28201D6"/>
@@ -36579,7 +38574,7 @@
       </w:rPr>
     </w:lvl>
   </w:abstractNum>
-  <w:abstractNum w:abstractNumId="15" w15:restartNumberingAfterBreak="0">
+  <w:abstractNum w:abstractNumId="16" w15:restartNumberingAfterBreak="0">
     <w:nsid w:val="37C83EF3"/>
     <w:multiLevelType w:val="multilevel"/>
     <w:tmpl w:val="7214F6BE"/>
@@ -36728,7 +38723,7 @@
       </w:rPr>
     </w:lvl>
   </w:abstractNum>
-  <w:abstractNum w:abstractNumId="16" w15:restartNumberingAfterBreak="0">
+  <w:abstractNum w:abstractNumId="17" w15:restartNumberingAfterBreak="0">
     <w:nsid w:val="3BBE3385"/>
     <w:multiLevelType w:val="multilevel"/>
     <w:tmpl w:val="68E237F2"/>
@@ -36877,7 +38872,7 @@
       </w:rPr>
     </w:lvl>
   </w:abstractNum>
-  <w:abstractNum w:abstractNumId="17" w15:restartNumberingAfterBreak="0">
+  <w:abstractNum w:abstractNumId="18" w15:restartNumberingAfterBreak="0">
     <w:nsid w:val="3DAC3237"/>
     <w:multiLevelType w:val="hybridMultilevel"/>
     <w:tmpl w:val="6398522C"/>
@@ -36990,7 +38985,7 @@
       </w:rPr>
     </w:lvl>
   </w:abstractNum>
-  <w:abstractNum w:abstractNumId="18" w15:restartNumberingAfterBreak="0">
+  <w:abstractNum w:abstractNumId="19" w15:restartNumberingAfterBreak="0">
     <w:nsid w:val="41BE5AE1"/>
     <w:multiLevelType w:val="multilevel"/>
     <w:tmpl w:val="5F001E98"/>
@@ -37137,7 +39132,7 @@
       </w:rPr>
     </w:lvl>
   </w:abstractNum>
-  <w:abstractNum w:abstractNumId="19" w15:restartNumberingAfterBreak="0">
+  <w:abstractNum w:abstractNumId="20" w15:restartNumberingAfterBreak="0">
     <w:nsid w:val="443E2F24"/>
     <w:multiLevelType w:val="multilevel"/>
     <w:tmpl w:val="7ABC13B4"/>
@@ -37286,7 +39281,7 @@
       </w:rPr>
     </w:lvl>
   </w:abstractNum>
-  <w:abstractNum w:abstractNumId="20" w15:restartNumberingAfterBreak="0">
+  <w:abstractNum w:abstractNumId="21" w15:restartNumberingAfterBreak="0">
     <w:nsid w:val="4B7D36A1"/>
     <w:multiLevelType w:val="multilevel"/>
     <w:tmpl w:val="D9064DF4"/>
@@ -37435,7 +39430,7 @@
       </w:rPr>
     </w:lvl>
   </w:abstractNum>
-  <w:abstractNum w:abstractNumId="21" w15:restartNumberingAfterBreak="0">
+  <w:abstractNum w:abstractNumId="22" w15:restartNumberingAfterBreak="0">
     <w:nsid w:val="52B35F1E"/>
     <w:multiLevelType w:val="multilevel"/>
     <w:tmpl w:val="A65A5CEC"/>
@@ -37584,7 +39579,7 @@
       </w:rPr>
     </w:lvl>
   </w:abstractNum>
-  <w:abstractNum w:abstractNumId="22" w15:restartNumberingAfterBreak="0">
+  <w:abstractNum w:abstractNumId="23" w15:restartNumberingAfterBreak="0">
     <w:nsid w:val="55684D70"/>
     <w:multiLevelType w:val="multilevel"/>
     <w:tmpl w:val="FD60EB4A"/>
@@ -37733,7 +39728,7 @@
       </w:rPr>
     </w:lvl>
   </w:abstractNum>
-  <w:abstractNum w:abstractNumId="23" w15:restartNumberingAfterBreak="0">
+  <w:abstractNum w:abstractNumId="24" w15:restartNumberingAfterBreak="0">
     <w:nsid w:val="65E7105F"/>
     <w:multiLevelType w:val="hybridMultilevel"/>
     <w:tmpl w:val="9FE8299A"/>
@@ -37819,7 +39814,7 @@
       </w:pPr>
     </w:lvl>
   </w:abstractNum>
-  <w:abstractNum w:abstractNumId="24" w15:restartNumberingAfterBreak="0">
+  <w:abstractNum w:abstractNumId="25" w15:restartNumberingAfterBreak="0">
     <w:nsid w:val="6A6B58E4"/>
     <w:multiLevelType w:val="multilevel"/>
     <w:tmpl w:val="DEF29A58"/>
@@ -37968,7 +39963,7 @@
       </w:rPr>
     </w:lvl>
   </w:abstractNum>
-  <w:abstractNum w:abstractNumId="25" w15:restartNumberingAfterBreak="0">
+  <w:abstractNum w:abstractNumId="26" w15:restartNumberingAfterBreak="0">
     <w:nsid w:val="6F1D0481"/>
     <w:multiLevelType w:val="multilevel"/>
     <w:tmpl w:val="EE6ADACE"/>
@@ -38117,7 +40112,7 @@
       </w:rPr>
     </w:lvl>
   </w:abstractNum>
-  <w:abstractNum w:abstractNumId="26" w15:restartNumberingAfterBreak="0">
+  <w:abstractNum w:abstractNumId="27" w15:restartNumberingAfterBreak="0">
     <w:nsid w:val="711B702B"/>
     <w:multiLevelType w:val="hybridMultilevel"/>
     <w:tmpl w:val="F6E40D54"/>
@@ -38203,7 +40198,120 @@
       </w:pPr>
     </w:lvl>
   </w:abstractNum>
-  <w:abstractNum w:abstractNumId="27" w15:restartNumberingAfterBreak="0">
+  <w:abstractNum w:abstractNumId="28" w15:restartNumberingAfterBreak="0">
+    <w:nsid w:val="75A8084D"/>
+    <w:multiLevelType w:val="hybridMultilevel"/>
+    <w:tmpl w:val="320A1E46"/>
+    <w:lvl w:ilvl="0" w:tplc="04090001">
+      <w:start w:val="1"/>
+      <w:numFmt w:val="bullet"/>
+      <w:lvlText w:val=""/>
+      <w:lvlJc w:val="left"/>
+      <w:pPr>
+        <w:ind w:left="720" w:hanging="360"/>
+      </w:pPr>
+      <w:rPr>
+        <w:rFonts w:ascii="Symbol" w:hAnsi="Symbol" w:hint="default"/>
+      </w:rPr>
+    </w:lvl>
+    <w:lvl w:ilvl="1" w:tplc="04090003" w:tentative="1">
+      <w:start w:val="1"/>
+      <w:numFmt w:val="bullet"/>
+      <w:lvlText w:val="o"/>
+      <w:lvlJc w:val="left"/>
+      <w:pPr>
+        <w:ind w:left="1440" w:hanging="360"/>
+      </w:pPr>
+      <w:rPr>
+        <w:rFonts w:ascii="Courier New" w:hAnsi="Courier New" w:cs="Courier New" w:hint="default"/>
+      </w:rPr>
+    </w:lvl>
+    <w:lvl w:ilvl="2" w:tplc="04090005" w:tentative="1">
+      <w:start w:val="1"/>
+      <w:numFmt w:val="bullet"/>
+      <w:lvlText w:val=""/>
+      <w:lvlJc w:val="left"/>
+      <w:pPr>
+        <w:ind w:left="2160" w:hanging="360"/>
+      </w:pPr>
+      <w:rPr>
+        <w:rFonts w:ascii="Wingdings" w:hAnsi="Wingdings" w:hint="default"/>
+      </w:rPr>
+    </w:lvl>
+    <w:lvl w:ilvl="3" w:tplc="04090001" w:tentative="1">
+      <w:start w:val="1"/>
+      <w:numFmt w:val="bullet"/>
+      <w:lvlText w:val=""/>
+      <w:lvlJc w:val="left"/>
+      <w:pPr>
+        <w:ind w:left="2880" w:hanging="360"/>
+      </w:pPr>
+      <w:rPr>
+        <w:rFonts w:ascii="Symbol" w:hAnsi="Symbol" w:hint="default"/>
+      </w:rPr>
+    </w:lvl>
+    <w:lvl w:ilvl="4" w:tplc="04090003" w:tentative="1">
+      <w:start w:val="1"/>
+      <w:numFmt w:val="bullet"/>
+      <w:lvlText w:val="o"/>
+      <w:lvlJc w:val="left"/>
+      <w:pPr>
+        <w:ind w:left="3600" w:hanging="360"/>
+      </w:pPr>
+      <w:rPr>
+        <w:rFonts w:ascii="Courier New" w:hAnsi="Courier New" w:cs="Courier New" w:hint="default"/>
+      </w:rPr>
+    </w:lvl>
+    <w:lvl w:ilvl="5" w:tplc="04090005" w:tentative="1">
+      <w:start w:val="1"/>
+      <w:numFmt w:val="bullet"/>
+      <w:lvlText w:val=""/>
+      <w:lvlJc w:val="left"/>
+      <w:pPr>
+        <w:ind w:left="4320" w:hanging="360"/>
+      </w:pPr>
+      <w:rPr>
+        <w:rFonts w:ascii="Wingdings" w:hAnsi="Wingdings" w:hint="default"/>
+      </w:rPr>
+    </w:lvl>
+    <w:lvl w:ilvl="6" w:tplc="04090001" w:tentative="1">
+      <w:start w:val="1"/>
+      <w:numFmt w:val="bullet"/>
+      <w:lvlText w:val=""/>
+      <w:lvlJc w:val="left"/>
+      <w:pPr>
+        <w:ind w:left="5040" w:hanging="360"/>
+      </w:pPr>
+      <w:rPr>
+        <w:rFonts w:ascii="Symbol" w:hAnsi="Symbol" w:hint="default"/>
+      </w:rPr>
+    </w:lvl>
+    <w:lvl w:ilvl="7" w:tplc="04090003" w:tentative="1">
+      <w:start w:val="1"/>
+      <w:numFmt w:val="bullet"/>
+      <w:lvlText w:val="o"/>
+      <w:lvlJc w:val="left"/>
+      <w:pPr>
+        <w:ind w:left="5760" w:hanging="360"/>
+      </w:pPr>
+      <w:rPr>
+        <w:rFonts w:ascii="Courier New" w:hAnsi="Courier New" w:cs="Courier New" w:hint="default"/>
+      </w:rPr>
+    </w:lvl>
+    <w:lvl w:ilvl="8" w:tplc="04090005" w:tentative="1">
+      <w:start w:val="1"/>
+      <w:numFmt w:val="bullet"/>
+      <w:lvlText w:val=""/>
+      <w:lvlJc w:val="left"/>
+      <w:pPr>
+        <w:ind w:left="6480" w:hanging="360"/>
+      </w:pPr>
+      <w:rPr>
+        <w:rFonts w:ascii="Wingdings" w:hAnsi="Wingdings" w:hint="default"/>
+      </w:rPr>
+    </w:lvl>
+  </w:abstractNum>
+  <w:abstractNum w:abstractNumId="29" w15:restartNumberingAfterBreak="0">
     <w:nsid w:val="76C7707B"/>
     <w:multiLevelType w:val="multilevel"/>
     <w:tmpl w:val="C43248E6"/>
@@ -38353,94 +40461,100 @@
     </w:lvl>
   </w:abstractNum>
   <w:num w:numId="1">
-    <w:abstractNumId w:val="18"/>
+    <w:abstractNumId w:val="19"/>
   </w:num>
   <w:num w:numId="2">
-    <w:abstractNumId w:val="16"/>
+    <w:abstractNumId w:val="17"/>
   </w:num>
   <w:num w:numId="3">
-    <w:abstractNumId w:val="11"/>
+    <w:abstractNumId w:val="12"/>
   </w:num>
   <w:num w:numId="4">
-    <w:abstractNumId w:val="27"/>
+    <w:abstractNumId w:val="29"/>
   </w:num>
   <w:num w:numId="5">
-    <w:abstractNumId w:val="24"/>
+    <w:abstractNumId w:val="25"/>
   </w:num>
   <w:num w:numId="6">
-    <w:abstractNumId w:val="21"/>
+    <w:abstractNumId w:val="22"/>
   </w:num>
   <w:num w:numId="7">
     <w:abstractNumId w:val="0"/>
   </w:num>
   <w:num w:numId="8">
-    <w:abstractNumId w:val="12"/>
+    <w:abstractNumId w:val="13"/>
   </w:num>
   <w:num w:numId="9">
+    <w:abstractNumId w:val="11"/>
+  </w:num>
+  <w:num w:numId="10">
+    <w:abstractNumId w:val="15"/>
+  </w:num>
+  <w:num w:numId="11">
+    <w:abstractNumId w:val="5"/>
+  </w:num>
+  <w:num w:numId="12">
+    <w:abstractNumId w:val="8"/>
+  </w:num>
+  <w:num w:numId="13">
+    <w:abstractNumId w:val="16"/>
+  </w:num>
+  <w:num w:numId="14">
+    <w:abstractNumId w:val="7"/>
+  </w:num>
+  <w:num w:numId="15">
+    <w:abstractNumId w:val="21"/>
+  </w:num>
+  <w:num w:numId="16">
+    <w:abstractNumId w:val="14"/>
+  </w:num>
+  <w:num w:numId="17">
+    <w:abstractNumId w:val="23"/>
+  </w:num>
+  <w:num w:numId="18">
+    <w:abstractNumId w:val="9"/>
+  </w:num>
+  <w:num w:numId="19">
+    <w:abstractNumId w:val="26"/>
+  </w:num>
+  <w:num w:numId="20">
     <w:abstractNumId w:val="10"/>
   </w:num>
-  <w:num w:numId="10">
-    <w:abstractNumId w:val="14"/>
-  </w:num>
-  <w:num w:numId="11">
-    <w:abstractNumId w:val="4"/>
-  </w:num>
-  <w:num w:numId="12">
-    <w:abstractNumId w:val="7"/>
-  </w:num>
-  <w:num w:numId="13">
-    <w:abstractNumId w:val="15"/>
-  </w:num>
-  <w:num w:numId="14">
-    <w:abstractNumId w:val="6"/>
-  </w:num>
-  <w:num w:numId="15">
+  <w:num w:numId="21">
     <w:abstractNumId w:val="20"/>
   </w:num>
-  <w:num w:numId="16">
-    <w:abstractNumId w:val="13"/>
-  </w:num>
-  <w:num w:numId="17">
-    <w:abstractNumId w:val="22"/>
-  </w:num>
-  <w:num w:numId="18">
-    <w:abstractNumId w:val="8"/>
-  </w:num>
-  <w:num w:numId="19">
-    <w:abstractNumId w:val="25"/>
-  </w:num>
-  <w:num w:numId="20">
-    <w:abstractNumId w:val="9"/>
-  </w:num>
-  <w:num w:numId="21">
-    <w:abstractNumId w:val="19"/>
-  </w:num>
   <w:num w:numId="22">
-    <w:abstractNumId w:val="5"/>
+    <w:abstractNumId w:val="6"/>
   </w:num>
   <w:num w:numId="23">
     <w:abstractNumId w:val="1"/>
   </w:num>
   <w:num w:numId="24">
-    <w:abstractNumId w:val="23"/>
+    <w:abstractNumId w:val="24"/>
   </w:num>
   <w:num w:numId="25">
-    <w:abstractNumId w:val="26"/>
+    <w:abstractNumId w:val="27"/>
   </w:num>
   <w:num w:numId="26">
-    <w:abstractNumId w:val="3"/>
+    <w:abstractNumId w:val="4"/>
   </w:num>
   <w:num w:numId="27">
     <w:abstractNumId w:val="2"/>
   </w:num>
   <w:num w:numId="28">
-    <w:abstractNumId w:val="17"/>
+    <w:abstractNumId w:val="18"/>
+  </w:num>
+  <w:num w:numId="29">
+    <w:abstractNumId w:val="28"/>
+  </w:num>
+  <w:num w:numId="30">
+    <w:abstractNumId w:val="3"/>
   </w:num>
 </w:numbering>
 </file>
 
 <file path=word/styles.xml><?xml version="1.0" encoding="utf-8"?>
-<w:styles xmlns:mc="http://schemas.openxmlformats.org/markup-compatibility/2006" xmlns:r="http://schemas.openxmlformats.org/officeDocument/2006/relationships" xmlns:w="http://schemas.openxmlformats.org/wordprocessingml/2006/main" xmlns:w14="http://schemas.microsoft.com/office/word/2010/wordml" xmlns:w15="http://schemas.microsoft.com/office/word/2012/wordml" xmlns:w16cid="http://schemas.microsoft.com/office/word/2016/wordml/cid" xmlns:w16se="http://schemas.microsoft.com/office/word/2015/wordml/symex" mc:Ignorable="w14 w15 w16se w16cid">
+<w:styles xmlns:mc="http://schemas.openxmlformats.org/markup-compatibility/2006" xmlns:r="http://schemas.openxmlformats.org/officeDocument/2006/relationships" xmlns:w="http://schemas.openxmlformats.org/wordprocessingml/2006/main" xmlns:w14="http://schemas.microsoft.com/office/word/2010/wordml" xmlns:w15="http://schemas.microsoft.com/office/word/2012/wordml" xmlns:w16cex="http://schemas.microsoft.com/office/word/2018/wordml/cex" xmlns:w16cid="http://schemas.microsoft.com/office/word/2016/wordml/cid" xmlns:w16="http://schemas.microsoft.com/office/word/2018/wordml" xmlns:w16se="http://schemas.microsoft.com/office/word/2015/wordml/symex" mc:Ignorable="w14 w15 w16se w16cid w16 w16cex">
   <w:docDefaults>
     <w:rPrDefault>
       <w:rPr>
@@ -38560,6 +40674,7 @@
     <w:lsdException w:name="HTML Sample" w:semiHidden="1" w:unhideWhenUsed="1"/>
     <w:lsdException w:name="HTML Typewriter" w:semiHidden="1" w:unhideWhenUsed="1"/>
     <w:lsdException w:name="HTML Variable" w:semiHidden="1" w:unhideWhenUsed="1"/>
+    <w:lsdException w:name="Normal Table" w:semiHidden="1" w:unhideWhenUsed="1"/>
     <w:lsdException w:name="annotation subject" w:semiHidden="1" w:unhideWhenUsed="1"/>
     <w:lsdException w:name="No List" w:semiHidden="1" w:unhideWhenUsed="1"/>
     <w:lsdException w:name="Outline List 1" w:semiHidden="1" w:unhideWhenUsed="1"/>
@@ -38602,8 +40717,11 @@
     <w:lsdException w:name="Table Contemporary" w:semiHidden="1" w:unhideWhenUsed="1"/>
     <w:lsdException w:name="Table Elegant" w:semiHidden="1" w:unhideWhenUsed="1"/>
     <w:lsdException w:name="Table Professional" w:semiHidden="1" w:unhideWhenUsed="1"/>
+    <w:lsdException w:name="Table Subtle 1" w:semiHidden="1" w:unhideWhenUsed="1"/>
     <w:lsdException w:name="Table Subtle 2" w:semiHidden="1" w:unhideWhenUsed="1"/>
     <w:lsdException w:name="Table Web 1" w:semiHidden="1" w:unhideWhenUsed="1"/>
+    <w:lsdException w:name="Table Web 2" w:semiHidden="1" w:unhideWhenUsed="1"/>
+    <w:lsdException w:name="Table Web 3" w:semiHidden="1" w:unhideWhenUsed="1"/>
     <w:lsdException w:name="Balloon Text" w:semiHidden="1" w:unhideWhenUsed="1"/>
     <w:lsdException w:name="Table Grid" w:uiPriority="39"/>
     <w:lsdException w:name="Table Theme" w:semiHidden="1" w:unhideWhenUsed="1"/>
@@ -39424,7 +41542,7 @@
 </file>
 
 <file path=customXml/itemProps1.xml><?xml version="1.0" encoding="utf-8"?>
-<ds:datastoreItem xmlns:ds="http://schemas.openxmlformats.org/officeDocument/2006/customXml" ds:itemID="{DC70869A-87D3-415E-B493-7DD4A702337D}">
+<ds:datastoreItem xmlns:ds="http://schemas.openxmlformats.org/officeDocument/2006/customXml" ds:itemID="{93DD16B2-D105-4062-AA8E-0B08519CAEED}">
   <ds:schemaRefs>
     <ds:schemaRef ds:uri="http://schemas.openxmlformats.org/officeDocument/2006/bibliography"/>
   </ds:schemaRefs>

--- a/Habr_Khaimov_Roman_edited_part_2.docx
+++ b/Habr_Khaimov_Roman_edited_part_2.docx
@@ -18,23 +18,15 @@
           <w14:ligatures w14:val="none"/>
         </w:rPr>
       </w:pPr>
-      <w:hyperlink w:anchor="содержание-компонентов" w:history="1">
-        <w:r>
-          <w:rPr>
-            <w:rFonts w:eastAsia="Times New Roman" w:cs="Arial"/>
-            <w:b/>
-            <w:bCs/>
-            <w:color w:val="0000FF"/>
-            <w:kern w:val="0"/>
-            <w:sz w:val="36"/>
-            <w:szCs w:val="36"/>
-            <w:u w:val="single"/>
-            <w:lang w:eastAsia="ru-RU"/>
-            <w14:ligatures w14:val="none"/>
-          </w:rPr>
-          <w:t>Тестируемая</w:t>
-        </w:r>
-      </w:hyperlink>
+      <w:r>
+        <w:fldChar w:fldCharType="begin"/>
+      </w:r>
+      <w:r>
+        <w:instrText xml:space="preserve"> HYPERLINK \l "содержание-компонентов" </w:instrText>
+      </w:r>
+      <w:r>
+        <w:fldChar w:fldCharType="separate"/>
+      </w:r>
       <w:r>
         <w:rPr>
           <w:rFonts w:eastAsia="Times New Roman" w:cs="Arial"/>
@@ -48,7 +40,7 @@
           <w:lang w:eastAsia="ru-RU"/>
           <w14:ligatures w14:val="none"/>
         </w:rPr>
-        <w:t xml:space="preserve"> архитектура. Часть 1</w:t>
+        <w:t>Тестируемая</w:t>
       </w:r>
       <w:r>
         <w:rPr>
@@ -63,6 +55,36 @@
           <w:lang w:eastAsia="ru-RU"/>
           <w14:ligatures w14:val="none"/>
         </w:rPr>
+        <w:fldChar w:fldCharType="end"/>
+      </w:r>
+      <w:r>
+        <w:rPr>
+          <w:rFonts w:eastAsia="Times New Roman" w:cs="Arial"/>
+          <w:b/>
+          <w:bCs/>
+          <w:color w:val="0000FF"/>
+          <w:kern w:val="0"/>
+          <w:sz w:val="36"/>
+          <w:szCs w:val="36"/>
+          <w:u w:val="single"/>
+          <w:lang w:eastAsia="ru-RU"/>
+          <w14:ligatures w14:val="none"/>
+        </w:rPr>
+        <w:t xml:space="preserve"> архитектура. Часть 1</w:t>
+      </w:r>
+      <w:r>
+        <w:rPr>
+          <w:rFonts w:eastAsia="Times New Roman" w:cs="Arial"/>
+          <w:b/>
+          <w:bCs/>
+          <w:color w:val="0000FF"/>
+          <w:kern w:val="0"/>
+          <w:sz w:val="36"/>
+          <w:szCs w:val="36"/>
+          <w:u w:val="single"/>
+          <w:lang w:eastAsia="ru-RU"/>
+          <w14:ligatures w14:val="none"/>
+        </w:rPr>
         <w:t xml:space="preserve"> Проблематика</w:t>
       </w:r>
     </w:p>
@@ -1077,7 +1099,29 @@
           <w:lang w:eastAsia="ru-RU"/>
           <w14:ligatures w14:val="none"/>
         </w:rPr>
-        <w:t xml:space="preserve">не сломать, но реализовать то что требуется. </w:t>
+        <w:t xml:space="preserve">не сломать, но реализовать </w:t>
+      </w:r>
+      <w:proofErr w:type="gramStart"/>
+      <w:r>
+        <w:rPr>
+          <w:rFonts w:eastAsia="Times New Roman" w:cs="Arial"/>
+          <w:color w:val="000000" w:themeColor="text1"/>
+          <w:kern w:val="0"/>
+          <w:lang w:eastAsia="ru-RU"/>
+          <w14:ligatures w14:val="none"/>
+        </w:rPr>
+        <w:t>то</w:t>
+      </w:r>
+      <w:proofErr w:type="gramEnd"/>
+      <w:r>
+        <w:rPr>
+          <w:rFonts w:eastAsia="Times New Roman" w:cs="Arial"/>
+          <w:color w:val="000000" w:themeColor="text1"/>
+          <w:kern w:val="0"/>
+          <w:lang w:eastAsia="ru-RU"/>
+          <w14:ligatures w14:val="none"/>
+        </w:rPr>
+        <w:t xml:space="preserve"> что требуется. </w:t>
       </w:r>
       <w:r>
         <w:rPr>
@@ -1329,7 +1373,29 @@
           <w:lang w:eastAsia="ru-RU"/>
           <w14:ligatures w14:val="none"/>
         </w:rPr>
-        <w:t>, а именно из того из чего состоит любая программа</w:t>
+        <w:t xml:space="preserve">, а именно из </w:t>
+      </w:r>
+      <w:proofErr w:type="gramStart"/>
+      <w:r>
+        <w:rPr>
+          <w:rFonts w:eastAsia="Times New Roman" w:cs="Arial"/>
+          <w:color w:val="1F2328"/>
+          <w:kern w:val="0"/>
+          <w:lang w:eastAsia="ru-RU"/>
+          <w14:ligatures w14:val="none"/>
+        </w:rPr>
+        <w:t>того</w:t>
+      </w:r>
+      <w:proofErr w:type="gramEnd"/>
+      <w:r>
+        <w:rPr>
+          <w:rFonts w:eastAsia="Times New Roman" w:cs="Arial"/>
+          <w:color w:val="1F2328"/>
+          <w:kern w:val="0"/>
+          <w:lang w:eastAsia="ru-RU"/>
+          <w14:ligatures w14:val="none"/>
+        </w:rPr>
+        <w:t xml:space="preserve"> из чего состоит любая программа</w:t>
       </w:r>
       <w:r>
         <w:rPr>
@@ -1815,7 +1881,29 @@
           <w:lang w:eastAsia="ru-RU"/>
           <w14:ligatures w14:val="none"/>
         </w:rPr>
-        <w:t>, другими словами это все то, что формирует поведение</w:t>
+        <w:t xml:space="preserve">, </w:t>
+      </w:r>
+      <w:proofErr w:type="gramStart"/>
+      <w:r>
+        <w:rPr>
+          <w:rFonts w:eastAsia="Times New Roman" w:cs="Arial"/>
+          <w:color w:val="1F2328"/>
+          <w:kern w:val="0"/>
+          <w:lang w:eastAsia="ru-RU"/>
+          <w14:ligatures w14:val="none"/>
+        </w:rPr>
+        <w:t>другими словами</w:t>
+      </w:r>
+      <w:proofErr w:type="gramEnd"/>
+      <w:r>
+        <w:rPr>
+          <w:rFonts w:eastAsia="Times New Roman" w:cs="Arial"/>
+          <w:color w:val="1F2328"/>
+          <w:kern w:val="0"/>
+          <w:lang w:eastAsia="ru-RU"/>
+          <w14:ligatures w14:val="none"/>
+        </w:rPr>
+        <w:t xml:space="preserve"> это все то, что формирует поведение</w:t>
       </w:r>
       <w:r>
         <w:rPr>
@@ -1847,8 +1935,9 @@
           <w:lang w:eastAsia="ru-RU"/>
           <w14:ligatures w14:val="none"/>
         </w:rPr>
-        <w:t>Отсюда можно вывести следующие</w:t>
-      </w:r>
+        <w:t xml:space="preserve">Отсюда можно вывести </w:t>
+      </w:r>
+      <w:proofErr w:type="gramStart"/>
       <w:r>
         <w:rPr>
           <w:rFonts w:eastAsia="Times New Roman" w:cs="Arial"/>
@@ -1857,6 +1946,16 @@
           <w:lang w:eastAsia="ru-RU"/>
           <w14:ligatures w14:val="none"/>
         </w:rPr>
+        <w:t>следующие</w:t>
+      </w:r>
+      <w:r>
+        <w:rPr>
+          <w:rFonts w:eastAsia="Times New Roman" w:cs="Arial"/>
+          <w:color w:val="000000" w:themeColor="text1"/>
+          <w:kern w:val="0"/>
+          <w:lang w:eastAsia="ru-RU"/>
+          <w14:ligatures w14:val="none"/>
+        </w:rPr>
         <w:t xml:space="preserve"> категории</w:t>
       </w:r>
       <w:r>
@@ -1867,7 +1966,18 @@
           <w:lang w:eastAsia="ru-RU"/>
           <w14:ligatures w14:val="none"/>
         </w:rPr>
-        <w:t xml:space="preserve"> сложности возникающие при разработке ПО</w:t>
+        <w:t xml:space="preserve"> сложности</w:t>
+      </w:r>
+      <w:proofErr w:type="gramEnd"/>
+      <w:r>
+        <w:rPr>
+          <w:rFonts w:eastAsia="Times New Roman" w:cs="Arial"/>
+          <w:color w:val="000000" w:themeColor="text1"/>
+          <w:kern w:val="0"/>
+          <w:lang w:eastAsia="ru-RU"/>
+          <w14:ligatures w14:val="none"/>
+        </w:rPr>
+        <w:t xml:space="preserve"> возникающие при разработке ПО</w:t>
       </w:r>
       <w:r>
         <w:rPr>
@@ -3594,15 +3704,27 @@
           <w14:ligatures w14:val="none"/>
         </w:rPr>
       </w:pPr>
-      <w:r>
-        <w:rPr>
-          <w:rFonts w:eastAsia="Times New Roman" w:cs="Arial"/>
-          <w:color w:val="1F2328"/>
-          <w:kern w:val="0"/>
-          <w:lang w:eastAsia="ru-RU"/>
-          <w14:ligatures w14:val="none"/>
-        </w:rPr>
-        <w:t>Отметим что</w:t>
+      <w:proofErr w:type="gramStart"/>
+      <w:r>
+        <w:rPr>
+          <w:rFonts w:eastAsia="Times New Roman" w:cs="Arial"/>
+          <w:color w:val="1F2328"/>
+          <w:kern w:val="0"/>
+          <w:lang w:eastAsia="ru-RU"/>
+          <w14:ligatures w14:val="none"/>
+        </w:rPr>
+        <w:t>Отметим</w:t>
+      </w:r>
+      <w:proofErr w:type="gramEnd"/>
+      <w:r>
+        <w:rPr>
+          <w:rFonts w:eastAsia="Times New Roman" w:cs="Arial"/>
+          <w:color w:val="1F2328"/>
+          <w:kern w:val="0"/>
+          <w:lang w:eastAsia="ru-RU"/>
+          <w14:ligatures w14:val="none"/>
+        </w:rPr>
+        <w:t xml:space="preserve"> что</w:t>
       </w:r>
       <w:r>
         <w:rPr>
@@ -5415,6 +5537,7 @@
         </w:rPr>
         <w:t xml:space="preserve">. Так, например, </w:t>
       </w:r>
+      <w:proofErr w:type="spellStart"/>
       <w:r>
         <w:rPr>
           <w:rFonts w:eastAsia="Times New Roman" w:cs="Arial"/>
@@ -5425,6 +5548,7 @@
         </w:rPr>
         <w:t>unit</w:t>
       </w:r>
+      <w:proofErr w:type="spellEnd"/>
       <w:r>
         <w:rPr>
           <w:rFonts w:eastAsia="Times New Roman" w:cs="Arial"/>
@@ -6812,7 +6936,29 @@
           <w:lang w:eastAsia="ru-RU"/>
           <w14:ligatures w14:val="none"/>
         </w:rPr>
-        <w:t xml:space="preserve"> в точности как </w:t>
+        <w:t xml:space="preserve"> в </w:t>
+      </w:r>
+      <w:proofErr w:type="gramStart"/>
+      <w:r>
+        <w:rPr>
+          <w:rFonts w:eastAsia="Times New Roman" w:cs="Arial"/>
+          <w:color w:val="1F2328"/>
+          <w:kern w:val="0"/>
+          <w:lang w:eastAsia="ru-RU"/>
+          <w14:ligatures w14:val="none"/>
+        </w:rPr>
+        <w:t>точности</w:t>
+      </w:r>
+      <w:proofErr w:type="gramEnd"/>
+      <w:r>
+        <w:rPr>
+          <w:rFonts w:eastAsia="Times New Roman" w:cs="Arial"/>
+          <w:color w:val="1F2328"/>
+          <w:kern w:val="0"/>
+          <w:lang w:eastAsia="ru-RU"/>
+          <w14:ligatures w14:val="none"/>
+        </w:rPr>
+        <w:t xml:space="preserve"> как </w:t>
       </w:r>
       <w:r>
         <w:rPr>
@@ -8048,7 +8194,29 @@
           <w:lang w:eastAsia="ru-RU"/>
           <w14:ligatures w14:val="none"/>
         </w:rPr>
-        <w:t>Внешний эффект в общем случае это любой наблюдаемый результат работы функции, существующий за пределами её возвращаемого значения</w:t>
+        <w:t xml:space="preserve">Внешний эффект </w:t>
+      </w:r>
+      <w:proofErr w:type="gramStart"/>
+      <w:r>
+        <w:rPr>
+          <w:rFonts w:eastAsia="Times New Roman" w:cs="Arial"/>
+          <w:color w:val="1F2328"/>
+          <w:kern w:val="0"/>
+          <w:lang w:eastAsia="ru-RU"/>
+          <w14:ligatures w14:val="none"/>
+        </w:rPr>
+        <w:t>в общем случае это</w:t>
+      </w:r>
+      <w:proofErr w:type="gramEnd"/>
+      <w:r>
+        <w:rPr>
+          <w:rFonts w:eastAsia="Times New Roman" w:cs="Arial"/>
+          <w:color w:val="1F2328"/>
+          <w:kern w:val="0"/>
+          <w:lang w:eastAsia="ru-RU"/>
+          <w14:ligatures w14:val="none"/>
+        </w:rPr>
+        <w:t xml:space="preserve"> любой наблюдаемый результат работы функции, существующий за пределами её возвращаемого значения</w:t>
       </w:r>
       <w:r>
         <w:rPr>
@@ -8170,15 +8338,49 @@
         </w:rPr>
         <w:t xml:space="preserve"> </w:t>
       </w:r>
-      <w:r>
-        <w:rPr>
-          <w:rFonts w:eastAsia="Times New Roman" w:cs="Arial"/>
-          <w:color w:val="1F2328"/>
-          <w:kern w:val="0"/>
-          <w:lang w:eastAsia="ru-RU"/>
-          <w14:ligatures w14:val="none"/>
-        </w:rPr>
-        <w:t xml:space="preserve">local storage. Запись значения в </w:t>
+      <w:proofErr w:type="spellStart"/>
+      <w:r>
+        <w:rPr>
+          <w:rFonts w:eastAsia="Times New Roman" w:cs="Arial"/>
+          <w:color w:val="1F2328"/>
+          <w:kern w:val="0"/>
+          <w:lang w:eastAsia="ru-RU"/>
+          <w14:ligatures w14:val="none"/>
+        </w:rPr>
+        <w:t>local</w:t>
+      </w:r>
+      <w:proofErr w:type="spellEnd"/>
+      <w:r>
+        <w:rPr>
+          <w:rFonts w:eastAsia="Times New Roman" w:cs="Arial"/>
+          <w:color w:val="1F2328"/>
+          <w:kern w:val="0"/>
+          <w:lang w:eastAsia="ru-RU"/>
+          <w14:ligatures w14:val="none"/>
+        </w:rPr>
+        <w:t xml:space="preserve"> </w:t>
+      </w:r>
+      <w:proofErr w:type="spellStart"/>
+      <w:r>
+        <w:rPr>
+          <w:rFonts w:eastAsia="Times New Roman" w:cs="Arial"/>
+          <w:color w:val="1F2328"/>
+          <w:kern w:val="0"/>
+          <w:lang w:eastAsia="ru-RU"/>
+          <w14:ligatures w14:val="none"/>
+        </w:rPr>
+        <w:t>storage</w:t>
+      </w:r>
+      <w:proofErr w:type="spellEnd"/>
+      <w:r>
+        <w:rPr>
+          <w:rFonts w:eastAsia="Times New Roman" w:cs="Arial"/>
+          <w:color w:val="1F2328"/>
+          <w:kern w:val="0"/>
+          <w:lang w:eastAsia="ru-RU"/>
+          <w14:ligatures w14:val="none"/>
+        </w:rPr>
+        <w:t xml:space="preserve">. Запись значения в </w:t>
       </w:r>
       <w:r>
         <w:rPr>
@@ -8208,7 +8410,29 @@
           <w:lang w:eastAsia="ru-RU"/>
           <w14:ligatures w14:val="none"/>
         </w:rPr>
-        <w:t xml:space="preserve">, но при этом функция, исполняющая саму запись может вернуть просто </w:t>
+        <w:t xml:space="preserve">, но при этом функция, исполняющая </w:t>
+      </w:r>
+      <w:proofErr w:type="gramStart"/>
+      <w:r>
+        <w:rPr>
+          <w:rFonts w:eastAsia="Times New Roman" w:cs="Arial"/>
+          <w:color w:val="1F2328"/>
+          <w:kern w:val="0"/>
+          <w:lang w:eastAsia="ru-RU"/>
+          <w14:ligatures w14:val="none"/>
+        </w:rPr>
+        <w:t>саму запись</w:t>
+      </w:r>
+      <w:proofErr w:type="gramEnd"/>
+      <w:r>
+        <w:rPr>
+          <w:rFonts w:eastAsia="Times New Roman" w:cs="Arial"/>
+          <w:color w:val="1F2328"/>
+          <w:kern w:val="0"/>
+          <w:lang w:eastAsia="ru-RU"/>
+          <w14:ligatures w14:val="none"/>
+        </w:rPr>
+        <w:t xml:space="preserve"> может вернуть просто </w:t>
       </w:r>
       <w:r>
         <w:rPr>
@@ -8282,7 +8506,29 @@
           <w:lang w:eastAsia="ru-RU"/>
           <w14:ligatures w14:val="none"/>
         </w:rPr>
-        <w:t>Важно отметить что</w:t>
+        <w:t xml:space="preserve">Важно </w:t>
+      </w:r>
+      <w:proofErr w:type="gramStart"/>
+      <w:r>
+        <w:rPr>
+          <w:rFonts w:eastAsia="Times New Roman" w:cs="Arial"/>
+          <w:color w:val="000000" w:themeColor="text1"/>
+          <w:kern w:val="0"/>
+          <w:lang w:eastAsia="ru-RU"/>
+          <w14:ligatures w14:val="none"/>
+        </w:rPr>
+        <w:t>отметить</w:t>
+      </w:r>
+      <w:proofErr w:type="gramEnd"/>
+      <w:r>
+        <w:rPr>
+          <w:rFonts w:eastAsia="Times New Roman" w:cs="Arial"/>
+          <w:color w:val="000000" w:themeColor="text1"/>
+          <w:kern w:val="0"/>
+          <w:lang w:eastAsia="ru-RU"/>
+          <w14:ligatures w14:val="none"/>
+        </w:rPr>
+        <w:t xml:space="preserve"> что</w:t>
       </w:r>
       <w:r>
         <w:rPr>
@@ -8625,7 +8871,51 @@
           <w:lang w:eastAsia="ru-RU"/>
           <w14:ligatures w14:val="none"/>
         </w:rPr>
-        <w:t xml:space="preserve"> можно попытаться решить, реализуя механизм ручной установки и сброса целевого состояния (setup и teardown) функции. При э</w:t>
+        <w:t xml:space="preserve"> можно попытаться решить, реализуя механизм ручной установки и сброса целевого состояния (</w:t>
+      </w:r>
+      <w:proofErr w:type="spellStart"/>
+      <w:r>
+        <w:rPr>
+          <w:rFonts w:eastAsia="Times New Roman" w:cs="Arial"/>
+          <w:color w:val="1F2328"/>
+          <w:kern w:val="0"/>
+          <w:lang w:eastAsia="ru-RU"/>
+          <w14:ligatures w14:val="none"/>
+        </w:rPr>
+        <w:t>setup</w:t>
+      </w:r>
+      <w:proofErr w:type="spellEnd"/>
+      <w:r>
+        <w:rPr>
+          <w:rFonts w:eastAsia="Times New Roman" w:cs="Arial"/>
+          <w:color w:val="1F2328"/>
+          <w:kern w:val="0"/>
+          <w:lang w:eastAsia="ru-RU"/>
+          <w14:ligatures w14:val="none"/>
+        </w:rPr>
+        <w:t xml:space="preserve"> и </w:t>
+      </w:r>
+      <w:proofErr w:type="spellStart"/>
+      <w:r>
+        <w:rPr>
+          <w:rFonts w:eastAsia="Times New Roman" w:cs="Arial"/>
+          <w:color w:val="1F2328"/>
+          <w:kern w:val="0"/>
+          <w:lang w:eastAsia="ru-RU"/>
+          <w14:ligatures w14:val="none"/>
+        </w:rPr>
+        <w:t>teardown</w:t>
+      </w:r>
+      <w:proofErr w:type="spellEnd"/>
+      <w:r>
+        <w:rPr>
+          <w:rFonts w:eastAsia="Times New Roman" w:cs="Arial"/>
+          <w:color w:val="1F2328"/>
+          <w:kern w:val="0"/>
+          <w:lang w:eastAsia="ru-RU"/>
+          <w14:ligatures w14:val="none"/>
+        </w:rPr>
+        <w:t>) функции. При э</w:t>
       </w:r>
       <w:r>
         <w:rPr>
@@ -8687,6 +8977,7 @@
         </w:rPr>
         <w:t xml:space="preserve">служить </w:t>
       </w:r>
+      <w:proofErr w:type="spellStart"/>
       <w:r>
         <w:rPr>
           <w:rFonts w:eastAsia="Times New Roman" w:cs="Arial"/>
@@ -8697,6 +8988,7 @@
         </w:rPr>
         <w:t>rand</w:t>
       </w:r>
+      <w:proofErr w:type="spellEnd"/>
       <w:r>
         <w:rPr>
           <w:rFonts w:eastAsia="Times New Roman" w:cs="Arial"/>
@@ -9416,6 +9708,7 @@
         </w:rPr>
       </w:pPr>
       <w:hyperlink r:id="rId9" w:anchor="humble-object" w:history="1">
+        <w:proofErr w:type="spellStart"/>
         <w:r>
           <w:rPr>
             <w:rFonts w:eastAsia="Times New Roman" w:cs="Arial"/>
@@ -9429,8 +9722,41 @@
             <w:lang w:eastAsia="ru-RU"/>
             <w14:ligatures w14:val="none"/>
           </w:rPr>
-          <w:t>Humble object</w:t>
+          <w:t>Humble</w:t>
         </w:r>
+        <w:proofErr w:type="spellEnd"/>
+        <w:r>
+          <w:rPr>
+            <w:rFonts w:eastAsia="Times New Roman" w:cs="Arial"/>
+            <w:b/>
+            <w:bCs/>
+            <w:color w:val="0000FF"/>
+            <w:kern w:val="0"/>
+            <w:sz w:val="36"/>
+            <w:szCs w:val="36"/>
+            <w:u w:val="single"/>
+            <w:lang w:eastAsia="ru-RU"/>
+            <w14:ligatures w14:val="none"/>
+          </w:rPr>
+          <w:t xml:space="preserve"> </w:t>
+        </w:r>
+        <w:proofErr w:type="spellStart"/>
+        <w:r>
+          <w:rPr>
+            <w:rFonts w:eastAsia="Times New Roman" w:cs="Arial"/>
+            <w:b/>
+            <w:bCs/>
+            <w:color w:val="0000FF"/>
+            <w:kern w:val="0"/>
+            <w:sz w:val="36"/>
+            <w:szCs w:val="36"/>
+            <w:u w:val="single"/>
+            <w:lang w:eastAsia="ru-RU"/>
+            <w14:ligatures w14:val="none"/>
+          </w:rPr>
+          <w:t>object</w:t>
+        </w:r>
+        <w:proofErr w:type="spellEnd"/>
       </w:hyperlink>
     </w:p>
     <w:p>
@@ -9574,15 +9900,49 @@
         </w:rPr>
         <w:t xml:space="preserve">— </w:t>
       </w:r>
-      <w:r>
-        <w:rPr>
-          <w:rFonts w:eastAsia="Times New Roman" w:cs="Arial"/>
-          <w:color w:val="1F2328"/>
-          <w:kern w:val="0"/>
-          <w:lang w:eastAsia="ru-RU"/>
-          <w14:ligatures w14:val="none"/>
-        </w:rPr>
-        <w:t>Humble object (скромный объект).</w:t>
+      <w:proofErr w:type="spellStart"/>
+      <w:r>
+        <w:rPr>
+          <w:rFonts w:eastAsia="Times New Roman" w:cs="Arial"/>
+          <w:color w:val="1F2328"/>
+          <w:kern w:val="0"/>
+          <w:lang w:eastAsia="ru-RU"/>
+          <w14:ligatures w14:val="none"/>
+        </w:rPr>
+        <w:t>Humble</w:t>
+      </w:r>
+      <w:proofErr w:type="spellEnd"/>
+      <w:r>
+        <w:rPr>
+          <w:rFonts w:eastAsia="Times New Roman" w:cs="Arial"/>
+          <w:color w:val="1F2328"/>
+          <w:kern w:val="0"/>
+          <w:lang w:eastAsia="ru-RU"/>
+          <w14:ligatures w14:val="none"/>
+        </w:rPr>
+        <w:t xml:space="preserve"> </w:t>
+      </w:r>
+      <w:proofErr w:type="spellStart"/>
+      <w:r>
+        <w:rPr>
+          <w:rFonts w:eastAsia="Times New Roman" w:cs="Arial"/>
+          <w:color w:val="1F2328"/>
+          <w:kern w:val="0"/>
+          <w:lang w:eastAsia="ru-RU"/>
+          <w14:ligatures w14:val="none"/>
+        </w:rPr>
+        <w:t>object</w:t>
+      </w:r>
+      <w:proofErr w:type="spellEnd"/>
+      <w:r>
+        <w:rPr>
+          <w:rFonts w:eastAsia="Times New Roman" w:cs="Arial"/>
+          <w:color w:val="1F2328"/>
+          <w:kern w:val="0"/>
+          <w:lang w:eastAsia="ru-RU"/>
+          <w14:ligatures w14:val="none"/>
+        </w:rPr>
+        <w:t xml:space="preserve"> (скромный объект).</w:t>
       </w:r>
     </w:p>
     <w:p>
@@ -10007,6 +10367,7 @@
         </w:rPr>
         <w:t xml:space="preserve">иже функция </w:t>
       </w:r>
+      <w:proofErr w:type="spellStart"/>
       <w:r>
         <w:rPr>
           <w:rFonts w:eastAsia="Times New Roman" w:cs="Arial"/>
@@ -10025,17 +10386,62 @@
           <w:lang w:eastAsia="ru-RU"/>
           <w14:ligatures w14:val="none"/>
         </w:rPr>
-        <w:t>List напрямую ссылается на конкретную реализацию getAllUsers</w:t>
-      </w:r>
-      <w:r>
-        <w:rPr>
-          <w:rFonts w:eastAsia="Times New Roman" w:cs="Arial"/>
-          <w:color w:val="1F2328"/>
-          <w:kern w:val="0"/>
-          <w:lang w:eastAsia="ru-RU"/>
-          <w14:ligatures w14:val="none"/>
-        </w:rPr>
-        <w:t xml:space="preserve">. getAllUsers скрыто ссылается на изменяемый источник данных, а значит </w:t>
+        <w:t>List</w:t>
+      </w:r>
+      <w:proofErr w:type="spellEnd"/>
+      <w:r>
+        <w:rPr>
+          <w:rFonts w:eastAsia="Times New Roman" w:cs="Arial"/>
+          <w:color w:val="1F2328"/>
+          <w:kern w:val="0"/>
+          <w:lang w:eastAsia="ru-RU"/>
+          <w14:ligatures w14:val="none"/>
+        </w:rPr>
+        <w:t xml:space="preserve"> напрямую ссылается на конкретную реализацию </w:t>
+      </w:r>
+      <w:proofErr w:type="spellStart"/>
+      <w:r>
+        <w:rPr>
+          <w:rFonts w:eastAsia="Times New Roman" w:cs="Arial"/>
+          <w:color w:val="1F2328"/>
+          <w:kern w:val="0"/>
+          <w:lang w:eastAsia="ru-RU"/>
+          <w14:ligatures w14:val="none"/>
+        </w:rPr>
+        <w:t>getAllUsers</w:t>
+      </w:r>
+      <w:proofErr w:type="spellEnd"/>
+      <w:r>
+        <w:rPr>
+          <w:rFonts w:eastAsia="Times New Roman" w:cs="Arial"/>
+          <w:color w:val="1F2328"/>
+          <w:kern w:val="0"/>
+          <w:lang w:eastAsia="ru-RU"/>
+          <w14:ligatures w14:val="none"/>
+        </w:rPr>
+        <w:t xml:space="preserve">. </w:t>
+      </w:r>
+      <w:proofErr w:type="spellStart"/>
+      <w:r>
+        <w:rPr>
+          <w:rFonts w:eastAsia="Times New Roman" w:cs="Arial"/>
+          <w:color w:val="1F2328"/>
+          <w:kern w:val="0"/>
+          <w:lang w:eastAsia="ru-RU"/>
+          <w14:ligatures w14:val="none"/>
+        </w:rPr>
+        <w:t>getAllUsers</w:t>
+      </w:r>
+      <w:proofErr w:type="spellEnd"/>
+      <w:r>
+        <w:rPr>
+          <w:rFonts w:eastAsia="Times New Roman" w:cs="Arial"/>
+          <w:color w:val="1F2328"/>
+          <w:kern w:val="0"/>
+          <w:lang w:eastAsia="ru-RU"/>
+          <w14:ligatures w14:val="none"/>
+        </w:rPr>
+        <w:t xml:space="preserve"> скрыто ссылается на изменяемый источник данных, а значит </w:t>
       </w:r>
       <w:r>
         <w:rPr>
@@ -10157,6 +10563,7 @@
         </w:rPr>
         <w:t xml:space="preserve">использовать иной источник данных (например, более удобный для тестирования), нельзя не меняя при этом исходного кода </w:t>
       </w:r>
+      <w:proofErr w:type="spellStart"/>
       <w:r>
         <w:rPr>
           <w:rFonts w:eastAsia="Times New Roman" w:cs="Arial"/>
@@ -10167,6 +10574,7 @@
         </w:rPr>
         <w:t>UserList</w:t>
       </w:r>
+      <w:proofErr w:type="spellEnd"/>
     </w:p>
     <w:p>
       <w:pPr>
@@ -10227,7 +10635,29 @@
           <w:lang w:eastAsia="ru-RU"/>
           <w14:ligatures w14:val="none"/>
         </w:rPr>
-        <w:t xml:space="preserve">можно сказать, что компонент UserList не является расширяемым с точки зрения данного требования. Это и определяет зависимость от </w:t>
+        <w:t xml:space="preserve">можно сказать, что компонент </w:t>
+      </w:r>
+      <w:proofErr w:type="spellStart"/>
+      <w:r>
+        <w:rPr>
+          <w:rFonts w:eastAsia="Times New Roman" w:cs="Arial"/>
+          <w:color w:val="1F2328"/>
+          <w:kern w:val="0"/>
+          <w:lang w:eastAsia="ru-RU"/>
+          <w14:ligatures w14:val="none"/>
+        </w:rPr>
+        <w:t>UserList</w:t>
+      </w:r>
+      <w:proofErr w:type="spellEnd"/>
+      <w:r>
+        <w:rPr>
+          <w:rFonts w:eastAsia="Times New Roman" w:cs="Arial"/>
+          <w:color w:val="1F2328"/>
+          <w:kern w:val="0"/>
+          <w:lang w:eastAsia="ru-RU"/>
+          <w14:ligatures w14:val="none"/>
+        </w:rPr>
+        <w:t xml:space="preserve"> не является расширяемым с точки зрения данного требования. Это и определяет зависимость от </w:t>
       </w:r>
       <w:r>
         <w:rPr>
@@ -10259,6 +10689,7 @@
         </w:rPr>
         <w:t xml:space="preserve"> В данном случае конкретной функции </w:t>
       </w:r>
+      <w:proofErr w:type="spellStart"/>
       <w:r>
         <w:rPr>
           <w:rFonts w:eastAsia="Times New Roman" w:cs="Arial"/>
@@ -10269,6 +10700,7 @@
         </w:rPr>
         <w:t>getAllUsers</w:t>
       </w:r>
+      <w:proofErr w:type="spellEnd"/>
       <w:r>
         <w:rPr>
           <w:rFonts w:eastAsia="Times New Roman" w:cs="Arial"/>
@@ -10532,6 +10964,7 @@
         </w:rPr>
         <w:t xml:space="preserve">Теперь функция </w:t>
       </w:r>
+      <w:proofErr w:type="spellStart"/>
       <w:r>
         <w:rPr>
           <w:rFonts w:eastAsia="Times New Roman" w:cs="Arial"/>
@@ -10550,7 +10983,18 @@
           <w:lang w:eastAsia="ru-RU"/>
           <w14:ligatures w14:val="none"/>
         </w:rPr>
-        <w:t xml:space="preserve">List ссылается не на конкретную реализацию функции, а на </w:t>
+        <w:t>List</w:t>
+      </w:r>
+      <w:proofErr w:type="spellEnd"/>
+      <w:r>
+        <w:rPr>
+          <w:rFonts w:eastAsia="Times New Roman" w:cs="Arial"/>
+          <w:color w:val="1F2328"/>
+          <w:kern w:val="0"/>
+          <w:lang w:eastAsia="ru-RU"/>
+          <w14:ligatures w14:val="none"/>
+        </w:rPr>
+        <w:t xml:space="preserve"> ссылается не на конкретную реализацию функции, а на </w:t>
       </w:r>
       <w:r>
         <w:rPr>
@@ -10620,37 +11064,81 @@
           <w:lang w:eastAsia="ru-RU"/>
           <w14:ligatures w14:val="none"/>
         </w:rPr>
-        <w:t xml:space="preserve"> getAllUser</w:t>
-      </w:r>
-      <w:r>
-        <w:rPr>
-          <w:rFonts w:eastAsia="Times New Roman" w:cs="Arial"/>
-          <w:color w:val="FF0000"/>
-          <w:kern w:val="0"/>
-          <w:lang w:eastAsia="ru-RU"/>
-          <w14:ligatures w14:val="none"/>
-        </w:rPr>
-        <w:t xml:space="preserve">s без </w:t>
-      </w:r>
-      <w:r>
-        <w:rPr>
-          <w:rFonts w:eastAsia="Times New Roman" w:cs="Arial"/>
-          <w:color w:val="1F2328"/>
-          <w:kern w:val="0"/>
-          <w:lang w:eastAsia="ru-RU"/>
-          <w14:ligatures w14:val="none"/>
-        </w:rPr>
-        <w:t>изменения исходного кода User</w:t>
-      </w:r>
-      <w:r>
-        <w:rPr>
-          <w:rFonts w:eastAsia="Times New Roman" w:cs="Arial"/>
-          <w:color w:val="1F2328"/>
-          <w:kern w:val="0"/>
-          <w:lang w:eastAsia="ru-RU"/>
-          <w14:ligatures w14:val="none"/>
-        </w:rPr>
-        <w:t>List. Компонент становится расширяемым в данной плоскости.</w:t>
+        <w:t xml:space="preserve"> </w:t>
+      </w:r>
+      <w:proofErr w:type="spellStart"/>
+      <w:r>
+        <w:rPr>
+          <w:rFonts w:eastAsia="Times New Roman" w:cs="Arial"/>
+          <w:color w:val="1F2328"/>
+          <w:kern w:val="0"/>
+          <w:lang w:eastAsia="ru-RU"/>
+          <w14:ligatures w14:val="none"/>
+        </w:rPr>
+        <w:t>getAllUser</w:t>
+      </w:r>
+      <w:r>
+        <w:rPr>
+          <w:rFonts w:eastAsia="Times New Roman" w:cs="Arial"/>
+          <w:color w:val="FF0000"/>
+          <w:kern w:val="0"/>
+          <w:lang w:eastAsia="ru-RU"/>
+          <w14:ligatures w14:val="none"/>
+        </w:rPr>
+        <w:t>s</w:t>
+      </w:r>
+      <w:proofErr w:type="spellEnd"/>
+      <w:r>
+        <w:rPr>
+          <w:rFonts w:eastAsia="Times New Roman" w:cs="Arial"/>
+          <w:color w:val="FF0000"/>
+          <w:kern w:val="0"/>
+          <w:lang w:eastAsia="ru-RU"/>
+          <w14:ligatures w14:val="none"/>
+        </w:rPr>
+        <w:t xml:space="preserve"> без </w:t>
+      </w:r>
+      <w:r>
+        <w:rPr>
+          <w:rFonts w:eastAsia="Times New Roman" w:cs="Arial"/>
+          <w:color w:val="1F2328"/>
+          <w:kern w:val="0"/>
+          <w:lang w:eastAsia="ru-RU"/>
+          <w14:ligatures w14:val="none"/>
+        </w:rPr>
+        <w:t xml:space="preserve">изменения исходного кода </w:t>
+      </w:r>
+      <w:proofErr w:type="spellStart"/>
+      <w:r>
+        <w:rPr>
+          <w:rFonts w:eastAsia="Times New Roman" w:cs="Arial"/>
+          <w:color w:val="1F2328"/>
+          <w:kern w:val="0"/>
+          <w:lang w:eastAsia="ru-RU"/>
+          <w14:ligatures w14:val="none"/>
+        </w:rPr>
+        <w:t>User</w:t>
+      </w:r>
+      <w:r>
+        <w:rPr>
+          <w:rFonts w:eastAsia="Times New Roman" w:cs="Arial"/>
+          <w:color w:val="1F2328"/>
+          <w:kern w:val="0"/>
+          <w:lang w:eastAsia="ru-RU"/>
+          <w14:ligatures w14:val="none"/>
+        </w:rPr>
+        <w:t>List</w:t>
+      </w:r>
+      <w:proofErr w:type="spellEnd"/>
+      <w:r>
+        <w:rPr>
+          <w:rFonts w:eastAsia="Times New Roman" w:cs="Arial"/>
+          <w:color w:val="1F2328"/>
+          <w:kern w:val="0"/>
+          <w:lang w:eastAsia="ru-RU"/>
+          <w14:ligatures w14:val="none"/>
+        </w:rPr>
+        <w:t>. Компонент становится расширяемым в данной плоскости.</w:t>
       </w:r>
     </w:p>
     <w:p>
@@ -10741,15 +11229,27 @@
           <w14:ligatures w14:val="none"/>
         </w:rPr>
       </w:pPr>
-      <w:r>
-        <w:rPr>
-          <w:rFonts w:eastAsia="Times New Roman" w:cs="Arial"/>
-          <w:color w:val="1F2328"/>
-          <w:kern w:val="0"/>
-          <w:lang w:eastAsia="ru-RU"/>
-          <w14:ligatures w14:val="none"/>
-        </w:rPr>
-        <w:t xml:space="preserve">getAllUsers (часть </w:t>
+      <w:proofErr w:type="spellStart"/>
+      <w:r>
+        <w:rPr>
+          <w:rFonts w:eastAsia="Times New Roman" w:cs="Arial"/>
+          <w:color w:val="1F2328"/>
+          <w:kern w:val="0"/>
+          <w:lang w:eastAsia="ru-RU"/>
+          <w14:ligatures w14:val="none"/>
+        </w:rPr>
+        <w:t>getAllUsers</w:t>
+      </w:r>
+      <w:proofErr w:type="spellEnd"/>
+      <w:r>
+        <w:rPr>
+          <w:rFonts w:eastAsia="Times New Roman" w:cs="Arial"/>
+          <w:color w:val="1F2328"/>
+          <w:kern w:val="0"/>
+          <w:lang w:eastAsia="ru-RU"/>
+          <w14:ligatures w14:val="none"/>
+        </w:rPr>
+        <w:t xml:space="preserve"> (часть </w:t>
       </w:r>
       <w:r>
         <w:rPr>
@@ -10799,8 +11299,20 @@
           <w:lang w:eastAsia="ru-RU"/>
           <w14:ligatures w14:val="none"/>
         </w:rPr>
-        <w:t xml:space="preserve"> GetAllUsers</w:t>
-      </w:r>
+        <w:t xml:space="preserve"> </w:t>
+      </w:r>
+      <w:proofErr w:type="spellStart"/>
+      <w:r>
+        <w:rPr>
+          <w:rFonts w:eastAsia="Times New Roman" w:cs="Arial"/>
+          <w:color w:val="1F2328"/>
+          <w:kern w:val="0"/>
+          <w:lang w:eastAsia="ru-RU"/>
+          <w14:ligatures w14:val="none"/>
+        </w:rPr>
+        <w:t>GetAllUsers</w:t>
+      </w:r>
+      <w:proofErr w:type="spellEnd"/>
       <w:r>
         <w:rPr>
           <w:rFonts w:eastAsia="Times New Roman" w:cs="Arial"/>
@@ -10849,7 +11361,18 @@
           <w:lang w:eastAsia="ru-RU"/>
           <w14:ligatures w14:val="none"/>
         </w:rPr>
-        <w:t>вою очередь используется в User</w:t>
+        <w:t xml:space="preserve">вою очередь используется в </w:t>
+      </w:r>
+      <w:proofErr w:type="spellStart"/>
+      <w:r>
+        <w:rPr>
+          <w:rFonts w:eastAsia="Times New Roman" w:cs="Arial"/>
+          <w:color w:val="1F2328"/>
+          <w:kern w:val="0"/>
+          <w:lang w:eastAsia="ru-RU"/>
+          <w14:ligatures w14:val="none"/>
+        </w:rPr>
+        <w:t>User</w:t>
       </w:r>
       <w:r>
         <w:rPr>
@@ -10861,6 +11384,7 @@
         </w:rPr>
         <w:t>List</w:t>
       </w:r>
+      <w:proofErr w:type="spellEnd"/>
       <w:r>
         <w:rPr>
           <w:rFonts w:eastAsia="Times New Roman" w:cs="Arial"/>
@@ -10935,17 +11459,51 @@
           <w:lang w:eastAsia="ru-RU"/>
           <w14:ligatures w14:val="none"/>
         </w:rPr>
-        <w:t xml:space="preserve">Расширяемость тестируемого компонента можно использовать следующим образом: можно создать отдельную функцию getAllUsersMock, которая вместо реального запроса к </w:t>
-      </w:r>
-      <w:r>
-        <w:rPr>
-          <w:rFonts w:eastAsia="Times New Roman" w:cs="Arial"/>
-          <w:color w:val="FF0000"/>
-          <w:kern w:val="0"/>
-          <w:lang w:eastAsia="ru-RU"/>
-          <w14:ligatures w14:val="none"/>
-        </w:rPr>
-        <w:t xml:space="preserve">api будет </w:t>
+        <w:t xml:space="preserve">Расширяемость тестируемого компонента можно использовать следующим образом: можно создать отдельную функцию </w:t>
+      </w:r>
+      <w:proofErr w:type="spellStart"/>
+      <w:r>
+        <w:rPr>
+          <w:rFonts w:eastAsia="Times New Roman" w:cs="Arial"/>
+          <w:color w:val="1F2328"/>
+          <w:kern w:val="0"/>
+          <w:lang w:eastAsia="ru-RU"/>
+          <w14:ligatures w14:val="none"/>
+        </w:rPr>
+        <w:t>getAllUsersMock</w:t>
+      </w:r>
+      <w:proofErr w:type="spellEnd"/>
+      <w:r>
+        <w:rPr>
+          <w:rFonts w:eastAsia="Times New Roman" w:cs="Arial"/>
+          <w:color w:val="1F2328"/>
+          <w:kern w:val="0"/>
+          <w:lang w:eastAsia="ru-RU"/>
+          <w14:ligatures w14:val="none"/>
+        </w:rPr>
+        <w:t xml:space="preserve">, которая вместо реального запроса к </w:t>
+      </w:r>
+      <w:proofErr w:type="spellStart"/>
+      <w:r>
+        <w:rPr>
+          <w:rFonts w:eastAsia="Times New Roman" w:cs="Arial"/>
+          <w:color w:val="FF0000"/>
+          <w:kern w:val="0"/>
+          <w:lang w:eastAsia="ru-RU"/>
+          <w14:ligatures w14:val="none"/>
+        </w:rPr>
+        <w:t>api</w:t>
+      </w:r>
+      <w:proofErr w:type="spellEnd"/>
+      <w:r>
+        <w:rPr>
+          <w:rFonts w:eastAsia="Times New Roman" w:cs="Arial"/>
+          <w:color w:val="FF0000"/>
+          <w:kern w:val="0"/>
+          <w:lang w:eastAsia="ru-RU"/>
+          <w14:ligatures w14:val="none"/>
+        </w:rPr>
+        <w:t xml:space="preserve"> будет </w:t>
       </w:r>
       <w:r>
         <w:rPr>
@@ -13424,6 +13982,7 @@
         </w:rPr>
         <w:t xml:space="preserve"> При правильном подходе большинство </w:t>
       </w:r>
+      <w:proofErr w:type="spellStart"/>
       <w:r>
         <w:rPr>
           <w:rFonts w:eastAsia="Times New Roman" w:cs="Arial"/>
@@ -13434,6 +13993,7 @@
         </w:rPr>
         <w:t>невалидных</w:t>
       </w:r>
+      <w:proofErr w:type="spellEnd"/>
       <w:r>
         <w:rPr>
           <w:rFonts w:eastAsia="Times New Roman" w:cs="Arial"/>
@@ -14532,7 +15092,29 @@
           <w:lang w:eastAsia="ru-RU"/>
           <w14:ligatures w14:val="none"/>
         </w:rPr>
-        <w:t xml:space="preserve">Обратим внимание на то, что у клиентов (Тесты и Main) есть выбор в </w:t>
+        <w:t xml:space="preserve">Обратим внимание на то, что у клиентов (Тесты и </w:t>
+      </w:r>
+      <w:proofErr w:type="spellStart"/>
+      <w:r>
+        <w:rPr>
+          <w:rFonts w:eastAsia="Times New Roman" w:cs="Arial"/>
+          <w:color w:val="4472C4" w:themeColor="accent1"/>
+          <w:kern w:val="0"/>
+          <w:lang w:eastAsia="ru-RU"/>
+          <w14:ligatures w14:val="none"/>
+        </w:rPr>
+        <w:t>Main</w:t>
+      </w:r>
+      <w:proofErr w:type="spellEnd"/>
+      <w:r>
+        <w:rPr>
+          <w:rFonts w:eastAsia="Times New Roman" w:cs="Arial"/>
+          <w:color w:val="4472C4" w:themeColor="accent1"/>
+          <w:kern w:val="0"/>
+          <w:lang w:eastAsia="ru-RU"/>
+          <w14:ligatures w14:val="none"/>
+        </w:rPr>
+        <w:t xml:space="preserve">) есть выбор в </w:t>
       </w:r>
       <w:r>
         <w:rPr>
@@ -15015,6 +15597,7 @@
         </w:rPr>
         <w:t xml:space="preserve"> зависит от конкретного интерфейса </w:t>
       </w:r>
+      <w:proofErr w:type="spellStart"/>
       <w:r>
         <w:rPr>
           <w:rFonts w:eastAsia="Times New Roman" w:cs="Arial"/>
@@ -15026,6 +15609,7 @@
         </w:rPr>
         <w:t>DataSource</w:t>
       </w:r>
+      <w:proofErr w:type="spellEnd"/>
       <w:r>
         <w:rPr>
           <w:rFonts w:eastAsia="Times New Roman" w:cs="Arial"/>
@@ -15483,8 +16067,20 @@
           <w:lang w:eastAsia="ru-RU"/>
           <w14:ligatures w14:val="none"/>
         </w:rPr>
-        <w:t xml:space="preserve"> модификаций во всех его имплементаторах</w:t>
-      </w:r>
+        <w:t xml:space="preserve"> модификаций во всех его </w:t>
+      </w:r>
+      <w:proofErr w:type="spellStart"/>
+      <w:r>
+        <w:rPr>
+          <w:rFonts w:eastAsia="Times New Roman" w:cs="Arial"/>
+          <w:color w:val="1F2328"/>
+          <w:kern w:val="0"/>
+          <w:lang w:eastAsia="ru-RU"/>
+          <w14:ligatures w14:val="none"/>
+        </w:rPr>
+        <w:t>имплементаторах</w:t>
+      </w:r>
+      <w:proofErr w:type="spellEnd"/>
       <w:r>
         <w:rPr>
           <w:rFonts w:eastAsia="Times New Roman" w:cs="Arial"/>
@@ -17629,7 +18225,29 @@
           <w:lang w:eastAsia="ru-RU"/>
           <w14:ligatures w14:val="none"/>
         </w:rPr>
-        <w:t xml:space="preserve"> что если вместо реализац</w:t>
+        <w:t xml:space="preserve"> </w:t>
+      </w:r>
+      <w:proofErr w:type="gramStart"/>
+      <w:r>
+        <w:rPr>
+          <w:rFonts w:eastAsia="Times New Roman" w:cs="Arial"/>
+          <w:color w:val="4472C4" w:themeColor="accent1"/>
+          <w:kern w:val="0"/>
+          <w:lang w:eastAsia="ru-RU"/>
+          <w14:ligatures w14:val="none"/>
+        </w:rPr>
+        <w:t>что</w:t>
+      </w:r>
+      <w:proofErr w:type="gramEnd"/>
+      <w:r>
+        <w:rPr>
+          <w:rFonts w:eastAsia="Times New Roman" w:cs="Arial"/>
+          <w:color w:val="4472C4" w:themeColor="accent1"/>
+          <w:kern w:val="0"/>
+          <w:lang w:eastAsia="ru-RU"/>
+          <w14:ligatures w14:val="none"/>
+        </w:rPr>
+        <w:t xml:space="preserve"> если вместо реализац</w:t>
       </w:r>
       <w:r>
         <w:rPr>
@@ -17771,7 +18389,29 @@
           <w:lang w:eastAsia="ru-RU"/>
           <w14:ligatures w14:val="none"/>
         </w:rPr>
-        <w:t xml:space="preserve">функция getAllUsers вместо простого списка пользователей </w:t>
+        <w:t xml:space="preserve">функция </w:t>
+      </w:r>
+      <w:proofErr w:type="spellStart"/>
+      <w:r>
+        <w:rPr>
+          <w:rFonts w:eastAsia="Times New Roman" w:cs="Arial"/>
+          <w:color w:val="1F2328"/>
+          <w:kern w:val="0"/>
+          <w:lang w:eastAsia="ru-RU"/>
+          <w14:ligatures w14:val="none"/>
+        </w:rPr>
+        <w:t>getAllUsers</w:t>
+      </w:r>
+      <w:proofErr w:type="spellEnd"/>
+      <w:r>
+        <w:rPr>
+          <w:rFonts w:eastAsia="Times New Roman" w:cs="Arial"/>
+          <w:color w:val="1F2328"/>
+          <w:kern w:val="0"/>
+          <w:lang w:eastAsia="ru-RU"/>
+          <w14:ligatures w14:val="none"/>
+        </w:rPr>
+        <w:t xml:space="preserve"> вместо простого списка пользователей </w:t>
       </w:r>
       <w:r>
         <w:rPr>
@@ -18251,15 +18891,27 @@
           <w14:ligatures w14:val="none"/>
         </w:rPr>
       </w:pPr>
-      <w:r>
-        <w:rPr>
-          <w:rFonts w:eastAsia="Times New Roman" w:cs="Arial"/>
-          <w:color w:val="1F2328"/>
-          <w:kern w:val="0"/>
-          <w:lang w:eastAsia="ru-RU"/>
-          <w14:ligatures w14:val="none"/>
-        </w:rPr>
-        <w:t xml:space="preserve">getAllUsersAdapted </w:t>
+      <w:proofErr w:type="spellStart"/>
+      <w:r>
+        <w:rPr>
+          <w:rFonts w:eastAsia="Times New Roman" w:cs="Arial"/>
+          <w:color w:val="1F2328"/>
+          <w:kern w:val="0"/>
+          <w:lang w:eastAsia="ru-RU"/>
+          <w14:ligatures w14:val="none"/>
+        </w:rPr>
+        <w:t>getAllUsersAdapted</w:t>
+      </w:r>
+      <w:proofErr w:type="spellEnd"/>
+      <w:r>
+        <w:rPr>
+          <w:rFonts w:eastAsia="Times New Roman" w:cs="Arial"/>
+          <w:color w:val="1F2328"/>
+          <w:kern w:val="0"/>
+          <w:lang w:eastAsia="ru-RU"/>
+          <w14:ligatures w14:val="none"/>
+        </w:rPr>
+        <w:t xml:space="preserve"> </w:t>
       </w:r>
       <w:r>
         <w:rPr>
@@ -18574,7 +19226,29 @@
           <w:lang w:eastAsia="ru-RU"/>
           <w14:ligatures w14:val="none"/>
         </w:rPr>
-        <w:t>На уровне исполнения программы, на этапе runtime,</w:t>
+        <w:t xml:space="preserve">На уровне исполнения программы, на этапе </w:t>
+      </w:r>
+      <w:proofErr w:type="spellStart"/>
+      <w:r>
+        <w:rPr>
+          <w:rFonts w:eastAsia="Times New Roman" w:cs="Arial"/>
+          <w:color w:val="1F2328"/>
+          <w:kern w:val="0"/>
+          <w:lang w:eastAsia="ru-RU"/>
+          <w14:ligatures w14:val="none"/>
+        </w:rPr>
+        <w:t>runtime</w:t>
+      </w:r>
+      <w:proofErr w:type="spellEnd"/>
+      <w:r>
+        <w:rPr>
+          <w:rFonts w:eastAsia="Times New Roman" w:cs="Arial"/>
+          <w:color w:val="1F2328"/>
+          <w:kern w:val="0"/>
+          <w:lang w:eastAsia="ru-RU"/>
+          <w14:ligatures w14:val="none"/>
+        </w:rPr>
+        <w:t>,</w:t>
       </w:r>
       <w:r>
         <w:rPr>
@@ -18624,8 +19298,42 @@
           <w:lang w:eastAsia="ru-RU"/>
           <w14:ligatures w14:val="none"/>
         </w:rPr>
-        <w:t>ся от Core к Externals</w:t>
-      </w:r>
+        <w:t xml:space="preserve">ся от </w:t>
+      </w:r>
+      <w:proofErr w:type="spellStart"/>
+      <w:r>
+        <w:rPr>
+          <w:rFonts w:eastAsia="Times New Roman" w:cs="Arial"/>
+          <w:color w:val="1F2328"/>
+          <w:kern w:val="0"/>
+          <w:lang w:eastAsia="ru-RU"/>
+          <w14:ligatures w14:val="none"/>
+        </w:rPr>
+        <w:t>Core</w:t>
+      </w:r>
+      <w:proofErr w:type="spellEnd"/>
+      <w:r>
+        <w:rPr>
+          <w:rFonts w:eastAsia="Times New Roman" w:cs="Arial"/>
+          <w:color w:val="1F2328"/>
+          <w:kern w:val="0"/>
+          <w:lang w:eastAsia="ru-RU"/>
+          <w14:ligatures w14:val="none"/>
+        </w:rPr>
+        <w:t xml:space="preserve"> к </w:t>
+      </w:r>
+      <w:proofErr w:type="spellStart"/>
+      <w:r>
+        <w:rPr>
+          <w:rFonts w:eastAsia="Times New Roman" w:cs="Arial"/>
+          <w:color w:val="1F2328"/>
+          <w:kern w:val="0"/>
+          <w:lang w:eastAsia="ru-RU"/>
+          <w14:ligatures w14:val="none"/>
+        </w:rPr>
+        <w:t>Externals</w:t>
+      </w:r>
+      <w:proofErr w:type="spellEnd"/>
       <w:r>
         <w:rPr>
           <w:rFonts w:eastAsia="Times New Roman" w:cs="Arial"/>
@@ -18901,7 +19609,29 @@
           <w14:ligatures w14:val="none"/>
         </w:rPr>
         <w:lastRenderedPageBreak/>
-        <w:t xml:space="preserve">Инверсия зависимостей произошла за счет внедрения дополнительного интерфейса и расположения его в границах компонента Core. </w:t>
+        <w:t xml:space="preserve">Инверсия зависимостей произошла за счет внедрения дополнительного интерфейса и расположения его в границах компонента </w:t>
+      </w:r>
+      <w:proofErr w:type="spellStart"/>
+      <w:r>
+        <w:rPr>
+          <w:rFonts w:eastAsia="Times New Roman" w:cs="Arial"/>
+          <w:color w:val="1F2328"/>
+          <w:kern w:val="0"/>
+          <w:lang w:eastAsia="ru-RU"/>
+          <w14:ligatures w14:val="none"/>
+        </w:rPr>
+        <w:t>Core</w:t>
+      </w:r>
+      <w:proofErr w:type="spellEnd"/>
+      <w:r>
+        <w:rPr>
+          <w:rFonts w:eastAsia="Times New Roman" w:cs="Arial"/>
+          <w:color w:val="1F2328"/>
+          <w:kern w:val="0"/>
+          <w:lang w:eastAsia="ru-RU"/>
+          <w14:ligatures w14:val="none"/>
+        </w:rPr>
+        <w:t xml:space="preserve">. </w:t>
       </w:r>
       <w:r>
         <w:rPr>
@@ -18941,7 +19671,73 @@
           <w:lang w:eastAsia="ru-RU"/>
           <w14:ligatures w14:val="none"/>
         </w:rPr>
-        <w:t xml:space="preserve">аправление зависимостей между runtime и compile time было бы </w:t>
+        <w:t xml:space="preserve">аправление зависимостей между </w:t>
+      </w:r>
+      <w:proofErr w:type="spellStart"/>
+      <w:r>
+        <w:rPr>
+          <w:rFonts w:eastAsia="Times New Roman" w:cs="Arial"/>
+          <w:color w:val="1F2328"/>
+          <w:kern w:val="0"/>
+          <w:lang w:eastAsia="ru-RU"/>
+          <w14:ligatures w14:val="none"/>
+        </w:rPr>
+        <w:t>runtime</w:t>
+      </w:r>
+      <w:proofErr w:type="spellEnd"/>
+      <w:r>
+        <w:rPr>
+          <w:rFonts w:eastAsia="Times New Roman" w:cs="Arial"/>
+          <w:color w:val="1F2328"/>
+          <w:kern w:val="0"/>
+          <w:lang w:eastAsia="ru-RU"/>
+          <w14:ligatures w14:val="none"/>
+        </w:rPr>
+        <w:t xml:space="preserve"> и </w:t>
+      </w:r>
+      <w:proofErr w:type="spellStart"/>
+      <w:r>
+        <w:rPr>
+          <w:rFonts w:eastAsia="Times New Roman" w:cs="Arial"/>
+          <w:color w:val="1F2328"/>
+          <w:kern w:val="0"/>
+          <w:lang w:eastAsia="ru-RU"/>
+          <w14:ligatures w14:val="none"/>
+        </w:rPr>
+        <w:t>compile</w:t>
+      </w:r>
+      <w:proofErr w:type="spellEnd"/>
+      <w:r>
+        <w:rPr>
+          <w:rFonts w:eastAsia="Times New Roman" w:cs="Arial"/>
+          <w:color w:val="1F2328"/>
+          <w:kern w:val="0"/>
+          <w:lang w:eastAsia="ru-RU"/>
+          <w14:ligatures w14:val="none"/>
+        </w:rPr>
+        <w:t xml:space="preserve"> </w:t>
+      </w:r>
+      <w:proofErr w:type="spellStart"/>
+      <w:r>
+        <w:rPr>
+          <w:rFonts w:eastAsia="Times New Roman" w:cs="Arial"/>
+          <w:color w:val="1F2328"/>
+          <w:kern w:val="0"/>
+          <w:lang w:eastAsia="ru-RU"/>
+          <w14:ligatures w14:val="none"/>
+        </w:rPr>
+        <w:t>time</w:t>
+      </w:r>
+      <w:proofErr w:type="spellEnd"/>
+      <w:r>
+        <w:rPr>
+          <w:rFonts w:eastAsia="Times New Roman" w:cs="Arial"/>
+          <w:color w:val="1F2328"/>
+          <w:kern w:val="0"/>
+          <w:lang w:eastAsia="ru-RU"/>
+          <w14:ligatures w14:val="none"/>
+        </w:rPr>
+        <w:t xml:space="preserve"> было бы </w:t>
       </w:r>
       <w:r>
         <w:rPr>
@@ -19054,7 +19850,51 @@
           <w:lang w:eastAsia="ru-RU"/>
           <w14:ligatures w14:val="none"/>
         </w:rPr>
-        <w:t xml:space="preserve"> Core и Externals формируется так называемая </w:t>
+        <w:t xml:space="preserve"> </w:t>
+      </w:r>
+      <w:proofErr w:type="spellStart"/>
+      <w:r>
+        <w:rPr>
+          <w:rFonts w:eastAsia="Times New Roman" w:cs="Arial"/>
+          <w:color w:val="1F2328"/>
+          <w:kern w:val="0"/>
+          <w:lang w:eastAsia="ru-RU"/>
+          <w14:ligatures w14:val="none"/>
+        </w:rPr>
+        <w:t>Core</w:t>
+      </w:r>
+      <w:proofErr w:type="spellEnd"/>
+      <w:r>
+        <w:rPr>
+          <w:rFonts w:eastAsia="Times New Roman" w:cs="Arial"/>
+          <w:color w:val="1F2328"/>
+          <w:kern w:val="0"/>
+          <w:lang w:eastAsia="ru-RU"/>
+          <w14:ligatures w14:val="none"/>
+        </w:rPr>
+        <w:t xml:space="preserve"> и </w:t>
+      </w:r>
+      <w:proofErr w:type="spellStart"/>
+      <w:r>
+        <w:rPr>
+          <w:rFonts w:eastAsia="Times New Roman" w:cs="Arial"/>
+          <w:color w:val="1F2328"/>
+          <w:kern w:val="0"/>
+          <w:lang w:eastAsia="ru-RU"/>
+          <w14:ligatures w14:val="none"/>
+        </w:rPr>
+        <w:t>Externals</w:t>
+      </w:r>
+      <w:proofErr w:type="spellEnd"/>
+      <w:r>
+        <w:rPr>
+          <w:rFonts w:eastAsia="Times New Roman" w:cs="Arial"/>
+          <w:color w:val="1F2328"/>
+          <w:kern w:val="0"/>
+          <w:lang w:eastAsia="ru-RU"/>
+          <w14:ligatures w14:val="none"/>
+        </w:rPr>
+        <w:t xml:space="preserve"> формируется так называемая </w:t>
       </w:r>
       <w:r>
         <w:rPr>
@@ -19098,15 +19938,27 @@
         </w:rPr>
         <w:t xml:space="preserve">ая, потому что </w:t>
       </w:r>
-      <w:r>
-        <w:rPr>
-          <w:rFonts w:eastAsia="Times New Roman" w:cs="Arial"/>
-          <w:color w:val="1F2328"/>
-          <w:kern w:val="0"/>
-          <w:lang w:eastAsia="ru-RU"/>
-          <w14:ligatures w14:val="none"/>
-        </w:rPr>
-        <w:t xml:space="preserve">Externals ссылается напрямую на </w:t>
+      <w:proofErr w:type="spellStart"/>
+      <w:r>
+        <w:rPr>
+          <w:rFonts w:eastAsia="Times New Roman" w:cs="Arial"/>
+          <w:color w:val="1F2328"/>
+          <w:kern w:val="0"/>
+          <w:lang w:eastAsia="ru-RU"/>
+          <w14:ligatures w14:val="none"/>
+        </w:rPr>
+        <w:t>Externals</w:t>
+      </w:r>
+      <w:proofErr w:type="spellEnd"/>
+      <w:r>
+        <w:rPr>
+          <w:rFonts w:eastAsia="Times New Roman" w:cs="Arial"/>
+          <w:color w:val="1F2328"/>
+          <w:kern w:val="0"/>
+          <w:lang w:eastAsia="ru-RU"/>
+          <w14:ligatures w14:val="none"/>
+        </w:rPr>
+        <w:t xml:space="preserve"> ссылается напрямую на </w:t>
       </w:r>
       <w:r>
         <w:rPr>
@@ -19136,8 +19988,20 @@
           <w:lang w:eastAsia="ru-RU"/>
           <w14:ligatures w14:val="none"/>
         </w:rPr>
-        <w:t xml:space="preserve"> Core</w:t>
-      </w:r>
+        <w:t xml:space="preserve"> </w:t>
+      </w:r>
+      <w:proofErr w:type="spellStart"/>
+      <w:r>
+        <w:rPr>
+          <w:rFonts w:eastAsia="Times New Roman" w:cs="Arial"/>
+          <w:color w:val="1F2328"/>
+          <w:kern w:val="0"/>
+          <w:lang w:eastAsia="ru-RU"/>
+          <w14:ligatures w14:val="none"/>
+        </w:rPr>
+        <w:t>Core</w:t>
+      </w:r>
+      <w:proofErr w:type="spellEnd"/>
       <w:r>
         <w:rPr>
           <w:rFonts w:eastAsia="Times New Roman" w:cs="Arial"/>
@@ -19196,7 +20060,73 @@
           <w:lang w:eastAsia="ru-RU"/>
           <w14:ligatures w14:val="none"/>
         </w:rPr>
-        <w:t xml:space="preserve">использовать Core с разными Externals, но Externals </w:t>
+        <w:t xml:space="preserve">использовать </w:t>
+      </w:r>
+      <w:proofErr w:type="spellStart"/>
+      <w:r>
+        <w:rPr>
+          <w:rFonts w:eastAsia="Times New Roman" w:cs="Arial"/>
+          <w:color w:val="1F2328"/>
+          <w:kern w:val="0"/>
+          <w:lang w:eastAsia="ru-RU"/>
+          <w14:ligatures w14:val="none"/>
+        </w:rPr>
+        <w:t>Core</w:t>
+      </w:r>
+      <w:proofErr w:type="spellEnd"/>
+      <w:r>
+        <w:rPr>
+          <w:rFonts w:eastAsia="Times New Roman" w:cs="Arial"/>
+          <w:color w:val="1F2328"/>
+          <w:kern w:val="0"/>
+          <w:lang w:eastAsia="ru-RU"/>
+          <w14:ligatures w14:val="none"/>
+        </w:rPr>
+        <w:t xml:space="preserve"> с разными </w:t>
+      </w:r>
+      <w:proofErr w:type="spellStart"/>
+      <w:r>
+        <w:rPr>
+          <w:rFonts w:eastAsia="Times New Roman" w:cs="Arial"/>
+          <w:color w:val="1F2328"/>
+          <w:kern w:val="0"/>
+          <w:lang w:eastAsia="ru-RU"/>
+          <w14:ligatures w14:val="none"/>
+        </w:rPr>
+        <w:t>Externals</w:t>
+      </w:r>
+      <w:proofErr w:type="spellEnd"/>
+      <w:r>
+        <w:rPr>
+          <w:rFonts w:eastAsia="Times New Roman" w:cs="Arial"/>
+          <w:color w:val="1F2328"/>
+          <w:kern w:val="0"/>
+          <w:lang w:eastAsia="ru-RU"/>
+          <w14:ligatures w14:val="none"/>
+        </w:rPr>
+        <w:t xml:space="preserve">, но </w:t>
+      </w:r>
+      <w:proofErr w:type="spellStart"/>
+      <w:r>
+        <w:rPr>
+          <w:rFonts w:eastAsia="Times New Roman" w:cs="Arial"/>
+          <w:color w:val="1F2328"/>
+          <w:kern w:val="0"/>
+          <w:lang w:eastAsia="ru-RU"/>
+          <w14:ligatures w14:val="none"/>
+        </w:rPr>
+        <w:t>Externals</w:t>
+      </w:r>
+      <w:proofErr w:type="spellEnd"/>
+      <w:r>
+        <w:rPr>
+          <w:rFonts w:eastAsia="Times New Roman" w:cs="Arial"/>
+          <w:color w:val="1F2328"/>
+          <w:kern w:val="0"/>
+          <w:lang w:eastAsia="ru-RU"/>
+          <w14:ligatures w14:val="none"/>
+        </w:rPr>
+        <w:t xml:space="preserve"> </w:t>
       </w:r>
       <w:r>
         <w:rPr>
@@ -19235,6 +20165,7 @@
         </w:rPr>
         <w:t xml:space="preserve">слоем </w:t>
       </w:r>
+      <w:proofErr w:type="spellStart"/>
       <w:r>
         <w:rPr>
           <w:rFonts w:eastAsia="Times New Roman" w:cs="Arial"/>
@@ -19245,6 +20176,7 @@
         </w:rPr>
         <w:t>Core</w:t>
       </w:r>
+      <w:proofErr w:type="spellEnd"/>
       <w:r>
         <w:rPr>
           <w:rFonts w:eastAsia="Times New Roman" w:cs="Arial"/>
@@ -20342,7 +21274,29 @@
           <w:lang w:eastAsia="ru-RU"/>
           <w14:ligatures w14:val="none"/>
         </w:rPr>
-        <w:t>множество своих имплементаций). В то время как конкретный имплементатор может меняться от случая к случаю, описывающий его интерфейс будет оставаться нетронутым, как бы закрываясь от факта подмены реализации:</w:t>
+        <w:t xml:space="preserve">множество своих имплементаций). В то время как конкретный </w:t>
+      </w:r>
+      <w:proofErr w:type="spellStart"/>
+      <w:r>
+        <w:rPr>
+          <w:rFonts w:eastAsia="Times New Roman" w:cs="Arial"/>
+          <w:color w:val="4472C4" w:themeColor="accent1"/>
+          <w:kern w:val="0"/>
+          <w:lang w:eastAsia="ru-RU"/>
+          <w14:ligatures w14:val="none"/>
+        </w:rPr>
+        <w:t>имплементатор</w:t>
+      </w:r>
+      <w:proofErr w:type="spellEnd"/>
+      <w:r>
+        <w:rPr>
+          <w:rFonts w:eastAsia="Times New Roman" w:cs="Arial"/>
+          <w:color w:val="4472C4" w:themeColor="accent1"/>
+          <w:kern w:val="0"/>
+          <w:lang w:eastAsia="ru-RU"/>
+          <w14:ligatures w14:val="none"/>
+        </w:rPr>
+        <w:t xml:space="preserve"> может меняться от случая к случаю, описывающий его интерфейс будет оставаться нетронутым, как бы закрываясь от факта подмены реализации:</w:t>
       </w:r>
     </w:p>
     <w:p>
@@ -20846,7 +21800,19 @@
           <w:lang w:eastAsia="ru-RU"/>
           <w14:ligatures w14:val="none"/>
         </w:rPr>
-        <w:t>Интерфейс выступает в роли щита, защищающего своих клиентов от изменений в его имплементатор</w:t>
+        <w:t xml:space="preserve">Интерфейс выступает в роли щита, защищающего своих клиентов от изменений в его </w:t>
+      </w:r>
+      <w:proofErr w:type="spellStart"/>
+      <w:r>
+        <w:rPr>
+          <w:rFonts w:eastAsia="Times New Roman" w:cs="Arial"/>
+          <w:i/>
+          <w:color w:val="4472C4" w:themeColor="accent1"/>
+          <w:kern w:val="0"/>
+          <w:lang w:eastAsia="ru-RU"/>
+          <w14:ligatures w14:val="none"/>
+        </w:rPr>
+        <w:t>имплементатор</w:t>
       </w:r>
       <w:r>
         <w:rPr>
@@ -20859,6 +21825,7 @@
         </w:rPr>
         <w:t>ах</w:t>
       </w:r>
+      <w:proofErr w:type="spellEnd"/>
       <w:r>
         <w:rPr>
           <w:rFonts w:eastAsia="Times New Roman" w:cs="Arial"/>
@@ -20950,7 +21917,51 @@
           <w:lang w:eastAsia="ru-RU"/>
           <w14:ligatures w14:val="none"/>
         </w:rPr>
-        <w:t xml:space="preserve"> сделала Core закрытым от почти любых изменений в Externals, в </w:t>
+        <w:t xml:space="preserve"> сделала </w:t>
+      </w:r>
+      <w:proofErr w:type="spellStart"/>
+      <w:r>
+        <w:rPr>
+          <w:rFonts w:eastAsia="Times New Roman" w:cs="Arial"/>
+          <w:color w:val="4472C4" w:themeColor="accent1"/>
+          <w:kern w:val="0"/>
+          <w:lang w:eastAsia="ru-RU"/>
+          <w14:ligatures w14:val="none"/>
+        </w:rPr>
+        <w:t>Core</w:t>
+      </w:r>
+      <w:proofErr w:type="spellEnd"/>
+      <w:r>
+        <w:rPr>
+          <w:rFonts w:eastAsia="Times New Roman" w:cs="Arial"/>
+          <w:color w:val="4472C4" w:themeColor="accent1"/>
+          <w:kern w:val="0"/>
+          <w:lang w:eastAsia="ru-RU"/>
+          <w14:ligatures w14:val="none"/>
+        </w:rPr>
+        <w:t xml:space="preserve"> закрытым от почти любых изменений в </w:t>
+      </w:r>
+      <w:proofErr w:type="spellStart"/>
+      <w:r>
+        <w:rPr>
+          <w:rFonts w:eastAsia="Times New Roman" w:cs="Arial"/>
+          <w:color w:val="4472C4" w:themeColor="accent1"/>
+          <w:kern w:val="0"/>
+          <w:lang w:eastAsia="ru-RU"/>
+          <w14:ligatures w14:val="none"/>
+        </w:rPr>
+        <w:t>Externals</w:t>
+      </w:r>
+      <w:proofErr w:type="spellEnd"/>
+      <w:r>
+        <w:rPr>
+          <w:rFonts w:eastAsia="Times New Roman" w:cs="Arial"/>
+          <w:color w:val="4472C4" w:themeColor="accent1"/>
+          <w:kern w:val="0"/>
+          <w:lang w:eastAsia="ru-RU"/>
+          <w14:ligatures w14:val="none"/>
+        </w:rPr>
+        <w:t xml:space="preserve">, в </w:t>
       </w:r>
       <w:r>
         <w:rPr>
@@ -21074,6 +22085,7 @@
         </w:rPr>
         <w:t>o</w:t>
       </w:r>
+      <w:proofErr w:type="spellStart"/>
       <w:r>
         <w:rPr>
           <w:rFonts w:eastAsia="Times New Roman" w:cs="Arial"/>
@@ -21102,7 +22114,40 @@
           <w:lang w:eastAsia="ru-RU"/>
           <w14:ligatures w14:val="none"/>
         </w:rPr>
-        <w:t xml:space="preserve">closed principle, OCP), </w:t>
+        <w:t>closed</w:t>
+      </w:r>
+      <w:proofErr w:type="spellEnd"/>
+      <w:r>
+        <w:rPr>
+          <w:rFonts w:eastAsia="Times New Roman" w:cs="Arial"/>
+          <w:color w:val="FF0000"/>
+          <w:kern w:val="0"/>
+          <w:lang w:eastAsia="ru-RU"/>
+          <w14:ligatures w14:val="none"/>
+        </w:rPr>
+        <w:t xml:space="preserve"> </w:t>
+      </w:r>
+      <w:proofErr w:type="spellStart"/>
+      <w:r>
+        <w:rPr>
+          <w:rFonts w:eastAsia="Times New Roman" w:cs="Arial"/>
+          <w:color w:val="FF0000"/>
+          <w:kern w:val="0"/>
+          <w:lang w:eastAsia="ru-RU"/>
+          <w14:ligatures w14:val="none"/>
+        </w:rPr>
+        <w:t>principle</w:t>
+      </w:r>
+      <w:proofErr w:type="spellEnd"/>
+      <w:r>
+        <w:rPr>
+          <w:rFonts w:eastAsia="Times New Roman" w:cs="Arial"/>
+          <w:color w:val="FF0000"/>
+          <w:kern w:val="0"/>
+          <w:lang w:eastAsia="ru-RU"/>
+          <w14:ligatures w14:val="none"/>
+        </w:rPr>
+        <w:t xml:space="preserve">, OCP), </w:t>
       </w:r>
       <w:r>
         <w:rPr>
@@ -21230,7 +22275,29 @@
           <w:lang w:eastAsia="ru-RU"/>
           <w14:ligatures w14:val="none"/>
         </w:rPr>
-        <w:t>Для начала стоит отметить что п</w:t>
+        <w:t xml:space="preserve">Для начала стоит </w:t>
+      </w:r>
+      <w:proofErr w:type="gramStart"/>
+      <w:r>
+        <w:rPr>
+          <w:rFonts w:eastAsia="Times New Roman" w:cs="Arial"/>
+          <w:color w:val="FF0000"/>
+          <w:kern w:val="0"/>
+          <w:lang w:eastAsia="ru-RU"/>
+          <w14:ligatures w14:val="none"/>
+        </w:rPr>
+        <w:t>отметить</w:t>
+      </w:r>
+      <w:proofErr w:type="gramEnd"/>
+      <w:r>
+        <w:rPr>
+          <w:rFonts w:eastAsia="Times New Roman" w:cs="Arial"/>
+          <w:color w:val="FF0000"/>
+          <w:kern w:val="0"/>
+          <w:lang w:eastAsia="ru-RU"/>
+          <w14:ligatures w14:val="none"/>
+        </w:rPr>
+        <w:t xml:space="preserve"> что п</w:t>
       </w:r>
       <w:r>
         <w:rPr>
@@ -24394,8 +25461,20 @@
           <w:lang w:eastAsia="ru-RU"/>
           <w14:ligatures w14:val="none"/>
         </w:rPr>
-        <w:t xml:space="preserve"> запросами (queries</w:t>
-      </w:r>
+        <w:t xml:space="preserve"> запросами (</w:t>
+      </w:r>
+      <w:proofErr w:type="spellStart"/>
+      <w:r>
+        <w:rPr>
+          <w:rFonts w:eastAsia="Times New Roman" w:cs="Arial"/>
+          <w:color w:val="1F2328"/>
+          <w:kern w:val="0"/>
+          <w:lang w:eastAsia="ru-RU"/>
+          <w14:ligatures w14:val="none"/>
+        </w:rPr>
+        <w:t>queries</w:t>
+      </w:r>
+      <w:proofErr w:type="spellEnd"/>
       <w:r>
         <w:rPr>
           <w:rFonts w:eastAsia="Times New Roman" w:cs="Arial"/>
@@ -24544,7 +25623,29 @@
           <w:lang w:eastAsia="ru-RU"/>
           <w14:ligatures w14:val="none"/>
         </w:rPr>
-        <w:t>(commands).</w:t>
+        <w:t>(</w:t>
+      </w:r>
+      <w:proofErr w:type="spellStart"/>
+      <w:r>
+        <w:rPr>
+          <w:rFonts w:eastAsia="Times New Roman" w:cs="Arial"/>
+          <w:color w:val="1F2328"/>
+          <w:kern w:val="0"/>
+          <w:lang w:eastAsia="ru-RU"/>
+          <w14:ligatures w14:val="none"/>
+        </w:rPr>
+        <w:t>commands</w:t>
+      </w:r>
+      <w:proofErr w:type="spellEnd"/>
+      <w:r>
+        <w:rPr>
+          <w:rFonts w:eastAsia="Times New Roman" w:cs="Arial"/>
+          <w:color w:val="1F2328"/>
+          <w:kern w:val="0"/>
+          <w:lang w:eastAsia="ru-RU"/>
+          <w14:ligatures w14:val="none"/>
+        </w:rPr>
+        <w:t>).</w:t>
       </w:r>
     </w:p>
     <w:p>
@@ -29168,7 +30269,7 @@
         <w:rPr>
           <w:i/>
           <w:iCs/>
-          <w:lang w:val="en-US" w:eastAsia="ru-RU"/>
+          <w:lang w:eastAsia="ru-RU"/>
         </w:rPr>
       </w:pPr>
       <w:r>
@@ -29210,7 +30311,7 @@
         <w:rPr>
           <w:i/>
           <w:iCs/>
-          <w:lang w:val="en-US" w:eastAsia="ru-RU"/>
+          <w:lang w:eastAsia="ru-RU"/>
         </w:rPr>
       </w:pPr>
     </w:p>
@@ -29319,6 +30420,68 @@
           <w:lang w:eastAsia="ru-RU"/>
         </w:rPr>
         <w:t>.</w:t>
+      </w:r>
+      <w:r>
+        <w:rPr>
+          <w:lang w:eastAsia="ru-RU"/>
+        </w:rPr>
+        <w:t xml:space="preserve"> Важно отметит и то</w:t>
+      </w:r>
+      <w:r>
+        <w:rPr>
+          <w:lang w:eastAsia="ru-RU"/>
+        </w:rPr>
+        <w:t xml:space="preserve">, </w:t>
+      </w:r>
+      <w:r>
+        <w:rPr>
+          <w:lang w:eastAsia="ru-RU"/>
+        </w:rPr>
+        <w:t xml:space="preserve">что </w:t>
+      </w:r>
+      <w:r>
+        <w:rPr>
+          <w:lang w:val="en-US" w:eastAsia="ru-RU"/>
+        </w:rPr>
+        <w:t>QA</w:t>
+      </w:r>
+      <w:r>
+        <w:rPr>
+          <w:lang w:eastAsia="ru-RU"/>
+        </w:rPr>
+        <w:t xml:space="preserve"> </w:t>
+      </w:r>
+      <w:r>
+        <w:rPr>
+          <w:lang w:eastAsia="ru-RU"/>
+        </w:rPr>
+        <w:t>инженер</w:t>
+      </w:r>
+      <w:r>
+        <w:rPr>
+          <w:lang w:eastAsia="ru-RU"/>
+        </w:rPr>
+        <w:t xml:space="preserve">, </w:t>
+      </w:r>
+      <w:r>
+        <w:rPr>
+          <w:lang w:eastAsia="ru-RU"/>
+        </w:rPr>
+        <w:t xml:space="preserve">проверяющий требования </w:t>
+      </w:r>
+      <w:r>
+        <w:rPr>
+          <w:i/>
+          <w:iCs/>
+          <w:lang w:eastAsia="ru-RU"/>
+        </w:rPr>
+        <w:t>чаще всего</w:t>
+      </w:r>
+      <w:r>
+        <w:rPr>
+          <w:lang w:eastAsia="ru-RU"/>
+        </w:rPr>
+        <w:t xml:space="preserve"> это делает именно от лица пользователя системы. Данный факт будет принят за данность в дальнейшем.</w:t>
       </w:r>
     </w:p>
     <w:p>
@@ -29411,53 +30574,7 @@
         <w:rPr>
           <w:lang w:eastAsia="ru-RU"/>
         </w:rPr>
-        <w:t>Далее разберем по пунктам.</w:t>
-      </w:r>
-    </w:p>
-    <w:p>
-      <w:pPr>
-        <w:spacing w:before="360" w:after="240"/>
-        <w:outlineLvl w:val="2"/>
-        <w:rPr>
-          <w:rFonts w:eastAsia="Times New Roman" w:cs="Arial"/>
-          <w:b/>
-          <w:bCs/>
-          <w:color w:val="0000FF"/>
-          <w:kern w:val="0"/>
-          <w:sz w:val="30"/>
-          <w:szCs w:val="30"/>
-          <w:u w:val="single"/>
-          <w:lang w:eastAsia="ru-RU"/>
-          <w14:ligatures w14:val="none"/>
-        </w:rPr>
-      </w:pPr>
-      <w:r>
-        <w:rPr>
-          <w:rFonts w:eastAsia="Times New Roman" w:cs="Arial"/>
-          <w:b/>
-          <w:bCs/>
-          <w:color w:val="0000FF"/>
-          <w:kern w:val="0"/>
-          <w:sz w:val="30"/>
-          <w:szCs w:val="30"/>
-          <w:u w:val="single"/>
-          <w:lang w:eastAsia="ru-RU"/>
-          <w14:ligatures w14:val="none"/>
-        </w:rPr>
-        <w:t>Защита от регресса</w:t>
-      </w:r>
-    </w:p>
-    <w:p>
-      <w:pPr>
-        <w:rPr>
-          <w:lang w:eastAsia="ru-RU"/>
-        </w:rPr>
-      </w:pPr>
-      <w:r>
-        <w:rPr>
-          <w:lang w:eastAsia="ru-RU"/>
-        </w:rPr>
-        <w:t>То</w:t>
+        <w:t>Сам факт того</w:t>
       </w:r>
       <w:r>
         <w:rPr>
@@ -29469,7 +30586,85 @@
         <w:rPr>
           <w:lang w:eastAsia="ru-RU"/>
         </w:rPr>
-        <w:t>что граница тестирования располагается слишком близко к деталям реализации доказывается самим фактом тестирования функций в изоляции.</w:t>
+        <w:t>что тесты проверяют ф</w:t>
+      </w:r>
+      <w:r>
+        <w:rPr>
+          <w:lang w:eastAsia="ru-RU"/>
+        </w:rPr>
+        <w:t>ункци</w:t>
+      </w:r>
+      <w:r>
+        <w:rPr>
+          <w:lang w:eastAsia="ru-RU"/>
+        </w:rPr>
+        <w:t>ю</w:t>
+      </w:r>
+      <w:r>
+        <w:rPr>
+          <w:lang w:eastAsia="ru-RU"/>
+        </w:rPr>
+        <w:t xml:space="preserve"> </w:t>
+      </w:r>
+      <w:r>
+        <w:rPr>
+          <w:lang w:val="en-US" w:eastAsia="ru-RU"/>
+        </w:rPr>
+        <w:t>sum</w:t>
+      </w:r>
+      <w:r>
+        <w:rPr>
+          <w:lang w:eastAsia="ru-RU"/>
+        </w:rPr>
+        <w:t xml:space="preserve"> </w:t>
+      </w:r>
+      <w:r>
+        <w:rPr>
+          <w:lang w:eastAsia="ru-RU"/>
+        </w:rPr>
+        <w:t>в отрыве от тех компонентов</w:t>
+      </w:r>
+      <w:r>
+        <w:rPr>
+          <w:lang w:eastAsia="ru-RU"/>
+        </w:rPr>
+        <w:t xml:space="preserve">, </w:t>
+      </w:r>
+      <w:r>
+        <w:rPr>
+          <w:lang w:eastAsia="ru-RU"/>
+        </w:rPr>
+        <w:t>с которыми она используется в целевом виде</w:t>
+      </w:r>
+      <w:r>
+        <w:rPr>
+          <w:lang w:eastAsia="ru-RU"/>
+        </w:rPr>
+        <w:t xml:space="preserve"> и доказывает т</w:t>
+      </w:r>
+      <w:r>
+        <w:rPr>
+          <w:lang w:eastAsia="ru-RU"/>
+        </w:rPr>
+        <w:t>о</w:t>
+      </w:r>
+      <w:r>
+        <w:rPr>
+          <w:lang w:eastAsia="ru-RU"/>
+        </w:rPr>
+        <w:t xml:space="preserve">, </w:t>
+      </w:r>
+      <w:r>
+        <w:rPr>
+          <w:lang w:eastAsia="ru-RU"/>
+        </w:rPr>
+        <w:t>что граница тестирования располагается слишком близко к деталям реализации</w:t>
+      </w:r>
+      <w:r>
+        <w:rPr>
+          <w:lang w:eastAsia="ru-RU"/>
+        </w:rPr>
+        <w:t>:</w:t>
       </w:r>
     </w:p>
     <w:p>
@@ -29539,60 +30734,6 @@
           <w:lang w:eastAsia="ru-RU"/>
         </w:rPr>
       </w:pPr>
-      <w:r>
-        <w:rPr>
-          <w:lang w:eastAsia="ru-RU"/>
-        </w:rPr>
-        <w:t xml:space="preserve">Функция </w:t>
-      </w:r>
-      <w:r>
-        <w:rPr>
-          <w:lang w:val="en-US" w:eastAsia="ru-RU"/>
-        </w:rPr>
-        <w:t>sum</w:t>
-      </w:r>
-      <w:r>
-        <w:rPr>
-          <w:lang w:eastAsia="ru-RU"/>
-        </w:rPr>
-        <w:t xml:space="preserve"> </w:t>
-      </w:r>
-      <w:r>
-        <w:rPr>
-          <w:lang w:eastAsia="ru-RU"/>
-        </w:rPr>
-        <w:t xml:space="preserve">из примера выше проверяется в </w:t>
-      </w:r>
-      <w:r>
-        <w:rPr>
-          <w:lang w:eastAsia="ru-RU"/>
-        </w:rPr>
-        <w:t>отрыве</w:t>
-      </w:r>
-      <w:r>
-        <w:rPr>
-          <w:lang w:eastAsia="ru-RU"/>
-        </w:rPr>
-        <w:t xml:space="preserve"> от тех компонентов</w:t>
-      </w:r>
-      <w:r>
-        <w:rPr>
-          <w:lang w:eastAsia="ru-RU"/>
-        </w:rPr>
-        <w:t xml:space="preserve">, </w:t>
-      </w:r>
-      <w:r>
-        <w:rPr>
-          <w:lang w:eastAsia="ru-RU"/>
-        </w:rPr>
-        <w:t>с которыми она используется в целевом виде.</w:t>
-      </w:r>
-      <w:r>
-        <w:rPr>
-          <w:lang w:eastAsia="ru-RU"/>
-        </w:rPr>
-        <w:t xml:space="preserve"> </w:t>
-      </w:r>
       <w:r>
         <w:rPr>
           <w:lang w:eastAsia="ru-RU"/>
@@ -29784,7 +30925,67 @@
         <w:rPr>
           <w:lang w:eastAsia="ru-RU"/>
         </w:rPr>
-        <w:t>а не требования целиком.</w:t>
+        <w:t xml:space="preserve">а не требования </w:t>
+      </w:r>
+      <w:r>
+        <w:rPr>
+          <w:lang w:eastAsia="ru-RU"/>
+        </w:rPr>
+        <w:t>в целом</w:t>
+      </w:r>
+      <w:r>
+        <w:rPr>
+          <w:lang w:eastAsia="ru-RU"/>
+        </w:rPr>
+        <w:t>.</w:t>
+      </w:r>
+      <w:r>
+        <w:rPr>
+          <w:lang w:eastAsia="ru-RU"/>
+        </w:rPr>
+        <w:t xml:space="preserve"> </w:t>
+      </w:r>
+      <w:r>
+        <w:rPr>
+          <w:lang w:val="en-US" w:eastAsia="ru-RU"/>
+        </w:rPr>
+        <w:t>QA</w:t>
+      </w:r>
+      <w:r>
+        <w:rPr>
+          <w:lang w:eastAsia="ru-RU"/>
+        </w:rPr>
+        <w:t xml:space="preserve"> </w:t>
+      </w:r>
+      <w:r>
+        <w:rPr>
+          <w:lang w:eastAsia="ru-RU"/>
+        </w:rPr>
+        <w:t>будет заводить дефекты основываясь на поведении агрегации компонентов</w:t>
+      </w:r>
+      <w:r>
+        <w:rPr>
+          <w:lang w:eastAsia="ru-RU"/>
+        </w:rPr>
+        <w:t xml:space="preserve">, </w:t>
+      </w:r>
+      <w:r>
+        <w:rPr>
+          <w:lang w:eastAsia="ru-RU"/>
+        </w:rPr>
+        <w:t>а не отдельных частей</w:t>
+      </w:r>
+      <w:r>
+        <w:rPr>
+          <w:lang w:eastAsia="ru-RU"/>
+        </w:rPr>
+        <w:t xml:space="preserve"> системы</w:t>
+      </w:r>
+      <w:r>
+        <w:rPr>
+          <w:lang w:eastAsia="ru-RU"/>
+        </w:rPr>
+        <w:t>.</w:t>
       </w:r>
     </w:p>
     <w:p>
@@ -29953,6 +31154,7 @@
       </w:pPr>
       <w:r>
         <w:rPr>
+          <w:noProof/>
           <w:lang w:eastAsia="ru-RU"/>
         </w:rPr>
         <w:drawing>
@@ -30091,19 +31293,7 @@
         <w:rPr>
           <w:lang w:eastAsia="ru-RU"/>
         </w:rPr>
-        <w:t>Единственным плюсом является то</w:t>
-      </w:r>
-      <w:r>
-        <w:rPr>
-          <w:lang w:eastAsia="ru-RU"/>
-        </w:rPr>
-        <w:t xml:space="preserve">, </w:t>
-      </w:r>
-      <w:r>
-        <w:rPr>
-          <w:lang w:eastAsia="ru-RU"/>
-        </w:rPr>
-        <w:t>что ч</w:t>
+        <w:t>Ч</w:t>
       </w:r>
       <w:r>
         <w:rPr>
@@ -30163,43 +31353,25 @@
         <w:rPr>
           <w:lang w:eastAsia="ru-RU"/>
         </w:rPr>
-        <w:t xml:space="preserve">Сценарии тестов на </w:t>
-      </w:r>
-      <w:r>
-        <w:rPr>
-          <w:lang w:val="en-US" w:eastAsia="ru-RU"/>
-        </w:rPr>
-        <w:t>sum</w:t>
-      </w:r>
-      <w:r>
-        <w:rPr>
-          <w:lang w:eastAsia="ru-RU"/>
-        </w:rPr>
-        <w:t xml:space="preserve"> </w:t>
-      </w:r>
-      <w:r>
-        <w:rPr>
-          <w:lang w:eastAsia="ru-RU"/>
-        </w:rPr>
-        <w:t xml:space="preserve">и </w:t>
-      </w:r>
-      <w:r>
-        <w:rPr>
-          <w:lang w:val="en-US" w:eastAsia="ru-RU"/>
-        </w:rPr>
-        <w:t>Equals</w:t>
-      </w:r>
-      <w:r>
-        <w:rPr>
-          <w:lang w:eastAsia="ru-RU"/>
-        </w:rPr>
-        <w:t xml:space="preserve"> </w:t>
-      </w:r>
-      <w:r>
-        <w:rPr>
-          <w:lang w:eastAsia="ru-RU"/>
-        </w:rPr>
-        <w:t>будут пересекаться так как обязаны покрывать одни и те же общие требования и допущения. Это вызывает дублирование и негативно сказывается на поддерживаемости.</w:t>
+        <w:t>В случае падения теста источник дефекта будет легко определен</w:t>
+      </w:r>
+      <w:r>
+        <w:rPr>
+          <w:lang w:eastAsia="ru-RU"/>
+        </w:rPr>
+        <w:t xml:space="preserve">, </w:t>
+      </w:r>
+      <w:r>
+        <w:rPr>
+          <w:lang w:eastAsia="ru-RU"/>
+        </w:rPr>
+        <w:t>так как тесты проверяют сильно изолированный функционал</w:t>
+      </w:r>
+      <w:r>
+        <w:rPr>
+          <w:lang w:eastAsia="ru-RU"/>
+        </w:rPr>
+        <w:t>.</w:t>
       </w:r>
     </w:p>
     <w:p>
@@ -30218,6 +31390,60 @@
           <w:lang w:eastAsia="ru-RU"/>
         </w:rPr>
         <w:lastRenderedPageBreak/>
+        <w:t xml:space="preserve">Сценарии тестов на </w:t>
+      </w:r>
+      <w:r>
+        <w:rPr>
+          <w:lang w:val="en-US" w:eastAsia="ru-RU"/>
+        </w:rPr>
+        <w:t>sum</w:t>
+      </w:r>
+      <w:r>
+        <w:rPr>
+          <w:lang w:eastAsia="ru-RU"/>
+        </w:rPr>
+        <w:t xml:space="preserve"> </w:t>
+      </w:r>
+      <w:r>
+        <w:rPr>
+          <w:lang w:eastAsia="ru-RU"/>
+        </w:rPr>
+        <w:t xml:space="preserve">и </w:t>
+      </w:r>
+      <w:r>
+        <w:rPr>
+          <w:lang w:val="en-US" w:eastAsia="ru-RU"/>
+        </w:rPr>
+        <w:t>Equals</w:t>
+      </w:r>
+      <w:r>
+        <w:rPr>
+          <w:lang w:eastAsia="ru-RU"/>
+        </w:rPr>
+        <w:t xml:space="preserve"> </w:t>
+      </w:r>
+      <w:r>
+        <w:rPr>
+          <w:lang w:eastAsia="ru-RU"/>
+        </w:rPr>
+        <w:t>будут пересекаться так как обязаны покрывать одни и те же общие требования и допущения. Это вызывает дублирование и негативно сказывается на поддерживаемости.</w:t>
+      </w:r>
+    </w:p>
+    <w:p>
+      <w:pPr>
+        <w:pStyle w:val="ListParagraph"/>
+        <w:numPr>
+          <w:ilvl w:val="0"/>
+          <w:numId w:val="29"/>
+        </w:numPr>
+        <w:rPr>
+          <w:lang w:eastAsia="ru-RU"/>
+        </w:rPr>
+      </w:pPr>
+      <w:r>
+        <w:rPr>
+          <w:lang w:eastAsia="ru-RU"/>
+        </w:rPr>
         <w:t xml:space="preserve">Тесты верифицируют элементы в изоляции тем самым игнорируя проверки на </w:t>
       </w:r>
       <w:r>
@@ -30240,8 +31466,27 @@
         <w:rPr>
           <w:lang w:eastAsia="ru-RU"/>
         </w:rPr>
-        <w:t>Об этом будет рассказано позднее.</w:t>
-      </w:r>
+        <w:t xml:space="preserve">Об этом будет рассказано </w:t>
+      </w:r>
+      <w:r>
+        <w:rPr>
+          <w:lang w:eastAsia="ru-RU"/>
+        </w:rPr>
+        <w:t>чуть ниже</w:t>
+      </w:r>
+      <w:r>
+        <w:rPr>
+          <w:lang w:eastAsia="ru-RU"/>
+        </w:rPr>
+        <w:t>.</w:t>
+      </w:r>
+    </w:p>
+    <w:p>
+      <w:pPr>
+        <w:rPr>
+          <w:lang w:eastAsia="ru-RU"/>
+        </w:rPr>
+      </w:pPr>
     </w:p>
     <w:p>
       <w:pPr>
@@ -30390,22 +31635,15 @@
           <w:lang w:eastAsia="ru-RU"/>
         </w:rPr>
       </w:pPr>
-    </w:p>
-    <w:p>
-      <w:pPr>
-        <w:rPr>
-          <w:lang w:eastAsia="ru-RU"/>
-        </w:rPr>
-      </w:pPr>
-      <w:r>
-        <w:rPr>
-          <w:lang w:eastAsia="ru-RU"/>
+      <w:r>
+        <w:rPr>
+          <w:noProof/>
         </w:rPr>
         <w:drawing>
-          <wp:inline distT="0" distB="0" distL="0" distR="0" wp14:anchorId="0A6C3AFC" wp14:editId="70447033">
-            <wp:extent cx="5940425" cy="6720205"/>
-            <wp:effectExtent l="0" t="0" r="3175" b="4445"/>
-            <wp:docPr id="48" name="Picture 48"/>
+          <wp:inline distT="0" distB="0" distL="0" distR="0" wp14:anchorId="5F184897" wp14:editId="00BFA199">
+            <wp:extent cx="5940425" cy="2756535"/>
+            <wp:effectExtent l="0" t="0" r="3175" b="5715"/>
+            <wp:docPr id="42" name="Picture 42"/>
             <wp:cNvGraphicFramePr>
               <a:graphicFrameLocks xmlns:a="http://schemas.openxmlformats.org/drawingml/2006/main" noChangeAspect="1"/>
             </wp:cNvGraphicFramePr>
@@ -30425,7 +31663,7 @@
                   <pic:spPr>
                     <a:xfrm>
                       <a:off x="0" y="0"/>
-                      <a:ext cx="5940425" cy="6720205"/>
+                      <a:ext cx="5940425" cy="2756535"/>
                     </a:xfrm>
                     <a:prstGeom prst="rect">
                       <a:avLst/>
@@ -30440,56 +31678,15 @@
     </w:p>
     <w:p>
       <w:pPr>
-        <w:jc w:val="center"/>
-        <w:rPr>
-          <w:i/>
-          <w:iCs/>
-          <w:lang w:eastAsia="ru-RU"/>
-        </w:rPr>
-      </w:pPr>
-      <w:r>
-        <w:rPr>
-          <w:i/>
-          <w:iCs/>
-          <w:lang w:eastAsia="ru-RU"/>
-        </w:rPr>
-        <w:t xml:space="preserve">В тестах на </w:t>
-      </w:r>
-      <w:r>
-        <w:rPr>
-          <w:i/>
-          <w:iCs/>
-          <w:lang w:val="en-US" w:eastAsia="ru-RU"/>
-        </w:rPr>
-        <w:t>Equals</w:t>
-      </w:r>
-      <w:r>
-        <w:rPr>
-          <w:i/>
-          <w:iCs/>
-          <w:lang w:eastAsia="ru-RU"/>
-        </w:rPr>
-        <w:t xml:space="preserve"> используется настоящая функция суммирования</w:t>
-      </w:r>
-    </w:p>
-    <w:p>
-      <w:pPr>
-        <w:rPr>
-          <w:lang w:eastAsia="ru-RU"/>
-        </w:rPr>
-      </w:pPr>
-    </w:p>
-    <w:p>
-      <w:pPr>
-        <w:rPr>
-          <w:lang w:eastAsia="ru-RU"/>
-        </w:rPr>
-      </w:pPr>
-      <w:r>
-        <w:rPr>
-          <w:lang w:eastAsia="ru-RU"/>
-        </w:rPr>
-        <w:t>Здесь выводы уже совершенно иные</w:t>
+        <w:rPr>
+          <w:lang w:eastAsia="ru-RU"/>
+        </w:rPr>
+      </w:pPr>
+      <w:r>
+        <w:rPr>
+          <w:lang w:eastAsia="ru-RU"/>
+        </w:rPr>
+        <w:t>Исходный код самого теста при этом выглядит следующим образом</w:t>
       </w:r>
       <w:r>
         <w:rPr>
@@ -30500,425 +31697,21 @@
     </w:p>
     <w:p>
       <w:pPr>
-        <w:pStyle w:val="ListParagraph"/>
-        <w:numPr>
-          <w:ilvl w:val="0"/>
-          <w:numId w:val="30"/>
-        </w:numPr>
-        <w:rPr>
-          <w:lang w:eastAsia="ru-RU"/>
-        </w:rPr>
-      </w:pPr>
-      <w:r>
-        <w:rPr>
+        <w:rPr>
+          <w:lang w:eastAsia="ru-RU"/>
+        </w:rPr>
+      </w:pPr>
+      <w:r>
+        <w:rPr>
+          <w:noProof/>
           <w:lang w:eastAsia="ru-RU"/>
         </w:rPr>
         <w:lastRenderedPageBreak/>
-        <w:t xml:space="preserve">Регресс теперь предупреждается как внутри компонента </w:t>
-      </w:r>
-      <w:r>
-        <w:rPr>
-          <w:lang w:val="en-US" w:eastAsia="ru-RU"/>
-        </w:rPr>
-        <w:t>Equals</w:t>
-      </w:r>
-      <w:r>
-        <w:rPr>
-          <w:lang w:eastAsia="ru-RU"/>
-        </w:rPr>
-        <w:t xml:space="preserve">, </w:t>
-      </w:r>
-      <w:r>
-        <w:rPr>
-          <w:lang w:eastAsia="ru-RU"/>
-        </w:rPr>
-        <w:t xml:space="preserve">так и внутри функции </w:t>
-      </w:r>
-      <w:r>
-        <w:rPr>
-          <w:lang w:val="en-US" w:eastAsia="ru-RU"/>
-        </w:rPr>
-        <w:t>sum</w:t>
-      </w:r>
-      <w:r>
-        <w:rPr>
-          <w:lang w:eastAsia="ru-RU"/>
-        </w:rPr>
-        <w:t>.</w:t>
-      </w:r>
-    </w:p>
-    <w:p>
-      <w:pPr>
-        <w:pStyle w:val="ListParagraph"/>
-        <w:numPr>
-          <w:ilvl w:val="0"/>
-          <w:numId w:val="30"/>
-        </w:numPr>
-        <w:rPr>
-          <w:lang w:eastAsia="ru-RU"/>
-        </w:rPr>
-      </w:pPr>
-      <w:r>
-        <w:rPr>
-          <w:lang w:eastAsia="ru-RU"/>
-        </w:rPr>
-        <w:t>Элементы тестируется в композиции с друг другом</w:t>
-      </w:r>
-      <w:r>
-        <w:rPr>
-          <w:lang w:eastAsia="ru-RU"/>
-        </w:rPr>
-        <w:t xml:space="preserve">, </w:t>
-      </w:r>
-      <w:r>
-        <w:rPr>
-          <w:lang w:eastAsia="ru-RU"/>
-        </w:rPr>
-        <w:t>тем самым косвенно проверяется контракт их взаимодействия</w:t>
-      </w:r>
-      <w:r>
-        <w:rPr>
-          <w:lang w:eastAsia="ru-RU"/>
-        </w:rPr>
-        <w:t xml:space="preserve">, </w:t>
-      </w:r>
-      <w:r>
-        <w:rPr>
-          <w:lang w:eastAsia="ru-RU"/>
-        </w:rPr>
-        <w:t>что дает дополнительную защиту от возможных дефектов.</w:t>
-      </w:r>
-      <w:r>
-        <w:rPr>
-          <w:lang w:eastAsia="ru-RU"/>
-        </w:rPr>
-        <w:t xml:space="preserve"> </w:t>
-      </w:r>
-    </w:p>
-    <w:p>
-      <w:pPr>
-        <w:pStyle w:val="ListParagraph"/>
-        <w:numPr>
-          <w:ilvl w:val="0"/>
-          <w:numId w:val="30"/>
-        </w:numPr>
-        <w:rPr>
-          <w:lang w:eastAsia="ru-RU"/>
-        </w:rPr>
-      </w:pPr>
-      <w:r>
-        <w:rPr>
-          <w:lang w:eastAsia="ru-RU"/>
-        </w:rPr>
-        <w:t>В с</w:t>
-      </w:r>
-      <w:r>
-        <w:rPr>
-          <w:lang w:eastAsia="ru-RU"/>
-        </w:rPr>
-        <w:t>уществовани</w:t>
-      </w:r>
-      <w:r>
-        <w:rPr>
-          <w:lang w:eastAsia="ru-RU"/>
-        </w:rPr>
-        <w:t>и</w:t>
-      </w:r>
-      <w:r>
-        <w:rPr>
-          <w:lang w:eastAsia="ru-RU"/>
-        </w:rPr>
-        <w:t xml:space="preserve"> отдельно</w:t>
-      </w:r>
-      <w:r>
-        <w:rPr>
-          <w:lang w:eastAsia="ru-RU"/>
-        </w:rPr>
-        <w:t>го</w:t>
-      </w:r>
-      <w:r>
-        <w:rPr>
-          <w:lang w:eastAsia="ru-RU"/>
-        </w:rPr>
-        <w:t xml:space="preserve"> тест</w:t>
-      </w:r>
-      <w:r>
-        <w:rPr>
-          <w:lang w:eastAsia="ru-RU"/>
-        </w:rPr>
-        <w:t>а</w:t>
-      </w:r>
-      <w:r>
-        <w:rPr>
-          <w:lang w:eastAsia="ru-RU"/>
-        </w:rPr>
-        <w:t xml:space="preserve"> на </w:t>
-      </w:r>
-      <w:r>
-        <w:rPr>
-          <w:lang w:val="en-US" w:eastAsia="ru-RU"/>
-        </w:rPr>
-        <w:t>sum</w:t>
-      </w:r>
-      <w:r>
-        <w:rPr>
-          <w:lang w:eastAsia="ru-RU"/>
-        </w:rPr>
-        <w:t xml:space="preserve"> </w:t>
-      </w:r>
-      <w:r>
-        <w:rPr>
-          <w:lang w:eastAsia="ru-RU"/>
-        </w:rPr>
-        <w:t>теперь нет смысла ведь данная функция транзитивно проверяется тестами</w:t>
-      </w:r>
-      <w:r>
-        <w:rPr>
-          <w:lang w:eastAsia="ru-RU"/>
-        </w:rPr>
-        <w:t xml:space="preserve"> на </w:t>
-      </w:r>
-      <w:r>
-        <w:rPr>
-          <w:lang w:val="en-US" w:eastAsia="ru-RU"/>
-        </w:rPr>
-        <w:t>Equals</w:t>
-      </w:r>
-      <w:r>
-        <w:rPr>
-          <w:lang w:eastAsia="ru-RU"/>
-        </w:rPr>
-        <w:t>.</w:t>
-      </w:r>
-    </w:p>
-    <w:p>
-      <w:pPr>
-        <w:pStyle w:val="ListParagraph"/>
-        <w:numPr>
-          <w:ilvl w:val="0"/>
-          <w:numId w:val="30"/>
-        </w:numPr>
-        <w:rPr>
-          <w:lang w:eastAsia="ru-RU"/>
-        </w:rPr>
-      </w:pPr>
-      <w:r>
-        <w:rPr>
-          <w:lang w:eastAsia="ru-RU"/>
-        </w:rPr>
-        <w:t xml:space="preserve">Тесты теперь не знают о существовании функции </w:t>
-      </w:r>
-      <w:r>
-        <w:rPr>
-          <w:lang w:val="en-US" w:eastAsia="ru-RU"/>
-        </w:rPr>
-        <w:t>sum</w:t>
-      </w:r>
-      <w:r>
-        <w:rPr>
-          <w:lang w:eastAsia="ru-RU"/>
-        </w:rPr>
-        <w:t xml:space="preserve">. </w:t>
-      </w:r>
-      <w:r>
-        <w:rPr>
-          <w:lang w:eastAsia="ru-RU"/>
-        </w:rPr>
-        <w:t>Э</w:t>
-      </w:r>
-      <w:r>
-        <w:rPr>
-          <w:lang w:eastAsia="ru-RU"/>
-        </w:rPr>
-        <w:t>ту деталь</w:t>
-      </w:r>
-      <w:r>
-        <w:rPr>
-          <w:lang w:eastAsia="ru-RU"/>
-        </w:rPr>
-        <w:t xml:space="preserve"> реализации</w:t>
-      </w:r>
-      <w:r>
-        <w:rPr>
-          <w:lang w:eastAsia="ru-RU"/>
-        </w:rPr>
-        <w:t xml:space="preserve"> можно легко </w:t>
-      </w:r>
-      <w:r>
-        <w:rPr>
-          <w:lang w:eastAsia="ru-RU"/>
-        </w:rPr>
-        <w:t>рефакторить и тесты при этом не будут сломаны.</w:t>
-      </w:r>
-    </w:p>
-    <w:p>
-      <w:pPr>
-        <w:pStyle w:val="ListParagraph"/>
-        <w:numPr>
-          <w:ilvl w:val="0"/>
-          <w:numId w:val="30"/>
-        </w:numPr>
-        <w:rPr>
-          <w:lang w:eastAsia="ru-RU"/>
-        </w:rPr>
-      </w:pPr>
-      <w:r>
-        <w:rPr>
-          <w:lang w:eastAsia="ru-RU"/>
-        </w:rPr>
-        <w:t>Кода в рамках тестирования выполняется больше</w:t>
-      </w:r>
-      <w:r>
-        <w:rPr>
-          <w:lang w:eastAsia="ru-RU"/>
-        </w:rPr>
-        <w:t xml:space="preserve">, </w:t>
-      </w:r>
-      <w:r>
-        <w:rPr>
-          <w:lang w:eastAsia="ru-RU"/>
-        </w:rPr>
-        <w:t>это негативно повлияет на время выполнения</w:t>
-      </w:r>
-      <w:r>
-        <w:rPr>
-          <w:lang w:eastAsia="ru-RU"/>
-        </w:rPr>
-        <w:t>.</w:t>
-      </w:r>
-    </w:p>
-    <w:p>
-      <w:pPr>
-        <w:pStyle w:val="ListParagraph"/>
-        <w:numPr>
-          <w:ilvl w:val="0"/>
-          <w:numId w:val="30"/>
-        </w:numPr>
-        <w:rPr>
-          <w:lang w:eastAsia="ru-RU"/>
-        </w:rPr>
-      </w:pPr>
-      <w:r>
-        <w:rPr>
-          <w:lang w:eastAsia="ru-RU"/>
-        </w:rPr>
-        <w:t>В случае падения теста</w:t>
-      </w:r>
-      <w:r>
-        <w:rPr>
-          <w:lang w:eastAsia="ru-RU"/>
-        </w:rPr>
-        <w:t xml:space="preserve">, </w:t>
-      </w:r>
-      <w:r>
-        <w:rPr>
-          <w:lang w:eastAsia="ru-RU"/>
-        </w:rPr>
-        <w:t>ошибку будет найти сложнее так как покрывается бо</w:t>
-      </w:r>
-      <w:r>
-        <w:rPr>
-          <w:lang w:eastAsia="ru-RU"/>
-        </w:rPr>
-        <w:t>́</w:t>
-      </w:r>
-      <w:r>
-        <w:rPr>
-          <w:lang w:eastAsia="ru-RU"/>
-        </w:rPr>
-        <w:t>льшая площадь</w:t>
-      </w:r>
-      <w:r>
-        <w:rPr>
-          <w:lang w:eastAsia="ru-RU"/>
-        </w:rPr>
-        <w:t>.</w:t>
-      </w:r>
-    </w:p>
-    <w:p>
-      <w:pPr>
-        <w:rPr>
-          <w:lang w:eastAsia="ru-RU"/>
-        </w:rPr>
-      </w:pPr>
-    </w:p>
-    <w:p>
-      <w:pPr>
-        <w:rPr>
-          <w:lang w:eastAsia="ru-RU"/>
-        </w:rPr>
-      </w:pPr>
-      <w:r>
-        <w:rPr>
-          <w:lang w:eastAsia="ru-RU"/>
-        </w:rPr>
-        <w:t>Ситуация уже гораздо лучше. Тестирование более крупного блока выразилось в улучшенных показателях защиты от регресса</w:t>
-      </w:r>
-      <w:r>
-        <w:rPr>
-          <w:lang w:eastAsia="ru-RU"/>
-        </w:rPr>
-        <w:t xml:space="preserve">, </w:t>
-      </w:r>
-      <w:r>
-        <w:rPr>
-          <w:lang w:eastAsia="ru-RU"/>
-        </w:rPr>
-        <w:t>сопротивляемости рефакторингу и поддерживаемости. Основная причина</w:t>
-      </w:r>
-      <w:r>
-        <w:rPr>
-          <w:lang w:eastAsia="ru-RU"/>
-        </w:rPr>
-        <w:t xml:space="preserve">, </w:t>
-      </w:r>
-      <w:r>
-        <w:rPr>
-          <w:lang w:eastAsia="ru-RU"/>
-        </w:rPr>
-        <w:t>как и объяснялась ранее заключается в том</w:t>
-      </w:r>
-      <w:r>
-        <w:rPr>
-          <w:lang w:eastAsia="ru-RU"/>
-        </w:rPr>
-        <w:t xml:space="preserve">, </w:t>
-      </w:r>
-      <w:r>
-        <w:rPr>
-          <w:lang w:eastAsia="ru-RU"/>
-        </w:rPr>
-        <w:t>что граница тестирования теперь располагается чуть ближе к реальному пользователю системы</w:t>
-      </w:r>
-      <w:r>
-        <w:rPr>
-          <w:lang w:eastAsia="ru-RU"/>
-        </w:rPr>
-        <w:t>:</w:t>
-      </w:r>
-    </w:p>
-    <w:p>
-      <w:pPr>
-        <w:rPr>
-          <w:lang w:eastAsia="ru-RU"/>
-        </w:rPr>
-      </w:pPr>
-    </w:p>
-    <w:p>
-      <w:pPr>
-        <w:rPr>
-          <w:lang w:eastAsia="ru-RU"/>
-        </w:rPr>
-      </w:pPr>
-      <w:r>
-        <w:rPr>
-          <w:noProof/>
-        </w:rPr>
         <w:drawing>
-          <wp:inline distT="0" distB="0" distL="0" distR="0" wp14:anchorId="3CE03E58" wp14:editId="61CBBD5A">
-            <wp:extent cx="5940425" cy="1686560"/>
-            <wp:effectExtent l="0" t="0" r="3175" b="8890"/>
-            <wp:docPr id="50" name="Picture 50"/>
+          <wp:inline distT="0" distB="0" distL="0" distR="0" wp14:anchorId="0A6C3AFC" wp14:editId="70447033">
+            <wp:extent cx="5940425" cy="6720205"/>
+            <wp:effectExtent l="0" t="0" r="3175" b="4445"/>
+            <wp:docPr id="48" name="Picture 48"/>
             <wp:cNvGraphicFramePr>
               <a:graphicFrameLocks xmlns:a="http://schemas.openxmlformats.org/drawingml/2006/main" noChangeAspect="1"/>
             </wp:cNvGraphicFramePr>
@@ -30938,6 +31731,509 @@
                   <pic:spPr>
                     <a:xfrm>
                       <a:off x="0" y="0"/>
+                      <a:ext cx="5940425" cy="6720205"/>
+                    </a:xfrm>
+                    <a:prstGeom prst="rect">
+                      <a:avLst/>
+                    </a:prstGeom>
+                  </pic:spPr>
+                </pic:pic>
+              </a:graphicData>
+            </a:graphic>
+          </wp:inline>
+        </w:drawing>
+      </w:r>
+    </w:p>
+    <w:p>
+      <w:pPr>
+        <w:jc w:val="center"/>
+        <w:rPr>
+          <w:i/>
+          <w:iCs/>
+          <w:lang w:eastAsia="ru-RU"/>
+        </w:rPr>
+      </w:pPr>
+      <w:r>
+        <w:rPr>
+          <w:i/>
+          <w:iCs/>
+          <w:lang w:eastAsia="ru-RU"/>
+        </w:rPr>
+        <w:t xml:space="preserve">В тестах на </w:t>
+      </w:r>
+      <w:r>
+        <w:rPr>
+          <w:i/>
+          <w:iCs/>
+          <w:lang w:val="en-US" w:eastAsia="ru-RU"/>
+        </w:rPr>
+        <w:t>Equals</w:t>
+      </w:r>
+      <w:r>
+        <w:rPr>
+          <w:i/>
+          <w:iCs/>
+          <w:lang w:eastAsia="ru-RU"/>
+        </w:rPr>
+        <w:t xml:space="preserve"> используется настоящая функция суммирования</w:t>
+      </w:r>
+    </w:p>
+    <w:p>
+      <w:pPr>
+        <w:rPr>
+          <w:lang w:eastAsia="ru-RU"/>
+        </w:rPr>
+      </w:pPr>
+    </w:p>
+    <w:p>
+      <w:pPr>
+        <w:rPr>
+          <w:lang w:eastAsia="ru-RU"/>
+        </w:rPr>
+      </w:pPr>
+      <w:r>
+        <w:rPr>
+          <w:lang w:eastAsia="ru-RU"/>
+        </w:rPr>
+        <w:t>Здесь выводы уже совершенно иные</w:t>
+      </w:r>
+      <w:r>
+        <w:rPr>
+          <w:lang w:eastAsia="ru-RU"/>
+        </w:rPr>
+        <w:t>:</w:t>
+      </w:r>
+    </w:p>
+    <w:p>
+      <w:pPr>
+        <w:pStyle w:val="ListParagraph"/>
+        <w:numPr>
+          <w:ilvl w:val="0"/>
+          <w:numId w:val="30"/>
+        </w:numPr>
+        <w:rPr>
+          <w:lang w:eastAsia="ru-RU"/>
+        </w:rPr>
+      </w:pPr>
+      <w:r>
+        <w:rPr>
+          <w:lang w:eastAsia="ru-RU"/>
+        </w:rPr>
+        <w:t xml:space="preserve">Регресс теперь предупреждается как внутри компонента </w:t>
+      </w:r>
+      <w:r>
+        <w:rPr>
+          <w:lang w:val="en-US" w:eastAsia="ru-RU"/>
+        </w:rPr>
+        <w:t>Equals</w:t>
+      </w:r>
+      <w:r>
+        <w:rPr>
+          <w:lang w:eastAsia="ru-RU"/>
+        </w:rPr>
+        <w:t xml:space="preserve">, </w:t>
+      </w:r>
+      <w:r>
+        <w:rPr>
+          <w:lang w:eastAsia="ru-RU"/>
+        </w:rPr>
+        <w:t xml:space="preserve">так и внутри функции </w:t>
+      </w:r>
+      <w:r>
+        <w:rPr>
+          <w:lang w:val="en-US" w:eastAsia="ru-RU"/>
+        </w:rPr>
+        <w:t>sum</w:t>
+      </w:r>
+      <w:r>
+        <w:rPr>
+          <w:lang w:eastAsia="ru-RU"/>
+        </w:rPr>
+        <w:t>.</w:t>
+      </w:r>
+    </w:p>
+    <w:p>
+      <w:pPr>
+        <w:pStyle w:val="ListParagraph"/>
+        <w:numPr>
+          <w:ilvl w:val="0"/>
+          <w:numId w:val="30"/>
+        </w:numPr>
+        <w:rPr>
+          <w:lang w:eastAsia="ru-RU"/>
+        </w:rPr>
+      </w:pPr>
+      <w:r>
+        <w:rPr>
+          <w:lang w:eastAsia="ru-RU"/>
+        </w:rPr>
+        <w:t>Элементы тестируется в композиции с друг другом</w:t>
+      </w:r>
+      <w:r>
+        <w:rPr>
+          <w:lang w:eastAsia="ru-RU"/>
+        </w:rPr>
+        <w:t xml:space="preserve">, </w:t>
+      </w:r>
+      <w:r>
+        <w:rPr>
+          <w:lang w:eastAsia="ru-RU"/>
+        </w:rPr>
+        <w:t>тем самым косвенно проверяется контракт их взаимодействия</w:t>
+      </w:r>
+      <w:r>
+        <w:rPr>
+          <w:lang w:eastAsia="ru-RU"/>
+        </w:rPr>
+        <w:t xml:space="preserve">, </w:t>
+      </w:r>
+      <w:r>
+        <w:rPr>
+          <w:lang w:eastAsia="ru-RU"/>
+        </w:rPr>
+        <w:t>что дает дополнительную защиту от возможных дефектов.</w:t>
+      </w:r>
+      <w:r>
+        <w:rPr>
+          <w:lang w:eastAsia="ru-RU"/>
+        </w:rPr>
+        <w:t xml:space="preserve"> </w:t>
+      </w:r>
+    </w:p>
+    <w:p>
+      <w:pPr>
+        <w:pStyle w:val="ListParagraph"/>
+        <w:numPr>
+          <w:ilvl w:val="0"/>
+          <w:numId w:val="30"/>
+        </w:numPr>
+        <w:rPr>
+          <w:lang w:eastAsia="ru-RU"/>
+        </w:rPr>
+      </w:pPr>
+      <w:r>
+        <w:rPr>
+          <w:lang w:eastAsia="ru-RU"/>
+        </w:rPr>
+        <w:t>В существовании отдельного тест</w:t>
+      </w:r>
+      <w:r>
+        <w:rPr>
+          <w:lang w:eastAsia="ru-RU"/>
+        </w:rPr>
+        <w:t>а</w:t>
+      </w:r>
+      <w:r>
+        <w:rPr>
+          <w:lang w:eastAsia="ru-RU"/>
+        </w:rPr>
+        <w:t xml:space="preserve"> на </w:t>
+      </w:r>
+      <w:r>
+        <w:rPr>
+          <w:lang w:val="en-US" w:eastAsia="ru-RU"/>
+        </w:rPr>
+        <w:t>sum</w:t>
+      </w:r>
+      <w:r>
+        <w:rPr>
+          <w:lang w:eastAsia="ru-RU"/>
+        </w:rPr>
+        <w:t xml:space="preserve"> </w:t>
+      </w:r>
+      <w:r>
+        <w:rPr>
+          <w:lang w:eastAsia="ru-RU"/>
+        </w:rPr>
+        <w:t>теперь нет смысла ведь данная функция транзитивно проверяется тестами</w:t>
+      </w:r>
+      <w:r>
+        <w:rPr>
+          <w:lang w:eastAsia="ru-RU"/>
+        </w:rPr>
+        <w:t xml:space="preserve"> на </w:t>
+      </w:r>
+      <w:r>
+        <w:rPr>
+          <w:lang w:val="en-US" w:eastAsia="ru-RU"/>
+        </w:rPr>
+        <w:t>Equals</w:t>
+      </w:r>
+      <w:r>
+        <w:rPr>
+          <w:lang w:eastAsia="ru-RU"/>
+        </w:rPr>
+        <w:t>.</w:t>
+      </w:r>
+    </w:p>
+    <w:p>
+      <w:pPr>
+        <w:pStyle w:val="ListParagraph"/>
+        <w:numPr>
+          <w:ilvl w:val="0"/>
+          <w:numId w:val="30"/>
+        </w:numPr>
+        <w:rPr>
+          <w:lang w:eastAsia="ru-RU"/>
+        </w:rPr>
+      </w:pPr>
+      <w:r>
+        <w:rPr>
+          <w:lang w:eastAsia="ru-RU"/>
+        </w:rPr>
+        <w:t xml:space="preserve">Тесты теперь не знают о существовании функции </w:t>
+      </w:r>
+      <w:r>
+        <w:rPr>
+          <w:lang w:val="en-US" w:eastAsia="ru-RU"/>
+        </w:rPr>
+        <w:t>sum</w:t>
+      </w:r>
+      <w:r>
+        <w:rPr>
+          <w:lang w:eastAsia="ru-RU"/>
+        </w:rPr>
+        <w:t xml:space="preserve">. </w:t>
+      </w:r>
+      <w:r>
+        <w:rPr>
+          <w:lang w:eastAsia="ru-RU"/>
+        </w:rPr>
+        <w:t>Э</w:t>
+      </w:r>
+      <w:r>
+        <w:rPr>
+          <w:lang w:eastAsia="ru-RU"/>
+        </w:rPr>
+        <w:t>ту деталь</w:t>
+      </w:r>
+      <w:r>
+        <w:rPr>
+          <w:lang w:eastAsia="ru-RU"/>
+        </w:rPr>
+        <w:t xml:space="preserve"> реализации</w:t>
+      </w:r>
+      <w:r>
+        <w:rPr>
+          <w:lang w:eastAsia="ru-RU"/>
+        </w:rPr>
+        <w:t xml:space="preserve"> можно легко </w:t>
+      </w:r>
+      <w:r>
+        <w:rPr>
+          <w:lang w:eastAsia="ru-RU"/>
+        </w:rPr>
+        <w:t>рефакторить и тесты при этом не будут сломаны.</w:t>
+      </w:r>
+    </w:p>
+    <w:p>
+      <w:pPr>
+        <w:pStyle w:val="ListParagraph"/>
+        <w:numPr>
+          <w:ilvl w:val="0"/>
+          <w:numId w:val="30"/>
+        </w:numPr>
+        <w:rPr>
+          <w:lang w:eastAsia="ru-RU"/>
+        </w:rPr>
+      </w:pPr>
+      <w:r>
+        <w:rPr>
+          <w:lang w:eastAsia="ru-RU"/>
+        </w:rPr>
+        <w:lastRenderedPageBreak/>
+        <w:t>Кода в рамках тестирования выполняется больше</w:t>
+      </w:r>
+      <w:r>
+        <w:rPr>
+          <w:lang w:eastAsia="ru-RU"/>
+        </w:rPr>
+        <w:t xml:space="preserve">, </w:t>
+      </w:r>
+      <w:r>
+        <w:rPr>
+          <w:lang w:eastAsia="ru-RU"/>
+        </w:rPr>
+        <w:t>это негативно повлияет на время выполнения</w:t>
+      </w:r>
+      <w:r>
+        <w:rPr>
+          <w:lang w:eastAsia="ru-RU"/>
+        </w:rPr>
+        <w:t>.</w:t>
+      </w:r>
+    </w:p>
+    <w:p>
+      <w:pPr>
+        <w:pStyle w:val="ListParagraph"/>
+        <w:numPr>
+          <w:ilvl w:val="0"/>
+          <w:numId w:val="30"/>
+        </w:numPr>
+        <w:rPr>
+          <w:lang w:eastAsia="ru-RU"/>
+        </w:rPr>
+      </w:pPr>
+      <w:r>
+        <w:rPr>
+          <w:lang w:eastAsia="ru-RU"/>
+        </w:rPr>
+        <w:t>В случае падения теста</w:t>
+      </w:r>
+      <w:r>
+        <w:rPr>
+          <w:lang w:eastAsia="ru-RU"/>
+        </w:rPr>
+        <w:t xml:space="preserve">, </w:t>
+      </w:r>
+      <w:r>
+        <w:rPr>
+          <w:lang w:eastAsia="ru-RU"/>
+        </w:rPr>
+        <w:t xml:space="preserve">ошибку будет найти сложнее так как покрывается </w:t>
+      </w:r>
+      <w:proofErr w:type="spellStart"/>
+      <w:r>
+        <w:rPr>
+          <w:lang w:eastAsia="ru-RU"/>
+        </w:rPr>
+        <w:t>бо</w:t>
+      </w:r>
+      <w:r>
+        <w:rPr>
+          <w:lang w:eastAsia="ru-RU"/>
+        </w:rPr>
+        <w:t>́</w:t>
+      </w:r>
+      <w:r>
+        <w:rPr>
+          <w:lang w:eastAsia="ru-RU"/>
+        </w:rPr>
+        <w:t>льшая</w:t>
+      </w:r>
+      <w:proofErr w:type="spellEnd"/>
+      <w:r>
+        <w:rPr>
+          <w:lang w:eastAsia="ru-RU"/>
+        </w:rPr>
+        <w:t xml:space="preserve"> площадь</w:t>
+      </w:r>
+      <w:r>
+        <w:rPr>
+          <w:lang w:eastAsia="ru-RU"/>
+        </w:rPr>
+        <w:t xml:space="preserve"> исходного кода</w:t>
+      </w:r>
+      <w:r>
+        <w:rPr>
+          <w:lang w:eastAsia="ru-RU"/>
+        </w:rPr>
+        <w:t>.</w:t>
+      </w:r>
+    </w:p>
+    <w:p>
+      <w:pPr>
+        <w:rPr>
+          <w:lang w:eastAsia="ru-RU"/>
+        </w:rPr>
+      </w:pPr>
+    </w:p>
+    <w:p>
+      <w:pPr>
+        <w:rPr>
+          <w:lang w:eastAsia="ru-RU"/>
+        </w:rPr>
+      </w:pPr>
+      <w:r>
+        <w:rPr>
+          <w:lang w:eastAsia="ru-RU"/>
+        </w:rPr>
+        <w:t>Ситуация уже гораздо лучше. Тестирование более крупного блока выразилось в улучшенных показателях защиты от регресса</w:t>
+      </w:r>
+      <w:r>
+        <w:rPr>
+          <w:lang w:eastAsia="ru-RU"/>
+        </w:rPr>
+        <w:t xml:space="preserve">, </w:t>
+      </w:r>
+      <w:r>
+        <w:rPr>
+          <w:lang w:eastAsia="ru-RU"/>
+        </w:rPr>
+        <w:t>сопротивляемости рефакторингу и поддерживаемости. Основная причина</w:t>
+      </w:r>
+      <w:r>
+        <w:rPr>
+          <w:lang w:eastAsia="ru-RU"/>
+        </w:rPr>
+        <w:t xml:space="preserve"> </w:t>
+      </w:r>
+      <w:r>
+        <w:rPr>
+          <w:lang w:eastAsia="ru-RU"/>
+        </w:rPr>
+        <w:t>заключается в том</w:t>
+      </w:r>
+      <w:r>
+        <w:rPr>
+          <w:lang w:eastAsia="ru-RU"/>
+        </w:rPr>
+        <w:t xml:space="preserve">, </w:t>
+      </w:r>
+      <w:r>
+        <w:rPr>
+          <w:lang w:eastAsia="ru-RU"/>
+        </w:rPr>
+        <w:t>что граница тестирования теперь располагается чуть ближе к реальному пользователю системы</w:t>
+      </w:r>
+      <w:r>
+        <w:rPr>
+          <w:lang w:eastAsia="ru-RU"/>
+        </w:rPr>
+        <w:t>:</w:t>
+      </w:r>
+    </w:p>
+    <w:p>
+      <w:pPr>
+        <w:rPr>
+          <w:lang w:eastAsia="ru-RU"/>
+        </w:rPr>
+      </w:pPr>
+    </w:p>
+    <w:p>
+      <w:pPr>
+        <w:rPr>
+          <w:lang w:eastAsia="ru-RU"/>
+        </w:rPr>
+      </w:pPr>
+      <w:r>
+        <w:rPr>
+          <w:noProof/>
+        </w:rPr>
+        <w:drawing>
+          <wp:inline distT="0" distB="0" distL="0" distR="0" wp14:anchorId="3CE03E58" wp14:editId="61CBBD5A">
+            <wp:extent cx="5940425" cy="1686560"/>
+            <wp:effectExtent l="0" t="0" r="3175" b="8890"/>
+            <wp:docPr id="50" name="Picture 50"/>
+            <wp:cNvGraphicFramePr>
+              <a:graphicFrameLocks xmlns:a="http://schemas.openxmlformats.org/drawingml/2006/main" noChangeAspect="1"/>
+            </wp:cNvGraphicFramePr>
+            <a:graphic xmlns:a="http://schemas.openxmlformats.org/drawingml/2006/main">
+              <a:graphicData uri="http://schemas.openxmlformats.org/drawingml/2006/picture">
+                <pic:pic xmlns:pic="http://schemas.openxmlformats.org/drawingml/2006/picture">
+                  <pic:nvPicPr>
+                    <pic:cNvPr id="1" name=""/>
+                    <pic:cNvPicPr/>
+                  </pic:nvPicPr>
+                  <pic:blipFill>
+                    <a:blip r:embed="rId61"/>
+                    <a:stretch>
+                      <a:fillRect/>
+                    </a:stretch>
+                  </pic:blipFill>
+                  <pic:spPr>
+                    <a:xfrm>
+                      <a:off x="0" y="0"/>
                       <a:ext cx="5940425" cy="1686560"/>
                     </a:xfrm>
                     <a:prstGeom prst="rect">
@@ -30950,21 +32246,26 @@
           </wp:inline>
         </w:drawing>
       </w:r>
-      <w:bookmarkStart w:id="1" w:name="_GoBack"/>
-      <w:bookmarkEnd w:id="1"/>
+    </w:p>
+    <w:p>
+      <w:pPr>
+        <w:rPr>
+          <w:lang w:eastAsia="ru-RU"/>
+        </w:rPr>
+      </w:pPr>
     </w:p>
     <w:p>
       <w:pPr>
         <w:spacing w:before="360" w:after="240"/>
-        <w:outlineLvl w:val="1"/>
+        <w:outlineLvl w:val="2"/>
         <w:rPr>
           <w:rFonts w:eastAsia="Times New Roman" w:cs="Arial"/>
           <w:b/>
           <w:bCs/>
           <w:color w:val="1F2328"/>
           <w:kern w:val="0"/>
-          <w:sz w:val="36"/>
-          <w:szCs w:val="36"/>
+          <w:sz w:val="30"/>
+          <w:szCs w:val="30"/>
           <w:lang w:eastAsia="ru-RU"/>
           <w14:ligatures w14:val="none"/>
         </w:rPr>
@@ -30976,14 +32277,1179 @@
           <w:bCs/>
           <w:color w:val="0000FF"/>
           <w:kern w:val="0"/>
+          <w:sz w:val="30"/>
+          <w:szCs w:val="30"/>
+          <w:u w:val="single"/>
+          <w:lang w:eastAsia="ru-RU"/>
+          <w14:ligatures w14:val="none"/>
+        </w:rPr>
+        <w:t>Защита от регресса</w:t>
+      </w:r>
+    </w:p>
+    <w:p>
+      <w:pPr>
+        <w:rPr>
+          <w:lang w:eastAsia="ru-RU"/>
+        </w:rPr>
+      </w:pPr>
+    </w:p>
+    <w:p>
+      <w:pPr>
+        <w:rPr>
+          <w:lang w:eastAsia="ru-RU"/>
+        </w:rPr>
+      </w:pPr>
+      <w:r>
+        <w:rPr>
+          <w:lang w:eastAsia="ru-RU"/>
+        </w:rPr>
+        <w:t xml:space="preserve">Защита от регресса повысилась </w:t>
+      </w:r>
+      <w:r>
+        <w:rPr>
+          <w:lang w:eastAsia="ru-RU"/>
+        </w:rPr>
+        <w:t>вследствие смещения границы тестирования на шкале влево</w:t>
+      </w:r>
+      <w:r>
+        <w:rPr>
+          <w:lang w:eastAsia="ru-RU"/>
+        </w:rPr>
+        <w:t>,</w:t>
+      </w:r>
+      <w:r>
+        <w:rPr>
+          <w:lang w:eastAsia="ru-RU"/>
+        </w:rPr>
+        <w:t xml:space="preserve"> </w:t>
+      </w:r>
+      <w:r>
+        <w:rPr>
+          <w:lang w:eastAsia="ru-RU"/>
+        </w:rPr>
+        <w:t>так как тестовые сценарии теперь верифицируют поведения более приближенные к тому</w:t>
+      </w:r>
+      <w:r>
+        <w:rPr>
+          <w:lang w:eastAsia="ru-RU"/>
+        </w:rPr>
+        <w:t xml:space="preserve">, </w:t>
+      </w:r>
+      <w:r>
+        <w:rPr>
+          <w:lang w:eastAsia="ru-RU"/>
+        </w:rPr>
+        <w:t xml:space="preserve">что видит перед собой пользователь (и </w:t>
+      </w:r>
+      <w:r>
+        <w:rPr>
+          <w:lang w:val="en-US" w:eastAsia="ru-RU"/>
+        </w:rPr>
+        <w:t>QA</w:t>
+      </w:r>
+      <w:r>
+        <w:rPr>
+          <w:lang w:eastAsia="ru-RU"/>
+        </w:rPr>
+        <w:t xml:space="preserve"> </w:t>
+      </w:r>
+      <w:r>
+        <w:rPr>
+          <w:lang w:eastAsia="ru-RU"/>
+        </w:rPr>
+        <w:t>инженер, в частности</w:t>
+      </w:r>
+      <w:r>
+        <w:rPr>
+          <w:lang w:eastAsia="ru-RU"/>
+        </w:rPr>
+        <w:t>).</w:t>
+      </w:r>
+    </w:p>
+    <w:p>
+      <w:pPr>
+        <w:rPr>
+          <w:lang w:eastAsia="ru-RU"/>
+        </w:rPr>
+      </w:pPr>
+    </w:p>
+    <w:p>
+      <w:pPr>
+        <w:spacing w:before="360" w:after="240"/>
+        <w:outlineLvl w:val="2"/>
+        <w:rPr>
+          <w:rFonts w:eastAsia="Times New Roman" w:cs="Arial"/>
+          <w:b/>
+          <w:bCs/>
+          <w:color w:val="1F2328"/>
+          <w:kern w:val="0"/>
+          <w:sz w:val="30"/>
+          <w:szCs w:val="30"/>
+          <w:lang w:eastAsia="ru-RU"/>
+          <w14:ligatures w14:val="none"/>
+        </w:rPr>
+      </w:pPr>
+      <w:r>
+        <w:rPr>
+          <w:rFonts w:eastAsia="Times New Roman" w:cs="Arial"/>
+          <w:b/>
+          <w:bCs/>
+          <w:color w:val="0000FF"/>
+          <w:kern w:val="0"/>
+          <w:sz w:val="30"/>
+          <w:szCs w:val="30"/>
+          <w:u w:val="single"/>
+          <w:lang w:eastAsia="ru-RU"/>
+          <w14:ligatures w14:val="none"/>
+        </w:rPr>
+        <w:t>Сопротивляемость рефакторингу</w:t>
+      </w:r>
+    </w:p>
+    <w:p>
+      <w:pPr>
+        <w:rPr>
+          <w:lang w:eastAsia="ru-RU"/>
+        </w:rPr>
+      </w:pPr>
+    </w:p>
+    <w:p>
+      <w:pPr>
+        <w:rPr>
+          <w:lang w:eastAsia="ru-RU"/>
+        </w:rPr>
+      </w:pPr>
+      <w:r>
+        <w:rPr>
+          <w:lang w:eastAsia="ru-RU"/>
+        </w:rPr>
+        <w:t>Сопротивляемость к рефакторингу тоже увеличилась</w:t>
+      </w:r>
+      <w:r>
+        <w:rPr>
+          <w:lang w:eastAsia="ru-RU"/>
+        </w:rPr>
+        <w:t xml:space="preserve">, </w:t>
+      </w:r>
+      <w:r>
+        <w:rPr>
+          <w:lang w:eastAsia="ru-RU"/>
+        </w:rPr>
+        <w:t>но здесь ситуация немного сложнее</w:t>
+      </w:r>
+      <w:r>
+        <w:rPr>
+          <w:lang w:eastAsia="ru-RU"/>
+        </w:rPr>
+        <w:t>. Рефакторинг</w:t>
+      </w:r>
+      <w:r>
+        <w:rPr>
+          <w:lang w:eastAsia="ru-RU"/>
+        </w:rPr>
+        <w:t xml:space="preserve">, </w:t>
+      </w:r>
+      <w:r>
+        <w:rPr>
+          <w:lang w:eastAsia="ru-RU"/>
+        </w:rPr>
+        <w:t>по определению</w:t>
+      </w:r>
+      <w:r>
+        <w:rPr>
+          <w:lang w:eastAsia="ru-RU"/>
+        </w:rPr>
+        <w:t xml:space="preserve">, </w:t>
+      </w:r>
+      <w:r>
+        <w:rPr>
+          <w:lang w:eastAsia="ru-RU"/>
+        </w:rPr>
+        <w:t xml:space="preserve">это процесс изменения деталей реализации без влияния на </w:t>
+      </w:r>
+      <w:r>
+        <w:rPr>
+          <w:i/>
+          <w:iCs/>
+          <w:lang w:eastAsia="ru-RU"/>
+        </w:rPr>
+        <w:t>наблюдаемое поведение</w:t>
+      </w:r>
+      <w:r>
+        <w:rPr>
+          <w:i/>
+          <w:iCs/>
+          <w:lang w:eastAsia="ru-RU"/>
+        </w:rPr>
+        <w:t>.</w:t>
+      </w:r>
+      <w:r>
+        <w:rPr>
+          <w:lang w:eastAsia="ru-RU"/>
+        </w:rPr>
+        <w:t xml:space="preserve"> </w:t>
+      </w:r>
+      <w:r>
+        <w:rPr>
+          <w:lang w:eastAsia="ru-RU"/>
+        </w:rPr>
+        <w:t>Термин н</w:t>
+      </w:r>
+      <w:r>
+        <w:rPr>
+          <w:lang w:eastAsia="ru-RU"/>
+        </w:rPr>
+        <w:t>аблюдаемое поведение</w:t>
+      </w:r>
+      <w:r>
+        <w:rPr>
+          <w:lang w:eastAsia="ru-RU"/>
+        </w:rPr>
+        <w:t xml:space="preserve">, </w:t>
+      </w:r>
+      <w:r>
+        <w:rPr>
+          <w:lang w:eastAsia="ru-RU"/>
+        </w:rPr>
+        <w:t xml:space="preserve">можно сделать более конкретным </w:t>
+      </w:r>
+      <w:r>
+        <w:rPr>
+          <w:lang w:eastAsia="ru-RU"/>
+        </w:rPr>
+        <w:t xml:space="preserve">с точки зрения установленных терминов </w:t>
+      </w:r>
+      <w:r>
+        <w:rPr>
+          <w:lang w:eastAsia="ru-RU"/>
+        </w:rPr>
+        <w:t xml:space="preserve">и представить его как порт вывода информации и </w:t>
+      </w:r>
+      <w:r>
+        <w:rPr>
+          <w:lang w:eastAsia="ru-RU"/>
+        </w:rPr>
+        <w:t xml:space="preserve">её </w:t>
+      </w:r>
+      <w:r>
+        <w:rPr>
+          <w:lang w:eastAsia="ru-RU"/>
+        </w:rPr>
+        <w:t>содержани</w:t>
+      </w:r>
+      <w:r>
+        <w:rPr>
+          <w:lang w:eastAsia="ru-RU"/>
+        </w:rPr>
+        <w:t>е</w:t>
+      </w:r>
+      <w:r>
+        <w:rPr>
+          <w:lang w:eastAsia="ru-RU"/>
+        </w:rPr>
+        <w:t>:</w:t>
+      </w:r>
+    </w:p>
+    <w:p>
+      <w:pPr>
+        <w:rPr>
+          <w:lang w:eastAsia="ru-RU"/>
+        </w:rPr>
+      </w:pPr>
+    </w:p>
+    <w:p>
+      <w:pPr>
+        <w:rPr>
+          <w:lang w:eastAsia="ru-RU"/>
+        </w:rPr>
+      </w:pPr>
+      <w:r>
+        <w:rPr>
+          <w:noProof/>
+        </w:rPr>
+        <w:lastRenderedPageBreak/>
+        <w:drawing>
+          <wp:inline distT="0" distB="0" distL="0" distR="0" wp14:anchorId="428B4F44" wp14:editId="79206102">
+            <wp:extent cx="5940425" cy="3641090"/>
+            <wp:effectExtent l="0" t="0" r="3175" b="0"/>
+            <wp:docPr id="47" name="Picture 47"/>
+            <wp:cNvGraphicFramePr>
+              <a:graphicFrameLocks xmlns:a="http://schemas.openxmlformats.org/drawingml/2006/main" noChangeAspect="1"/>
+            </wp:cNvGraphicFramePr>
+            <a:graphic xmlns:a="http://schemas.openxmlformats.org/drawingml/2006/main">
+              <a:graphicData uri="http://schemas.openxmlformats.org/drawingml/2006/picture">
+                <pic:pic xmlns:pic="http://schemas.openxmlformats.org/drawingml/2006/picture">
+                  <pic:nvPicPr>
+                    <pic:cNvPr id="1" name=""/>
+                    <pic:cNvPicPr/>
+                  </pic:nvPicPr>
+                  <pic:blipFill>
+                    <a:blip r:embed="rId62"/>
+                    <a:stretch>
+                      <a:fillRect/>
+                    </a:stretch>
+                  </pic:blipFill>
+                  <pic:spPr>
+                    <a:xfrm>
+                      <a:off x="0" y="0"/>
+                      <a:ext cx="5940425" cy="3641090"/>
+                    </a:xfrm>
+                    <a:prstGeom prst="rect">
+                      <a:avLst/>
+                    </a:prstGeom>
+                  </pic:spPr>
+                </pic:pic>
+              </a:graphicData>
+            </a:graphic>
+          </wp:inline>
+        </w:drawing>
+      </w:r>
+    </w:p>
+    <w:p>
+      <w:pPr>
+        <w:rPr>
+          <w:lang w:eastAsia="ru-RU"/>
+        </w:rPr>
+      </w:pPr>
+    </w:p>
+    <w:p>
+      <w:pPr>
+        <w:rPr>
+          <w:lang w:eastAsia="ru-RU"/>
+        </w:rPr>
+      </w:pPr>
+      <w:r>
+        <w:rPr>
+          <w:lang w:eastAsia="ru-RU"/>
+        </w:rPr>
+        <w:t xml:space="preserve">Из схемы выше </w:t>
+      </w:r>
+      <w:r>
+        <w:rPr>
+          <w:lang w:eastAsia="ru-RU"/>
+        </w:rPr>
+        <w:t>видно,</w:t>
+      </w:r>
+      <w:r>
+        <w:rPr>
+          <w:lang w:eastAsia="ru-RU"/>
+        </w:rPr>
+        <w:t xml:space="preserve"> что именно пользователь </w:t>
+      </w:r>
+      <w:r>
+        <w:rPr>
+          <w:lang w:eastAsia="ru-RU"/>
+        </w:rPr>
+        <w:t>определяет то</w:t>
+      </w:r>
+      <w:r>
+        <w:rPr>
+          <w:lang w:eastAsia="ru-RU"/>
+        </w:rPr>
+        <w:t xml:space="preserve">, </w:t>
+      </w:r>
+      <w:r>
+        <w:rPr>
+          <w:lang w:eastAsia="ru-RU"/>
+        </w:rPr>
+        <w:t xml:space="preserve">что является </w:t>
+      </w:r>
+      <w:r>
+        <w:rPr>
+          <w:i/>
+          <w:iCs/>
+          <w:lang w:eastAsia="ru-RU"/>
+        </w:rPr>
+        <w:t>наблюдаемым</w:t>
+      </w:r>
+      <w:r>
+        <w:rPr>
+          <w:lang w:eastAsia="ru-RU"/>
+        </w:rPr>
+        <w:t xml:space="preserve">, </w:t>
+      </w:r>
+      <w:r>
+        <w:rPr>
+          <w:lang w:eastAsia="ru-RU"/>
+        </w:rPr>
+        <w:t xml:space="preserve">а что нет. Именно он определяет крайнюю </w:t>
+      </w:r>
+      <w:r>
+        <w:rPr>
+          <w:lang w:eastAsia="ru-RU"/>
+        </w:rPr>
+        <w:t>границу</w:t>
+      </w:r>
+      <w:r>
+        <w:rPr>
+          <w:lang w:eastAsia="ru-RU"/>
+        </w:rPr>
+        <w:t xml:space="preserve"> вывода</w:t>
+      </w:r>
+      <w:r>
+        <w:rPr>
+          <w:lang w:eastAsia="ru-RU"/>
+        </w:rPr>
+        <w:t>.</w:t>
+      </w:r>
+      <w:r>
+        <w:rPr>
+          <w:lang w:eastAsia="ru-RU"/>
+        </w:rPr>
+        <w:t xml:space="preserve"> Попробуем представить т</w:t>
+      </w:r>
+      <w:r>
+        <w:rPr>
+          <w:lang w:eastAsia="ru-RU"/>
+        </w:rPr>
+        <w:t>о же самое,</w:t>
+      </w:r>
+      <w:r>
+        <w:rPr>
+          <w:lang w:eastAsia="ru-RU"/>
+        </w:rPr>
+        <w:t xml:space="preserve"> но на уровне </w:t>
+      </w:r>
+      <w:r>
+        <w:rPr>
+          <w:lang w:eastAsia="ru-RU"/>
+        </w:rPr>
+        <w:t>псевдокода</w:t>
+      </w:r>
+      <w:r>
+        <w:rPr>
+          <w:lang w:eastAsia="ru-RU"/>
+        </w:rPr>
+        <w:t>:</w:t>
+      </w:r>
+    </w:p>
+    <w:p>
+      <w:pPr>
+        <w:rPr>
+          <w:lang w:eastAsia="ru-RU"/>
+        </w:rPr>
+      </w:pPr>
+    </w:p>
+    <w:p>
+      <w:pPr>
+        <w:rPr>
+          <w:lang w:eastAsia="ru-RU"/>
+        </w:rPr>
+      </w:pPr>
+      <w:r>
+        <w:rPr>
+          <w:lang w:eastAsia="ru-RU"/>
+        </w:rPr>
+        <w:lastRenderedPageBreak/>
+        <w:drawing>
+          <wp:inline distT="0" distB="0" distL="0" distR="0" wp14:anchorId="5BFCB168" wp14:editId="3C7C6EE9">
+            <wp:extent cx="5940425" cy="7630795"/>
+            <wp:effectExtent l="0" t="0" r="3175" b="8255"/>
+            <wp:docPr id="53" name="Picture 53"/>
+            <wp:cNvGraphicFramePr>
+              <a:graphicFrameLocks xmlns:a="http://schemas.openxmlformats.org/drawingml/2006/main" noChangeAspect="1"/>
+            </wp:cNvGraphicFramePr>
+            <a:graphic xmlns:a="http://schemas.openxmlformats.org/drawingml/2006/main">
+              <a:graphicData uri="http://schemas.openxmlformats.org/drawingml/2006/picture">
+                <pic:pic xmlns:pic="http://schemas.openxmlformats.org/drawingml/2006/picture">
+                  <pic:nvPicPr>
+                    <pic:cNvPr id="1" name=""/>
+                    <pic:cNvPicPr/>
+                  </pic:nvPicPr>
+                  <pic:blipFill>
+                    <a:blip r:embed="rId63"/>
+                    <a:stretch>
+                      <a:fillRect/>
+                    </a:stretch>
+                  </pic:blipFill>
+                  <pic:spPr>
+                    <a:xfrm>
+                      <a:off x="0" y="0"/>
+                      <a:ext cx="5940425" cy="7630795"/>
+                    </a:xfrm>
+                    <a:prstGeom prst="rect">
+                      <a:avLst/>
+                    </a:prstGeom>
+                  </pic:spPr>
+                </pic:pic>
+              </a:graphicData>
+            </a:graphic>
+          </wp:inline>
+        </w:drawing>
+      </w:r>
+    </w:p>
+    <w:p>
+      <w:pPr>
+        <w:rPr>
+          <w:lang w:eastAsia="ru-RU"/>
+        </w:rPr>
+      </w:pPr>
+    </w:p>
+    <w:p>
+      <w:pPr>
+        <w:rPr>
+          <w:lang w:val="en-US" w:eastAsia="ru-RU"/>
+        </w:rPr>
+      </w:pPr>
+      <w:r>
+        <w:rPr>
+          <w:lang w:eastAsia="ru-RU"/>
+        </w:rPr>
+        <w:t>Можно сделать следующие замечания</w:t>
+      </w:r>
+      <w:r>
+        <w:rPr>
+          <w:lang w:val="en-US" w:eastAsia="ru-RU"/>
+        </w:rPr>
+        <w:t>:</w:t>
+      </w:r>
+    </w:p>
+    <w:p>
+      <w:pPr>
+        <w:pStyle w:val="ListParagraph"/>
+        <w:numPr>
+          <w:ilvl w:val="0"/>
+          <w:numId w:val="31"/>
+        </w:numPr>
+        <w:rPr>
+          <w:lang w:eastAsia="ru-RU"/>
+        </w:rPr>
+      </w:pPr>
+      <w:r>
+        <w:rPr>
+          <w:i/>
+          <w:iCs/>
+          <w:lang w:eastAsia="ru-RU"/>
+        </w:rPr>
+        <w:t>Клиент полностью определяет интерфейсы для своих серверов</w:t>
+      </w:r>
+      <w:r>
+        <w:rPr>
+          <w:lang w:eastAsia="ru-RU"/>
+        </w:rPr>
+        <w:t>. Это то самое допущение, сделанное в прошлой части. Обратите внимание как оно точно отражает реальное положение вещей. Ведь именно конечные пользователи диктуют разработчикам те средства вывода</w:t>
+      </w:r>
+      <w:r>
+        <w:rPr>
+          <w:lang w:eastAsia="ru-RU"/>
+        </w:rPr>
+        <w:t xml:space="preserve">, </w:t>
+      </w:r>
+      <w:r>
+        <w:rPr>
+          <w:lang w:eastAsia="ru-RU"/>
+        </w:rPr>
+        <w:t>которые должны реализовываться системой (монитор компьютера</w:t>
+      </w:r>
+      <w:r>
+        <w:rPr>
+          <w:lang w:eastAsia="ru-RU"/>
+        </w:rPr>
+        <w:t xml:space="preserve">, </w:t>
+      </w:r>
+      <w:r>
+        <w:rPr>
+          <w:lang w:eastAsia="ru-RU"/>
+        </w:rPr>
+        <w:t>дисплей телефона</w:t>
+      </w:r>
+      <w:r>
+        <w:rPr>
+          <w:lang w:eastAsia="ru-RU"/>
+        </w:rPr>
+        <w:t xml:space="preserve">, </w:t>
+      </w:r>
+      <w:r>
+        <w:rPr>
+          <w:lang w:eastAsia="ru-RU"/>
+        </w:rPr>
+        <w:t>экран телевизора</w:t>
+      </w:r>
+      <w:r>
+        <w:rPr>
+          <w:lang w:eastAsia="ru-RU"/>
+        </w:rPr>
+        <w:t xml:space="preserve">, </w:t>
+      </w:r>
+      <w:r>
+        <w:rPr>
+          <w:lang w:eastAsia="ru-RU"/>
+        </w:rPr>
+        <w:t>аудио система и так далее)</w:t>
+      </w:r>
+    </w:p>
+    <w:p>
+      <w:pPr>
+        <w:pStyle w:val="ListParagraph"/>
+        <w:numPr>
+          <w:ilvl w:val="0"/>
+          <w:numId w:val="31"/>
+        </w:numPr>
+        <w:rPr>
+          <w:lang w:eastAsia="ru-RU"/>
+        </w:rPr>
+      </w:pPr>
+      <w:r>
+        <w:rPr>
+          <w:lang w:eastAsia="ru-RU"/>
+        </w:rPr>
+        <w:lastRenderedPageBreak/>
+        <w:t>Любое изменение,</w:t>
+      </w:r>
+      <w:r>
+        <w:rPr>
+          <w:lang w:eastAsia="ru-RU"/>
+        </w:rPr>
+        <w:t xml:space="preserve"> которое не влияет на контракт взаимодействия (интерфейс </w:t>
+      </w:r>
+      <w:proofErr w:type="spellStart"/>
+      <w:r>
+        <w:rPr>
+          <w:lang w:eastAsia="ru-RU"/>
+        </w:rPr>
+        <w:t>IUserInterface</w:t>
+      </w:r>
+      <w:proofErr w:type="spellEnd"/>
+      <w:r>
+        <w:rPr>
+          <w:lang w:eastAsia="ru-RU"/>
+        </w:rPr>
+        <w:t>) и содержание выводимой через него информации будет скрытым от пользователя</w:t>
+      </w:r>
+      <w:r>
+        <w:rPr>
+          <w:lang w:eastAsia="ru-RU"/>
+        </w:rPr>
+        <w:t xml:space="preserve">, </w:t>
+      </w:r>
+      <w:r>
+        <w:rPr>
+          <w:lang w:eastAsia="ru-RU"/>
+        </w:rPr>
+        <w:t>то есть являться рефакторингом другими словами</w:t>
+      </w:r>
+      <w:r>
+        <w:rPr>
+          <w:lang w:eastAsia="ru-RU"/>
+        </w:rPr>
+        <w:t>!</w:t>
+      </w:r>
+    </w:p>
+    <w:p>
+      <w:pPr>
+        <w:rPr>
+          <w:lang w:eastAsia="ru-RU"/>
+        </w:rPr>
+      </w:pPr>
+    </w:p>
+    <w:p>
+      <w:pPr>
+        <w:rPr>
+          <w:lang w:eastAsia="ru-RU"/>
+        </w:rPr>
+      </w:pPr>
+      <w:r>
+        <w:rPr>
+          <w:lang w:eastAsia="ru-RU"/>
+        </w:rPr>
+        <w:t>Из этой достаточно долгой</w:t>
+      </w:r>
+      <w:r>
+        <w:rPr>
+          <w:lang w:eastAsia="ru-RU"/>
+        </w:rPr>
+        <w:t xml:space="preserve">, </w:t>
+      </w:r>
+      <w:r>
+        <w:rPr>
+          <w:lang w:eastAsia="ru-RU"/>
+        </w:rPr>
+        <w:t>но необходимой подводки можно сделать уверенный вывод</w:t>
+      </w:r>
+      <w:r>
+        <w:rPr>
+          <w:lang w:eastAsia="ru-RU"/>
+        </w:rPr>
+        <w:t>:</w:t>
+      </w:r>
+      <w:r>
+        <w:rPr>
+          <w:lang w:eastAsia="ru-RU"/>
+        </w:rPr>
+        <w:t xml:space="preserve"> </w:t>
+      </w:r>
+      <w:r>
+        <w:rPr>
+          <w:i/>
+          <w:iCs/>
+          <w:lang w:eastAsia="ru-RU"/>
+        </w:rPr>
+        <w:t xml:space="preserve">именно </w:t>
+      </w:r>
+      <w:r>
+        <w:rPr>
+          <w:i/>
+          <w:iCs/>
+          <w:lang w:eastAsia="ru-RU"/>
+        </w:rPr>
+        <w:t xml:space="preserve">конечный </w:t>
+      </w:r>
+      <w:r>
+        <w:rPr>
+          <w:i/>
+          <w:iCs/>
+          <w:lang w:eastAsia="ru-RU"/>
+        </w:rPr>
+        <w:t xml:space="preserve">пользователь </w:t>
+      </w:r>
+      <w:r>
+        <w:rPr>
+          <w:i/>
+          <w:iCs/>
+          <w:lang w:eastAsia="ru-RU"/>
+        </w:rPr>
+        <w:t xml:space="preserve">системы </w:t>
+      </w:r>
+      <w:r>
+        <w:rPr>
+          <w:i/>
+          <w:iCs/>
+          <w:lang w:eastAsia="ru-RU"/>
+        </w:rPr>
+        <w:t>определяет,</w:t>
+      </w:r>
+      <w:r>
+        <w:rPr>
+          <w:i/>
+          <w:iCs/>
+          <w:lang w:eastAsia="ru-RU"/>
+        </w:rPr>
+        <w:t xml:space="preserve"> что является рефакторингом, а что нет</w:t>
+      </w:r>
+      <w:r>
+        <w:rPr>
+          <w:lang w:eastAsia="ru-RU"/>
+        </w:rPr>
+        <w:t>.</w:t>
+      </w:r>
+    </w:p>
+    <w:p>
+      <w:pPr>
+        <w:rPr>
+          <w:lang w:eastAsia="ru-RU"/>
+        </w:rPr>
+      </w:pPr>
+    </w:p>
+    <w:p>
+      <w:pPr>
+        <w:rPr>
+          <w:lang w:eastAsia="ru-RU"/>
+        </w:rPr>
+      </w:pPr>
+      <w:r>
+        <w:rPr>
+          <w:lang w:eastAsia="ru-RU"/>
+        </w:rPr>
+        <w:t>Тесты</w:t>
+      </w:r>
+      <w:r>
+        <w:rPr>
+          <w:lang w:eastAsia="ru-RU"/>
+        </w:rPr>
+        <w:t xml:space="preserve">, </w:t>
+      </w:r>
+      <w:r>
+        <w:rPr>
+          <w:lang w:eastAsia="ru-RU"/>
+        </w:rPr>
+        <w:t xml:space="preserve">это </w:t>
+      </w:r>
+      <w:r>
+        <w:rPr>
+          <w:lang w:eastAsia="ru-RU"/>
+        </w:rPr>
+        <w:t>такой же пользователь системы,</w:t>
+      </w:r>
+      <w:r>
+        <w:rPr>
+          <w:lang w:eastAsia="ru-RU"/>
+        </w:rPr>
+        <w:t xml:space="preserve"> который также рисует свои границы</w:t>
+      </w:r>
+      <w:r>
+        <w:rPr>
+          <w:lang w:eastAsia="ru-RU"/>
+        </w:rPr>
+        <w:t>.</w:t>
+      </w:r>
+    </w:p>
+    <w:p>
+      <w:pPr>
+        <w:rPr>
+          <w:lang w:eastAsia="ru-RU"/>
+        </w:rPr>
+      </w:pPr>
+      <w:r>
+        <w:rPr>
+          <w:lang w:eastAsia="ru-RU"/>
+        </w:rPr>
+        <w:t>Для хрупких тестов</w:t>
+      </w:r>
+      <w:r>
+        <w:rPr>
+          <w:lang w:eastAsia="ru-RU"/>
+        </w:rPr>
+        <w:t xml:space="preserve">, </w:t>
+      </w:r>
+      <w:r>
+        <w:rPr>
+          <w:lang w:eastAsia="ru-RU"/>
+        </w:rPr>
+        <w:t xml:space="preserve">граница </w:t>
+      </w:r>
+      <w:r>
+        <w:rPr>
+          <w:lang w:eastAsia="ru-RU"/>
+        </w:rPr>
+        <w:t>располагается</w:t>
+      </w:r>
+      <w:r>
+        <w:rPr>
+          <w:lang w:eastAsia="ru-RU"/>
+        </w:rPr>
+        <w:t xml:space="preserve"> очень близко к деталям реализации</w:t>
+      </w:r>
+      <w:r>
+        <w:rPr>
+          <w:lang w:eastAsia="ru-RU"/>
+        </w:rPr>
+        <w:t xml:space="preserve">, </w:t>
+      </w:r>
+      <w:r>
+        <w:rPr>
+          <w:lang w:eastAsia="ru-RU"/>
+        </w:rPr>
+        <w:t>сильно уменьшая пространство для рефакторинга как следствие</w:t>
+      </w:r>
+      <w:r>
+        <w:rPr>
+          <w:lang w:eastAsia="ru-RU"/>
+        </w:rPr>
+        <w:t>:</w:t>
+      </w:r>
+    </w:p>
+    <w:p>
+      <w:pPr>
+        <w:rPr>
+          <w:lang w:eastAsia="ru-RU"/>
+        </w:rPr>
+      </w:pPr>
+    </w:p>
+    <w:p>
+      <w:pPr>
+        <w:rPr>
+          <w:lang w:eastAsia="ru-RU"/>
+        </w:rPr>
+      </w:pPr>
+      <w:r>
+        <w:rPr>
+          <w:noProof/>
+        </w:rPr>
+        <w:drawing>
+          <wp:inline distT="0" distB="0" distL="0" distR="0" wp14:anchorId="5751F05B" wp14:editId="1F5C5CDF">
+            <wp:extent cx="5940425" cy="3395345"/>
+            <wp:effectExtent l="0" t="0" r="3175" b="0"/>
+            <wp:docPr id="54" name="Picture 54"/>
+            <wp:cNvGraphicFramePr>
+              <a:graphicFrameLocks xmlns:a="http://schemas.openxmlformats.org/drawingml/2006/main" noChangeAspect="1"/>
+            </wp:cNvGraphicFramePr>
+            <a:graphic xmlns:a="http://schemas.openxmlformats.org/drawingml/2006/main">
+              <a:graphicData uri="http://schemas.openxmlformats.org/drawingml/2006/picture">
+                <pic:pic xmlns:pic="http://schemas.openxmlformats.org/drawingml/2006/picture">
+                  <pic:nvPicPr>
+                    <pic:cNvPr id="1" name=""/>
+                    <pic:cNvPicPr/>
+                  </pic:nvPicPr>
+                  <pic:blipFill>
+                    <a:blip r:embed="rId64"/>
+                    <a:stretch>
+                      <a:fillRect/>
+                    </a:stretch>
+                  </pic:blipFill>
+                  <pic:spPr>
+                    <a:xfrm>
+                      <a:off x="0" y="0"/>
+                      <a:ext cx="5940425" cy="3395345"/>
+                    </a:xfrm>
+                    <a:prstGeom prst="rect">
+                      <a:avLst/>
+                    </a:prstGeom>
+                  </pic:spPr>
+                </pic:pic>
+              </a:graphicData>
+            </a:graphic>
+          </wp:inline>
+        </w:drawing>
+      </w:r>
+    </w:p>
+    <w:p>
+      <w:pPr>
+        <w:rPr>
+          <w:lang w:eastAsia="ru-RU"/>
+        </w:rPr>
+      </w:pPr>
+    </w:p>
+    <w:p>
+      <w:pPr>
+        <w:rPr>
+          <w:lang w:eastAsia="ru-RU"/>
+        </w:rPr>
+      </w:pPr>
+      <w:r>
+        <w:rPr>
+          <w:lang w:eastAsia="ru-RU"/>
+        </w:rPr>
+        <w:t>Для тестов</w:t>
+      </w:r>
+      <w:r>
+        <w:rPr>
+          <w:lang w:eastAsia="ru-RU"/>
+        </w:rPr>
+        <w:t xml:space="preserve">, </w:t>
+      </w:r>
+      <w:r>
+        <w:rPr>
+          <w:lang w:eastAsia="ru-RU"/>
+        </w:rPr>
+        <w:t>предоставляющих достаточную сопротивляемость рефакторингу</w:t>
+      </w:r>
+      <w:r>
+        <w:rPr>
+          <w:lang w:eastAsia="ru-RU"/>
+        </w:rPr>
+        <w:t xml:space="preserve">, </w:t>
+      </w:r>
+      <w:r>
+        <w:rPr>
+          <w:lang w:eastAsia="ru-RU"/>
+        </w:rPr>
+        <w:t>граница максимально приближена к той</w:t>
+      </w:r>
+      <w:r>
+        <w:rPr>
+          <w:lang w:eastAsia="ru-RU"/>
+        </w:rPr>
+        <w:t xml:space="preserve">, </w:t>
+      </w:r>
+      <w:r>
+        <w:rPr>
+          <w:lang w:eastAsia="ru-RU"/>
+        </w:rPr>
+        <w:t>которая определяется пользователем</w:t>
+      </w:r>
+      <w:r>
+        <w:rPr>
+          <w:lang w:eastAsia="ru-RU"/>
+        </w:rPr>
+        <w:t xml:space="preserve">, </w:t>
+      </w:r>
+      <w:r>
+        <w:rPr>
+          <w:lang w:eastAsia="ru-RU"/>
+        </w:rPr>
+        <w:t xml:space="preserve">тем самым понятия рефакторинга обоих пользователей становятся </w:t>
+      </w:r>
+      <w:r>
+        <w:rPr>
+          <w:i/>
+          <w:iCs/>
+          <w:lang w:eastAsia="ru-RU"/>
+        </w:rPr>
+        <w:t>почти идентичными</w:t>
+      </w:r>
+      <w:r>
+        <w:rPr>
+          <w:lang w:eastAsia="ru-RU"/>
+        </w:rPr>
+        <w:t>:</w:t>
+      </w:r>
+    </w:p>
+    <w:p>
+      <w:pPr>
+        <w:rPr>
+          <w:lang w:eastAsia="ru-RU"/>
+        </w:rPr>
+      </w:pPr>
+      <w:r>
+        <w:rPr>
+          <w:noProof/>
+        </w:rPr>
+        <w:lastRenderedPageBreak/>
+        <w:drawing>
+          <wp:inline distT="0" distB="0" distL="0" distR="0" wp14:anchorId="3850AD31" wp14:editId="0D73F53B">
+            <wp:extent cx="5940425" cy="3333115"/>
+            <wp:effectExtent l="0" t="0" r="3175" b="635"/>
+            <wp:docPr id="55" name="Picture 55"/>
+            <wp:cNvGraphicFramePr>
+              <a:graphicFrameLocks xmlns:a="http://schemas.openxmlformats.org/drawingml/2006/main" noChangeAspect="1"/>
+            </wp:cNvGraphicFramePr>
+            <a:graphic xmlns:a="http://schemas.openxmlformats.org/drawingml/2006/main">
+              <a:graphicData uri="http://schemas.openxmlformats.org/drawingml/2006/picture">
+                <pic:pic xmlns:pic="http://schemas.openxmlformats.org/drawingml/2006/picture">
+                  <pic:nvPicPr>
+                    <pic:cNvPr id="1" name=""/>
+                    <pic:cNvPicPr/>
+                  </pic:nvPicPr>
+                  <pic:blipFill>
+                    <a:blip r:embed="rId65"/>
+                    <a:stretch>
+                      <a:fillRect/>
+                    </a:stretch>
+                  </pic:blipFill>
+                  <pic:spPr>
+                    <a:xfrm>
+                      <a:off x="0" y="0"/>
+                      <a:ext cx="5940425" cy="3333115"/>
+                    </a:xfrm>
+                    <a:prstGeom prst="rect">
+                      <a:avLst/>
+                    </a:prstGeom>
+                  </pic:spPr>
+                </pic:pic>
+              </a:graphicData>
+            </a:graphic>
+          </wp:inline>
+        </w:drawing>
+      </w:r>
+    </w:p>
+    <w:p>
+      <w:pPr>
+        <w:jc w:val="center"/>
+        <w:rPr>
+          <w:i/>
+          <w:iCs/>
+          <w:lang w:eastAsia="ru-RU"/>
+        </w:rPr>
+      </w:pPr>
+      <w:r>
+        <w:rPr>
+          <w:i/>
+          <w:iCs/>
+          <w:lang w:eastAsia="ru-RU"/>
+        </w:rPr>
+        <w:t xml:space="preserve">Границы наблюдаемого обоих клиентов почти совпадают, тем самым определяя почти </w:t>
+      </w:r>
+      <w:bookmarkStart w:id="1" w:name="_GoBack"/>
+      <w:bookmarkEnd w:id="1"/>
+      <w:r>
+        <w:rPr>
+          <w:i/>
+          <w:iCs/>
+          <w:lang w:eastAsia="ru-RU"/>
+        </w:rPr>
+        <w:t>равные возможности по рефакторингу.</w:t>
+      </w:r>
+    </w:p>
+    <w:p>
+      <w:pPr>
+        <w:rPr>
+          <w:lang w:eastAsia="ru-RU"/>
+        </w:rPr>
+      </w:pPr>
+    </w:p>
+    <w:p>
+      <w:pPr>
+        <w:spacing w:before="360" w:after="240"/>
+        <w:outlineLvl w:val="1"/>
+        <w:rPr>
+          <w:rFonts w:eastAsia="Times New Roman" w:cs="Arial"/>
+          <w:b/>
+          <w:bCs/>
+          <w:color w:val="1F2328"/>
+          <w:kern w:val="0"/>
+          <w:sz w:val="36"/>
+          <w:szCs w:val="36"/>
+          <w:lang w:eastAsia="ru-RU"/>
+          <w14:ligatures w14:val="none"/>
+        </w:rPr>
+      </w:pPr>
+      <w:r>
+        <w:rPr>
+          <w:rFonts w:eastAsia="Times New Roman" w:cs="Arial"/>
+          <w:b/>
+          <w:bCs/>
+          <w:color w:val="0000FF"/>
+          <w:kern w:val="0"/>
           <w:sz w:val="36"/>
           <w:szCs w:val="36"/>
           <w:u w:val="single"/>
           <w:lang w:eastAsia="ru-RU"/>
           <w14:ligatures w14:val="none"/>
         </w:rPr>
-        <w:t>Идентификация</w:t>
-      </w:r>
+        <w:t>Матрица</w:t>
+      </w:r>
+    </w:p>
+    <w:p>
+      <w:pPr>
+        <w:rPr>
+          <w:iCs/>
+          <w:lang w:eastAsia="ru-RU"/>
+        </w:rPr>
+      </w:pPr>
+    </w:p>
+    <w:p>
+      <w:pPr>
+        <w:rPr>
+          <w:iCs/>
+          <w:lang w:eastAsia="ru-RU"/>
+        </w:rPr>
+      </w:pPr>
+      <w:r>
+        <w:rPr>
+          <w:iCs/>
+          <w:lang w:eastAsia="ru-RU"/>
+        </w:rPr>
+        <w:t>Для того чтобы определить ключевую причину</w:t>
+      </w:r>
+    </w:p>
+    <w:p>
+      <w:pPr>
+        <w:rPr>
+          <w:iCs/>
+          <w:lang w:eastAsia="ru-RU"/>
+        </w:rPr>
+      </w:pPr>
+      <w:r>
+        <w:rPr>
+          <w:iCs/>
+          <w:lang w:eastAsia="ru-RU"/>
+        </w:rPr>
+        <w:br w:type="page"/>
+      </w:r>
+    </w:p>
+    <w:p>
+      <w:pPr>
+        <w:rPr>
+          <w:iCs/>
+          <w:lang w:eastAsia="ru-RU"/>
+        </w:rPr>
+      </w:pPr>
+    </w:p>
+    <w:p>
+      <w:pPr>
+        <w:spacing w:before="360" w:after="240"/>
+        <w:outlineLvl w:val="2"/>
+        <w:rPr>
+          <w:rFonts w:eastAsia="Times New Roman" w:cs="Arial"/>
+          <w:b/>
+          <w:bCs/>
+          <w:color w:val="1F2328"/>
+          <w:kern w:val="0"/>
+          <w:sz w:val="30"/>
+          <w:szCs w:val="30"/>
+          <w:lang w:eastAsia="ru-RU"/>
+          <w14:ligatures w14:val="none"/>
+        </w:rPr>
+      </w:pPr>
       <w:r>
         <w:rPr>
           <w:rFonts w:eastAsia="Times New Roman" w:cs="Arial"/>
@@ -30991,84 +33457,6 @@
           <w:bCs/>
           <w:color w:val="0000FF"/>
           <w:kern w:val="0"/>
-          <w:sz w:val="36"/>
-          <w:szCs w:val="36"/>
-          <w:u w:val="single"/>
-          <w:lang w:eastAsia="ru-RU"/>
-          <w14:ligatures w14:val="none"/>
-        </w:rPr>
-        <w:t xml:space="preserve"> и ликвидация</w:t>
-      </w:r>
-    </w:p>
-    <w:p>
-      <w:pPr>
-        <w:rPr>
-          <w:iCs/>
-          <w:lang w:eastAsia="ru-RU"/>
-        </w:rPr>
-      </w:pPr>
-    </w:p>
-    <w:p>
-      <w:pPr>
-        <w:rPr>
-          <w:iCs/>
-          <w:lang w:eastAsia="ru-RU"/>
-        </w:rPr>
-      </w:pPr>
-      <w:r>
-        <w:rPr>
-          <w:iCs/>
-          <w:lang w:eastAsia="ru-RU"/>
-        </w:rPr>
-        <w:t>Для того чтобы определить ключевую причину</w:t>
-      </w:r>
-    </w:p>
-    <w:p>
-      <w:pPr>
-        <w:rPr>
-          <w:iCs/>
-          <w:lang w:eastAsia="ru-RU"/>
-        </w:rPr>
-      </w:pPr>
-      <w:r>
-        <w:rPr>
-          <w:iCs/>
-          <w:lang w:eastAsia="ru-RU"/>
-        </w:rPr>
-        <w:br w:type="page"/>
-      </w:r>
-    </w:p>
-    <w:p>
-      <w:pPr>
-        <w:rPr>
-          <w:iCs/>
-          <w:lang w:eastAsia="ru-RU"/>
-        </w:rPr>
-      </w:pPr>
-    </w:p>
-    <w:p>
-      <w:pPr>
-        <w:spacing w:before="360" w:after="240"/>
-        <w:outlineLvl w:val="2"/>
-        <w:rPr>
-          <w:rFonts w:eastAsia="Times New Roman" w:cs="Arial"/>
-          <w:b/>
-          <w:bCs/>
-          <w:color w:val="1F2328"/>
-          <w:kern w:val="0"/>
-          <w:sz w:val="30"/>
-          <w:szCs w:val="30"/>
-          <w:lang w:eastAsia="ru-RU"/>
-          <w14:ligatures w14:val="none"/>
-        </w:rPr>
-      </w:pPr>
-      <w:r>
-        <w:rPr>
-          <w:rFonts w:eastAsia="Times New Roman" w:cs="Arial"/>
-          <w:b/>
-          <w:bCs/>
-          <w:color w:val="0000FF"/>
-          <w:kern w:val="0"/>
           <w:sz w:val="30"/>
           <w:szCs w:val="30"/>
           <w:u w:val="single"/>
@@ -31111,15 +33499,27 @@
           <w14:ligatures w14:val="none"/>
         </w:rPr>
       </w:pPr>
-      <w:r>
-        <w:rPr>
-          <w:rFonts w:eastAsia="Times New Roman" w:cs="Arial"/>
-          <w:color w:val="1F2328"/>
-          <w:kern w:val="0"/>
-          <w:lang w:eastAsia="ru-RU"/>
-          <w14:ligatures w14:val="none"/>
-        </w:rPr>
-        <w:t>Предположим что стоит задача написать тест на функцию, складывающую два числа</w:t>
+      <w:proofErr w:type="gramStart"/>
+      <w:r>
+        <w:rPr>
+          <w:rFonts w:eastAsia="Times New Roman" w:cs="Arial"/>
+          <w:color w:val="1F2328"/>
+          <w:kern w:val="0"/>
+          <w:lang w:eastAsia="ru-RU"/>
+          <w14:ligatures w14:val="none"/>
+        </w:rPr>
+        <w:t>Предположим</w:t>
+      </w:r>
+      <w:proofErr w:type="gramEnd"/>
+      <w:r>
+        <w:rPr>
+          <w:rFonts w:eastAsia="Times New Roman" w:cs="Arial"/>
+          <w:color w:val="1F2328"/>
+          <w:kern w:val="0"/>
+          <w:lang w:eastAsia="ru-RU"/>
+          <w14:ligatures w14:val="none"/>
+        </w:rPr>
+        <w:t xml:space="preserve"> что стоит задача написать тест на функцию, складывающую два числа</w:t>
       </w:r>
     </w:p>
     <w:p>
@@ -31147,7 +33547,7 @@
             <wp:extent cx="5940425" cy="1788795"/>
             <wp:effectExtent l="0" t="0" r="3175" b="1905"/>
             <wp:docPr id="2145149234" name="Рисунок 21">
-              <a:hlinkClick xmlns:a="http://schemas.openxmlformats.org/drawingml/2006/main" r:id="rId61" tgtFrame="&quot;_blank&quot;"/>
+              <a:hlinkClick xmlns:a="http://schemas.openxmlformats.org/drawingml/2006/main" r:id="rId66" tgtFrame="&quot;_blank&quot;"/>
             </wp:docPr>
             <wp:cNvGraphicFramePr>
               <a:graphicFrameLocks xmlns:a="http://schemas.openxmlformats.org/drawingml/2006/main" noChangeAspect="1"/>
@@ -31157,14 +33557,14 @@
                 <pic:pic xmlns:pic="http://schemas.openxmlformats.org/drawingml/2006/picture">
                   <pic:nvPicPr>
                     <pic:cNvPr id="0" name="Picture 19">
-                      <a:hlinkClick r:id="rId61" tgtFrame="&quot;_blank&quot;"/>
+                      <a:hlinkClick r:id="rId66" tgtFrame="&quot;_blank&quot;"/>
                     </pic:cNvPr>
                     <pic:cNvPicPr>
                       <a:picLocks noChangeAspect="1" noChangeArrowheads="1"/>
                     </pic:cNvPicPr>
                   </pic:nvPicPr>
                   <pic:blipFill>
-                    <a:blip r:embed="rId62">
+                    <a:blip r:embed="rId67">
                       <a:extLst>
                         <a:ext uri="{28A0092B-C50C-407E-A947-70E740481C1C}">
                           <a14:useLocalDpi xmlns:a14="http://schemas.microsoft.com/office/drawing/2010/main" val="0"/>
@@ -31215,7 +33615,29 @@
           <w:lang w:eastAsia="ru-RU"/>
           <w14:ligatures w14:val="none"/>
         </w:rPr>
-        <w:t>На таком простом примере очевидно, проверять имеет смысл только возвращаемое значение функции, так как именно оно и будет "наблюдаться" её клиентом. В то же самое время, верификация её аргументов, то есть входных данных, теряет всякий смысл и, напротив, приведет только к большей зависимости тестов от внутренней структуры функции (деталей её реализации).</w:t>
+        <w:t xml:space="preserve">На таком простом </w:t>
+      </w:r>
+      <w:proofErr w:type="gramStart"/>
+      <w:r>
+        <w:rPr>
+          <w:rFonts w:eastAsia="Times New Roman" w:cs="Arial"/>
+          <w:color w:val="1F2328"/>
+          <w:kern w:val="0"/>
+          <w:lang w:eastAsia="ru-RU"/>
+          <w14:ligatures w14:val="none"/>
+        </w:rPr>
+        <w:t>примере очевидно</w:t>
+      </w:r>
+      <w:proofErr w:type="gramEnd"/>
+      <w:r>
+        <w:rPr>
+          <w:rFonts w:eastAsia="Times New Roman" w:cs="Arial"/>
+          <w:color w:val="1F2328"/>
+          <w:kern w:val="0"/>
+          <w:lang w:eastAsia="ru-RU"/>
+          <w14:ligatures w14:val="none"/>
+        </w:rPr>
+        <w:t>, проверять имеет смысл только возвращаемое значение функции, так как именно оно и будет "наблюдаться" её клиентом. В то же самое время, верификация её аргументов, то есть входных данных, теряет всякий смысл и, напротив, приведет только к большей зависимости тестов от внутренней структуры функции (деталей её реализации).</w:t>
       </w:r>
     </w:p>
     <w:p>
@@ -31244,7 +33666,7 @@
             <wp:extent cx="5940425" cy="4909820"/>
             <wp:effectExtent l="0" t="0" r="3175" b="5080"/>
             <wp:docPr id="1111757211" name="Рисунок 20">
-              <a:hlinkClick xmlns:a="http://schemas.openxmlformats.org/drawingml/2006/main" r:id="rId63" tgtFrame="&quot;_blank&quot;"/>
+              <a:hlinkClick xmlns:a="http://schemas.openxmlformats.org/drawingml/2006/main" r:id="rId68" tgtFrame="&quot;_blank&quot;"/>
             </wp:docPr>
             <wp:cNvGraphicFramePr>
               <a:graphicFrameLocks xmlns:a="http://schemas.openxmlformats.org/drawingml/2006/main" noChangeAspect="1"/>
@@ -31254,14 +33676,14 @@
                 <pic:pic xmlns:pic="http://schemas.openxmlformats.org/drawingml/2006/picture">
                   <pic:nvPicPr>
                     <pic:cNvPr id="0" name="Picture 20">
-                      <a:hlinkClick r:id="rId63" tgtFrame="&quot;_blank&quot;"/>
+                      <a:hlinkClick r:id="rId68" tgtFrame="&quot;_blank&quot;"/>
                     </pic:cNvPr>
                     <pic:cNvPicPr>
                       <a:picLocks noChangeAspect="1" noChangeArrowheads="1"/>
                     </pic:cNvPicPr>
                   </pic:nvPicPr>
                   <pic:blipFill>
-                    <a:blip r:embed="rId64">
+                    <a:blip r:embed="rId69">
                       <a:extLst>
                         <a:ext uri="{28A0092B-C50C-407E-A947-70E740481C1C}">
                           <a14:useLocalDpi xmlns:a14="http://schemas.microsoft.com/office/drawing/2010/main" val="0"/>
@@ -31340,7 +33762,7 @@
             <wp:extent cx="5940425" cy="484505"/>
             <wp:effectExtent l="0" t="0" r="3175" b="0"/>
             <wp:docPr id="712032742" name="Рисунок 19">
-              <a:hlinkClick xmlns:a="http://schemas.openxmlformats.org/drawingml/2006/main" r:id="rId65" tgtFrame="&quot;_blank&quot;"/>
+              <a:hlinkClick xmlns:a="http://schemas.openxmlformats.org/drawingml/2006/main" r:id="rId70" tgtFrame="&quot;_blank&quot;"/>
             </wp:docPr>
             <wp:cNvGraphicFramePr>
               <a:graphicFrameLocks xmlns:a="http://schemas.openxmlformats.org/drawingml/2006/main" noChangeAspect="1"/>
@@ -31350,14 +33772,14 @@
                 <pic:pic xmlns:pic="http://schemas.openxmlformats.org/drawingml/2006/picture">
                   <pic:nvPicPr>
                     <pic:cNvPr id="0" name="Picture 21">
-                      <a:hlinkClick r:id="rId65" tgtFrame="&quot;_blank&quot;"/>
+                      <a:hlinkClick r:id="rId70" tgtFrame="&quot;_blank&quot;"/>
                     </pic:cNvPr>
                     <pic:cNvPicPr>
                       <a:picLocks noChangeAspect="1" noChangeArrowheads="1"/>
                     </pic:cNvPicPr>
                   </pic:nvPicPr>
                   <pic:blipFill>
-                    <a:blip r:embed="rId66">
+                    <a:blip r:embed="rId71">
                       <a:extLst>
                         <a:ext uri="{28A0092B-C50C-407E-A947-70E740481C1C}">
                           <a14:useLocalDpi xmlns:a14="http://schemas.microsoft.com/office/drawing/2010/main" val="0"/>
@@ -31408,7 +33830,29 @@
           <w:lang w:eastAsia="ru-RU"/>
           <w14:ligatures w14:val="none"/>
         </w:rPr>
-        <w:t>Сам процесс тестирования будет не сильно отличаться от аналогичного с функцией sum (сами аргументы естественно будут иметь более сложную структуру):</w:t>
+        <w:t xml:space="preserve">Сам процесс тестирования будет не сильно отличаться от аналогичного с функцией </w:t>
+      </w:r>
+      <w:proofErr w:type="spellStart"/>
+      <w:r>
+        <w:rPr>
+          <w:rFonts w:eastAsia="Times New Roman" w:cs="Arial"/>
+          <w:color w:val="1F2328"/>
+          <w:kern w:val="0"/>
+          <w:lang w:eastAsia="ru-RU"/>
+          <w14:ligatures w14:val="none"/>
+        </w:rPr>
+        <w:t>sum</w:t>
+      </w:r>
+      <w:proofErr w:type="spellEnd"/>
+      <w:r>
+        <w:rPr>
+          <w:rFonts w:eastAsia="Times New Roman" w:cs="Arial"/>
+          <w:color w:val="1F2328"/>
+          <w:kern w:val="0"/>
+          <w:lang w:eastAsia="ru-RU"/>
+          <w14:ligatures w14:val="none"/>
+        </w:rPr>
+        <w:t xml:space="preserve"> (сами аргументы естественно будут иметь более сложную структуру):</w:t>
       </w:r>
     </w:p>
     <w:p>
@@ -31437,7 +33881,7 @@
             <wp:extent cx="5940425" cy="5584190"/>
             <wp:effectExtent l="0" t="0" r="3175" b="3810"/>
             <wp:docPr id="459857459" name="Рисунок 18">
-              <a:hlinkClick xmlns:a="http://schemas.openxmlformats.org/drawingml/2006/main" r:id="rId67" tgtFrame="&quot;_blank&quot;"/>
+              <a:hlinkClick xmlns:a="http://schemas.openxmlformats.org/drawingml/2006/main" r:id="rId72" tgtFrame="&quot;_blank&quot;"/>
             </wp:docPr>
             <wp:cNvGraphicFramePr>
               <a:graphicFrameLocks xmlns:a="http://schemas.openxmlformats.org/drawingml/2006/main" noChangeAspect="1"/>
@@ -31447,14 +33891,14 @@
                 <pic:pic xmlns:pic="http://schemas.openxmlformats.org/drawingml/2006/picture">
                   <pic:nvPicPr>
                     <pic:cNvPr id="0" name="Picture 22">
-                      <a:hlinkClick r:id="rId67" tgtFrame="&quot;_blank&quot;"/>
+                      <a:hlinkClick r:id="rId72" tgtFrame="&quot;_blank&quot;"/>
                     </pic:cNvPr>
                     <pic:cNvPicPr>
                       <a:picLocks noChangeAspect="1" noChangeArrowheads="1"/>
                     </pic:cNvPicPr>
                   </pic:nvPicPr>
                   <pic:blipFill>
-                    <a:blip r:embed="rId68">
+                    <a:blip r:embed="rId73">
                       <a:extLst>
                         <a:ext uri="{28A0092B-C50C-407E-A947-70E740481C1C}">
                           <a14:useLocalDpi xmlns:a14="http://schemas.microsoft.com/office/drawing/2010/main" val="0"/>
@@ -31646,7 +34090,7 @@
             <wp:extent cx="5940425" cy="5089525"/>
             <wp:effectExtent l="0" t="0" r="3175" b="3175"/>
             <wp:docPr id="1700543398" name="Рисунок 17">
-              <a:hlinkClick xmlns:a="http://schemas.openxmlformats.org/drawingml/2006/main" r:id="rId69" tgtFrame="&quot;_blank&quot;"/>
+              <a:hlinkClick xmlns:a="http://schemas.openxmlformats.org/drawingml/2006/main" r:id="rId74" tgtFrame="&quot;_blank&quot;"/>
             </wp:docPr>
             <wp:cNvGraphicFramePr>
               <a:graphicFrameLocks xmlns:a="http://schemas.openxmlformats.org/drawingml/2006/main" noChangeAspect="1"/>
@@ -31656,14 +34100,14 @@
                 <pic:pic xmlns:pic="http://schemas.openxmlformats.org/drawingml/2006/picture">
                   <pic:nvPicPr>
                     <pic:cNvPr id="0" name="Picture 23">
-                      <a:hlinkClick r:id="rId69" tgtFrame="&quot;_blank&quot;"/>
+                      <a:hlinkClick r:id="rId74" tgtFrame="&quot;_blank&quot;"/>
                     </pic:cNvPr>
                     <pic:cNvPicPr>
                       <a:picLocks noChangeAspect="1" noChangeArrowheads="1"/>
                     </pic:cNvPicPr>
                   </pic:nvPicPr>
                   <pic:blipFill>
-                    <a:blip r:embed="rId70">
+                    <a:blip r:embed="rId75">
                       <a:extLst>
                         <a:ext uri="{28A0092B-C50C-407E-A947-70E740481C1C}">
                           <a14:useLocalDpi xmlns:a14="http://schemas.microsoft.com/office/drawing/2010/main" val="0"/>
@@ -31714,7 +34158,29 @@
           <w:lang w:eastAsia="ru-RU"/>
           <w14:ligatures w14:val="none"/>
         </w:rPr>
-        <w:t>Обратим внимание на то, что в процессе тестирования, в качестве реализации интерфейса IRepository будет </w:t>
+        <w:t xml:space="preserve">Обратим внимание на то, что в процессе тестирования, в качестве реализации интерфейса </w:t>
+      </w:r>
+      <w:proofErr w:type="spellStart"/>
+      <w:r>
+        <w:rPr>
+          <w:rFonts w:eastAsia="Times New Roman" w:cs="Arial"/>
+          <w:color w:val="1F2328"/>
+          <w:kern w:val="0"/>
+          <w:lang w:eastAsia="ru-RU"/>
+          <w14:ligatures w14:val="none"/>
+        </w:rPr>
+        <w:t>IRepository</w:t>
+      </w:r>
+      <w:proofErr w:type="spellEnd"/>
+      <w:r>
+        <w:rPr>
+          <w:rFonts w:eastAsia="Times New Roman" w:cs="Arial"/>
+          <w:color w:val="1F2328"/>
+          <w:kern w:val="0"/>
+          <w:lang w:eastAsia="ru-RU"/>
+          <w14:ligatures w14:val="none"/>
+        </w:rPr>
+        <w:t xml:space="preserve"> будет </w:t>
       </w:r>
       <w:r>
         <w:rPr>
@@ -31736,7 +34202,29 @@
           <w:lang w:eastAsia="ru-RU"/>
           <w14:ligatures w14:val="none"/>
         </w:rPr>
-        <w:t> блок Mocks:</w:t>
+        <w:t xml:space="preserve"> блок </w:t>
+      </w:r>
+      <w:proofErr w:type="spellStart"/>
+      <w:r>
+        <w:rPr>
+          <w:rFonts w:eastAsia="Times New Roman" w:cs="Arial"/>
+          <w:color w:val="1F2328"/>
+          <w:kern w:val="0"/>
+          <w:lang w:eastAsia="ru-RU"/>
+          <w14:ligatures w14:val="none"/>
+        </w:rPr>
+        <w:t>Mocks</w:t>
+      </w:r>
+      <w:proofErr w:type="spellEnd"/>
+      <w:r>
+        <w:rPr>
+          <w:rFonts w:eastAsia="Times New Roman" w:cs="Arial"/>
+          <w:color w:val="1F2328"/>
+          <w:kern w:val="0"/>
+          <w:lang w:eastAsia="ru-RU"/>
+          <w14:ligatures w14:val="none"/>
+        </w:rPr>
+        <w:t>:</w:t>
       </w:r>
     </w:p>
     <w:p>
@@ -31764,7 +34252,7 @@
             <wp:extent cx="5940425" cy="2895600"/>
             <wp:effectExtent l="0" t="0" r="3175" b="0"/>
             <wp:docPr id="329360927" name="Рисунок 16">
-              <a:hlinkClick xmlns:a="http://schemas.openxmlformats.org/drawingml/2006/main" r:id="rId71" tgtFrame="&quot;_blank&quot;"/>
+              <a:hlinkClick xmlns:a="http://schemas.openxmlformats.org/drawingml/2006/main" r:id="rId76" tgtFrame="&quot;_blank&quot;"/>
             </wp:docPr>
             <wp:cNvGraphicFramePr>
               <a:graphicFrameLocks xmlns:a="http://schemas.openxmlformats.org/drawingml/2006/main" noChangeAspect="1"/>
@@ -31774,14 +34262,14 @@
                 <pic:pic xmlns:pic="http://schemas.openxmlformats.org/drawingml/2006/picture">
                   <pic:nvPicPr>
                     <pic:cNvPr id="0" name="Picture 24">
-                      <a:hlinkClick r:id="rId71" tgtFrame="&quot;_blank&quot;"/>
+                      <a:hlinkClick r:id="rId76" tgtFrame="&quot;_blank&quot;"/>
                     </pic:cNvPr>
                     <pic:cNvPicPr>
                       <a:picLocks noChangeAspect="1" noChangeArrowheads="1"/>
                     </pic:cNvPicPr>
                   </pic:nvPicPr>
                   <pic:blipFill>
-                    <a:blip r:embed="rId72">
+                    <a:blip r:embed="rId77">
                       <a:extLst>
                         <a:ext uri="{28A0092B-C50C-407E-A947-70E740481C1C}">
                           <a14:useLocalDpi xmlns:a14="http://schemas.microsoft.com/office/drawing/2010/main" val="0"/>
@@ -31829,7 +34317,8 @@
           <w14:ligatures w14:val="none"/>
         </w:rPr>
       </w:pPr>
-      <w:hyperlink r:id="rId73" w:anchor="compile-time" w:history="1">
+      <w:hyperlink r:id="rId78" w:anchor="compile-time" w:history="1">
+        <w:proofErr w:type="spellStart"/>
         <w:r>
           <w:rPr>
             <w:rFonts w:eastAsia="Times New Roman" w:cs="Arial"/>
@@ -31843,8 +34332,41 @@
             <w:lang w:eastAsia="ru-RU"/>
             <w14:ligatures w14:val="none"/>
           </w:rPr>
-          <w:t>Compile time</w:t>
+          <w:t>Compile</w:t>
         </w:r>
+        <w:proofErr w:type="spellEnd"/>
+        <w:r>
+          <w:rPr>
+            <w:rFonts w:eastAsia="Times New Roman" w:cs="Arial"/>
+            <w:b/>
+            <w:bCs/>
+            <w:color w:val="0000FF"/>
+            <w:kern w:val="0"/>
+            <w:sz w:val="30"/>
+            <w:szCs w:val="30"/>
+            <w:u w:val="single"/>
+            <w:lang w:eastAsia="ru-RU"/>
+            <w14:ligatures w14:val="none"/>
+          </w:rPr>
+          <w:t xml:space="preserve"> </w:t>
+        </w:r>
+        <w:proofErr w:type="spellStart"/>
+        <w:r>
+          <w:rPr>
+            <w:rFonts w:eastAsia="Times New Roman" w:cs="Arial"/>
+            <w:b/>
+            <w:bCs/>
+            <w:color w:val="0000FF"/>
+            <w:kern w:val="0"/>
+            <w:sz w:val="30"/>
+            <w:szCs w:val="30"/>
+            <w:u w:val="single"/>
+            <w:lang w:eastAsia="ru-RU"/>
+            <w14:ligatures w14:val="none"/>
+          </w:rPr>
+          <w:t>time</w:t>
+        </w:r>
+        <w:proofErr w:type="spellEnd"/>
       </w:hyperlink>
     </w:p>
     <w:p>
@@ -31867,7 +34389,29 @@
           <w14:ligatures w14:val="none"/>
         </w:rPr>
         <w:lastRenderedPageBreak/>
-        <w:t>Для успешного прохождения статического анализа и последующей компиляции, подставляемый mocks (далее называемый </w:t>
+        <w:t xml:space="preserve">Для успешного прохождения статического анализа и последующей компиляции, подставляемый </w:t>
+      </w:r>
+      <w:proofErr w:type="spellStart"/>
+      <w:r>
+        <w:rPr>
+          <w:rFonts w:eastAsia="Times New Roman" w:cs="Arial"/>
+          <w:color w:val="1F2328"/>
+          <w:kern w:val="0"/>
+          <w:lang w:eastAsia="ru-RU"/>
+          <w14:ligatures w14:val="none"/>
+        </w:rPr>
+        <w:t>mocks</w:t>
+      </w:r>
+      <w:proofErr w:type="spellEnd"/>
+      <w:r>
+        <w:rPr>
+          <w:rFonts w:eastAsia="Times New Roman" w:cs="Arial"/>
+          <w:color w:val="1F2328"/>
+          <w:kern w:val="0"/>
+          <w:lang w:eastAsia="ru-RU"/>
+          <w14:ligatures w14:val="none"/>
+        </w:rPr>
+        <w:t xml:space="preserve"> (далее называемый </w:t>
       </w:r>
       <w:r>
         <w:rPr>
@@ -31889,7 +34433,51 @@
           <w:lang w:eastAsia="ru-RU"/>
           <w14:ligatures w14:val="none"/>
         </w:rPr>
-        <w:t>) должен удовлетворять типу IRepository. Всю работу на верификацию данного условия берет на себя компилятор TypeScript, но, к сожалению, этого не всегда достаточно.</w:t>
+        <w:t xml:space="preserve">) должен удовлетворять типу </w:t>
+      </w:r>
+      <w:proofErr w:type="spellStart"/>
+      <w:r>
+        <w:rPr>
+          <w:rFonts w:eastAsia="Times New Roman" w:cs="Arial"/>
+          <w:color w:val="1F2328"/>
+          <w:kern w:val="0"/>
+          <w:lang w:eastAsia="ru-RU"/>
+          <w14:ligatures w14:val="none"/>
+        </w:rPr>
+        <w:t>IRepository</w:t>
+      </w:r>
+      <w:proofErr w:type="spellEnd"/>
+      <w:r>
+        <w:rPr>
+          <w:rFonts w:eastAsia="Times New Roman" w:cs="Arial"/>
+          <w:color w:val="1F2328"/>
+          <w:kern w:val="0"/>
+          <w:lang w:eastAsia="ru-RU"/>
+          <w14:ligatures w14:val="none"/>
+        </w:rPr>
+        <w:t xml:space="preserve">. Всю работу на верификацию данного условия берет на себя компилятор </w:t>
+      </w:r>
+      <w:proofErr w:type="spellStart"/>
+      <w:r>
+        <w:rPr>
+          <w:rFonts w:eastAsia="Times New Roman" w:cs="Arial"/>
+          <w:color w:val="1F2328"/>
+          <w:kern w:val="0"/>
+          <w:lang w:eastAsia="ru-RU"/>
+          <w14:ligatures w14:val="none"/>
+        </w:rPr>
+        <w:t>TypeScript</w:t>
+      </w:r>
+      <w:proofErr w:type="spellEnd"/>
+      <w:r>
+        <w:rPr>
+          <w:rFonts w:eastAsia="Times New Roman" w:cs="Arial"/>
+          <w:color w:val="1F2328"/>
+          <w:kern w:val="0"/>
+          <w:lang w:eastAsia="ru-RU"/>
+          <w14:ligatures w14:val="none"/>
+        </w:rPr>
+        <w:t>, но, к сожалению, этого не всегда достаточно.</w:t>
       </w:r>
     </w:p>
     <w:p>
@@ -31908,7 +34496,8 @@
           <w14:ligatures w14:val="none"/>
         </w:rPr>
       </w:pPr>
-      <w:hyperlink r:id="rId74" w:anchor="preconditions" w:history="1">
+      <w:hyperlink r:id="rId79" w:anchor="preconditions" w:history="1">
+        <w:proofErr w:type="spellStart"/>
         <w:r>
           <w:rPr>
             <w:rFonts w:eastAsia="Times New Roman" w:cs="Arial"/>
@@ -31924,6 +34513,7 @@
           </w:rPr>
           <w:t>Preconditions</w:t>
         </w:r>
+        <w:proofErr w:type="spellEnd"/>
       </w:hyperlink>
     </w:p>
     <w:p>
@@ -31945,7 +34535,73 @@
           <w:lang w:eastAsia="ru-RU"/>
           <w14:ligatures w14:val="none"/>
         </w:rPr>
-        <w:t>Помимо самого типа, IRepository также может подразумевать под собой некоторые дополнительные условия. Возьмем к примеру функцию getAllUsers.</w:t>
+        <w:t xml:space="preserve">Помимо самого типа, </w:t>
+      </w:r>
+      <w:proofErr w:type="spellStart"/>
+      <w:r>
+        <w:rPr>
+          <w:rFonts w:eastAsia="Times New Roman" w:cs="Arial"/>
+          <w:color w:val="1F2328"/>
+          <w:kern w:val="0"/>
+          <w:lang w:eastAsia="ru-RU"/>
+          <w14:ligatures w14:val="none"/>
+        </w:rPr>
+        <w:t>IRepository</w:t>
+      </w:r>
+      <w:proofErr w:type="spellEnd"/>
+      <w:r>
+        <w:rPr>
+          <w:rFonts w:eastAsia="Times New Roman" w:cs="Arial"/>
+          <w:color w:val="1F2328"/>
+          <w:kern w:val="0"/>
+          <w:lang w:eastAsia="ru-RU"/>
+          <w14:ligatures w14:val="none"/>
+        </w:rPr>
+        <w:t xml:space="preserve"> также может подразумевать под собой некоторые дополнительные условия. </w:t>
+      </w:r>
+      <w:proofErr w:type="gramStart"/>
+      <w:r>
+        <w:rPr>
+          <w:rFonts w:eastAsia="Times New Roman" w:cs="Arial"/>
+          <w:color w:val="1F2328"/>
+          <w:kern w:val="0"/>
+          <w:lang w:eastAsia="ru-RU"/>
+          <w14:ligatures w14:val="none"/>
+        </w:rPr>
+        <w:t>Возьмем к примеру</w:t>
+      </w:r>
+      <w:proofErr w:type="gramEnd"/>
+      <w:r>
+        <w:rPr>
+          <w:rFonts w:eastAsia="Times New Roman" w:cs="Arial"/>
+          <w:color w:val="1F2328"/>
+          <w:kern w:val="0"/>
+          <w:lang w:eastAsia="ru-RU"/>
+          <w14:ligatures w14:val="none"/>
+        </w:rPr>
+        <w:t xml:space="preserve"> функцию </w:t>
+      </w:r>
+      <w:proofErr w:type="spellStart"/>
+      <w:r>
+        <w:rPr>
+          <w:rFonts w:eastAsia="Times New Roman" w:cs="Arial"/>
+          <w:color w:val="1F2328"/>
+          <w:kern w:val="0"/>
+          <w:lang w:eastAsia="ru-RU"/>
+          <w14:ligatures w14:val="none"/>
+        </w:rPr>
+        <w:t>getAllUsers</w:t>
+      </w:r>
+      <w:proofErr w:type="spellEnd"/>
+      <w:r>
+        <w:rPr>
+          <w:rFonts w:eastAsia="Times New Roman" w:cs="Arial"/>
+          <w:color w:val="1F2328"/>
+          <w:kern w:val="0"/>
+          <w:lang w:eastAsia="ru-RU"/>
+          <w14:ligatures w14:val="none"/>
+        </w:rPr>
+        <w:t>.</w:t>
       </w:r>
     </w:p>
     <w:p>
@@ -31973,7 +34629,7 @@
             <wp:extent cx="5940425" cy="5711825"/>
             <wp:effectExtent l="0" t="0" r="3175" b="3175"/>
             <wp:docPr id="584722213" name="Рисунок 15">
-              <a:hlinkClick xmlns:a="http://schemas.openxmlformats.org/drawingml/2006/main" r:id="rId75" tgtFrame="&quot;_blank&quot;"/>
+              <a:hlinkClick xmlns:a="http://schemas.openxmlformats.org/drawingml/2006/main" r:id="rId80" tgtFrame="&quot;_blank&quot;"/>
             </wp:docPr>
             <wp:cNvGraphicFramePr>
               <a:graphicFrameLocks xmlns:a="http://schemas.openxmlformats.org/drawingml/2006/main" noChangeAspect="1"/>
@@ -31983,14 +34639,14 @@
                 <pic:pic xmlns:pic="http://schemas.openxmlformats.org/drawingml/2006/picture">
                   <pic:nvPicPr>
                     <pic:cNvPr id="0" name="Picture 25">
-                      <a:hlinkClick r:id="rId75" tgtFrame="&quot;_blank&quot;"/>
+                      <a:hlinkClick r:id="rId80" tgtFrame="&quot;_blank&quot;"/>
                     </pic:cNvPr>
                     <pic:cNvPicPr>
                       <a:picLocks noChangeAspect="1" noChangeArrowheads="1"/>
                     </pic:cNvPicPr>
                   </pic:nvPicPr>
                   <pic:blipFill>
-                    <a:blip r:embed="rId76">
+                    <a:blip r:embed="rId81">
                       <a:extLst>
                         <a:ext uri="{28A0092B-C50C-407E-A947-70E740481C1C}">
                           <a14:useLocalDpi xmlns:a14="http://schemas.microsoft.com/office/drawing/2010/main" val="0"/>
@@ -32041,7 +34697,73 @@
           <w:lang w:eastAsia="ru-RU"/>
           <w14:ligatures w14:val="none"/>
         </w:rPr>
-        <w:t>Как видно из примера выше, интерфейс устанавливает дополнительное условие на входящие аргументы (также известные как pre-conditions). Любой имплементатор IRepository, имеет право предъявлять условия </w:t>
+        <w:t xml:space="preserve">Как видно из примера выше, интерфейс устанавливает дополнительное условие на входящие аргументы (также известные как </w:t>
+      </w:r>
+      <w:proofErr w:type="spellStart"/>
+      <w:r>
+        <w:rPr>
+          <w:rFonts w:eastAsia="Times New Roman" w:cs="Arial"/>
+          <w:color w:val="1F2328"/>
+          <w:kern w:val="0"/>
+          <w:lang w:eastAsia="ru-RU"/>
+          <w14:ligatures w14:val="none"/>
+        </w:rPr>
+        <w:t>pre-conditions</w:t>
+      </w:r>
+      <w:proofErr w:type="spellEnd"/>
+      <w:r>
+        <w:rPr>
+          <w:rFonts w:eastAsia="Times New Roman" w:cs="Arial"/>
+          <w:color w:val="1F2328"/>
+          <w:kern w:val="0"/>
+          <w:lang w:eastAsia="ru-RU"/>
+          <w14:ligatures w14:val="none"/>
+        </w:rPr>
+        <w:t xml:space="preserve">). Любой </w:t>
+      </w:r>
+      <w:proofErr w:type="spellStart"/>
+      <w:r>
+        <w:rPr>
+          <w:rFonts w:eastAsia="Times New Roman" w:cs="Arial"/>
+          <w:color w:val="1F2328"/>
+          <w:kern w:val="0"/>
+          <w:lang w:eastAsia="ru-RU"/>
+          <w14:ligatures w14:val="none"/>
+        </w:rPr>
+        <w:t>имплементатор</w:t>
+      </w:r>
+      <w:proofErr w:type="spellEnd"/>
+      <w:r>
+        <w:rPr>
+          <w:rFonts w:eastAsia="Times New Roman" w:cs="Arial"/>
+          <w:color w:val="1F2328"/>
+          <w:kern w:val="0"/>
+          <w:lang w:eastAsia="ru-RU"/>
+          <w14:ligatures w14:val="none"/>
+        </w:rPr>
+        <w:t xml:space="preserve"> </w:t>
+      </w:r>
+      <w:proofErr w:type="spellStart"/>
+      <w:r>
+        <w:rPr>
+          <w:rFonts w:eastAsia="Times New Roman" w:cs="Arial"/>
+          <w:color w:val="1F2328"/>
+          <w:kern w:val="0"/>
+          <w:lang w:eastAsia="ru-RU"/>
+          <w14:ligatures w14:val="none"/>
+        </w:rPr>
+        <w:t>IRepository</w:t>
+      </w:r>
+      <w:proofErr w:type="spellEnd"/>
+      <w:r>
+        <w:rPr>
+          <w:rFonts w:eastAsia="Times New Roman" w:cs="Arial"/>
+          <w:color w:val="1F2328"/>
+          <w:kern w:val="0"/>
+          <w:lang w:eastAsia="ru-RU"/>
+          <w14:ligatures w14:val="none"/>
+        </w:rPr>
+        <w:t>, имеет право предъявлять условия </w:t>
       </w:r>
       <w:r>
         <w:rPr>
@@ -32053,17 +34775,63 @@
           <w:lang w:eastAsia="ru-RU"/>
           <w14:ligatures w14:val="none"/>
         </w:rPr>
-        <w:t>не строже</w:t>
-      </w:r>
-      <w:r>
-        <w:rPr>
-          <w:rFonts w:eastAsia="Times New Roman" w:cs="Arial"/>
-          <w:color w:val="1F2328"/>
-          <w:kern w:val="0"/>
-          <w:lang w:eastAsia="ru-RU"/>
-          <w14:ligatures w14:val="none"/>
-        </w:rPr>
-        <w:t>указанных в интерфейсе pre-conditions:</w:t>
+        <w:t xml:space="preserve">не </w:t>
+      </w:r>
+      <w:proofErr w:type="spellStart"/>
+      <w:r>
+        <w:rPr>
+          <w:rFonts w:eastAsia="Times New Roman" w:cs="Arial"/>
+          <w:i/>
+          <w:iCs/>
+          <w:color w:val="1F2328"/>
+          <w:kern w:val="0"/>
+          <w:lang w:eastAsia="ru-RU"/>
+          <w14:ligatures w14:val="none"/>
+        </w:rPr>
+        <w:t>строже</w:t>
+      </w:r>
+      <w:r>
+        <w:rPr>
+          <w:rFonts w:eastAsia="Times New Roman" w:cs="Arial"/>
+          <w:color w:val="1F2328"/>
+          <w:kern w:val="0"/>
+          <w:lang w:eastAsia="ru-RU"/>
+          <w14:ligatures w14:val="none"/>
+        </w:rPr>
+        <w:t>указанных</w:t>
+      </w:r>
+      <w:proofErr w:type="spellEnd"/>
+      <w:r>
+        <w:rPr>
+          <w:rFonts w:eastAsia="Times New Roman" w:cs="Arial"/>
+          <w:color w:val="1F2328"/>
+          <w:kern w:val="0"/>
+          <w:lang w:eastAsia="ru-RU"/>
+          <w14:ligatures w14:val="none"/>
+        </w:rPr>
+        <w:t xml:space="preserve"> в интерфейсе </w:t>
+      </w:r>
+      <w:proofErr w:type="spellStart"/>
+      <w:r>
+        <w:rPr>
+          <w:rFonts w:eastAsia="Times New Roman" w:cs="Arial"/>
+          <w:color w:val="1F2328"/>
+          <w:kern w:val="0"/>
+          <w:lang w:eastAsia="ru-RU"/>
+          <w14:ligatures w14:val="none"/>
+        </w:rPr>
+        <w:t>pre-conditions</w:t>
+      </w:r>
+      <w:proofErr w:type="spellEnd"/>
+      <w:r>
+        <w:rPr>
+          <w:rFonts w:eastAsia="Times New Roman" w:cs="Arial"/>
+          <w:color w:val="1F2328"/>
+          <w:kern w:val="0"/>
+          <w:lang w:eastAsia="ru-RU"/>
+          <w14:ligatures w14:val="none"/>
+        </w:rPr>
+        <w:t>:</w:t>
       </w:r>
     </w:p>
     <w:p>
@@ -32092,7 +34860,7 @@
             <wp:extent cx="5940425" cy="2645410"/>
             <wp:effectExtent l="0" t="0" r="3175" b="0"/>
             <wp:docPr id="1010242862" name="Рисунок 14">
-              <a:hlinkClick xmlns:a="http://schemas.openxmlformats.org/drawingml/2006/main" r:id="rId77" tgtFrame="&quot;_blank&quot;"/>
+              <a:hlinkClick xmlns:a="http://schemas.openxmlformats.org/drawingml/2006/main" r:id="rId82" tgtFrame="&quot;_blank&quot;"/>
             </wp:docPr>
             <wp:cNvGraphicFramePr>
               <a:graphicFrameLocks xmlns:a="http://schemas.openxmlformats.org/drawingml/2006/main" noChangeAspect="1"/>
@@ -32102,14 +34870,14 @@
                 <pic:pic xmlns:pic="http://schemas.openxmlformats.org/drawingml/2006/picture">
                   <pic:nvPicPr>
                     <pic:cNvPr id="0" name="Picture 26">
-                      <a:hlinkClick r:id="rId77" tgtFrame="&quot;_blank&quot;"/>
+                      <a:hlinkClick r:id="rId82" tgtFrame="&quot;_blank&quot;"/>
                     </pic:cNvPr>
                     <pic:cNvPicPr>
                       <a:picLocks noChangeAspect="1" noChangeArrowheads="1"/>
                     </pic:cNvPicPr>
                   </pic:nvPicPr>
                   <pic:blipFill>
-                    <a:blip r:embed="rId78">
+                    <a:blip r:embed="rId83">
                       <a:extLst>
                         <a:ext uri="{28A0092B-C50C-407E-A947-70E740481C1C}">
                           <a14:useLocalDpi xmlns:a14="http://schemas.microsoft.com/office/drawing/2010/main" val="0"/>
@@ -32188,7 +34956,7 @@
             <wp:extent cx="5940425" cy="2840990"/>
             <wp:effectExtent l="0" t="0" r="3175" b="3810"/>
             <wp:docPr id="1443408899" name="Рисунок 13">
-              <a:hlinkClick xmlns:a="http://schemas.openxmlformats.org/drawingml/2006/main" r:id="rId79" tgtFrame="&quot;_blank&quot;"/>
+              <a:hlinkClick xmlns:a="http://schemas.openxmlformats.org/drawingml/2006/main" r:id="rId84" tgtFrame="&quot;_blank&quot;"/>
             </wp:docPr>
             <wp:cNvGraphicFramePr>
               <a:graphicFrameLocks xmlns:a="http://schemas.openxmlformats.org/drawingml/2006/main" noChangeAspect="1"/>
@@ -32198,14 +34966,14 @@
                 <pic:pic xmlns:pic="http://schemas.openxmlformats.org/drawingml/2006/picture">
                   <pic:nvPicPr>
                     <pic:cNvPr id="0" name="Picture 27">
-                      <a:hlinkClick r:id="rId79" tgtFrame="&quot;_blank&quot;"/>
+                      <a:hlinkClick r:id="rId84" tgtFrame="&quot;_blank&quot;"/>
                     </pic:cNvPr>
                     <pic:cNvPicPr>
                       <a:picLocks noChangeAspect="1" noChangeArrowheads="1"/>
                     </pic:cNvPicPr>
                   </pic:nvPicPr>
                   <pic:blipFill>
-                    <a:blip r:embed="rId80">
+                    <a:blip r:embed="rId85">
                       <a:extLst>
                         <a:ext uri="{28A0092B-C50C-407E-A947-70E740481C1C}">
                           <a14:useLocalDpi xmlns:a14="http://schemas.microsoft.com/office/drawing/2010/main" val="0"/>
@@ -32255,8 +35023,31 @@
           <w:lang w:eastAsia="ru-RU"/>
           <w14:ligatures w14:val="none"/>
         </w:rPr>
-        <w:t>Почему это так? Дело в том, что если попытаться подставить репозиторий, ожидающий параметр </w:t>
-      </w:r>
+        <w:t xml:space="preserve">Почему это так? Дело в том, </w:t>
+      </w:r>
+      <w:proofErr w:type="gramStart"/>
+      <w:r>
+        <w:rPr>
+          <w:rFonts w:eastAsia="Times New Roman" w:cs="Arial"/>
+          <w:color w:val="1F2328"/>
+          <w:kern w:val="0"/>
+          <w:lang w:eastAsia="ru-RU"/>
+          <w14:ligatures w14:val="none"/>
+        </w:rPr>
+        <w:t>что</w:t>
+      </w:r>
+      <w:proofErr w:type="gramEnd"/>
+      <w:r>
+        <w:rPr>
+          <w:rFonts w:eastAsia="Times New Roman" w:cs="Arial"/>
+          <w:color w:val="1F2328"/>
+          <w:kern w:val="0"/>
+          <w:lang w:eastAsia="ru-RU"/>
+          <w14:ligatures w14:val="none"/>
+        </w:rPr>
+        <w:t xml:space="preserve"> если попытаться подставить репозиторий, ожидающий параметр </w:t>
+      </w:r>
+      <w:proofErr w:type="spellStart"/>
       <w:r>
         <w:rPr>
           <w:rFonts w:eastAsia="Times New Roman" w:cs="Arial"/>
@@ -32269,6 +35060,7 @@
         </w:rPr>
         <w:t>max</w:t>
       </w:r>
+      <w:proofErr w:type="spellEnd"/>
       <w:r>
         <w:rPr>
           <w:rFonts w:eastAsia="Times New Roman" w:cs="Arial"/>
@@ -32323,6 +35115,7 @@
         </w:rPr>
         <w:t> (что не противоречит контракту устанавливающему максимальную планку </w:t>
       </w:r>
+      <w:proofErr w:type="spellStart"/>
       <w:r>
         <w:rPr>
           <w:rFonts w:eastAsia="Times New Roman" w:cs="Arial"/>
@@ -32335,6 +35128,7 @@
         </w:rPr>
         <w:t>max</w:t>
       </w:r>
+      <w:proofErr w:type="spellEnd"/>
       <w:r>
         <w:rPr>
           <w:rFonts w:eastAsia="Times New Roman" w:cs="Arial"/>
@@ -32387,7 +35181,51 @@
           <w:lang w:eastAsia="ru-RU"/>
           <w14:ligatures w14:val="none"/>
         </w:rPr>
-        <w:t>Тестовые заглушки здесь не исключение, они также должны удовлетворять всем условиям на аргументы. Разница заключается в том, что в тестовом окружении preconditions и так проверяются, через снимки взаимодействий клиента (или тестируемой сущности) с подставленными mocks.</w:t>
+        <w:t xml:space="preserve">Тестовые заглушки здесь не исключение, они также должны удовлетворять всем условиям на аргументы. Разница заключается в том, что в тестовом окружении </w:t>
+      </w:r>
+      <w:proofErr w:type="spellStart"/>
+      <w:r>
+        <w:rPr>
+          <w:rFonts w:eastAsia="Times New Roman" w:cs="Arial"/>
+          <w:color w:val="1F2328"/>
+          <w:kern w:val="0"/>
+          <w:lang w:eastAsia="ru-RU"/>
+          <w14:ligatures w14:val="none"/>
+        </w:rPr>
+        <w:t>preconditions</w:t>
+      </w:r>
+      <w:proofErr w:type="spellEnd"/>
+      <w:r>
+        <w:rPr>
+          <w:rFonts w:eastAsia="Times New Roman" w:cs="Arial"/>
+          <w:color w:val="1F2328"/>
+          <w:kern w:val="0"/>
+          <w:lang w:eastAsia="ru-RU"/>
+          <w14:ligatures w14:val="none"/>
+        </w:rPr>
+        <w:t xml:space="preserve"> и так проверяются, через снимки взаимодействий клиента (или тестируемой сущности) с подставленными </w:t>
+      </w:r>
+      <w:proofErr w:type="spellStart"/>
+      <w:r>
+        <w:rPr>
+          <w:rFonts w:eastAsia="Times New Roman" w:cs="Arial"/>
+          <w:color w:val="1F2328"/>
+          <w:kern w:val="0"/>
+          <w:lang w:eastAsia="ru-RU"/>
+          <w14:ligatures w14:val="none"/>
+        </w:rPr>
+        <w:t>mocks</w:t>
+      </w:r>
+      <w:proofErr w:type="spellEnd"/>
+      <w:r>
+        <w:rPr>
+          <w:rFonts w:eastAsia="Times New Roman" w:cs="Arial"/>
+          <w:color w:val="1F2328"/>
+          <w:kern w:val="0"/>
+          <w:lang w:eastAsia="ru-RU"/>
+          <w14:ligatures w14:val="none"/>
+        </w:rPr>
+        <w:t>.</w:t>
       </w:r>
     </w:p>
     <w:p>
@@ -32406,7 +35244,7 @@
           <w14:ligatures w14:val="none"/>
         </w:rPr>
       </w:pPr>
-      <w:hyperlink r:id="rId81" w:anchor="post-conditions" w:history="1">
+      <w:hyperlink r:id="rId86" w:anchor="post-conditions" w:history="1">
         <w:r>
           <w:rPr>
             <w:rFonts w:eastAsia="Times New Roman" w:cs="Arial"/>
@@ -32473,7 +35311,29 @@
           <w:lang w:val="en-US" w:eastAsia="ru-RU"/>
           <w14:ligatures w14:val="none"/>
         </w:rPr>
-        <w:t xml:space="preserve"> deleteUserById:</w:t>
+        <w:t xml:space="preserve"> </w:t>
+      </w:r>
+      <w:proofErr w:type="spellStart"/>
+      <w:r>
+        <w:rPr>
+          <w:rFonts w:eastAsia="Times New Roman" w:cs="Arial"/>
+          <w:color w:val="1F2328"/>
+          <w:kern w:val="0"/>
+          <w:lang w:val="en-US" w:eastAsia="ru-RU"/>
+          <w14:ligatures w14:val="none"/>
+        </w:rPr>
+        <w:t>deleteUserById</w:t>
+      </w:r>
+      <w:proofErr w:type="spellEnd"/>
+      <w:r>
+        <w:rPr>
+          <w:rFonts w:eastAsia="Times New Roman" w:cs="Arial"/>
+          <w:color w:val="1F2328"/>
+          <w:kern w:val="0"/>
+          <w:lang w:val="en-US" w:eastAsia="ru-RU"/>
+          <w14:ligatures w14:val="none"/>
+        </w:rPr>
+        <w:t>:</w:t>
       </w:r>
     </w:p>
     <w:p>
@@ -32502,7 +35362,7 @@
             <wp:extent cx="5940425" cy="7195820"/>
             <wp:effectExtent l="0" t="0" r="3175" b="5080"/>
             <wp:docPr id="36176580" name="Рисунок 12">
-              <a:hlinkClick xmlns:a="http://schemas.openxmlformats.org/drawingml/2006/main" r:id="rId82" tgtFrame="&quot;_blank&quot;"/>
+              <a:hlinkClick xmlns:a="http://schemas.openxmlformats.org/drawingml/2006/main" r:id="rId87" tgtFrame="&quot;_blank&quot;"/>
             </wp:docPr>
             <wp:cNvGraphicFramePr>
               <a:graphicFrameLocks xmlns:a="http://schemas.openxmlformats.org/drawingml/2006/main" noChangeAspect="1"/>
@@ -32512,14 +35372,14 @@
                 <pic:pic xmlns:pic="http://schemas.openxmlformats.org/drawingml/2006/picture">
                   <pic:nvPicPr>
                     <pic:cNvPr id="0" name="Picture 28">
-                      <a:hlinkClick r:id="rId82" tgtFrame="&quot;_blank&quot;"/>
+                      <a:hlinkClick r:id="rId87" tgtFrame="&quot;_blank&quot;"/>
                     </pic:cNvPr>
                     <pic:cNvPicPr>
                       <a:picLocks noChangeAspect="1" noChangeArrowheads="1"/>
                     </pic:cNvPicPr>
                   </pic:nvPicPr>
                   <pic:blipFill>
-                    <a:blip r:embed="rId83">
+                    <a:blip r:embed="rId88">
                       <a:extLst>
                         <a:ext uri="{28A0092B-C50C-407E-A947-70E740481C1C}">
                           <a14:useLocalDpi xmlns:a14="http://schemas.microsoft.com/office/drawing/2010/main" val="0"/>
@@ -32570,7 +35430,117 @@
           <w:lang w:eastAsia="ru-RU"/>
           <w14:ligatures w14:val="none"/>
         </w:rPr>
-        <w:t>Функция deleteUserById содержит в себе как пост условие (post-condition) следующее утверждение - "После успешного удаления, функция getUserById должна вернуть null для данного пользователя". Таким образом, любой объект, считающий себя наследником интерфейса IRepository, должен удовлетворять условию </w:t>
+        <w:t xml:space="preserve">Функция </w:t>
+      </w:r>
+      <w:proofErr w:type="spellStart"/>
+      <w:r>
+        <w:rPr>
+          <w:rFonts w:eastAsia="Times New Roman" w:cs="Arial"/>
+          <w:color w:val="1F2328"/>
+          <w:kern w:val="0"/>
+          <w:lang w:eastAsia="ru-RU"/>
+          <w14:ligatures w14:val="none"/>
+        </w:rPr>
+        <w:t>deleteUserById</w:t>
+      </w:r>
+      <w:proofErr w:type="spellEnd"/>
+      <w:r>
+        <w:rPr>
+          <w:rFonts w:eastAsia="Times New Roman" w:cs="Arial"/>
+          <w:color w:val="1F2328"/>
+          <w:kern w:val="0"/>
+          <w:lang w:eastAsia="ru-RU"/>
+          <w14:ligatures w14:val="none"/>
+        </w:rPr>
+        <w:t xml:space="preserve"> содержит в себе как пост условие (</w:t>
+      </w:r>
+      <w:proofErr w:type="spellStart"/>
+      <w:r>
+        <w:rPr>
+          <w:rFonts w:eastAsia="Times New Roman" w:cs="Arial"/>
+          <w:color w:val="1F2328"/>
+          <w:kern w:val="0"/>
+          <w:lang w:eastAsia="ru-RU"/>
+          <w14:ligatures w14:val="none"/>
+        </w:rPr>
+        <w:t>post-condition</w:t>
+      </w:r>
+      <w:proofErr w:type="spellEnd"/>
+      <w:r>
+        <w:rPr>
+          <w:rFonts w:eastAsia="Times New Roman" w:cs="Arial"/>
+          <w:color w:val="1F2328"/>
+          <w:kern w:val="0"/>
+          <w:lang w:eastAsia="ru-RU"/>
+          <w14:ligatures w14:val="none"/>
+        </w:rPr>
+        <w:t xml:space="preserve">) следующее утверждение - "После успешного удаления, функция </w:t>
+      </w:r>
+      <w:proofErr w:type="spellStart"/>
+      <w:r>
+        <w:rPr>
+          <w:rFonts w:eastAsia="Times New Roman" w:cs="Arial"/>
+          <w:color w:val="1F2328"/>
+          <w:kern w:val="0"/>
+          <w:lang w:eastAsia="ru-RU"/>
+          <w14:ligatures w14:val="none"/>
+        </w:rPr>
+        <w:t>getUserById</w:t>
+      </w:r>
+      <w:proofErr w:type="spellEnd"/>
+      <w:r>
+        <w:rPr>
+          <w:rFonts w:eastAsia="Times New Roman" w:cs="Arial"/>
+          <w:color w:val="1F2328"/>
+          <w:kern w:val="0"/>
+          <w:lang w:eastAsia="ru-RU"/>
+          <w14:ligatures w14:val="none"/>
+        </w:rPr>
+        <w:t xml:space="preserve"> должна вернуть </w:t>
+      </w:r>
+      <w:proofErr w:type="spellStart"/>
+      <w:r>
+        <w:rPr>
+          <w:rFonts w:eastAsia="Times New Roman" w:cs="Arial"/>
+          <w:color w:val="1F2328"/>
+          <w:kern w:val="0"/>
+          <w:lang w:eastAsia="ru-RU"/>
+          <w14:ligatures w14:val="none"/>
+        </w:rPr>
+        <w:t>null</w:t>
+      </w:r>
+      <w:proofErr w:type="spellEnd"/>
+      <w:r>
+        <w:rPr>
+          <w:rFonts w:eastAsia="Times New Roman" w:cs="Arial"/>
+          <w:color w:val="1F2328"/>
+          <w:kern w:val="0"/>
+          <w:lang w:eastAsia="ru-RU"/>
+          <w14:ligatures w14:val="none"/>
+        </w:rPr>
+        <w:t xml:space="preserve"> для данного пользователя". Таким образом, любой объект, считающий себя наследником интерфейса </w:t>
+      </w:r>
+      <w:proofErr w:type="spellStart"/>
+      <w:r>
+        <w:rPr>
+          <w:rFonts w:eastAsia="Times New Roman" w:cs="Arial"/>
+          <w:color w:val="1F2328"/>
+          <w:kern w:val="0"/>
+          <w:lang w:eastAsia="ru-RU"/>
+          <w14:ligatures w14:val="none"/>
+        </w:rPr>
+        <w:t>IRepository</w:t>
+      </w:r>
+      <w:proofErr w:type="spellEnd"/>
+      <w:r>
+        <w:rPr>
+          <w:rFonts w:eastAsia="Times New Roman" w:cs="Arial"/>
+          <w:color w:val="1F2328"/>
+          <w:kern w:val="0"/>
+          <w:lang w:eastAsia="ru-RU"/>
+          <w14:ligatures w14:val="none"/>
+        </w:rPr>
+        <w:t>, должен удовлетворять условию </w:t>
       </w:r>
       <w:r>
         <w:rPr>
@@ -32611,7 +35581,8 @@
           <w14:ligatures w14:val="none"/>
         </w:rPr>
       </w:pPr>
-      <w:hyperlink r:id="rId84" w:anchor="invariants" w:history="1">
+      <w:hyperlink r:id="rId89" w:anchor="invariants" w:history="1">
+        <w:proofErr w:type="spellStart"/>
         <w:r>
           <w:rPr>
             <w:rFonts w:eastAsia="Times New Roman" w:cs="Arial"/>
@@ -32627,6 +35598,7 @@
           </w:rPr>
           <w:t>Invariants</w:t>
         </w:r>
+        <w:proofErr w:type="spellEnd"/>
       </w:hyperlink>
     </w:p>
     <w:p>
@@ -32671,7 +35643,29 @@
           <w:lang w:eastAsia="ru-RU"/>
           <w14:ligatures w14:val="none"/>
         </w:rPr>
-        <w:t> должен присутствовать хотя бы один админ. То есть чтобы не случилось, метод getAllAdministrators должен вернуть не пустой массив.</w:t>
+        <w:t xml:space="preserve"> должен присутствовать хотя бы один админ. То есть чтобы не случилось, метод </w:t>
+      </w:r>
+      <w:proofErr w:type="spellStart"/>
+      <w:r>
+        <w:rPr>
+          <w:rFonts w:eastAsia="Times New Roman" w:cs="Arial"/>
+          <w:color w:val="1F2328"/>
+          <w:kern w:val="0"/>
+          <w:lang w:eastAsia="ru-RU"/>
+          <w14:ligatures w14:val="none"/>
+        </w:rPr>
+        <w:t>getAllAdministrators</w:t>
+      </w:r>
+      <w:proofErr w:type="spellEnd"/>
+      <w:r>
+        <w:rPr>
+          <w:rFonts w:eastAsia="Times New Roman" w:cs="Arial"/>
+          <w:color w:val="1F2328"/>
+          <w:kern w:val="0"/>
+          <w:lang w:eastAsia="ru-RU"/>
+          <w14:ligatures w14:val="none"/>
+        </w:rPr>
+        <w:t xml:space="preserve"> должен вернуть не пустой массив.</w:t>
       </w:r>
     </w:p>
     <w:p>
@@ -32699,7 +35693,7 @@
             <wp:extent cx="5940425" cy="1718945"/>
             <wp:effectExtent l="0" t="0" r="3175" b="0"/>
             <wp:docPr id="1240509377" name="Рисунок 11">
-              <a:hlinkClick xmlns:a="http://schemas.openxmlformats.org/drawingml/2006/main" r:id="rId85" tgtFrame="&quot;_blank&quot;"/>
+              <a:hlinkClick xmlns:a="http://schemas.openxmlformats.org/drawingml/2006/main" r:id="rId90" tgtFrame="&quot;_blank&quot;"/>
             </wp:docPr>
             <wp:cNvGraphicFramePr>
               <a:graphicFrameLocks xmlns:a="http://schemas.openxmlformats.org/drawingml/2006/main" noChangeAspect="1"/>
@@ -32709,14 +35703,14 @@
                 <pic:pic xmlns:pic="http://schemas.openxmlformats.org/drawingml/2006/picture">
                   <pic:nvPicPr>
                     <pic:cNvPr id="0" name="Picture 29">
-                      <a:hlinkClick r:id="rId85" tgtFrame="&quot;_blank&quot;"/>
+                      <a:hlinkClick r:id="rId90" tgtFrame="&quot;_blank&quot;"/>
                     </pic:cNvPr>
                     <pic:cNvPicPr>
                       <a:picLocks noChangeAspect="1" noChangeArrowheads="1"/>
                     </pic:cNvPicPr>
                   </pic:nvPicPr>
                   <pic:blipFill>
-                    <a:blip r:embed="rId86">
+                    <a:blip r:embed="rId91">
                       <a:extLst>
                         <a:ext uri="{28A0092B-C50C-407E-A947-70E740481C1C}">
                           <a14:useLocalDpi xmlns:a14="http://schemas.microsoft.com/office/drawing/2010/main" val="0"/>
@@ -32767,7 +35761,29 @@
           <w:lang w:eastAsia="ru-RU"/>
           <w14:ligatures w14:val="none"/>
         </w:rPr>
-        <w:t>Инварианты также должны удовлетворяться всеми наследниками интерфейса, в том числе и mocks. Стоит обратить особое внимание на то, что в ряде случаев возможно подобрать такую структуру, из свойств которой и будут следовать искомые условия. Это исключит человеческий фактор и упростит работу при разработке заглушек для тестирования.</w:t>
+        <w:t xml:space="preserve">Инварианты также должны удовлетворяться всеми наследниками интерфейса, в том числе и </w:t>
+      </w:r>
+      <w:proofErr w:type="spellStart"/>
+      <w:r>
+        <w:rPr>
+          <w:rFonts w:eastAsia="Times New Roman" w:cs="Arial"/>
+          <w:color w:val="1F2328"/>
+          <w:kern w:val="0"/>
+          <w:lang w:eastAsia="ru-RU"/>
+          <w14:ligatures w14:val="none"/>
+        </w:rPr>
+        <w:t>mocks</w:t>
+      </w:r>
+      <w:proofErr w:type="spellEnd"/>
+      <w:r>
+        <w:rPr>
+          <w:rFonts w:eastAsia="Times New Roman" w:cs="Arial"/>
+          <w:color w:val="1F2328"/>
+          <w:kern w:val="0"/>
+          <w:lang w:eastAsia="ru-RU"/>
+          <w14:ligatures w14:val="none"/>
+        </w:rPr>
+        <w:t>. Стоит обратить особое внимание на то, что в ряде случаев возможно подобрать такую структуру, из свойств которой и будут следовать искомые условия. Это исключит человеческий фактор и упростит работу при разработке заглушек для тестирования.</w:t>
       </w:r>
     </w:p>
     <w:p>
@@ -32823,7 +35839,29 @@
           <w:lang w:eastAsia="ru-RU"/>
           <w14:ligatures w14:val="none"/>
         </w:rPr>
-        <w:t>Приведенные выше условия в совокупности формируют контракт. Из данного перечня свойств следуют уже собственные свойства и контракты клиента (и его клиентов и так далее по цепочке). Стоит воспринимать это как дополнительный способ защиты ( помимо тестирования) от некорректного поведения системы, перехода её в противоречивое с требованиями состояние.</w:t>
+        <w:t xml:space="preserve">Приведенные выше условия в совокупности формируют контракт. Из данного перечня свойств следуют уже собственные свойства и контракты клиента (и его клиентов и так далее по цепочке). Стоит воспринимать это как дополнительный способ защиты </w:t>
+      </w:r>
+      <w:proofErr w:type="gramStart"/>
+      <w:r>
+        <w:rPr>
+          <w:rFonts w:eastAsia="Times New Roman" w:cs="Arial"/>
+          <w:color w:val="1F2328"/>
+          <w:kern w:val="0"/>
+          <w:lang w:eastAsia="ru-RU"/>
+          <w14:ligatures w14:val="none"/>
+        </w:rPr>
+        <w:t>( помимо</w:t>
+      </w:r>
+      <w:proofErr w:type="gramEnd"/>
+      <w:r>
+        <w:rPr>
+          <w:rFonts w:eastAsia="Times New Roman" w:cs="Arial"/>
+          <w:color w:val="1F2328"/>
+          <w:kern w:val="0"/>
+          <w:lang w:eastAsia="ru-RU"/>
+          <w14:ligatures w14:val="none"/>
+        </w:rPr>
+        <w:t xml:space="preserve"> тестирования) от некорректного поведения системы, перехода её в противоречивое с требованиями состояние.</w:t>
       </w:r>
     </w:p>
     <w:p>
@@ -32842,7 +35880,8 @@
           <w14:ligatures w14:val="none"/>
         </w:rPr>
       </w:pPr>
-      <w:hyperlink r:id="rId87" w:anchor="queries" w:history="1">
+      <w:hyperlink r:id="rId92" w:anchor="queries" w:history="1">
+        <w:proofErr w:type="spellStart"/>
         <w:r>
           <w:rPr>
             <w:rFonts w:eastAsia="Times New Roman" w:cs="Arial"/>
@@ -32858,6 +35897,7 @@
           </w:rPr>
           <w:t>Queries</w:t>
         </w:r>
+        <w:proofErr w:type="spellEnd"/>
       </w:hyperlink>
     </w:p>
     <w:p>
@@ -32879,7 +35919,95 @@
           <w:lang w:eastAsia="ru-RU"/>
           <w14:ligatures w14:val="none"/>
         </w:rPr>
-        <w:t>Отсюда следует что запросы (queries), хоть и не имеют внешних эффектов, все равно зависят от изменяющегося источника данных, например БД. Это приводит к тому что, например, возвращаемое значение getAllUsers может отличаться в зависимости от того, был ли метод вызван до или после удаления пользователя (то самое следствие post-condition).</w:t>
+        <w:t>Отсюда следует что запросы (</w:t>
+      </w:r>
+      <w:proofErr w:type="spellStart"/>
+      <w:r>
+        <w:rPr>
+          <w:rFonts w:eastAsia="Times New Roman" w:cs="Arial"/>
+          <w:color w:val="1F2328"/>
+          <w:kern w:val="0"/>
+          <w:lang w:eastAsia="ru-RU"/>
+          <w14:ligatures w14:val="none"/>
+        </w:rPr>
+        <w:t>queries</w:t>
+      </w:r>
+      <w:proofErr w:type="spellEnd"/>
+      <w:r>
+        <w:rPr>
+          <w:rFonts w:eastAsia="Times New Roman" w:cs="Arial"/>
+          <w:color w:val="1F2328"/>
+          <w:kern w:val="0"/>
+          <w:lang w:eastAsia="ru-RU"/>
+          <w14:ligatures w14:val="none"/>
+        </w:rPr>
+        <w:t xml:space="preserve">), хоть и не имеют внешних эффектов, все равно зависят от изменяющегося источника данных, например БД. Это приводит к </w:t>
+      </w:r>
+      <w:proofErr w:type="gramStart"/>
+      <w:r>
+        <w:rPr>
+          <w:rFonts w:eastAsia="Times New Roman" w:cs="Arial"/>
+          <w:color w:val="1F2328"/>
+          <w:kern w:val="0"/>
+          <w:lang w:eastAsia="ru-RU"/>
+          <w14:ligatures w14:val="none"/>
+        </w:rPr>
+        <w:t>тому</w:t>
+      </w:r>
+      <w:proofErr w:type="gramEnd"/>
+      <w:r>
+        <w:rPr>
+          <w:rFonts w:eastAsia="Times New Roman" w:cs="Arial"/>
+          <w:color w:val="1F2328"/>
+          <w:kern w:val="0"/>
+          <w:lang w:eastAsia="ru-RU"/>
+          <w14:ligatures w14:val="none"/>
+        </w:rPr>
+        <w:t xml:space="preserve"> что, например, возвращаемое значение </w:t>
+      </w:r>
+      <w:proofErr w:type="spellStart"/>
+      <w:r>
+        <w:rPr>
+          <w:rFonts w:eastAsia="Times New Roman" w:cs="Arial"/>
+          <w:color w:val="1F2328"/>
+          <w:kern w:val="0"/>
+          <w:lang w:eastAsia="ru-RU"/>
+          <w14:ligatures w14:val="none"/>
+        </w:rPr>
+        <w:t>getAllUsers</w:t>
+      </w:r>
+      <w:proofErr w:type="spellEnd"/>
+      <w:r>
+        <w:rPr>
+          <w:rFonts w:eastAsia="Times New Roman" w:cs="Arial"/>
+          <w:color w:val="1F2328"/>
+          <w:kern w:val="0"/>
+          <w:lang w:eastAsia="ru-RU"/>
+          <w14:ligatures w14:val="none"/>
+        </w:rPr>
+        <w:t xml:space="preserve"> может отличаться в зависимости от того, был ли метод вызван до или после удаления пользователя (то самое следствие </w:t>
+      </w:r>
+      <w:proofErr w:type="spellStart"/>
+      <w:r>
+        <w:rPr>
+          <w:rFonts w:eastAsia="Times New Roman" w:cs="Arial"/>
+          <w:color w:val="1F2328"/>
+          <w:kern w:val="0"/>
+          <w:lang w:eastAsia="ru-RU"/>
+          <w14:ligatures w14:val="none"/>
+        </w:rPr>
+        <w:t>post-condition</w:t>
+      </w:r>
+      <w:proofErr w:type="spellEnd"/>
+      <w:r>
+        <w:rPr>
+          <w:rFonts w:eastAsia="Times New Roman" w:cs="Arial"/>
+          <w:color w:val="1F2328"/>
+          <w:kern w:val="0"/>
+          <w:lang w:eastAsia="ru-RU"/>
+          <w14:ligatures w14:val="none"/>
+        </w:rPr>
+        <w:t>).</w:t>
       </w:r>
     </w:p>
     <w:p>
@@ -32927,7 +36055,117 @@
           <w:lang w:eastAsia="ru-RU"/>
           <w14:ligatures w14:val="none"/>
         </w:rPr>
-        <w:t>Проверять порядок вызовов queries относительно других commands. К примеру, проверять что getAllUsers был вызван после успешного выполнения deleteUserById. Минусом является относительная хрупкость тестов, ввиду присутствия зависимости от деталей реализации работы с входящими данными (queries).</w:t>
+        <w:t xml:space="preserve">Проверять порядок вызовов </w:t>
+      </w:r>
+      <w:proofErr w:type="spellStart"/>
+      <w:r>
+        <w:rPr>
+          <w:rFonts w:eastAsia="Times New Roman" w:cs="Arial"/>
+          <w:color w:val="1F2328"/>
+          <w:kern w:val="0"/>
+          <w:lang w:eastAsia="ru-RU"/>
+          <w14:ligatures w14:val="none"/>
+        </w:rPr>
+        <w:t>queries</w:t>
+      </w:r>
+      <w:proofErr w:type="spellEnd"/>
+      <w:r>
+        <w:rPr>
+          <w:rFonts w:eastAsia="Times New Roman" w:cs="Arial"/>
+          <w:color w:val="1F2328"/>
+          <w:kern w:val="0"/>
+          <w:lang w:eastAsia="ru-RU"/>
+          <w14:ligatures w14:val="none"/>
+        </w:rPr>
+        <w:t xml:space="preserve"> относительно других </w:t>
+      </w:r>
+      <w:proofErr w:type="spellStart"/>
+      <w:r>
+        <w:rPr>
+          <w:rFonts w:eastAsia="Times New Roman" w:cs="Arial"/>
+          <w:color w:val="1F2328"/>
+          <w:kern w:val="0"/>
+          <w:lang w:eastAsia="ru-RU"/>
+          <w14:ligatures w14:val="none"/>
+        </w:rPr>
+        <w:t>commands</w:t>
+      </w:r>
+      <w:proofErr w:type="spellEnd"/>
+      <w:r>
+        <w:rPr>
+          <w:rFonts w:eastAsia="Times New Roman" w:cs="Arial"/>
+          <w:color w:val="1F2328"/>
+          <w:kern w:val="0"/>
+          <w:lang w:eastAsia="ru-RU"/>
+          <w14:ligatures w14:val="none"/>
+        </w:rPr>
+        <w:t xml:space="preserve">. К примеру, проверять что </w:t>
+      </w:r>
+      <w:proofErr w:type="spellStart"/>
+      <w:r>
+        <w:rPr>
+          <w:rFonts w:eastAsia="Times New Roman" w:cs="Arial"/>
+          <w:color w:val="1F2328"/>
+          <w:kern w:val="0"/>
+          <w:lang w:eastAsia="ru-RU"/>
+          <w14:ligatures w14:val="none"/>
+        </w:rPr>
+        <w:t>getAllUsers</w:t>
+      </w:r>
+      <w:proofErr w:type="spellEnd"/>
+      <w:r>
+        <w:rPr>
+          <w:rFonts w:eastAsia="Times New Roman" w:cs="Arial"/>
+          <w:color w:val="1F2328"/>
+          <w:kern w:val="0"/>
+          <w:lang w:eastAsia="ru-RU"/>
+          <w14:ligatures w14:val="none"/>
+        </w:rPr>
+        <w:t xml:space="preserve"> был вызван после успешного выполнения </w:t>
+      </w:r>
+      <w:proofErr w:type="spellStart"/>
+      <w:r>
+        <w:rPr>
+          <w:rFonts w:eastAsia="Times New Roman" w:cs="Arial"/>
+          <w:color w:val="1F2328"/>
+          <w:kern w:val="0"/>
+          <w:lang w:eastAsia="ru-RU"/>
+          <w14:ligatures w14:val="none"/>
+        </w:rPr>
+        <w:t>deleteUserById</w:t>
+      </w:r>
+      <w:proofErr w:type="spellEnd"/>
+      <w:r>
+        <w:rPr>
+          <w:rFonts w:eastAsia="Times New Roman" w:cs="Arial"/>
+          <w:color w:val="1F2328"/>
+          <w:kern w:val="0"/>
+          <w:lang w:eastAsia="ru-RU"/>
+          <w14:ligatures w14:val="none"/>
+        </w:rPr>
+        <w:t>. Минусом является относительная хрупкость тестов, ввиду присутствия зависимости от деталей реализации работы с входящими данными (</w:t>
+      </w:r>
+      <w:proofErr w:type="spellStart"/>
+      <w:r>
+        <w:rPr>
+          <w:rFonts w:eastAsia="Times New Roman" w:cs="Arial"/>
+          <w:color w:val="1F2328"/>
+          <w:kern w:val="0"/>
+          <w:lang w:eastAsia="ru-RU"/>
+          <w14:ligatures w14:val="none"/>
+        </w:rPr>
+        <w:t>queries</w:t>
+      </w:r>
+      <w:proofErr w:type="spellEnd"/>
+      <w:r>
+        <w:rPr>
+          <w:rFonts w:eastAsia="Times New Roman" w:cs="Arial"/>
+          <w:color w:val="1F2328"/>
+          <w:kern w:val="0"/>
+          <w:lang w:eastAsia="ru-RU"/>
+          <w14:ligatures w14:val="none"/>
+        </w:rPr>
+        <w:t>).</w:t>
       </w:r>
     </w:p>
     <w:p>
@@ -32953,7 +36191,73 @@
           <w:lang w:eastAsia="ru-RU"/>
           <w14:ligatures w14:val="none"/>
         </w:rPr>
-        <w:t xml:space="preserve">Реализовывать post-conditions. В случае deleteUserById возможно эмулировать тривиальное хранилище и (понарошку) удалять пользователя. getAllUsers должен </w:t>
+        <w:t xml:space="preserve">Реализовывать </w:t>
+      </w:r>
+      <w:proofErr w:type="spellStart"/>
+      <w:r>
+        <w:rPr>
+          <w:rFonts w:eastAsia="Times New Roman" w:cs="Arial"/>
+          <w:color w:val="1F2328"/>
+          <w:kern w:val="0"/>
+          <w:lang w:eastAsia="ru-RU"/>
+          <w14:ligatures w14:val="none"/>
+        </w:rPr>
+        <w:t>post-conditions</w:t>
+      </w:r>
+      <w:proofErr w:type="spellEnd"/>
+      <w:r>
+        <w:rPr>
+          <w:rFonts w:eastAsia="Times New Roman" w:cs="Arial"/>
+          <w:color w:val="1F2328"/>
+          <w:kern w:val="0"/>
+          <w:lang w:eastAsia="ru-RU"/>
+          <w14:ligatures w14:val="none"/>
+        </w:rPr>
+        <w:t xml:space="preserve">. В случае </w:t>
+      </w:r>
+      <w:proofErr w:type="spellStart"/>
+      <w:r>
+        <w:rPr>
+          <w:rFonts w:eastAsia="Times New Roman" w:cs="Arial"/>
+          <w:color w:val="1F2328"/>
+          <w:kern w:val="0"/>
+          <w:lang w:eastAsia="ru-RU"/>
+          <w14:ligatures w14:val="none"/>
+        </w:rPr>
+        <w:t>deleteUserById</w:t>
+      </w:r>
+      <w:proofErr w:type="spellEnd"/>
+      <w:r>
+        <w:rPr>
+          <w:rFonts w:eastAsia="Times New Roman" w:cs="Arial"/>
+          <w:color w:val="1F2328"/>
+          <w:kern w:val="0"/>
+          <w:lang w:eastAsia="ru-RU"/>
+          <w14:ligatures w14:val="none"/>
+        </w:rPr>
+        <w:t xml:space="preserve"> возможно эмулировать тривиальное хранилище и (понарошку) удалять пользователя. </w:t>
+      </w:r>
+      <w:proofErr w:type="spellStart"/>
+      <w:r>
+        <w:rPr>
+          <w:rFonts w:eastAsia="Times New Roman" w:cs="Arial"/>
+          <w:color w:val="1F2328"/>
+          <w:kern w:val="0"/>
+          <w:lang w:eastAsia="ru-RU"/>
+          <w14:ligatures w14:val="none"/>
+        </w:rPr>
+        <w:t>getAllUsers</w:t>
+      </w:r>
+      <w:proofErr w:type="spellEnd"/>
+      <w:r>
+        <w:rPr>
+          <w:rFonts w:eastAsia="Times New Roman" w:cs="Arial"/>
+          <w:color w:val="1F2328"/>
+          <w:kern w:val="0"/>
+          <w:lang w:eastAsia="ru-RU"/>
+          <w14:ligatures w14:val="none"/>
+        </w:rPr>
+        <w:t xml:space="preserve"> должен </w:t>
       </w:r>
       <w:r>
         <w:rPr>
@@ -32990,7 +36294,29 @@
           <w:lang w:eastAsia="ru-RU"/>
           <w14:ligatures w14:val="none"/>
         </w:rPr>
-        <w:t>Не реализовывать условия вовсе. Имеет смысл использовать в случаях когда верифицируемое поведение не зависит от требуемых условий.</w:t>
+        <w:t xml:space="preserve">Не реализовывать условия вовсе. Имеет смысл использовать в </w:t>
+      </w:r>
+      <w:proofErr w:type="gramStart"/>
+      <w:r>
+        <w:rPr>
+          <w:rFonts w:eastAsia="Times New Roman" w:cs="Arial"/>
+          <w:color w:val="1F2328"/>
+          <w:kern w:val="0"/>
+          <w:lang w:eastAsia="ru-RU"/>
+          <w14:ligatures w14:val="none"/>
+        </w:rPr>
+        <w:t>случаях</w:t>
+      </w:r>
+      <w:proofErr w:type="gramEnd"/>
+      <w:r>
+        <w:rPr>
+          <w:rFonts w:eastAsia="Times New Roman" w:cs="Arial"/>
+          <w:color w:val="1F2328"/>
+          <w:kern w:val="0"/>
+          <w:lang w:eastAsia="ru-RU"/>
+          <w14:ligatures w14:val="none"/>
+        </w:rPr>
+        <w:t xml:space="preserve"> когда верифицируемое поведение не зависит от требуемых условий.</w:t>
       </w:r>
     </w:p>
     <w:p>
@@ -33146,7 +36472,7 @@
             <wp:extent cx="5940425" cy="5285740"/>
             <wp:effectExtent l="0" t="0" r="3175" b="0"/>
             <wp:docPr id="258691638" name="Рисунок 10">
-              <a:hlinkClick xmlns:a="http://schemas.openxmlformats.org/drawingml/2006/main" r:id="rId88" tgtFrame="&quot;_blank&quot;"/>
+              <a:hlinkClick xmlns:a="http://schemas.openxmlformats.org/drawingml/2006/main" r:id="rId93" tgtFrame="&quot;_blank&quot;"/>
             </wp:docPr>
             <wp:cNvGraphicFramePr>
               <a:graphicFrameLocks xmlns:a="http://schemas.openxmlformats.org/drawingml/2006/main" noChangeAspect="1"/>
@@ -33156,14 +36482,14 @@
                 <pic:pic xmlns:pic="http://schemas.openxmlformats.org/drawingml/2006/picture">
                   <pic:nvPicPr>
                     <pic:cNvPr id="0" name="Picture 30">
-                      <a:hlinkClick r:id="rId88" tgtFrame="&quot;_blank&quot;"/>
+                      <a:hlinkClick r:id="rId93" tgtFrame="&quot;_blank&quot;"/>
                     </pic:cNvPr>
                     <pic:cNvPicPr>
                       <a:picLocks noChangeAspect="1" noChangeArrowheads="1"/>
                     </pic:cNvPicPr>
                   </pic:nvPicPr>
                   <pic:blipFill>
-                    <a:blip r:embed="rId89">
+                    <a:blip r:embed="rId94">
                       <a:extLst>
                         <a:ext uri="{28A0092B-C50C-407E-A947-70E740481C1C}">
                           <a14:useLocalDpi xmlns:a14="http://schemas.microsoft.com/office/drawing/2010/main" val="0"/>
@@ -33241,7 +36567,29 @@
           <w:lang w:eastAsia="ru-RU"/>
           <w14:ligatures w14:val="none"/>
         </w:rPr>
-        <w:t>Автоматизированное тестирование покрывает большую часть кода в приложении. Данный показатель дополнительно поддерживается путем упрощения слоя доступа к данным (Externals).</w:t>
+        <w:t>Автоматизированное тестирование покрывает большую часть кода в приложении. Данный показатель дополнительно поддерживается путем упрощения слоя доступа к данным (</w:t>
+      </w:r>
+      <w:proofErr w:type="spellStart"/>
+      <w:r>
+        <w:rPr>
+          <w:rFonts w:eastAsia="Times New Roman" w:cs="Arial"/>
+          <w:color w:val="1F2328"/>
+          <w:kern w:val="0"/>
+          <w:lang w:eastAsia="ru-RU"/>
+          <w14:ligatures w14:val="none"/>
+        </w:rPr>
+        <w:t>Externals</w:t>
+      </w:r>
+      <w:proofErr w:type="spellEnd"/>
+      <w:r>
+        <w:rPr>
+          <w:rFonts w:eastAsia="Times New Roman" w:cs="Arial"/>
+          <w:color w:val="1F2328"/>
+          <w:kern w:val="0"/>
+          <w:lang w:eastAsia="ru-RU"/>
+          <w14:ligatures w14:val="none"/>
+        </w:rPr>
+        <w:t>).</w:t>
       </w:r>
     </w:p>
     <w:p>
@@ -33293,7 +36641,29 @@
           <w:lang w:eastAsia="ru-RU"/>
           <w14:ligatures w14:val="none"/>
         </w:rPr>
-        <w:t>Взамен на лучшую поддерживаемость, тесты зависимы от разделения ПО на два слоя. Это связь не представляет особых рисков ввиду высокой абстрактности самой архитектуры. В то же время, внутреннее устройство Core может изменяться в любом направлении, тесты при этом будут служить гарантом отсутствия регресса.</w:t>
+        <w:t xml:space="preserve">Взамен на лучшую поддерживаемость, тесты зависимы от разделения ПО на два слоя. Это связь не представляет особых рисков ввиду высокой абстрактности самой архитектуры. В то же время, внутреннее устройство </w:t>
+      </w:r>
+      <w:proofErr w:type="spellStart"/>
+      <w:r>
+        <w:rPr>
+          <w:rFonts w:eastAsia="Times New Roman" w:cs="Arial"/>
+          <w:color w:val="1F2328"/>
+          <w:kern w:val="0"/>
+          <w:lang w:eastAsia="ru-RU"/>
+          <w14:ligatures w14:val="none"/>
+        </w:rPr>
+        <w:t>Core</w:t>
+      </w:r>
+      <w:proofErr w:type="spellEnd"/>
+      <w:r>
+        <w:rPr>
+          <w:rFonts w:eastAsia="Times New Roman" w:cs="Arial"/>
+          <w:color w:val="1F2328"/>
+          <w:kern w:val="0"/>
+          <w:lang w:eastAsia="ru-RU"/>
+          <w14:ligatures w14:val="none"/>
+        </w:rPr>
+        <w:t xml:space="preserve"> может изменяться в любом направлении, тесты при этом будут служить гарантом отсутствия регресса.</w:t>
       </w:r>
     </w:p>
     <w:p>
@@ -33400,7 +36770,7 @@
             <wp:extent cx="5521325" cy="5029200"/>
             <wp:effectExtent l="0" t="0" r="3175" b="0"/>
             <wp:docPr id="1874679103" name="Рисунок 9">
-              <a:hlinkClick xmlns:a="http://schemas.openxmlformats.org/drawingml/2006/main" r:id="rId90" tgtFrame="&quot;_blank&quot;"/>
+              <a:hlinkClick xmlns:a="http://schemas.openxmlformats.org/drawingml/2006/main" r:id="rId95" tgtFrame="&quot;_blank&quot;"/>
             </wp:docPr>
             <wp:cNvGraphicFramePr>
               <a:graphicFrameLocks xmlns:a="http://schemas.openxmlformats.org/drawingml/2006/main" noChangeAspect="1"/>
@@ -33410,14 +36780,14 @@
                 <pic:pic xmlns:pic="http://schemas.openxmlformats.org/drawingml/2006/picture">
                   <pic:nvPicPr>
                     <pic:cNvPr id="0" name="Picture 31">
-                      <a:hlinkClick r:id="rId90" tgtFrame="&quot;_blank&quot;"/>
+                      <a:hlinkClick r:id="rId95" tgtFrame="&quot;_blank&quot;"/>
                     </pic:cNvPr>
                     <pic:cNvPicPr>
                       <a:picLocks noChangeAspect="1" noChangeArrowheads="1"/>
                     </pic:cNvPicPr>
                   </pic:nvPicPr>
                   <pic:blipFill>
-                    <a:blip r:embed="rId91">
+                    <a:blip r:embed="rId96">
                       <a:extLst>
                         <a:ext uri="{28A0092B-C50C-407E-A947-70E740481C1C}">
                           <a14:useLocalDpi xmlns:a14="http://schemas.microsoft.com/office/drawing/2010/main" val="0"/>
@@ -33497,7 +36867,7 @@
             <wp:extent cx="5363210" cy="5916930"/>
             <wp:effectExtent l="0" t="0" r="0" b="1270"/>
             <wp:docPr id="833100415" name="Рисунок 8">
-              <a:hlinkClick xmlns:a="http://schemas.openxmlformats.org/drawingml/2006/main" r:id="rId92" tgtFrame="&quot;_blank&quot;"/>
+              <a:hlinkClick xmlns:a="http://schemas.openxmlformats.org/drawingml/2006/main" r:id="rId97" tgtFrame="&quot;_blank&quot;"/>
             </wp:docPr>
             <wp:cNvGraphicFramePr>
               <a:graphicFrameLocks xmlns:a="http://schemas.openxmlformats.org/drawingml/2006/main" noChangeAspect="1"/>
@@ -33507,14 +36877,14 @@
                 <pic:pic xmlns:pic="http://schemas.openxmlformats.org/drawingml/2006/picture">
                   <pic:nvPicPr>
                     <pic:cNvPr id="0" name="Picture 32">
-                      <a:hlinkClick r:id="rId92" tgtFrame="&quot;_blank&quot;"/>
+                      <a:hlinkClick r:id="rId97" tgtFrame="&quot;_blank&quot;"/>
                     </pic:cNvPr>
                     <pic:cNvPicPr>
                       <a:picLocks noChangeAspect="1" noChangeArrowheads="1"/>
                     </pic:cNvPicPr>
                   </pic:nvPicPr>
                   <pic:blipFill>
-                    <a:blip r:embed="rId93">
+                    <a:blip r:embed="rId98">
                       <a:extLst>
                         <a:ext uri="{28A0092B-C50C-407E-A947-70E740481C1C}">
                           <a14:useLocalDpi xmlns:a14="http://schemas.microsoft.com/office/drawing/2010/main" val="0"/>
@@ -33565,7 +36935,29 @@
           <w:lang w:eastAsia="ru-RU"/>
           <w14:ligatures w14:val="none"/>
         </w:rPr>
-        <w:t>Разработчик не всегда может избавиться от лишних требований, так как не всегда контролирует их. Вместо этого обратим внимание на текущий подход к тестированию. Большинству будет понятно даже на интуитивном уровне, что процесс визуальной верификации занимает собой наибольшую часть времени выполнения тестового сценария, так как включает в себя относительно тяжелые вычисления связанные с отображением интерфейса на экране. С другой стороны, требование строгости к паролю имеет только косвенное отношение к представлению.</w:t>
+        <w:t xml:space="preserve">Разработчик не всегда может избавиться от лишних требований, так как не всегда контролирует их. Вместо этого обратим внимание на текущий подход к тестированию. Большинству будет понятно даже на интуитивном уровне, что процесс визуальной верификации занимает собой наибольшую часть времени выполнения тестового сценария, так как включает в себя относительно </w:t>
+      </w:r>
+      <w:proofErr w:type="gramStart"/>
+      <w:r>
+        <w:rPr>
+          <w:rFonts w:eastAsia="Times New Roman" w:cs="Arial"/>
+          <w:color w:val="1F2328"/>
+          <w:kern w:val="0"/>
+          <w:lang w:eastAsia="ru-RU"/>
+          <w14:ligatures w14:val="none"/>
+        </w:rPr>
+        <w:t>тяжелые вычисления</w:t>
+      </w:r>
+      <w:proofErr w:type="gramEnd"/>
+      <w:r>
+        <w:rPr>
+          <w:rFonts w:eastAsia="Times New Roman" w:cs="Arial"/>
+          <w:color w:val="1F2328"/>
+          <w:kern w:val="0"/>
+          <w:lang w:eastAsia="ru-RU"/>
+          <w14:ligatures w14:val="none"/>
+        </w:rPr>
+        <w:t xml:space="preserve"> связанные с отображением интерфейса на экране. С другой стороны, требование строгости к паролю имеет только косвенное отношение к представлению.</w:t>
       </w:r>
     </w:p>
     <w:p>
@@ -33639,7 +37031,29 @@
           <w:lang w:eastAsia="ru-RU"/>
           <w14:ligatures w14:val="none"/>
         </w:rPr>
-        <w:t>Визуальное представление формы изменится если, например, заказчик захочет отображать ошибки сразу, а не только после того как пользователь попытался сохранить форму.</w:t>
+        <w:t xml:space="preserve">Визуальное представление формы изменится если, например, заказчик захочет отображать ошибки сразу, а не только после </w:t>
+      </w:r>
+      <w:proofErr w:type="gramStart"/>
+      <w:r>
+        <w:rPr>
+          <w:rFonts w:eastAsia="Times New Roman" w:cs="Arial"/>
+          <w:color w:val="1F2328"/>
+          <w:kern w:val="0"/>
+          <w:lang w:eastAsia="ru-RU"/>
+          <w14:ligatures w14:val="none"/>
+        </w:rPr>
+        <w:t>того</w:t>
+      </w:r>
+      <w:proofErr w:type="gramEnd"/>
+      <w:r>
+        <w:rPr>
+          <w:rFonts w:eastAsia="Times New Roman" w:cs="Arial"/>
+          <w:color w:val="1F2328"/>
+          <w:kern w:val="0"/>
+          <w:lang w:eastAsia="ru-RU"/>
+          <w14:ligatures w14:val="none"/>
+        </w:rPr>
+        <w:t xml:space="preserve"> как пользователь попытался сохранить форму.</w:t>
       </w:r>
     </w:p>
     <w:p>
@@ -33673,17 +37087,41 @@
           <w:lang w:eastAsia="ru-RU"/>
           <w14:ligatures w14:val="none"/>
         </w:rPr>
-        <w:t>крайне редко</w:t>
-      </w:r>
-      <w:r>
-        <w:rPr>
-          <w:rFonts w:eastAsia="Times New Roman" w:cs="Arial"/>
-          <w:color w:val="1F2328"/>
-          <w:kern w:val="0"/>
-          <w:lang w:eastAsia="ru-RU"/>
-          <w14:ligatures w14:val="none"/>
-        </w:rPr>
-        <w:t xml:space="preserve">будут пересекаться по времени. Гораздо вероятней что за взятый момент времени будет </w:t>
+        <w:t xml:space="preserve">крайне </w:t>
+      </w:r>
+      <w:proofErr w:type="spellStart"/>
+      <w:r>
+        <w:rPr>
+          <w:rFonts w:eastAsia="Times New Roman" w:cs="Arial"/>
+          <w:i/>
+          <w:iCs/>
+          <w:color w:val="1F2328"/>
+          <w:kern w:val="0"/>
+          <w:lang w:eastAsia="ru-RU"/>
+          <w14:ligatures w14:val="none"/>
+        </w:rPr>
+        <w:t>редко</w:t>
+      </w:r>
+      <w:r>
+        <w:rPr>
+          <w:rFonts w:eastAsia="Times New Roman" w:cs="Arial"/>
+          <w:color w:val="1F2328"/>
+          <w:kern w:val="0"/>
+          <w:lang w:eastAsia="ru-RU"/>
+          <w14:ligatures w14:val="none"/>
+        </w:rPr>
+        <w:t>будут</w:t>
+      </w:r>
+      <w:proofErr w:type="spellEnd"/>
+      <w:r>
+        <w:rPr>
+          <w:rFonts w:eastAsia="Times New Roman" w:cs="Arial"/>
+          <w:color w:val="1F2328"/>
+          <w:kern w:val="0"/>
+          <w:lang w:eastAsia="ru-RU"/>
+          <w14:ligatures w14:val="none"/>
+        </w:rPr>
+        <w:t xml:space="preserve"> пересекаться по времени. Гораздо вероятней что за взятый момент времени будет </w:t>
       </w:r>
       <w:r>
         <w:rPr>
@@ -33716,7 +37154,29 @@
           <w:lang w:eastAsia="ru-RU"/>
           <w14:ligatures w14:val="none"/>
         </w:rPr>
-        <w:t>Попробуем все же доказать данное утверждение. Кто является источником изменений для визуальной составляющей формы? Список скорее всего будут возглавлять UI/UX дизайнеры. Но что насчет правил валидаций? Здесь лица будут немного другими: аналитики и специалисты по безопасности. Конечно, между ними также могут быть пересечения, но основное и так бросается в глаза - источники изменений в основном </w:t>
+        <w:t xml:space="preserve">Попробуем все же доказать данное утверждение. Кто является источником изменений для визуальной составляющей формы? Список скорее всего будут возглавлять UI/UX дизайнеры. Но что насчет правил </w:t>
+      </w:r>
+      <w:proofErr w:type="spellStart"/>
+      <w:r>
+        <w:rPr>
+          <w:rFonts w:eastAsia="Times New Roman" w:cs="Arial"/>
+          <w:color w:val="1F2328"/>
+          <w:kern w:val="0"/>
+          <w:lang w:eastAsia="ru-RU"/>
+          <w14:ligatures w14:val="none"/>
+        </w:rPr>
+        <w:t>валидаций</w:t>
+      </w:r>
+      <w:proofErr w:type="spellEnd"/>
+      <w:r>
+        <w:rPr>
+          <w:rFonts w:eastAsia="Times New Roman" w:cs="Arial"/>
+          <w:color w:val="1F2328"/>
+          <w:kern w:val="0"/>
+          <w:lang w:eastAsia="ru-RU"/>
+          <w14:ligatures w14:val="none"/>
+        </w:rPr>
+        <w:t>? Здесь лица будут немного другими: аналитики и специалисты по безопасности. Конечно, между ними также могут быть пересечения, но основное и так бросается в глаза - источники изменений в основном </w:t>
       </w:r>
       <w:r>
         <w:rPr>
@@ -33760,7 +37220,29 @@
           <w:lang w:eastAsia="ru-RU"/>
           <w14:ligatures w14:val="none"/>
         </w:rPr>
-        <w:t>Таким образом, функции валидации пароля и отрисовки формы имеют разные источники изменений. Это приводит к тому что данные функциональные блоки изменяются в рамках разных задач, поставленных в разное время и в целом могут выполняться разными людьми. Другими словами, данные блоки имеют </w:t>
+        <w:t xml:space="preserve">Таким образом, функции валидации пароля и отрисовки формы имеют разные источники изменений. Это приводит к </w:t>
+      </w:r>
+      <w:proofErr w:type="gramStart"/>
+      <w:r>
+        <w:rPr>
+          <w:rFonts w:eastAsia="Times New Roman" w:cs="Arial"/>
+          <w:color w:val="1F2328"/>
+          <w:kern w:val="0"/>
+          <w:lang w:eastAsia="ru-RU"/>
+          <w14:ligatures w14:val="none"/>
+        </w:rPr>
+        <w:t>тому</w:t>
+      </w:r>
+      <w:proofErr w:type="gramEnd"/>
+      <w:r>
+        <w:rPr>
+          <w:rFonts w:eastAsia="Times New Roman" w:cs="Arial"/>
+          <w:color w:val="1F2328"/>
+          <w:kern w:val="0"/>
+          <w:lang w:eastAsia="ru-RU"/>
+          <w14:ligatures w14:val="none"/>
+        </w:rPr>
+        <w:t xml:space="preserve"> что данные функциональные блоки изменяются в рамках разных задач, поставленных в разное время и в целом могут выполняться разными людьми. Другими словами, данные блоки имеют </w:t>
       </w:r>
       <w:r>
         <w:rPr>
@@ -33860,7 +37342,51 @@
           <w:lang w:eastAsia="ru-RU"/>
           <w14:ligatures w14:val="none"/>
         </w:rPr>
-        <w:t> в данном компоненте разработчику прийдется решать "пазл", собирая при этом разрозненные кусочки функционала в единую и понятную картину. Более того, необходимые изменения при этом будут разлетаться мелкой дробью по составляющим модуля, дополнительно усложняя при этом всю работу.</w:t>
+        <w:t xml:space="preserve"> в данном компоненте разработчику </w:t>
+      </w:r>
+      <w:proofErr w:type="spellStart"/>
+      <w:r>
+        <w:rPr>
+          <w:rFonts w:eastAsia="Times New Roman" w:cs="Arial"/>
+          <w:color w:val="1F2328"/>
+          <w:kern w:val="0"/>
+          <w:lang w:eastAsia="ru-RU"/>
+          <w14:ligatures w14:val="none"/>
+        </w:rPr>
+        <w:t>прийдется</w:t>
+      </w:r>
+      <w:proofErr w:type="spellEnd"/>
+      <w:r>
+        <w:rPr>
+          <w:rFonts w:eastAsia="Times New Roman" w:cs="Arial"/>
+          <w:color w:val="1F2328"/>
+          <w:kern w:val="0"/>
+          <w:lang w:eastAsia="ru-RU"/>
+          <w14:ligatures w14:val="none"/>
+        </w:rPr>
+        <w:t xml:space="preserve"> решать "</w:t>
+      </w:r>
+      <w:proofErr w:type="spellStart"/>
+      <w:r>
+        <w:rPr>
+          <w:rFonts w:eastAsia="Times New Roman" w:cs="Arial"/>
+          <w:color w:val="1F2328"/>
+          <w:kern w:val="0"/>
+          <w:lang w:eastAsia="ru-RU"/>
+          <w14:ligatures w14:val="none"/>
+        </w:rPr>
+        <w:t>пазл</w:t>
+      </w:r>
+      <w:proofErr w:type="spellEnd"/>
+      <w:r>
+        <w:rPr>
+          <w:rFonts w:eastAsia="Times New Roman" w:cs="Arial"/>
+          <w:color w:val="1F2328"/>
+          <w:kern w:val="0"/>
+          <w:lang w:eastAsia="ru-RU"/>
+          <w14:ligatures w14:val="none"/>
+        </w:rPr>
+        <w:t>", собирая при этом разрозненные кусочки функционала в единую и понятную картину. Более того, необходимые изменения при этом будут разлетаться мелкой дробью по составляющим модуля, дополнительно усложняя при этом всю работу.</w:t>
       </w:r>
     </w:p>
     <w:p>
@@ -33904,7 +37430,18 @@
           <w:lang w:eastAsia="ru-RU"/>
           <w14:ligatures w14:val="none"/>
         </w:rPr>
-        <w:t> изменения, разность ответственностей (как между валидацией пароля и представлением) как раз и гарантирует то, что, вероятней всего, изменение затронет лишь один из компонентов, а не оба</w:t>
+        <w:t xml:space="preserve"> изменения, разность ответственностей (как между валидацией пароля и представлением) как раз и гарантирует то, что, вероятней всего, изменение затронет лишь один из компонентов, а не </w:t>
+      </w:r>
+      <w:proofErr w:type="spellStart"/>
+      <w:r>
+        <w:rPr>
+          <w:rFonts w:eastAsia="Times New Roman" w:cs="Arial"/>
+          <w:color w:val="1F2328"/>
+          <w:kern w:val="0"/>
+          <w:lang w:eastAsia="ru-RU"/>
+          <w14:ligatures w14:val="none"/>
+        </w:rPr>
+        <w:t>оба</w:t>
       </w:r>
       <w:r>
         <w:rPr>
@@ -33918,6 +37455,7 @@
         </w:rPr>
         <w:t>одновременно</w:t>
       </w:r>
+      <w:proofErr w:type="spellEnd"/>
       <w:r>
         <w:rPr>
           <w:rFonts w:eastAsia="Times New Roman" w:cs="Arial"/>
@@ -33977,7 +37515,7 @@
             <wp:extent cx="5940425" cy="4507230"/>
             <wp:effectExtent l="0" t="0" r="3175" b="1270"/>
             <wp:docPr id="551669686" name="Рисунок 7">
-              <a:hlinkClick xmlns:a="http://schemas.openxmlformats.org/drawingml/2006/main" r:id="rId94" tgtFrame="&quot;_blank&quot;"/>
+              <a:hlinkClick xmlns:a="http://schemas.openxmlformats.org/drawingml/2006/main" r:id="rId99" tgtFrame="&quot;_blank&quot;"/>
             </wp:docPr>
             <wp:cNvGraphicFramePr>
               <a:graphicFrameLocks xmlns:a="http://schemas.openxmlformats.org/drawingml/2006/main" noChangeAspect="1"/>
@@ -33987,14 +37525,14 @@
                 <pic:pic xmlns:pic="http://schemas.openxmlformats.org/drawingml/2006/picture">
                   <pic:nvPicPr>
                     <pic:cNvPr id="0" name="Picture 33">
-                      <a:hlinkClick r:id="rId94" tgtFrame="&quot;_blank&quot;"/>
+                      <a:hlinkClick r:id="rId99" tgtFrame="&quot;_blank&quot;"/>
                     </pic:cNvPr>
                     <pic:cNvPicPr>
                       <a:picLocks noChangeAspect="1" noChangeArrowheads="1"/>
                     </pic:cNvPicPr>
                   </pic:nvPicPr>
                   <pic:blipFill>
-                    <a:blip r:embed="rId95">
+                    <a:blip r:embed="rId100">
                       <a:extLst>
                         <a:ext uri="{28A0092B-C50C-407E-A947-70E740481C1C}">
                           <a14:useLocalDpi xmlns:a14="http://schemas.microsoft.com/office/drawing/2010/main" val="0"/>
@@ -34045,7 +37583,29 @@
           <w:lang w:eastAsia="ru-RU"/>
           <w14:ligatures w14:val="none"/>
         </w:rPr>
-        <w:t>Вместо одного блока Core на диаграмме указаны два компонента:</w:t>
+        <w:t xml:space="preserve">Вместо одного блока </w:t>
+      </w:r>
+      <w:proofErr w:type="spellStart"/>
+      <w:r>
+        <w:rPr>
+          <w:rFonts w:eastAsia="Times New Roman" w:cs="Arial"/>
+          <w:color w:val="1F2328"/>
+          <w:kern w:val="0"/>
+          <w:lang w:eastAsia="ru-RU"/>
+          <w14:ligatures w14:val="none"/>
+        </w:rPr>
+        <w:t>Core</w:t>
+      </w:r>
+      <w:proofErr w:type="spellEnd"/>
+      <w:r>
+        <w:rPr>
+          <w:rFonts w:eastAsia="Times New Roman" w:cs="Arial"/>
+          <w:color w:val="1F2328"/>
+          <w:kern w:val="0"/>
+          <w:lang w:eastAsia="ru-RU"/>
+          <w14:ligatures w14:val="none"/>
+        </w:rPr>
+        <w:t xml:space="preserve"> на диаграмме указаны два компонента:</w:t>
       </w:r>
     </w:p>
     <w:p>
@@ -34063,15 +37623,49 @@
           <w14:ligatures w14:val="none"/>
         </w:rPr>
       </w:pPr>
-      <w:r>
-        <w:rPr>
-          <w:rFonts w:eastAsia="Times New Roman" w:cs="Arial"/>
-          <w:color w:val="1F2328"/>
-          <w:kern w:val="0"/>
-          <w:lang w:eastAsia="ru-RU"/>
-          <w14:ligatures w14:val="none"/>
-        </w:rPr>
-        <w:t>Behaviour - слой, реализующий функции характеризующиеся следующими свойствами:</w:t>
+      <w:proofErr w:type="spellStart"/>
+      <w:r>
+        <w:rPr>
+          <w:rFonts w:eastAsia="Times New Roman" w:cs="Arial"/>
+          <w:color w:val="1F2328"/>
+          <w:kern w:val="0"/>
+          <w:lang w:eastAsia="ru-RU"/>
+          <w14:ligatures w14:val="none"/>
+        </w:rPr>
+        <w:t>Behaviour</w:t>
+      </w:r>
+      <w:proofErr w:type="spellEnd"/>
+      <w:r>
+        <w:rPr>
+          <w:rFonts w:eastAsia="Times New Roman" w:cs="Arial"/>
+          <w:color w:val="1F2328"/>
+          <w:kern w:val="0"/>
+          <w:lang w:eastAsia="ru-RU"/>
+          <w14:ligatures w14:val="none"/>
+        </w:rPr>
+        <w:t xml:space="preserve"> - слой, реализующий </w:t>
+      </w:r>
+      <w:proofErr w:type="gramStart"/>
+      <w:r>
+        <w:rPr>
+          <w:rFonts w:eastAsia="Times New Roman" w:cs="Arial"/>
+          <w:color w:val="1F2328"/>
+          <w:kern w:val="0"/>
+          <w:lang w:eastAsia="ru-RU"/>
+          <w14:ligatures w14:val="none"/>
+        </w:rPr>
+        <w:t>функции</w:t>
+      </w:r>
+      <w:proofErr w:type="gramEnd"/>
+      <w:r>
+        <w:rPr>
+          <w:rFonts w:eastAsia="Times New Roman" w:cs="Arial"/>
+          <w:color w:val="1F2328"/>
+          <w:kern w:val="0"/>
+          <w:lang w:eastAsia="ru-RU"/>
+          <w14:ligatures w14:val="none"/>
+        </w:rPr>
+        <w:t xml:space="preserve"> характеризующиеся следующими свойствами:</w:t>
       </w:r>
     </w:p>
     <w:p>
@@ -34167,15 +37761,49 @@
           <w14:ligatures w14:val="none"/>
         </w:rPr>
       </w:pPr>
-      <w:r>
-        <w:rPr>
-          <w:rFonts w:eastAsia="Times New Roman" w:cs="Arial"/>
-          <w:color w:val="1F2328"/>
-          <w:kern w:val="0"/>
-          <w:lang w:eastAsia="ru-RU"/>
-          <w14:ligatures w14:val="none"/>
-        </w:rPr>
-        <w:t>View - слой содержащий в себе ответственность связанную с отображением. Имеет зависимость от средств отрисовки интерфейса (компонент фреймворка). То есть та совокупность функционала, которая может измениться по требованию, например, дизайнера.</w:t>
+      <w:proofErr w:type="spellStart"/>
+      <w:r>
+        <w:rPr>
+          <w:rFonts w:eastAsia="Times New Roman" w:cs="Arial"/>
+          <w:color w:val="1F2328"/>
+          <w:kern w:val="0"/>
+          <w:lang w:eastAsia="ru-RU"/>
+          <w14:ligatures w14:val="none"/>
+        </w:rPr>
+        <w:t>View</w:t>
+      </w:r>
+      <w:proofErr w:type="spellEnd"/>
+      <w:r>
+        <w:rPr>
+          <w:rFonts w:eastAsia="Times New Roman" w:cs="Arial"/>
+          <w:color w:val="1F2328"/>
+          <w:kern w:val="0"/>
+          <w:lang w:eastAsia="ru-RU"/>
+          <w14:ligatures w14:val="none"/>
+        </w:rPr>
+        <w:t xml:space="preserve"> - </w:t>
+      </w:r>
+      <w:proofErr w:type="gramStart"/>
+      <w:r>
+        <w:rPr>
+          <w:rFonts w:eastAsia="Times New Roman" w:cs="Arial"/>
+          <w:color w:val="1F2328"/>
+          <w:kern w:val="0"/>
+          <w:lang w:eastAsia="ru-RU"/>
+          <w14:ligatures w14:val="none"/>
+        </w:rPr>
+        <w:t>слой</w:t>
+      </w:r>
+      <w:proofErr w:type="gramEnd"/>
+      <w:r>
+        <w:rPr>
+          <w:rFonts w:eastAsia="Times New Roman" w:cs="Arial"/>
+          <w:color w:val="1F2328"/>
+          <w:kern w:val="0"/>
+          <w:lang w:eastAsia="ru-RU"/>
+          <w14:ligatures w14:val="none"/>
+        </w:rPr>
+        <w:t xml:space="preserve"> содержащий в себе ответственность связанную с отображением. Имеет зависимость от средств отрисовки интерфейса (компонент фреймворка). То есть та совокупность функционала, которая может измениться по требованию, например, дизайнера.</w:t>
       </w:r>
     </w:p>
     <w:p>
@@ -34197,7 +37825,29 @@
           <w:lang w:eastAsia="ru-RU"/>
           <w14:ligatures w14:val="none"/>
         </w:rPr>
-        <w:t>Исходя из получившейся архитектуры можно заменить, что визуальные тесты напрямую зависят от конкретного представления и поведения. В то же самое время, в качестве Externals используют заглушки.</w:t>
+        <w:t xml:space="preserve">Исходя из получившейся архитектуры можно заменить, что визуальные тесты напрямую зависят от конкретного представления и поведения. В то же самое время, в качестве </w:t>
+      </w:r>
+      <w:proofErr w:type="spellStart"/>
+      <w:r>
+        <w:rPr>
+          <w:rFonts w:eastAsia="Times New Roman" w:cs="Arial"/>
+          <w:color w:val="1F2328"/>
+          <w:kern w:val="0"/>
+          <w:lang w:eastAsia="ru-RU"/>
+          <w14:ligatures w14:val="none"/>
+        </w:rPr>
+        <w:t>Externals</w:t>
+      </w:r>
+      <w:proofErr w:type="spellEnd"/>
+      <w:r>
+        <w:rPr>
+          <w:rFonts w:eastAsia="Times New Roman" w:cs="Arial"/>
+          <w:color w:val="1F2328"/>
+          <w:kern w:val="0"/>
+          <w:lang w:eastAsia="ru-RU"/>
+          <w14:ligatures w14:val="none"/>
+        </w:rPr>
+        <w:t xml:space="preserve"> используют заглушки.</w:t>
       </w:r>
     </w:p>
     <w:p>
@@ -34219,7 +37869,117 @@
           <w:lang w:eastAsia="ru-RU"/>
           <w14:ligatures w14:val="none"/>
         </w:rPr>
-        <w:t>Для тестов компонента Behaviour ситуация иная - зависимость здесь исключительно от Behaviour. Конкретные источники данных также заменяются на заглушки, что касается примитивов рендеринга они не используются вовсе. Действительно, если бы Behaviour использовал компоненты представления, это бы заставило исполнять их в рамках snapshot тестов (например, на валидацию), что, опять же, привело бы к ситуации низкой скорости исполнения.</w:t>
+        <w:t xml:space="preserve">Для тестов компонента </w:t>
+      </w:r>
+      <w:proofErr w:type="spellStart"/>
+      <w:r>
+        <w:rPr>
+          <w:rFonts w:eastAsia="Times New Roman" w:cs="Arial"/>
+          <w:color w:val="1F2328"/>
+          <w:kern w:val="0"/>
+          <w:lang w:eastAsia="ru-RU"/>
+          <w14:ligatures w14:val="none"/>
+        </w:rPr>
+        <w:t>Behaviour</w:t>
+      </w:r>
+      <w:proofErr w:type="spellEnd"/>
+      <w:r>
+        <w:rPr>
+          <w:rFonts w:eastAsia="Times New Roman" w:cs="Arial"/>
+          <w:color w:val="1F2328"/>
+          <w:kern w:val="0"/>
+          <w:lang w:eastAsia="ru-RU"/>
+          <w14:ligatures w14:val="none"/>
+        </w:rPr>
+        <w:t xml:space="preserve"> ситуация иная - зависимость здесь исключительно от </w:t>
+      </w:r>
+      <w:proofErr w:type="spellStart"/>
+      <w:r>
+        <w:rPr>
+          <w:rFonts w:eastAsia="Times New Roman" w:cs="Arial"/>
+          <w:color w:val="1F2328"/>
+          <w:kern w:val="0"/>
+          <w:lang w:eastAsia="ru-RU"/>
+          <w14:ligatures w14:val="none"/>
+        </w:rPr>
+        <w:t>Behaviour</w:t>
+      </w:r>
+      <w:proofErr w:type="spellEnd"/>
+      <w:r>
+        <w:rPr>
+          <w:rFonts w:eastAsia="Times New Roman" w:cs="Arial"/>
+          <w:color w:val="1F2328"/>
+          <w:kern w:val="0"/>
+          <w:lang w:eastAsia="ru-RU"/>
+          <w14:ligatures w14:val="none"/>
+        </w:rPr>
+        <w:t xml:space="preserve">. Конкретные источники данных также заменяются на заглушки, что касается </w:t>
+      </w:r>
+      <w:proofErr w:type="gramStart"/>
+      <w:r>
+        <w:rPr>
+          <w:rFonts w:eastAsia="Times New Roman" w:cs="Arial"/>
+          <w:color w:val="1F2328"/>
+          <w:kern w:val="0"/>
+          <w:lang w:eastAsia="ru-RU"/>
+          <w14:ligatures w14:val="none"/>
+        </w:rPr>
+        <w:t>примитивов рендеринга</w:t>
+      </w:r>
+      <w:proofErr w:type="gramEnd"/>
+      <w:r>
+        <w:rPr>
+          <w:rFonts w:eastAsia="Times New Roman" w:cs="Arial"/>
+          <w:color w:val="1F2328"/>
+          <w:kern w:val="0"/>
+          <w:lang w:eastAsia="ru-RU"/>
+          <w14:ligatures w14:val="none"/>
+        </w:rPr>
+        <w:t xml:space="preserve"> они не используются вовсе. Действительно, если бы </w:t>
+      </w:r>
+      <w:proofErr w:type="spellStart"/>
+      <w:r>
+        <w:rPr>
+          <w:rFonts w:eastAsia="Times New Roman" w:cs="Arial"/>
+          <w:color w:val="1F2328"/>
+          <w:kern w:val="0"/>
+          <w:lang w:eastAsia="ru-RU"/>
+          <w14:ligatures w14:val="none"/>
+        </w:rPr>
+        <w:t>Behaviour</w:t>
+      </w:r>
+      <w:proofErr w:type="spellEnd"/>
+      <w:r>
+        <w:rPr>
+          <w:rFonts w:eastAsia="Times New Roman" w:cs="Arial"/>
+          <w:color w:val="1F2328"/>
+          <w:kern w:val="0"/>
+          <w:lang w:eastAsia="ru-RU"/>
+          <w14:ligatures w14:val="none"/>
+        </w:rPr>
+        <w:t xml:space="preserve"> использовал компоненты представления, это бы заставило исполнять их в рамках </w:t>
+      </w:r>
+      <w:proofErr w:type="spellStart"/>
+      <w:r>
+        <w:rPr>
+          <w:rFonts w:eastAsia="Times New Roman" w:cs="Arial"/>
+          <w:color w:val="1F2328"/>
+          <w:kern w:val="0"/>
+          <w:lang w:eastAsia="ru-RU"/>
+          <w14:ligatures w14:val="none"/>
+        </w:rPr>
+        <w:t>snapshot</w:t>
+      </w:r>
+      <w:proofErr w:type="spellEnd"/>
+      <w:r>
+        <w:rPr>
+          <w:rFonts w:eastAsia="Times New Roman" w:cs="Arial"/>
+          <w:color w:val="1F2328"/>
+          <w:kern w:val="0"/>
+          <w:lang w:eastAsia="ru-RU"/>
+          <w14:ligatures w14:val="none"/>
+        </w:rPr>
+        <w:t xml:space="preserve"> тестов (например, на валидацию), что, опять же, привело бы к ситуации низкой скорости исполнения.</w:t>
       </w:r>
     </w:p>
     <w:p>
@@ -34233,6 +37993,7 @@
           <w14:ligatures w14:val="none"/>
         </w:rPr>
       </w:pPr>
+      <w:proofErr w:type="gramStart"/>
       <w:r>
         <w:rPr>
           <w:rFonts w:eastAsia="Times New Roman" w:cs="Arial"/>
@@ -34242,7 +38003,40 @@
           <w14:ligatures w14:val="none"/>
         </w:rPr>
         <w:lastRenderedPageBreak/>
-        <w:t>С другой стороны можно не заниматься в тестах честной отрисовкой и просто эмулировать некоторые из процессов (см. jsdom). Проблемы в таком решении ровно две:</w:t>
+        <w:t>С другой стороны</w:t>
+      </w:r>
+      <w:proofErr w:type="gramEnd"/>
+      <w:r>
+        <w:rPr>
+          <w:rFonts w:eastAsia="Times New Roman" w:cs="Arial"/>
+          <w:color w:val="1F2328"/>
+          <w:kern w:val="0"/>
+          <w:lang w:eastAsia="ru-RU"/>
+          <w14:ligatures w14:val="none"/>
+        </w:rPr>
+        <w:t xml:space="preserve"> можно не заниматься в тестах честной отрисовкой и просто эмулировать некоторые из процессов (см. </w:t>
+      </w:r>
+      <w:proofErr w:type="spellStart"/>
+      <w:r>
+        <w:rPr>
+          <w:rFonts w:eastAsia="Times New Roman" w:cs="Arial"/>
+          <w:color w:val="1F2328"/>
+          <w:kern w:val="0"/>
+          <w:lang w:eastAsia="ru-RU"/>
+          <w14:ligatures w14:val="none"/>
+        </w:rPr>
+        <w:t>jsdom</w:t>
+      </w:r>
+      <w:proofErr w:type="spellEnd"/>
+      <w:r>
+        <w:rPr>
+          <w:rFonts w:eastAsia="Times New Roman" w:cs="Arial"/>
+          <w:color w:val="1F2328"/>
+          <w:kern w:val="0"/>
+          <w:lang w:eastAsia="ru-RU"/>
+          <w14:ligatures w14:val="none"/>
+        </w:rPr>
+        <w:t>). Проблемы в таком решении ровно две:</w:t>
       </w:r>
     </w:p>
     <w:p>
@@ -34316,7 +38110,73 @@
           <w:lang w:eastAsia="ru-RU"/>
           <w14:ligatures w14:val="none"/>
         </w:rPr>
-        <w:t>То же самое относится и к ссылкам на объекты событий в обработчика Behaviour (например React.MouseEvent). Для того чтобы вызвать такой обработчик в тестовой среде, потребуется инстанцировать комплексный объект события, где большинство свойств скорее всего не будут использоваться целевой функцией. В таком случае стоит либо выносить данные операции в слой представления, либо упрощать интерфейс (тип события), убирая из него неиспользуемые части.</w:t>
+        <w:t xml:space="preserve">То же самое относится и к ссылкам на объекты событий в обработчика </w:t>
+      </w:r>
+      <w:proofErr w:type="spellStart"/>
+      <w:r>
+        <w:rPr>
+          <w:rFonts w:eastAsia="Times New Roman" w:cs="Arial"/>
+          <w:color w:val="1F2328"/>
+          <w:kern w:val="0"/>
+          <w:lang w:eastAsia="ru-RU"/>
+          <w14:ligatures w14:val="none"/>
+        </w:rPr>
+        <w:t>Behaviour</w:t>
+      </w:r>
+      <w:proofErr w:type="spellEnd"/>
+      <w:r>
+        <w:rPr>
+          <w:rFonts w:eastAsia="Times New Roman" w:cs="Arial"/>
+          <w:color w:val="1F2328"/>
+          <w:kern w:val="0"/>
+          <w:lang w:eastAsia="ru-RU"/>
+          <w14:ligatures w14:val="none"/>
+        </w:rPr>
+        <w:t xml:space="preserve"> (например </w:t>
+      </w:r>
+      <w:proofErr w:type="spellStart"/>
+      <w:r>
+        <w:rPr>
+          <w:rFonts w:eastAsia="Times New Roman" w:cs="Arial"/>
+          <w:color w:val="1F2328"/>
+          <w:kern w:val="0"/>
+          <w:lang w:eastAsia="ru-RU"/>
+          <w14:ligatures w14:val="none"/>
+        </w:rPr>
+        <w:t>React.MouseEvent</w:t>
+      </w:r>
+      <w:proofErr w:type="spellEnd"/>
+      <w:r>
+        <w:rPr>
+          <w:rFonts w:eastAsia="Times New Roman" w:cs="Arial"/>
+          <w:color w:val="1F2328"/>
+          <w:kern w:val="0"/>
+          <w:lang w:eastAsia="ru-RU"/>
+          <w14:ligatures w14:val="none"/>
+        </w:rPr>
+        <w:t xml:space="preserve">). Для того чтобы вызвать такой обработчик в тестовой среде, потребуется </w:t>
+      </w:r>
+      <w:proofErr w:type="spellStart"/>
+      <w:r>
+        <w:rPr>
+          <w:rFonts w:eastAsia="Times New Roman" w:cs="Arial"/>
+          <w:color w:val="1F2328"/>
+          <w:kern w:val="0"/>
+          <w:lang w:eastAsia="ru-RU"/>
+          <w14:ligatures w14:val="none"/>
+        </w:rPr>
+        <w:t>инстанцировать</w:t>
+      </w:r>
+      <w:proofErr w:type="spellEnd"/>
+      <w:r>
+        <w:rPr>
+          <w:rFonts w:eastAsia="Times New Roman" w:cs="Arial"/>
+          <w:color w:val="1F2328"/>
+          <w:kern w:val="0"/>
+          <w:lang w:eastAsia="ru-RU"/>
+          <w14:ligatures w14:val="none"/>
+        </w:rPr>
+        <w:t xml:space="preserve"> комплексный объект события, где большинство свойств скорее всего не будут использоваться целевой функцией. В таком случае стоит либо выносить данные операции в слой представления, либо упрощать интерфейс (тип события), убирая из него неиспользуемые части.</w:t>
       </w:r>
     </w:p>
     <w:p>
@@ -34400,7 +38260,7 @@
             <wp:extent cx="5940425" cy="4507230"/>
             <wp:effectExtent l="0" t="0" r="3175" b="1270"/>
             <wp:docPr id="634287558" name="Рисунок 6">
-              <a:hlinkClick xmlns:a="http://schemas.openxmlformats.org/drawingml/2006/main" r:id="rId94" tgtFrame="&quot;_blank&quot;"/>
+              <a:hlinkClick xmlns:a="http://schemas.openxmlformats.org/drawingml/2006/main" r:id="rId99" tgtFrame="&quot;_blank&quot;"/>
             </wp:docPr>
             <wp:cNvGraphicFramePr>
               <a:graphicFrameLocks xmlns:a="http://schemas.openxmlformats.org/drawingml/2006/main" noChangeAspect="1"/>
@@ -34410,14 +38270,14 @@
                 <pic:pic xmlns:pic="http://schemas.openxmlformats.org/drawingml/2006/picture">
                   <pic:nvPicPr>
                     <pic:cNvPr id="0" name="Picture 34">
-                      <a:hlinkClick r:id="rId94" tgtFrame="&quot;_blank&quot;"/>
+                      <a:hlinkClick r:id="rId99" tgtFrame="&quot;_blank&quot;"/>
                     </pic:cNvPr>
                     <pic:cNvPicPr>
                       <a:picLocks noChangeAspect="1" noChangeArrowheads="1"/>
                     </pic:cNvPicPr>
                   </pic:nvPicPr>
                   <pic:blipFill>
-                    <a:blip r:embed="rId95">
+                    <a:blip r:embed="rId100">
                       <a:extLst>
                         <a:ext uri="{28A0092B-C50C-407E-A947-70E740481C1C}">
                           <a14:useLocalDpi xmlns:a14="http://schemas.microsoft.com/office/drawing/2010/main" val="0"/>
@@ -34523,7 +38383,51 @@
           <w:lang w:eastAsia="ru-RU"/>
           <w14:ligatures w14:val="none"/>
         </w:rPr>
-        <w:t>Взамен на лучшую скорость, пришлось смириться с тестами, больше завязанными на структурную часть программы. В общем случае они будут более чувствительны к изменениям, не только в разрезе разделения слоев, но и в сигнатурах компонента Behaviour (аргументов и возвращаемого результата). Это накладывает дополнительную ответственность на разработчика при проектировании этих интерфейсов - они не должны раскрывать подробностей реализации и в то же самое время быть тривиальными для использования во View и в тестах.</w:t>
+        <w:t xml:space="preserve">Взамен на лучшую скорость, пришлось смириться с тестами, больше завязанными на структурную часть программы. В общем случае они будут более чувствительны к изменениям, не только в разрезе разделения слоев, но и в сигнатурах компонента </w:t>
+      </w:r>
+      <w:proofErr w:type="spellStart"/>
+      <w:r>
+        <w:rPr>
+          <w:rFonts w:eastAsia="Times New Roman" w:cs="Arial"/>
+          <w:color w:val="1F2328"/>
+          <w:kern w:val="0"/>
+          <w:lang w:eastAsia="ru-RU"/>
+          <w14:ligatures w14:val="none"/>
+        </w:rPr>
+        <w:t>Behaviour</w:t>
+      </w:r>
+      <w:proofErr w:type="spellEnd"/>
+      <w:r>
+        <w:rPr>
+          <w:rFonts w:eastAsia="Times New Roman" w:cs="Arial"/>
+          <w:color w:val="1F2328"/>
+          <w:kern w:val="0"/>
+          <w:lang w:eastAsia="ru-RU"/>
+          <w14:ligatures w14:val="none"/>
+        </w:rPr>
+        <w:t xml:space="preserve"> (аргументов и возвращаемого результата). Это накладывает дополнительную ответственность на разработчика при проектировании этих интерфейсов - они не должны раскрывать подробностей реализации и в то же самое время быть тривиальными для использования во </w:t>
+      </w:r>
+      <w:proofErr w:type="spellStart"/>
+      <w:r>
+        <w:rPr>
+          <w:rFonts w:eastAsia="Times New Roman" w:cs="Arial"/>
+          <w:color w:val="1F2328"/>
+          <w:kern w:val="0"/>
+          <w:lang w:eastAsia="ru-RU"/>
+          <w14:ligatures w14:val="none"/>
+        </w:rPr>
+        <w:t>View</w:t>
+      </w:r>
+      <w:proofErr w:type="spellEnd"/>
+      <w:r>
+        <w:rPr>
+          <w:rFonts w:eastAsia="Times New Roman" w:cs="Arial"/>
+          <w:color w:val="1F2328"/>
+          <w:kern w:val="0"/>
+          <w:lang w:eastAsia="ru-RU"/>
+          <w14:ligatures w14:val="none"/>
+        </w:rPr>
+        <w:t xml:space="preserve"> и в тестах.</w:t>
       </w:r>
     </w:p>
     <w:p>
@@ -34567,7 +38471,29 @@
           <w:lang w:eastAsia="ru-RU"/>
           <w14:ligatures w14:val="none"/>
         </w:rPr>
-        <w:t>Данный факт должен привести к не простой мысли - идеальных тестов не существует. Причиной тому являются явные противоречия в свойствах последних. Например, чем выше защита от регресса, тем ниже их быстродействие. Ведь хорошая протекция требует выполнения большей части (если не всего) кода формирующего программу.</w:t>
+        <w:t xml:space="preserve">Данный факт должен привести к не простой мысли - идеальных тестов не существует. Причиной тому являются явные противоречия в свойствах последних. Например, чем выше защита от регресса, тем ниже их быстродействие. Ведь хорошая протекция требует выполнения большей части (если не всего) </w:t>
+      </w:r>
+      <w:proofErr w:type="gramStart"/>
+      <w:r>
+        <w:rPr>
+          <w:rFonts w:eastAsia="Times New Roman" w:cs="Arial"/>
+          <w:color w:val="1F2328"/>
+          <w:kern w:val="0"/>
+          <w:lang w:eastAsia="ru-RU"/>
+          <w14:ligatures w14:val="none"/>
+        </w:rPr>
+        <w:t>кода</w:t>
+      </w:r>
+      <w:proofErr w:type="gramEnd"/>
+      <w:r>
+        <w:rPr>
+          <w:rFonts w:eastAsia="Times New Roman" w:cs="Arial"/>
+          <w:color w:val="1F2328"/>
+          <w:kern w:val="0"/>
+          <w:lang w:eastAsia="ru-RU"/>
+          <w14:ligatures w14:val="none"/>
+        </w:rPr>
+        <w:t xml:space="preserve"> формирующего программу.</w:t>
       </w:r>
     </w:p>
     <w:p>
@@ -34657,7 +38583,51 @@
           <w:lang w:eastAsia="ru-RU"/>
           <w14:ligatures w14:val="none"/>
         </w:rPr>
-        <w:t>Если посмотреть на архитектуру повнимательней, можно явно разглядеть иерархию, чем то похожую на пирамиду. Где компонент Behaviour находится на самом верху.</w:t>
+        <w:t xml:space="preserve">Если посмотреть на архитектуру повнимательней, можно явно разглядеть иерархию, </w:t>
+      </w:r>
+      <w:proofErr w:type="gramStart"/>
+      <w:r>
+        <w:rPr>
+          <w:rFonts w:eastAsia="Times New Roman" w:cs="Arial"/>
+          <w:color w:val="1F2328"/>
+          <w:kern w:val="0"/>
+          <w:lang w:eastAsia="ru-RU"/>
+          <w14:ligatures w14:val="none"/>
+        </w:rPr>
+        <w:t>чем то</w:t>
+      </w:r>
+      <w:proofErr w:type="gramEnd"/>
+      <w:r>
+        <w:rPr>
+          <w:rFonts w:eastAsia="Times New Roman" w:cs="Arial"/>
+          <w:color w:val="1F2328"/>
+          <w:kern w:val="0"/>
+          <w:lang w:eastAsia="ru-RU"/>
+          <w14:ligatures w14:val="none"/>
+        </w:rPr>
+        <w:t xml:space="preserve"> похожую на пирамиду. Где компонент </w:t>
+      </w:r>
+      <w:proofErr w:type="spellStart"/>
+      <w:r>
+        <w:rPr>
+          <w:rFonts w:eastAsia="Times New Roman" w:cs="Arial"/>
+          <w:color w:val="1F2328"/>
+          <w:kern w:val="0"/>
+          <w:lang w:eastAsia="ru-RU"/>
+          <w14:ligatures w14:val="none"/>
+        </w:rPr>
+        <w:t>Behaviour</w:t>
+      </w:r>
+      <w:proofErr w:type="spellEnd"/>
+      <w:r>
+        <w:rPr>
+          <w:rFonts w:eastAsia="Times New Roman" w:cs="Arial"/>
+          <w:color w:val="1F2328"/>
+          <w:kern w:val="0"/>
+          <w:lang w:eastAsia="ru-RU"/>
+          <w14:ligatures w14:val="none"/>
+        </w:rPr>
+        <w:t xml:space="preserve"> находится на самом верху.</w:t>
       </w:r>
     </w:p>
     <w:p>
@@ -34685,7 +38655,7 @@
             <wp:extent cx="5940425" cy="3355340"/>
             <wp:effectExtent l="0" t="0" r="3175" b="0"/>
             <wp:docPr id="866002410" name="Рисунок 5">
-              <a:hlinkClick xmlns:a="http://schemas.openxmlformats.org/drawingml/2006/main" r:id="rId96" tgtFrame="&quot;_blank&quot;"/>
+              <a:hlinkClick xmlns:a="http://schemas.openxmlformats.org/drawingml/2006/main" r:id="rId101" tgtFrame="&quot;_blank&quot;"/>
             </wp:docPr>
             <wp:cNvGraphicFramePr>
               <a:graphicFrameLocks xmlns:a="http://schemas.openxmlformats.org/drawingml/2006/main" noChangeAspect="1"/>
@@ -34695,14 +38665,14 @@
                 <pic:pic xmlns:pic="http://schemas.openxmlformats.org/drawingml/2006/picture">
                   <pic:nvPicPr>
                     <pic:cNvPr id="0" name="Picture 35">
-                      <a:hlinkClick r:id="rId96" tgtFrame="&quot;_blank&quot;"/>
+                      <a:hlinkClick r:id="rId101" tgtFrame="&quot;_blank&quot;"/>
                     </pic:cNvPr>
                     <pic:cNvPicPr>
                       <a:picLocks noChangeAspect="1" noChangeArrowheads="1"/>
                     </pic:cNvPicPr>
                   </pic:nvPicPr>
                   <pic:blipFill>
-                    <a:blip r:embed="rId97">
+                    <a:blip r:embed="rId102">
                       <a:extLst>
                         <a:ext uri="{28A0092B-C50C-407E-A947-70E740481C1C}">
                           <a14:useLocalDpi xmlns:a14="http://schemas.microsoft.com/office/drawing/2010/main" val="0"/>
@@ -34794,16 +38764,84 @@
           <w14:ligatures w14:val="none"/>
         </w:rPr>
       </w:pPr>
-      <w:r>
-        <w:rPr>
-          <w:rFonts w:eastAsia="Times New Roman" w:cs="Arial"/>
-          <w:color w:val="1F2328"/>
-          <w:kern w:val="0"/>
-          <w:lang w:eastAsia="ru-RU"/>
-          <w14:ligatures w14:val="none"/>
-        </w:rPr>
-        <w:t>Возможно переиспользовать один и тот же Behaviour с разными View</w:t>
-      </w:r>
+      <w:proofErr w:type="gramStart"/>
+      <w:r>
+        <w:rPr>
+          <w:rFonts w:eastAsia="Times New Roman" w:cs="Arial"/>
+          <w:color w:val="1F2328"/>
+          <w:kern w:val="0"/>
+          <w:lang w:eastAsia="ru-RU"/>
+          <w14:ligatures w14:val="none"/>
+        </w:rPr>
+        <w:t>Возможно</w:t>
+      </w:r>
+      <w:proofErr w:type="gramEnd"/>
+      <w:r>
+        <w:rPr>
+          <w:rFonts w:eastAsia="Times New Roman" w:cs="Arial"/>
+          <w:color w:val="1F2328"/>
+          <w:kern w:val="0"/>
+          <w:lang w:eastAsia="ru-RU"/>
+          <w14:ligatures w14:val="none"/>
+        </w:rPr>
+        <w:t xml:space="preserve"> </w:t>
+      </w:r>
+      <w:proofErr w:type="spellStart"/>
+      <w:r>
+        <w:rPr>
+          <w:rFonts w:eastAsia="Times New Roman" w:cs="Arial"/>
+          <w:color w:val="1F2328"/>
+          <w:kern w:val="0"/>
+          <w:lang w:eastAsia="ru-RU"/>
+          <w14:ligatures w14:val="none"/>
+        </w:rPr>
+        <w:t>переиспользовать</w:t>
+      </w:r>
+      <w:proofErr w:type="spellEnd"/>
+      <w:r>
+        <w:rPr>
+          <w:rFonts w:eastAsia="Times New Roman" w:cs="Arial"/>
+          <w:color w:val="1F2328"/>
+          <w:kern w:val="0"/>
+          <w:lang w:eastAsia="ru-RU"/>
+          <w14:ligatures w14:val="none"/>
+        </w:rPr>
+        <w:t xml:space="preserve"> один и тот же </w:t>
+      </w:r>
+      <w:proofErr w:type="spellStart"/>
+      <w:r>
+        <w:rPr>
+          <w:rFonts w:eastAsia="Times New Roman" w:cs="Arial"/>
+          <w:color w:val="1F2328"/>
+          <w:kern w:val="0"/>
+          <w:lang w:eastAsia="ru-RU"/>
+          <w14:ligatures w14:val="none"/>
+        </w:rPr>
+        <w:t>Behaviour</w:t>
+      </w:r>
+      <w:proofErr w:type="spellEnd"/>
+      <w:r>
+        <w:rPr>
+          <w:rFonts w:eastAsia="Times New Roman" w:cs="Arial"/>
+          <w:color w:val="1F2328"/>
+          <w:kern w:val="0"/>
+          <w:lang w:eastAsia="ru-RU"/>
+          <w14:ligatures w14:val="none"/>
+        </w:rPr>
+        <w:t xml:space="preserve"> с разными </w:t>
+      </w:r>
+      <w:proofErr w:type="spellStart"/>
+      <w:r>
+        <w:rPr>
+          <w:rFonts w:eastAsia="Times New Roman" w:cs="Arial"/>
+          <w:color w:val="1F2328"/>
+          <w:kern w:val="0"/>
+          <w:lang w:eastAsia="ru-RU"/>
+          <w14:ligatures w14:val="none"/>
+        </w:rPr>
+        <w:t>View</w:t>
+      </w:r>
+      <w:proofErr w:type="spellEnd"/>
     </w:p>
     <w:p>
       <w:pPr>
@@ -34820,16 +38858,84 @@
           <w14:ligatures w14:val="none"/>
         </w:rPr>
       </w:pPr>
-      <w:r>
-        <w:rPr>
-          <w:rFonts w:eastAsia="Times New Roman" w:cs="Arial"/>
-          <w:color w:val="1F2328"/>
-          <w:kern w:val="0"/>
-          <w:lang w:eastAsia="ru-RU"/>
-          <w14:ligatures w14:val="none"/>
-        </w:rPr>
-        <w:t>Возможно переиспользовать один и тот же Behaviour с разными Externals</w:t>
-      </w:r>
+      <w:proofErr w:type="gramStart"/>
+      <w:r>
+        <w:rPr>
+          <w:rFonts w:eastAsia="Times New Roman" w:cs="Arial"/>
+          <w:color w:val="1F2328"/>
+          <w:kern w:val="0"/>
+          <w:lang w:eastAsia="ru-RU"/>
+          <w14:ligatures w14:val="none"/>
+        </w:rPr>
+        <w:t>Возможно</w:t>
+      </w:r>
+      <w:proofErr w:type="gramEnd"/>
+      <w:r>
+        <w:rPr>
+          <w:rFonts w:eastAsia="Times New Roman" w:cs="Arial"/>
+          <w:color w:val="1F2328"/>
+          <w:kern w:val="0"/>
+          <w:lang w:eastAsia="ru-RU"/>
+          <w14:ligatures w14:val="none"/>
+        </w:rPr>
+        <w:t xml:space="preserve"> </w:t>
+      </w:r>
+      <w:proofErr w:type="spellStart"/>
+      <w:r>
+        <w:rPr>
+          <w:rFonts w:eastAsia="Times New Roman" w:cs="Arial"/>
+          <w:color w:val="1F2328"/>
+          <w:kern w:val="0"/>
+          <w:lang w:eastAsia="ru-RU"/>
+          <w14:ligatures w14:val="none"/>
+        </w:rPr>
+        <w:t>переиспользовать</w:t>
+      </w:r>
+      <w:proofErr w:type="spellEnd"/>
+      <w:r>
+        <w:rPr>
+          <w:rFonts w:eastAsia="Times New Roman" w:cs="Arial"/>
+          <w:color w:val="1F2328"/>
+          <w:kern w:val="0"/>
+          <w:lang w:eastAsia="ru-RU"/>
+          <w14:ligatures w14:val="none"/>
+        </w:rPr>
+        <w:t xml:space="preserve"> один и тот же </w:t>
+      </w:r>
+      <w:proofErr w:type="spellStart"/>
+      <w:r>
+        <w:rPr>
+          <w:rFonts w:eastAsia="Times New Roman" w:cs="Arial"/>
+          <w:color w:val="1F2328"/>
+          <w:kern w:val="0"/>
+          <w:lang w:eastAsia="ru-RU"/>
+          <w14:ligatures w14:val="none"/>
+        </w:rPr>
+        <w:t>Behaviour</w:t>
+      </w:r>
+      <w:proofErr w:type="spellEnd"/>
+      <w:r>
+        <w:rPr>
+          <w:rFonts w:eastAsia="Times New Roman" w:cs="Arial"/>
+          <w:color w:val="1F2328"/>
+          <w:kern w:val="0"/>
+          <w:lang w:eastAsia="ru-RU"/>
+          <w14:ligatures w14:val="none"/>
+        </w:rPr>
+        <w:t xml:space="preserve"> с разными </w:t>
+      </w:r>
+      <w:proofErr w:type="spellStart"/>
+      <w:r>
+        <w:rPr>
+          <w:rFonts w:eastAsia="Times New Roman" w:cs="Arial"/>
+          <w:color w:val="1F2328"/>
+          <w:kern w:val="0"/>
+          <w:lang w:eastAsia="ru-RU"/>
+          <w14:ligatures w14:val="none"/>
+        </w:rPr>
+        <w:t>Externals</w:t>
+      </w:r>
+      <w:proofErr w:type="spellEnd"/>
     </w:p>
     <w:p>
       <w:pPr>
@@ -34846,15 +38952,71 @@
           <w14:ligatures w14:val="none"/>
         </w:rPr>
       </w:pPr>
-      <w:r>
-        <w:rPr>
-          <w:rFonts w:eastAsia="Times New Roman" w:cs="Arial"/>
-          <w:color w:val="1F2328"/>
-          <w:kern w:val="0"/>
-          <w:lang w:eastAsia="ru-RU"/>
-          <w14:ligatures w14:val="none"/>
-        </w:rPr>
-        <w:t>Возможно переиспользовать один и тот же Behaviour с разными фреймворками</w:t>
+      <w:proofErr w:type="gramStart"/>
+      <w:r>
+        <w:rPr>
+          <w:rFonts w:eastAsia="Times New Roman" w:cs="Arial"/>
+          <w:color w:val="1F2328"/>
+          <w:kern w:val="0"/>
+          <w:lang w:eastAsia="ru-RU"/>
+          <w14:ligatures w14:val="none"/>
+        </w:rPr>
+        <w:t>Возможно</w:t>
+      </w:r>
+      <w:proofErr w:type="gramEnd"/>
+      <w:r>
+        <w:rPr>
+          <w:rFonts w:eastAsia="Times New Roman" w:cs="Arial"/>
+          <w:color w:val="1F2328"/>
+          <w:kern w:val="0"/>
+          <w:lang w:eastAsia="ru-RU"/>
+          <w14:ligatures w14:val="none"/>
+        </w:rPr>
+        <w:t xml:space="preserve"> </w:t>
+      </w:r>
+      <w:proofErr w:type="spellStart"/>
+      <w:r>
+        <w:rPr>
+          <w:rFonts w:eastAsia="Times New Roman" w:cs="Arial"/>
+          <w:color w:val="1F2328"/>
+          <w:kern w:val="0"/>
+          <w:lang w:eastAsia="ru-RU"/>
+          <w14:ligatures w14:val="none"/>
+        </w:rPr>
+        <w:t>переиспользовать</w:t>
+      </w:r>
+      <w:proofErr w:type="spellEnd"/>
+      <w:r>
+        <w:rPr>
+          <w:rFonts w:eastAsia="Times New Roman" w:cs="Arial"/>
+          <w:color w:val="1F2328"/>
+          <w:kern w:val="0"/>
+          <w:lang w:eastAsia="ru-RU"/>
+          <w14:ligatures w14:val="none"/>
+        </w:rPr>
+        <w:t xml:space="preserve"> один и тот же </w:t>
+      </w:r>
+      <w:proofErr w:type="spellStart"/>
+      <w:r>
+        <w:rPr>
+          <w:rFonts w:eastAsia="Times New Roman" w:cs="Arial"/>
+          <w:color w:val="1F2328"/>
+          <w:kern w:val="0"/>
+          <w:lang w:eastAsia="ru-RU"/>
+          <w14:ligatures w14:val="none"/>
+        </w:rPr>
+        <w:t>Behaviour</w:t>
+      </w:r>
+      <w:proofErr w:type="spellEnd"/>
+      <w:r>
+        <w:rPr>
+          <w:rFonts w:eastAsia="Times New Roman" w:cs="Arial"/>
+          <w:color w:val="1F2328"/>
+          <w:kern w:val="0"/>
+          <w:lang w:eastAsia="ru-RU"/>
+          <w14:ligatures w14:val="none"/>
+        </w:rPr>
+        <w:t xml:space="preserve"> с разными фреймворками</w:t>
       </w:r>
     </w:p>
     <w:p>
@@ -34872,16 +39034,84 @@
           <w14:ligatures w14:val="none"/>
         </w:rPr>
       </w:pPr>
-      <w:r>
-        <w:rPr>
-          <w:rFonts w:eastAsia="Times New Roman" w:cs="Arial"/>
-          <w:color w:val="1F2328"/>
-          <w:kern w:val="0"/>
-          <w:lang w:eastAsia="ru-RU"/>
-          <w14:ligatures w14:val="none"/>
-        </w:rPr>
-        <w:t>Возможно переиспользовать один и тот же View с разными Externals</w:t>
-      </w:r>
+      <w:proofErr w:type="gramStart"/>
+      <w:r>
+        <w:rPr>
+          <w:rFonts w:eastAsia="Times New Roman" w:cs="Arial"/>
+          <w:color w:val="1F2328"/>
+          <w:kern w:val="0"/>
+          <w:lang w:eastAsia="ru-RU"/>
+          <w14:ligatures w14:val="none"/>
+        </w:rPr>
+        <w:t>Возможно</w:t>
+      </w:r>
+      <w:proofErr w:type="gramEnd"/>
+      <w:r>
+        <w:rPr>
+          <w:rFonts w:eastAsia="Times New Roman" w:cs="Arial"/>
+          <w:color w:val="1F2328"/>
+          <w:kern w:val="0"/>
+          <w:lang w:eastAsia="ru-RU"/>
+          <w14:ligatures w14:val="none"/>
+        </w:rPr>
+        <w:t xml:space="preserve"> </w:t>
+      </w:r>
+      <w:proofErr w:type="spellStart"/>
+      <w:r>
+        <w:rPr>
+          <w:rFonts w:eastAsia="Times New Roman" w:cs="Arial"/>
+          <w:color w:val="1F2328"/>
+          <w:kern w:val="0"/>
+          <w:lang w:eastAsia="ru-RU"/>
+          <w14:ligatures w14:val="none"/>
+        </w:rPr>
+        <w:t>переиспользовать</w:t>
+      </w:r>
+      <w:proofErr w:type="spellEnd"/>
+      <w:r>
+        <w:rPr>
+          <w:rFonts w:eastAsia="Times New Roman" w:cs="Arial"/>
+          <w:color w:val="1F2328"/>
+          <w:kern w:val="0"/>
+          <w:lang w:eastAsia="ru-RU"/>
+          <w14:ligatures w14:val="none"/>
+        </w:rPr>
+        <w:t xml:space="preserve"> один и тот же </w:t>
+      </w:r>
+      <w:proofErr w:type="spellStart"/>
+      <w:r>
+        <w:rPr>
+          <w:rFonts w:eastAsia="Times New Roman" w:cs="Arial"/>
+          <w:color w:val="1F2328"/>
+          <w:kern w:val="0"/>
+          <w:lang w:eastAsia="ru-RU"/>
+          <w14:ligatures w14:val="none"/>
+        </w:rPr>
+        <w:t>View</w:t>
+      </w:r>
+      <w:proofErr w:type="spellEnd"/>
+      <w:r>
+        <w:rPr>
+          <w:rFonts w:eastAsia="Times New Roman" w:cs="Arial"/>
+          <w:color w:val="1F2328"/>
+          <w:kern w:val="0"/>
+          <w:lang w:eastAsia="ru-RU"/>
+          <w14:ligatures w14:val="none"/>
+        </w:rPr>
+        <w:t xml:space="preserve"> с разными </w:t>
+      </w:r>
+      <w:proofErr w:type="spellStart"/>
+      <w:r>
+        <w:rPr>
+          <w:rFonts w:eastAsia="Times New Roman" w:cs="Arial"/>
+          <w:color w:val="1F2328"/>
+          <w:kern w:val="0"/>
+          <w:lang w:eastAsia="ru-RU"/>
+          <w14:ligatures w14:val="none"/>
+        </w:rPr>
+        <w:t>Externals</w:t>
+      </w:r>
+      <w:proofErr w:type="spellEnd"/>
     </w:p>
     <w:p>
       <w:pPr>
@@ -34924,7 +39154,51 @@
           <w:lang w:eastAsia="ru-RU"/>
           <w14:ligatures w14:val="none"/>
         </w:rPr>
-        <w:t>Структура не стала такой какая она есть исключительно ради возможности использовать один и тот же Behaviour с разными View. Вероятней всего это и не понадобится. Главная причина существования такой архитектуры - тестируемость, цели которой были раскрыты ранее. Такая взаимосвязь между расширяемостью и тестируемостью проявляется вследствие того, что тесты это ничто иное как процесс </w:t>
+        <w:t xml:space="preserve">Структура не стала такой какая она есть исключительно ради возможности использовать один и тот же </w:t>
+      </w:r>
+      <w:proofErr w:type="spellStart"/>
+      <w:r>
+        <w:rPr>
+          <w:rFonts w:eastAsia="Times New Roman" w:cs="Arial"/>
+          <w:color w:val="1F2328"/>
+          <w:kern w:val="0"/>
+          <w:lang w:eastAsia="ru-RU"/>
+          <w14:ligatures w14:val="none"/>
+        </w:rPr>
+        <w:t>Behaviour</w:t>
+      </w:r>
+      <w:proofErr w:type="spellEnd"/>
+      <w:r>
+        <w:rPr>
+          <w:rFonts w:eastAsia="Times New Roman" w:cs="Arial"/>
+          <w:color w:val="1F2328"/>
+          <w:kern w:val="0"/>
+          <w:lang w:eastAsia="ru-RU"/>
+          <w14:ligatures w14:val="none"/>
+        </w:rPr>
+        <w:t xml:space="preserve"> с разными </w:t>
+      </w:r>
+      <w:proofErr w:type="spellStart"/>
+      <w:r>
+        <w:rPr>
+          <w:rFonts w:eastAsia="Times New Roman" w:cs="Arial"/>
+          <w:color w:val="1F2328"/>
+          <w:kern w:val="0"/>
+          <w:lang w:eastAsia="ru-RU"/>
+          <w14:ligatures w14:val="none"/>
+        </w:rPr>
+        <w:t>View</w:t>
+      </w:r>
+      <w:proofErr w:type="spellEnd"/>
+      <w:r>
+        <w:rPr>
+          <w:rFonts w:eastAsia="Times New Roman" w:cs="Arial"/>
+          <w:color w:val="1F2328"/>
+          <w:kern w:val="0"/>
+          <w:lang w:eastAsia="ru-RU"/>
+          <w14:ligatures w14:val="none"/>
+        </w:rPr>
+        <w:t>. Вероятней всего это и не понадобится. Главная причина существования такой архитектуры - тестируемость, цели которой были раскрыты ранее. Такая взаимосвязь между расширяемостью и тестируемостью проявляется вследствие того, что тесты это ничто иное как процесс </w:t>
       </w:r>
       <w:r>
         <w:rPr>
@@ -35002,7 +39276,29 @@
           <w:lang w:eastAsia="ru-RU"/>
           <w14:ligatures w14:val="none"/>
         </w:rPr>
-        <w:t>Даже в таком состоянии, все от чего зависят тесты - это разделение программы на три условных слоя. Это открывает возможность в изменении внутренней структуры данных слоев (например, в сторону упрощения системы) без необходимости при этом модификации самих тестов. При этом, во время всего процесса, последние будут выступать гарантом сохранения поведенческой ценности (отсутствия регресса).</w:t>
+        <w:t xml:space="preserve">Даже в таком состоянии, все от чего зависят тесты </w:t>
+      </w:r>
+      <w:proofErr w:type="gramStart"/>
+      <w:r>
+        <w:rPr>
+          <w:rFonts w:eastAsia="Times New Roman" w:cs="Arial"/>
+          <w:color w:val="1F2328"/>
+          <w:kern w:val="0"/>
+          <w:lang w:eastAsia="ru-RU"/>
+          <w14:ligatures w14:val="none"/>
+        </w:rPr>
+        <w:t>- это</w:t>
+      </w:r>
+      <w:proofErr w:type="gramEnd"/>
+      <w:r>
+        <w:rPr>
+          <w:rFonts w:eastAsia="Times New Roman" w:cs="Arial"/>
+          <w:color w:val="1F2328"/>
+          <w:kern w:val="0"/>
+          <w:lang w:eastAsia="ru-RU"/>
+          <w14:ligatures w14:val="none"/>
+        </w:rPr>
+        <w:t xml:space="preserve"> разделение программы на три условных слоя. Это открывает возможность в изменении внутренней структуры данных слоев (например, в сторону упрощения системы) без необходимости при этом модификации самих тестов. При этом, во время всего процесса, последние будут выступать гарантом сохранения поведенческой ценности (отсутствия регресса).</w:t>
       </w:r>
     </w:p>
     <w:p>
@@ -35102,7 +39398,29 @@
           <w:lang w:eastAsia="ru-RU"/>
           <w14:ligatures w14:val="none"/>
         </w:rPr>
-        <w:t>Выбор сильно зависит от специфики, требований и общих условий проекта. Так, разработчики относительно тривиального интернет магазина или лэндинга могут выбрать для себя больший уклон в верификацию наблюдаемого поведения. Более гранулированные тесты могут оказаться бесполезными и только усложнят общее решение. Но даже в таком случае, изолирование доступа к данным может оказаться обязательным.</w:t>
+        <w:t xml:space="preserve">Выбор сильно зависит от специфики, требований и общих условий проекта. Так, разработчики относительно тривиального </w:t>
+      </w:r>
+      <w:proofErr w:type="gramStart"/>
+      <w:r>
+        <w:rPr>
+          <w:rFonts w:eastAsia="Times New Roman" w:cs="Arial"/>
+          <w:color w:val="1F2328"/>
+          <w:kern w:val="0"/>
+          <w:lang w:eastAsia="ru-RU"/>
+          <w14:ligatures w14:val="none"/>
+        </w:rPr>
+        <w:t>интернет магазина</w:t>
+      </w:r>
+      <w:proofErr w:type="gramEnd"/>
+      <w:r>
+        <w:rPr>
+          <w:rFonts w:eastAsia="Times New Roman" w:cs="Arial"/>
+          <w:color w:val="1F2328"/>
+          <w:kern w:val="0"/>
+          <w:lang w:eastAsia="ru-RU"/>
+          <w14:ligatures w14:val="none"/>
+        </w:rPr>
+        <w:t xml:space="preserve"> или лэндинга могут выбрать для себя больший уклон в верификацию наблюдаемого поведения. Более гранулированные тесты могут оказаться бесполезными и только усложнят общее решение. Но даже в таком случае, изолирование доступа к данным может оказаться обязательным.</w:t>
       </w:r>
     </w:p>
     <w:p>
@@ -35125,7 +39443,29 @@
           <w14:ligatures w14:val="none"/>
         </w:rPr>
         <w:lastRenderedPageBreak/>
-        <w:t>Разработчики библиотеки низкого уровня (например lodash), наоборот, неизбежно будут верифицировать и часть структуры. В их случае она будет составлять часть наблюдаемого поведения, так как клиентами данного пакета являются другие разработчики.</w:t>
+        <w:t xml:space="preserve">Разработчики библиотеки низкого уровня (например </w:t>
+      </w:r>
+      <w:proofErr w:type="spellStart"/>
+      <w:r>
+        <w:rPr>
+          <w:rFonts w:eastAsia="Times New Roman" w:cs="Arial"/>
+          <w:color w:val="1F2328"/>
+          <w:kern w:val="0"/>
+          <w:lang w:eastAsia="ru-RU"/>
+          <w14:ligatures w14:val="none"/>
+        </w:rPr>
+        <w:t>lodash</w:t>
+      </w:r>
+      <w:proofErr w:type="spellEnd"/>
+      <w:r>
+        <w:rPr>
+          <w:rFonts w:eastAsia="Times New Roman" w:cs="Arial"/>
+          <w:color w:val="1F2328"/>
+          <w:kern w:val="0"/>
+          <w:lang w:eastAsia="ru-RU"/>
+          <w14:ligatures w14:val="none"/>
+        </w:rPr>
+        <w:t>), наоборот, неизбежно будут верифицировать и часть структуры. В их случае она будет составлять часть наблюдаемого поведения, так как клиентами данного пакета являются другие разработчики.</w:t>
       </w:r>
     </w:p>
     <w:p>
@@ -35147,7 +39487,51 @@
           <w:lang w:eastAsia="ru-RU"/>
           <w14:ligatures w14:val="none"/>
         </w:rPr>
-        <w:t>На проектах средней сложности и объема могут подойти "интеграционные" тесты, требующие, как было показано, разделения приложения на два слоя (Core/Externals).</w:t>
+        <w:t>На проектах средней сложности и объема могут подойти "интеграционные" тесты, требующие, как было показано, разделения приложения на два слоя (</w:t>
+      </w:r>
+      <w:proofErr w:type="spellStart"/>
+      <w:r>
+        <w:rPr>
+          <w:rFonts w:eastAsia="Times New Roman" w:cs="Arial"/>
+          <w:color w:val="1F2328"/>
+          <w:kern w:val="0"/>
+          <w:lang w:eastAsia="ru-RU"/>
+          <w14:ligatures w14:val="none"/>
+        </w:rPr>
+        <w:t>Core</w:t>
+      </w:r>
+      <w:proofErr w:type="spellEnd"/>
+      <w:r>
+        <w:rPr>
+          <w:rFonts w:eastAsia="Times New Roman" w:cs="Arial"/>
+          <w:color w:val="1F2328"/>
+          <w:kern w:val="0"/>
+          <w:lang w:eastAsia="ru-RU"/>
+          <w14:ligatures w14:val="none"/>
+        </w:rPr>
+        <w:t>/</w:t>
+      </w:r>
+      <w:proofErr w:type="spellStart"/>
+      <w:r>
+        <w:rPr>
+          <w:rFonts w:eastAsia="Times New Roman" w:cs="Arial"/>
+          <w:color w:val="1F2328"/>
+          <w:kern w:val="0"/>
+          <w:lang w:eastAsia="ru-RU"/>
+          <w14:ligatures w14:val="none"/>
+        </w:rPr>
+        <w:t>Externals</w:t>
+      </w:r>
+      <w:proofErr w:type="spellEnd"/>
+      <w:r>
+        <w:rPr>
+          <w:rFonts w:eastAsia="Times New Roman" w:cs="Arial"/>
+          <w:color w:val="1F2328"/>
+          <w:kern w:val="0"/>
+          <w:lang w:eastAsia="ru-RU"/>
+          <w14:ligatures w14:val="none"/>
+        </w:rPr>
+        <w:t>).</w:t>
       </w:r>
     </w:p>
     <w:p>
@@ -35169,7 +39553,85 @@
           <w:lang w:eastAsia="ru-RU"/>
           <w14:ligatures w14:val="none"/>
         </w:rPr>
-        <w:t>В случае увеличения кол-ва функционала, можно разбить тестовые кейсы добавив новое разделение ( View/Behaviour/Externals). Сквозные сценарии и наиболее вероятные альтернативные могут проверяться тестами более высокого порядка. Все остальное возможно верифицировать уже на более низком уровне.</w:t>
+        <w:t xml:space="preserve">В случае увеличения кол-ва функционала, можно разбить тестовые кейсы добавив новое разделение </w:t>
+      </w:r>
+      <w:proofErr w:type="gramStart"/>
+      <w:r>
+        <w:rPr>
+          <w:rFonts w:eastAsia="Times New Roman" w:cs="Arial"/>
+          <w:color w:val="1F2328"/>
+          <w:kern w:val="0"/>
+          <w:lang w:eastAsia="ru-RU"/>
+          <w14:ligatures w14:val="none"/>
+        </w:rPr>
+        <w:t xml:space="preserve">( </w:t>
+      </w:r>
+      <w:proofErr w:type="spellStart"/>
+      <w:r>
+        <w:rPr>
+          <w:rFonts w:eastAsia="Times New Roman" w:cs="Arial"/>
+          <w:color w:val="1F2328"/>
+          <w:kern w:val="0"/>
+          <w:lang w:eastAsia="ru-RU"/>
+          <w14:ligatures w14:val="none"/>
+        </w:rPr>
+        <w:t>View</w:t>
+      </w:r>
+      <w:proofErr w:type="spellEnd"/>
+      <w:proofErr w:type="gramEnd"/>
+      <w:r>
+        <w:rPr>
+          <w:rFonts w:eastAsia="Times New Roman" w:cs="Arial"/>
+          <w:color w:val="1F2328"/>
+          <w:kern w:val="0"/>
+          <w:lang w:eastAsia="ru-RU"/>
+          <w14:ligatures w14:val="none"/>
+        </w:rPr>
+        <w:t>/</w:t>
+      </w:r>
+      <w:proofErr w:type="spellStart"/>
+      <w:r>
+        <w:rPr>
+          <w:rFonts w:eastAsia="Times New Roman" w:cs="Arial"/>
+          <w:color w:val="1F2328"/>
+          <w:kern w:val="0"/>
+          <w:lang w:eastAsia="ru-RU"/>
+          <w14:ligatures w14:val="none"/>
+        </w:rPr>
+        <w:t>Behaviour</w:t>
+      </w:r>
+      <w:proofErr w:type="spellEnd"/>
+      <w:r>
+        <w:rPr>
+          <w:rFonts w:eastAsia="Times New Roman" w:cs="Arial"/>
+          <w:color w:val="1F2328"/>
+          <w:kern w:val="0"/>
+          <w:lang w:eastAsia="ru-RU"/>
+          <w14:ligatures w14:val="none"/>
+        </w:rPr>
+        <w:t>/</w:t>
+      </w:r>
+      <w:proofErr w:type="spellStart"/>
+      <w:r>
+        <w:rPr>
+          <w:rFonts w:eastAsia="Times New Roman" w:cs="Arial"/>
+          <w:color w:val="1F2328"/>
+          <w:kern w:val="0"/>
+          <w:lang w:eastAsia="ru-RU"/>
+          <w14:ligatures w14:val="none"/>
+        </w:rPr>
+        <w:t>Externals</w:t>
+      </w:r>
+      <w:proofErr w:type="spellEnd"/>
+      <w:r>
+        <w:rPr>
+          <w:rFonts w:eastAsia="Times New Roman" w:cs="Arial"/>
+          <w:color w:val="1F2328"/>
+          <w:kern w:val="0"/>
+          <w:lang w:eastAsia="ru-RU"/>
+          <w14:ligatures w14:val="none"/>
+        </w:rPr>
+        <w:t>). Сквозные сценарии и наиболее вероятные альтернативные могут проверяться тестами более высокого порядка. Все остальное возможно верифицировать уже на более низком уровне.</w:t>
       </w:r>
     </w:p>
     <w:p>
@@ -35291,7 +39753,51 @@
           <w:lang w:eastAsia="ru-RU"/>
           <w14:ligatures w14:val="none"/>
         </w:rPr>
-        <w:t>Также картину может портить факт "бесполезности" самих тестов. Например, в случае когда рефакторинг проводится редко, либо когда тесты не используются как "гарант" и приложение все равно проверяется разработчиками в ручную. Последнее больше говорит о низкой защите от регресса (частый симптом unit тестирования).</w:t>
+        <w:t xml:space="preserve">Также картину может портить факт "бесполезности" самих тестов. Например, в </w:t>
+      </w:r>
+      <w:proofErr w:type="gramStart"/>
+      <w:r>
+        <w:rPr>
+          <w:rFonts w:eastAsia="Times New Roman" w:cs="Arial"/>
+          <w:color w:val="1F2328"/>
+          <w:kern w:val="0"/>
+          <w:lang w:eastAsia="ru-RU"/>
+          <w14:ligatures w14:val="none"/>
+        </w:rPr>
+        <w:t>случае</w:t>
+      </w:r>
+      <w:proofErr w:type="gramEnd"/>
+      <w:r>
+        <w:rPr>
+          <w:rFonts w:eastAsia="Times New Roman" w:cs="Arial"/>
+          <w:color w:val="1F2328"/>
+          <w:kern w:val="0"/>
+          <w:lang w:eastAsia="ru-RU"/>
+          <w14:ligatures w14:val="none"/>
+        </w:rPr>
+        <w:t xml:space="preserve"> когда рефакторинг проводится редко, либо когда тесты не используются как "гарант" и приложение все равно проверяется разработчиками в ручную. Последнее больше говорит о низкой защите от регресса (частый симптом </w:t>
+      </w:r>
+      <w:proofErr w:type="spellStart"/>
+      <w:r>
+        <w:rPr>
+          <w:rFonts w:eastAsia="Times New Roman" w:cs="Arial"/>
+          <w:color w:val="1F2328"/>
+          <w:kern w:val="0"/>
+          <w:lang w:eastAsia="ru-RU"/>
+          <w14:ligatures w14:val="none"/>
+        </w:rPr>
+        <w:t>unit</w:t>
+      </w:r>
+      <w:proofErr w:type="spellEnd"/>
+      <w:r>
+        <w:rPr>
+          <w:rFonts w:eastAsia="Times New Roman" w:cs="Arial"/>
+          <w:color w:val="1F2328"/>
+          <w:kern w:val="0"/>
+          <w:lang w:eastAsia="ru-RU"/>
+          <w14:ligatures w14:val="none"/>
+        </w:rPr>
+        <w:t xml:space="preserve"> тестирования).</w:t>
       </w:r>
     </w:p>
     <w:p>
@@ -35313,7 +39819,29 @@
           <w:lang w:eastAsia="ru-RU"/>
           <w14:ligatures w14:val="none"/>
         </w:rPr>
-        <w:t>В самых неприятных случаях, тесты могут и вовсе мешать приложению развиваться. Если после модификации кода, наблюдаемое поведение не изменилось, но тесты падают - это называется хрупкостью. Такие тесты обладают низкой сопротивляемостью рефакторингу.</w:t>
+        <w:t xml:space="preserve">В самых неприятных случаях, тесты могут и вовсе мешать приложению развиваться. Если после модификации кода, наблюдаемое поведение не изменилось, но тесты падают </w:t>
+      </w:r>
+      <w:proofErr w:type="gramStart"/>
+      <w:r>
+        <w:rPr>
+          <w:rFonts w:eastAsia="Times New Roman" w:cs="Arial"/>
+          <w:color w:val="1F2328"/>
+          <w:kern w:val="0"/>
+          <w:lang w:eastAsia="ru-RU"/>
+          <w14:ligatures w14:val="none"/>
+        </w:rPr>
+        <w:t>- это</w:t>
+      </w:r>
+      <w:proofErr w:type="gramEnd"/>
+      <w:r>
+        <w:rPr>
+          <w:rFonts w:eastAsia="Times New Roman" w:cs="Arial"/>
+          <w:color w:val="1F2328"/>
+          <w:kern w:val="0"/>
+          <w:lang w:eastAsia="ru-RU"/>
+          <w14:ligatures w14:val="none"/>
+        </w:rPr>
+        <w:t xml:space="preserve"> называется хрупкостью. Такие тесты обладают низкой сопротивляемостью рефакторингу.</w:t>
       </w:r>
     </w:p>
     <w:p>
@@ -35436,7 +39964,29 @@
           <w:lang w:eastAsia="ru-RU"/>
           <w14:ligatures w14:val="none"/>
         </w:rPr>
-        <w:t>На каждый найденный дефект должен быть написан тест, таким образом, проект будет расти инкрементально, следующий релиз никогда не будет хуже предыдущего.</w:t>
+        <w:t xml:space="preserve">На каждый найденный дефект должен быть написан тест, таким образом, проект будет расти </w:t>
+      </w:r>
+      <w:proofErr w:type="spellStart"/>
+      <w:r>
+        <w:rPr>
+          <w:rFonts w:eastAsia="Times New Roman" w:cs="Arial"/>
+          <w:color w:val="1F2328"/>
+          <w:kern w:val="0"/>
+          <w:lang w:eastAsia="ru-RU"/>
+          <w14:ligatures w14:val="none"/>
+        </w:rPr>
+        <w:t>инкрементально</w:t>
+      </w:r>
+      <w:proofErr w:type="spellEnd"/>
+      <w:r>
+        <w:rPr>
+          <w:rFonts w:eastAsia="Times New Roman" w:cs="Arial"/>
+          <w:color w:val="1F2328"/>
+          <w:kern w:val="0"/>
+          <w:lang w:eastAsia="ru-RU"/>
+          <w14:ligatures w14:val="none"/>
+        </w:rPr>
+        <w:t>, следующий релиз никогда не будет хуже предыдущего.</w:t>
       </w:r>
     </w:p>
     <w:p>
@@ -35546,7 +40096,7 @@
             <wp:extent cx="5940425" cy="4363720"/>
             <wp:effectExtent l="0" t="0" r="3175" b="5080"/>
             <wp:docPr id="1661693505" name="Рисунок 4">
-              <a:hlinkClick xmlns:a="http://schemas.openxmlformats.org/drawingml/2006/main" r:id="rId98" tgtFrame="&quot;_blank&quot;"/>
+              <a:hlinkClick xmlns:a="http://schemas.openxmlformats.org/drawingml/2006/main" r:id="rId103" tgtFrame="&quot;_blank&quot;"/>
             </wp:docPr>
             <wp:cNvGraphicFramePr>
               <a:graphicFrameLocks xmlns:a="http://schemas.openxmlformats.org/drawingml/2006/main" noChangeAspect="1"/>
@@ -35556,14 +40106,14 @@
                 <pic:pic xmlns:pic="http://schemas.openxmlformats.org/drawingml/2006/picture">
                   <pic:nvPicPr>
                     <pic:cNvPr id="0" name="Picture 36">
-                      <a:hlinkClick r:id="rId98" tgtFrame="&quot;_blank&quot;"/>
+                      <a:hlinkClick r:id="rId103" tgtFrame="&quot;_blank&quot;"/>
                     </pic:cNvPr>
                     <pic:cNvPicPr>
                       <a:picLocks noChangeAspect="1" noChangeArrowheads="1"/>
                     </pic:cNvPicPr>
                   </pic:nvPicPr>
                   <pic:blipFill>
-                    <a:blip r:embed="rId99">
+                    <a:blip r:embed="rId104">
                       <a:extLst>
                         <a:ext uri="{28A0092B-C50C-407E-A947-70E740481C1C}">
                           <a14:useLocalDpi xmlns:a14="http://schemas.microsoft.com/office/drawing/2010/main" val="0"/>
@@ -35647,7 +40197,7 @@
             <wp:extent cx="5940425" cy="3183255"/>
             <wp:effectExtent l="0" t="0" r="3175" b="4445"/>
             <wp:docPr id="940923164" name="Рисунок 3">
-              <a:hlinkClick xmlns:a="http://schemas.openxmlformats.org/drawingml/2006/main" r:id="rId100" tgtFrame="&quot;_blank&quot;"/>
+              <a:hlinkClick xmlns:a="http://schemas.openxmlformats.org/drawingml/2006/main" r:id="rId105" tgtFrame="&quot;_blank&quot;"/>
             </wp:docPr>
             <wp:cNvGraphicFramePr>
               <a:graphicFrameLocks xmlns:a="http://schemas.openxmlformats.org/drawingml/2006/main" noChangeAspect="1"/>
@@ -35657,14 +40207,14 @@
                 <pic:pic xmlns:pic="http://schemas.openxmlformats.org/drawingml/2006/picture">
                   <pic:nvPicPr>
                     <pic:cNvPr id="0" name="Picture 37">
-                      <a:hlinkClick r:id="rId100" tgtFrame="&quot;_blank&quot;"/>
+                      <a:hlinkClick r:id="rId105" tgtFrame="&quot;_blank&quot;"/>
                     </pic:cNvPr>
                     <pic:cNvPicPr>
                       <a:picLocks noChangeAspect="1" noChangeArrowheads="1"/>
                     </pic:cNvPicPr>
                   </pic:nvPicPr>
                   <pic:blipFill>
-                    <a:blip r:embed="rId101">
+                    <a:blip r:embed="rId106">
                       <a:extLst>
                         <a:ext uri="{28A0092B-C50C-407E-A947-70E740481C1C}">
                           <a14:useLocalDpi xmlns:a14="http://schemas.microsoft.com/office/drawing/2010/main" val="0"/>
@@ -35747,7 +40297,7 @@
             <wp:extent cx="5940425" cy="3564255"/>
             <wp:effectExtent l="0" t="0" r="3175" b="4445"/>
             <wp:docPr id="11753739" name="Рисунок 2">
-              <a:hlinkClick xmlns:a="http://schemas.openxmlformats.org/drawingml/2006/main" r:id="rId102" tgtFrame="&quot;_blank&quot;"/>
+              <a:hlinkClick xmlns:a="http://schemas.openxmlformats.org/drawingml/2006/main" r:id="rId107" tgtFrame="&quot;_blank&quot;"/>
             </wp:docPr>
             <wp:cNvGraphicFramePr>
               <a:graphicFrameLocks xmlns:a="http://schemas.openxmlformats.org/drawingml/2006/main" noChangeAspect="1"/>
@@ -35757,14 +40307,14 @@
                 <pic:pic xmlns:pic="http://schemas.openxmlformats.org/drawingml/2006/picture">
                   <pic:nvPicPr>
                     <pic:cNvPr id="0" name="Picture 38">
-                      <a:hlinkClick r:id="rId102" tgtFrame="&quot;_blank&quot;"/>
+                      <a:hlinkClick r:id="rId107" tgtFrame="&quot;_blank&quot;"/>
                     </pic:cNvPr>
                     <pic:cNvPicPr>
                       <a:picLocks noChangeAspect="1" noChangeArrowheads="1"/>
                     </pic:cNvPicPr>
                   </pic:nvPicPr>
                   <pic:blipFill>
-                    <a:blip r:embed="rId103">
+                    <a:blip r:embed="rId108">
                       <a:extLst>
                         <a:ext uri="{28A0092B-C50C-407E-A947-70E740481C1C}">
                           <a14:useLocalDpi xmlns:a14="http://schemas.microsoft.com/office/drawing/2010/main" val="0"/>
@@ -35819,7 +40369,29 @@
           <w:lang w:eastAsia="ru-RU"/>
           <w14:ligatures w14:val="none"/>
         </w:rPr>
-        <w:t>Теперь посмотрим на то что получилось в результате тестирования:</w:t>
+        <w:t xml:space="preserve">Теперь посмотрим на </w:t>
+      </w:r>
+      <w:proofErr w:type="gramStart"/>
+      <w:r>
+        <w:rPr>
+          <w:rFonts w:eastAsia="Times New Roman" w:cs="Arial"/>
+          <w:color w:val="1F2328"/>
+          <w:kern w:val="0"/>
+          <w:lang w:eastAsia="ru-RU"/>
+          <w14:ligatures w14:val="none"/>
+        </w:rPr>
+        <w:t>то</w:t>
+      </w:r>
+      <w:proofErr w:type="gramEnd"/>
+      <w:r>
+        <w:rPr>
+          <w:rFonts w:eastAsia="Times New Roman" w:cs="Arial"/>
+          <w:color w:val="1F2328"/>
+          <w:kern w:val="0"/>
+          <w:lang w:eastAsia="ru-RU"/>
+          <w14:ligatures w14:val="none"/>
+        </w:rPr>
+        <w:t xml:space="preserve"> что получилось в результате тестирования:</w:t>
       </w:r>
     </w:p>
     <w:p>
@@ -35848,7 +40420,7 @@
             <wp:extent cx="5940425" cy="4507230"/>
             <wp:effectExtent l="0" t="0" r="3175" b="1270"/>
             <wp:docPr id="1124268296" name="Рисунок 1">
-              <a:hlinkClick xmlns:a="http://schemas.openxmlformats.org/drawingml/2006/main" r:id="rId94" tgtFrame="&quot;_blank&quot;"/>
+              <a:hlinkClick xmlns:a="http://schemas.openxmlformats.org/drawingml/2006/main" r:id="rId99" tgtFrame="&quot;_blank&quot;"/>
             </wp:docPr>
             <wp:cNvGraphicFramePr>
               <a:graphicFrameLocks xmlns:a="http://schemas.openxmlformats.org/drawingml/2006/main" noChangeAspect="1"/>
@@ -35858,14 +40430,14 @@
                 <pic:pic xmlns:pic="http://schemas.openxmlformats.org/drawingml/2006/picture">
                   <pic:nvPicPr>
                     <pic:cNvPr id="0" name="Picture 39">
-                      <a:hlinkClick r:id="rId94" tgtFrame="&quot;_blank&quot;"/>
+                      <a:hlinkClick r:id="rId99" tgtFrame="&quot;_blank&quot;"/>
                     </pic:cNvPr>
                     <pic:cNvPicPr>
                       <a:picLocks noChangeAspect="1" noChangeArrowheads="1"/>
                     </pic:cNvPicPr>
                   </pic:nvPicPr>
                   <pic:blipFill>
-                    <a:blip r:embed="rId95">
+                    <a:blip r:embed="rId100">
                       <a:extLst>
                         <a:ext uri="{28A0092B-C50C-407E-A947-70E740481C1C}">
                           <a14:useLocalDpi xmlns:a14="http://schemas.microsoft.com/office/drawing/2010/main" val="0"/>
@@ -35976,7 +40548,29 @@
           <w:lang w:eastAsia="ru-RU"/>
           <w14:ligatures w14:val="none"/>
         </w:rPr>
-        <w:t>В центре находится самый абстрактный компонент. То есть тот, что имеет меньше всего конкретных зависимостей от окружения и конкретных его реализаций. В нашей структуре также имеется данный элемент. Обратите внимание на то что обоснованием его появления являются быстродействие тестов и ответственности компонентов.</w:t>
+        <w:t xml:space="preserve">В центре находится самый абстрактный компонент. То есть тот, что имеет меньше всего конкретных зависимостей от окружения и конкретных его реализаций. В нашей структуре также имеется данный элемент. Обратите внимание на </w:t>
+      </w:r>
+      <w:proofErr w:type="gramStart"/>
+      <w:r>
+        <w:rPr>
+          <w:rFonts w:eastAsia="Times New Roman" w:cs="Arial"/>
+          <w:color w:val="1F2328"/>
+          <w:kern w:val="0"/>
+          <w:lang w:eastAsia="ru-RU"/>
+          <w14:ligatures w14:val="none"/>
+        </w:rPr>
+        <w:t>то</w:t>
+      </w:r>
+      <w:proofErr w:type="gramEnd"/>
+      <w:r>
+        <w:rPr>
+          <w:rFonts w:eastAsia="Times New Roman" w:cs="Arial"/>
+          <w:color w:val="1F2328"/>
+          <w:kern w:val="0"/>
+          <w:lang w:eastAsia="ru-RU"/>
+          <w14:ligatures w14:val="none"/>
+        </w:rPr>
+        <w:t xml:space="preserve"> что обоснованием его появления являются быстродействие тестов и ответственности компонентов.</w:t>
       </w:r>
     </w:p>
     <w:p>
@@ -36002,7 +40596,51 @@
           <w:lang w:eastAsia="ru-RU"/>
           <w14:ligatures w14:val="none"/>
         </w:rPr>
-        <w:t>Зависимости направлены в сторону повышения конкретности. То есть, компонент зависит от более абстрактного элемента, не наоборот. В случае с тестированием это также имеет смысл. Behaviour не должен зависесть конкретных примитивов рендеринга, иначе исполнение тестов не будет таким быстрым, а поддержка простой.</w:t>
+        <w:t xml:space="preserve">Зависимости направлены в сторону повышения конкретности. То есть, компонент зависит от более абстрактного элемента, не наоборот. В случае с тестированием это также имеет смысл. </w:t>
+      </w:r>
+      <w:proofErr w:type="spellStart"/>
+      <w:r>
+        <w:rPr>
+          <w:rFonts w:eastAsia="Times New Roman" w:cs="Arial"/>
+          <w:color w:val="1F2328"/>
+          <w:kern w:val="0"/>
+          <w:lang w:eastAsia="ru-RU"/>
+          <w14:ligatures w14:val="none"/>
+        </w:rPr>
+        <w:t>Behaviour</w:t>
+      </w:r>
+      <w:proofErr w:type="spellEnd"/>
+      <w:r>
+        <w:rPr>
+          <w:rFonts w:eastAsia="Times New Roman" w:cs="Arial"/>
+          <w:color w:val="1F2328"/>
+          <w:kern w:val="0"/>
+          <w:lang w:eastAsia="ru-RU"/>
+          <w14:ligatures w14:val="none"/>
+        </w:rPr>
+        <w:t xml:space="preserve"> не должен </w:t>
+      </w:r>
+      <w:proofErr w:type="spellStart"/>
+      <w:r>
+        <w:rPr>
+          <w:rFonts w:eastAsia="Times New Roman" w:cs="Arial"/>
+          <w:color w:val="1F2328"/>
+          <w:kern w:val="0"/>
+          <w:lang w:eastAsia="ru-RU"/>
+          <w14:ligatures w14:val="none"/>
+        </w:rPr>
+        <w:t>зависесть</w:t>
+      </w:r>
+      <w:proofErr w:type="spellEnd"/>
+      <w:r>
+        <w:rPr>
+          <w:rFonts w:eastAsia="Times New Roman" w:cs="Arial"/>
+          <w:color w:val="1F2328"/>
+          <w:kern w:val="0"/>
+          <w:lang w:eastAsia="ru-RU"/>
+          <w14:ligatures w14:val="none"/>
+        </w:rPr>
+        <w:t xml:space="preserve"> конкретных примитивов рендеринга, иначе исполнение тестов не будет таким быстрым, а поддержка простой.</w:t>
       </w:r>
     </w:p>
     <w:p>
@@ -36111,7 +40749,29 @@
           <w14:ligatures w14:val="none"/>
         </w:rPr>
         <w:lastRenderedPageBreak/>
-        <w:t>Помимо сходств, если и некоторые расхождения. Возьмем к примеру чистую архитектуру:</w:t>
+        <w:t xml:space="preserve">Помимо сходств, если и некоторые расхождения. </w:t>
+      </w:r>
+      <w:proofErr w:type="gramStart"/>
+      <w:r>
+        <w:rPr>
+          <w:rFonts w:eastAsia="Times New Roman" w:cs="Arial"/>
+          <w:color w:val="1F2328"/>
+          <w:kern w:val="0"/>
+          <w:lang w:eastAsia="ru-RU"/>
+          <w14:ligatures w14:val="none"/>
+        </w:rPr>
+        <w:t>Возьмем к примеру</w:t>
+      </w:r>
+      <w:proofErr w:type="gramEnd"/>
+      <w:r>
+        <w:rPr>
+          <w:rFonts w:eastAsia="Times New Roman" w:cs="Arial"/>
+          <w:color w:val="1F2328"/>
+          <w:kern w:val="0"/>
+          <w:lang w:eastAsia="ru-RU"/>
+          <w14:ligatures w14:val="none"/>
+        </w:rPr>
+        <w:t xml:space="preserve"> чистую архитектуру:</w:t>
       </w:r>
     </w:p>
     <w:p>
@@ -36129,15 +40789,137 @@
           <w14:ligatures w14:val="none"/>
         </w:rPr>
       </w:pPr>
-      <w:r>
-        <w:rPr>
-          <w:rFonts w:eastAsia="Times New Roman" w:cs="Arial"/>
-          <w:color w:val="1F2328"/>
-          <w:kern w:val="0"/>
-          <w:lang w:eastAsia="ru-RU"/>
-          <w14:ligatures w14:val="none"/>
-        </w:rPr>
-        <w:t>Use Cases/Entities - составляют ядро системы. В нашем случае это один Behaviour. Entities - так называемый "чистый домен", то есть правила имманентные бизнесу (внутренне присущи, определяющие), характеризуется тем что никогда не изменяются (или крайне редко). Такое разделение не имеет обоснований с точки зрения тестирования, поэтому и является избыточным.</w:t>
+      <w:proofErr w:type="spellStart"/>
+      <w:r>
+        <w:rPr>
+          <w:rFonts w:eastAsia="Times New Roman" w:cs="Arial"/>
+          <w:color w:val="1F2328"/>
+          <w:kern w:val="0"/>
+          <w:lang w:eastAsia="ru-RU"/>
+          <w14:ligatures w14:val="none"/>
+        </w:rPr>
+        <w:t>Use</w:t>
+      </w:r>
+      <w:proofErr w:type="spellEnd"/>
+      <w:r>
+        <w:rPr>
+          <w:rFonts w:eastAsia="Times New Roman" w:cs="Arial"/>
+          <w:color w:val="1F2328"/>
+          <w:kern w:val="0"/>
+          <w:lang w:eastAsia="ru-RU"/>
+          <w14:ligatures w14:val="none"/>
+        </w:rPr>
+        <w:t xml:space="preserve"> </w:t>
+      </w:r>
+      <w:proofErr w:type="spellStart"/>
+      <w:r>
+        <w:rPr>
+          <w:rFonts w:eastAsia="Times New Roman" w:cs="Arial"/>
+          <w:color w:val="1F2328"/>
+          <w:kern w:val="0"/>
+          <w:lang w:eastAsia="ru-RU"/>
+          <w14:ligatures w14:val="none"/>
+        </w:rPr>
+        <w:t>Cases</w:t>
+      </w:r>
+      <w:proofErr w:type="spellEnd"/>
+      <w:r>
+        <w:rPr>
+          <w:rFonts w:eastAsia="Times New Roman" w:cs="Arial"/>
+          <w:color w:val="1F2328"/>
+          <w:kern w:val="0"/>
+          <w:lang w:eastAsia="ru-RU"/>
+          <w14:ligatures w14:val="none"/>
+        </w:rPr>
+        <w:t>/</w:t>
+      </w:r>
+      <w:proofErr w:type="spellStart"/>
+      <w:r>
+        <w:rPr>
+          <w:rFonts w:eastAsia="Times New Roman" w:cs="Arial"/>
+          <w:color w:val="1F2328"/>
+          <w:kern w:val="0"/>
+          <w:lang w:eastAsia="ru-RU"/>
+          <w14:ligatures w14:val="none"/>
+        </w:rPr>
+        <w:t>Entities</w:t>
+      </w:r>
+      <w:proofErr w:type="spellEnd"/>
+      <w:r>
+        <w:rPr>
+          <w:rFonts w:eastAsia="Times New Roman" w:cs="Arial"/>
+          <w:color w:val="1F2328"/>
+          <w:kern w:val="0"/>
+          <w:lang w:eastAsia="ru-RU"/>
+          <w14:ligatures w14:val="none"/>
+        </w:rPr>
+        <w:t xml:space="preserve"> - составляют ядро системы. В нашем случае это один </w:t>
+      </w:r>
+      <w:proofErr w:type="spellStart"/>
+      <w:r>
+        <w:rPr>
+          <w:rFonts w:eastAsia="Times New Roman" w:cs="Arial"/>
+          <w:color w:val="1F2328"/>
+          <w:kern w:val="0"/>
+          <w:lang w:eastAsia="ru-RU"/>
+          <w14:ligatures w14:val="none"/>
+        </w:rPr>
+        <w:t>Behaviour</w:t>
+      </w:r>
+      <w:proofErr w:type="spellEnd"/>
+      <w:r>
+        <w:rPr>
+          <w:rFonts w:eastAsia="Times New Roman" w:cs="Arial"/>
+          <w:color w:val="1F2328"/>
+          <w:kern w:val="0"/>
+          <w:lang w:eastAsia="ru-RU"/>
+          <w14:ligatures w14:val="none"/>
+        </w:rPr>
+        <w:t xml:space="preserve">. </w:t>
+      </w:r>
+      <w:proofErr w:type="spellStart"/>
+      <w:r>
+        <w:rPr>
+          <w:rFonts w:eastAsia="Times New Roman" w:cs="Arial"/>
+          <w:color w:val="1F2328"/>
+          <w:kern w:val="0"/>
+          <w:lang w:eastAsia="ru-RU"/>
+          <w14:ligatures w14:val="none"/>
+        </w:rPr>
+        <w:t>Entities</w:t>
+      </w:r>
+      <w:proofErr w:type="spellEnd"/>
+      <w:r>
+        <w:rPr>
+          <w:rFonts w:eastAsia="Times New Roman" w:cs="Arial"/>
+          <w:color w:val="1F2328"/>
+          <w:kern w:val="0"/>
+          <w:lang w:eastAsia="ru-RU"/>
+          <w14:ligatures w14:val="none"/>
+        </w:rPr>
+        <w:t xml:space="preserve"> - так называемый "чистый домен", то есть правила имманентные бизнесу (внутренне присущи, определяющие), характеризуется </w:t>
+      </w:r>
+      <w:proofErr w:type="gramStart"/>
+      <w:r>
+        <w:rPr>
+          <w:rFonts w:eastAsia="Times New Roman" w:cs="Arial"/>
+          <w:color w:val="1F2328"/>
+          <w:kern w:val="0"/>
+          <w:lang w:eastAsia="ru-RU"/>
+          <w14:ligatures w14:val="none"/>
+        </w:rPr>
+        <w:t>тем</w:t>
+      </w:r>
+      <w:proofErr w:type="gramEnd"/>
+      <w:r>
+        <w:rPr>
+          <w:rFonts w:eastAsia="Times New Roman" w:cs="Arial"/>
+          <w:color w:val="1F2328"/>
+          <w:kern w:val="0"/>
+          <w:lang w:eastAsia="ru-RU"/>
+          <w14:ligatures w14:val="none"/>
+        </w:rPr>
+        <w:t xml:space="preserve"> что никогда не изменяются (или крайне редко). Такое разделение не имеет обоснований с точки зрения тестирования, поэтому и является избыточным.</w:t>
       </w:r>
     </w:p>
     <w:p>
@@ -36163,7 +40945,139 @@
           <w:lang w:eastAsia="ru-RU"/>
           <w14:ligatures w14:val="none"/>
         </w:rPr>
-        <w:t>Контроллеры/Презентеры - работают с входящими и выходящими данным соответственно, можно считать их адаптерами конвертирующими примитивы среды в примитивы ядра (и наоборот). С точки зрения тестирования важно чтобы в Behaviour не было зависимостей которые сложно использовать повторно (тестировать), также необходимо чтобы Behaviour не раскрывал деталей внутренней реализации. Обе задачи не требуют использования указанных сущностей и, как следствие, они также являются избыточными. Взамен, данные компоненты могут использоваться напрямую (явным или неявным образом) в самом слое View. Тестируемая инфраструктура не обязана взаимодействовать с ними напрямую, оперируя при этом исключительно пользовательскими событиями (кликами, жестами и тому подобное) и запросами, как было показано ранее.</w:t>
+        <w:t>Контроллеры/</w:t>
+      </w:r>
+      <w:proofErr w:type="spellStart"/>
+      <w:r>
+        <w:rPr>
+          <w:rFonts w:eastAsia="Times New Roman" w:cs="Arial"/>
+          <w:color w:val="1F2328"/>
+          <w:kern w:val="0"/>
+          <w:lang w:eastAsia="ru-RU"/>
+          <w14:ligatures w14:val="none"/>
+        </w:rPr>
+        <w:t>Презентеры</w:t>
+      </w:r>
+      <w:proofErr w:type="spellEnd"/>
+      <w:r>
+        <w:rPr>
+          <w:rFonts w:eastAsia="Times New Roman" w:cs="Arial"/>
+          <w:color w:val="1F2328"/>
+          <w:kern w:val="0"/>
+          <w:lang w:eastAsia="ru-RU"/>
+          <w14:ligatures w14:val="none"/>
+        </w:rPr>
+        <w:t xml:space="preserve"> - работают с входящими и выходящими данным соответственно, можно считать </w:t>
+      </w:r>
+      <w:proofErr w:type="gramStart"/>
+      <w:r>
+        <w:rPr>
+          <w:rFonts w:eastAsia="Times New Roman" w:cs="Arial"/>
+          <w:color w:val="1F2328"/>
+          <w:kern w:val="0"/>
+          <w:lang w:eastAsia="ru-RU"/>
+          <w14:ligatures w14:val="none"/>
+        </w:rPr>
+        <w:t>их адаптерами</w:t>
+      </w:r>
+      <w:proofErr w:type="gramEnd"/>
+      <w:r>
+        <w:rPr>
+          <w:rFonts w:eastAsia="Times New Roman" w:cs="Arial"/>
+          <w:color w:val="1F2328"/>
+          <w:kern w:val="0"/>
+          <w:lang w:eastAsia="ru-RU"/>
+          <w14:ligatures w14:val="none"/>
+        </w:rPr>
+        <w:t xml:space="preserve"> конвертирующими примитивы среды в примитивы ядра (и наоборот). С точки зрения тестирования важно чтобы в </w:t>
+      </w:r>
+      <w:proofErr w:type="spellStart"/>
+      <w:r>
+        <w:rPr>
+          <w:rFonts w:eastAsia="Times New Roman" w:cs="Arial"/>
+          <w:color w:val="1F2328"/>
+          <w:kern w:val="0"/>
+          <w:lang w:eastAsia="ru-RU"/>
+          <w14:ligatures w14:val="none"/>
+        </w:rPr>
+        <w:t>Behaviour</w:t>
+      </w:r>
+      <w:proofErr w:type="spellEnd"/>
+      <w:r>
+        <w:rPr>
+          <w:rFonts w:eastAsia="Times New Roman" w:cs="Arial"/>
+          <w:color w:val="1F2328"/>
+          <w:kern w:val="0"/>
+          <w:lang w:eastAsia="ru-RU"/>
+          <w14:ligatures w14:val="none"/>
+        </w:rPr>
+        <w:t xml:space="preserve"> не было </w:t>
+      </w:r>
+      <w:proofErr w:type="gramStart"/>
+      <w:r>
+        <w:rPr>
+          <w:rFonts w:eastAsia="Times New Roman" w:cs="Arial"/>
+          <w:color w:val="1F2328"/>
+          <w:kern w:val="0"/>
+          <w:lang w:eastAsia="ru-RU"/>
+          <w14:ligatures w14:val="none"/>
+        </w:rPr>
+        <w:t>зависимостей</w:t>
+      </w:r>
+      <w:proofErr w:type="gramEnd"/>
+      <w:r>
+        <w:rPr>
+          <w:rFonts w:eastAsia="Times New Roman" w:cs="Arial"/>
+          <w:color w:val="1F2328"/>
+          <w:kern w:val="0"/>
+          <w:lang w:eastAsia="ru-RU"/>
+          <w14:ligatures w14:val="none"/>
+        </w:rPr>
+        <w:t xml:space="preserve"> которые сложно использовать повторно (тестировать), также необходимо чтобы </w:t>
+      </w:r>
+      <w:proofErr w:type="spellStart"/>
+      <w:r>
+        <w:rPr>
+          <w:rFonts w:eastAsia="Times New Roman" w:cs="Arial"/>
+          <w:color w:val="1F2328"/>
+          <w:kern w:val="0"/>
+          <w:lang w:eastAsia="ru-RU"/>
+          <w14:ligatures w14:val="none"/>
+        </w:rPr>
+        <w:t>Behaviour</w:t>
+      </w:r>
+      <w:proofErr w:type="spellEnd"/>
+      <w:r>
+        <w:rPr>
+          <w:rFonts w:eastAsia="Times New Roman" w:cs="Arial"/>
+          <w:color w:val="1F2328"/>
+          <w:kern w:val="0"/>
+          <w:lang w:eastAsia="ru-RU"/>
+          <w14:ligatures w14:val="none"/>
+        </w:rPr>
+        <w:t xml:space="preserve"> не раскрывал деталей внутренней реализации. Обе задачи не требуют использования указанных сущностей и, как следствие, они также являются избыточными. Взамен, данные компоненты могут использоваться напрямую (явным или неявным образом) в самом слое </w:t>
+      </w:r>
+      <w:proofErr w:type="spellStart"/>
+      <w:r>
+        <w:rPr>
+          <w:rFonts w:eastAsia="Times New Roman" w:cs="Arial"/>
+          <w:color w:val="1F2328"/>
+          <w:kern w:val="0"/>
+          <w:lang w:eastAsia="ru-RU"/>
+          <w14:ligatures w14:val="none"/>
+        </w:rPr>
+        <w:t>View</w:t>
+      </w:r>
+      <w:proofErr w:type="spellEnd"/>
+      <w:r>
+        <w:rPr>
+          <w:rFonts w:eastAsia="Times New Roman" w:cs="Arial"/>
+          <w:color w:val="1F2328"/>
+          <w:kern w:val="0"/>
+          <w:lang w:eastAsia="ru-RU"/>
+          <w14:ligatures w14:val="none"/>
+        </w:rPr>
+        <w:t>. Тестируемая инфраструктура не обязана взаимодействовать с ними напрямую, оперируя при этом исключительно пользовательскими событиями (кликами, жестами и тому подобное) и запросами, как было показано ранее.</w:t>
       </w:r>
     </w:p>
     <w:p>
@@ -36185,7 +41099,29 @@
           <w:lang w:eastAsia="ru-RU"/>
           <w14:ligatures w14:val="none"/>
         </w:rPr>
-        <w:t>Естественно, исходя из вышесказанного не значит что архитектуры содержат в себе лишние компоненты. Скорее это показывает, что даже в своём крайнем проявлении, тесты не требуют от архитектуры многого, позволяя последней подстраиваться под потребности бизнеса и производительности труда.</w:t>
+        <w:t xml:space="preserve">Естественно, исходя из вышесказанного не </w:t>
+      </w:r>
+      <w:proofErr w:type="gramStart"/>
+      <w:r>
+        <w:rPr>
+          <w:rFonts w:eastAsia="Times New Roman" w:cs="Arial"/>
+          <w:color w:val="1F2328"/>
+          <w:kern w:val="0"/>
+          <w:lang w:eastAsia="ru-RU"/>
+          <w14:ligatures w14:val="none"/>
+        </w:rPr>
+        <w:t>значит</w:t>
+      </w:r>
+      <w:proofErr w:type="gramEnd"/>
+      <w:r>
+        <w:rPr>
+          <w:rFonts w:eastAsia="Times New Roman" w:cs="Arial"/>
+          <w:color w:val="1F2328"/>
+          <w:kern w:val="0"/>
+          <w:lang w:eastAsia="ru-RU"/>
+          <w14:ligatures w14:val="none"/>
+        </w:rPr>
+        <w:t xml:space="preserve"> что архитектуры содержат в себе лишние компоненты. Скорее это показывает, что даже в своём крайнем проявлении, тесты не требуют от архитектуры многого, позволяя последней подстраиваться под потребности бизнеса и производительности труда.</w:t>
       </w:r>
     </w:p>
     <w:p>
@@ -36285,7 +41221,29 @@
           <w:lang w:eastAsia="ru-RU"/>
           <w14:ligatures w14:val="none"/>
         </w:rPr>
-        <w:t>Поэтому чрезвычайно важно контролировать данный показатель, путем постоянной корректировки структуры в направлении упрощения поддержки и развития ПО. Это делается не один раз, не раз в неделю, а непрерывно на протяжении всего цикла разработки. Достичь этого нельзя не имея при этом качественных тестов. Они в свою очередь, требуют использования подходящих структурных парадигм и паттернов, таким образом, у последних появляется четкая, измеряемая причина для существования - деньги.</w:t>
+        <w:t xml:space="preserve">Поэтому чрезвычайно важно контролировать данный показатель, путем постоянной корректировки структуры в направлении упрощения поддержки и развития ПО. Это делается не один раз, не раз в неделю, а непрерывно на протяжении всего цикла разработки. Достичь </w:t>
+      </w:r>
+      <w:proofErr w:type="gramStart"/>
+      <w:r>
+        <w:rPr>
+          <w:rFonts w:eastAsia="Times New Roman" w:cs="Arial"/>
+          <w:color w:val="1F2328"/>
+          <w:kern w:val="0"/>
+          <w:lang w:eastAsia="ru-RU"/>
+          <w14:ligatures w14:val="none"/>
+        </w:rPr>
+        <w:t>этого</w:t>
+      </w:r>
+      <w:proofErr w:type="gramEnd"/>
+      <w:r>
+        <w:rPr>
+          <w:rFonts w:eastAsia="Times New Roman" w:cs="Arial"/>
+          <w:color w:val="1F2328"/>
+          <w:kern w:val="0"/>
+          <w:lang w:eastAsia="ru-RU"/>
+          <w14:ligatures w14:val="none"/>
+        </w:rPr>
+        <w:t xml:space="preserve"> нельзя не имея при этом качественных тестов. Они в свою очередь, требуют использования подходящих структурных парадигм и паттернов, таким образом, у последних появляется четкая, измеряемая причина для существования - деньги.</w:t>
       </w:r>
     </w:p>
     <w:p>
@@ -36323,7 +41281,7 @@
           <w:rFonts w:cs="Arial"/>
         </w:rPr>
       </w:pPr>
-      <w:hyperlink r:id="rId104" w:history="1">
+      <w:hyperlink r:id="rId109" w:history="1">
         <w:r>
           <w:rPr>
             <w:rStyle w:val="Hyperlink"/>
@@ -36651,95 +41609,9 @@
     </w:lvl>
   </w:abstractNum>
   <w:abstractNum w:abstractNumId="2" w15:restartNumberingAfterBreak="0">
-    <w:nsid w:val="171D7898"/>
+    <w:nsid w:val="13A96489"/>
     <w:multiLevelType w:val="hybridMultilevel"/>
-    <w:tmpl w:val="6FB87158"/>
-    <w:lvl w:ilvl="0" w:tplc="0419000F">
-      <w:start w:val="1"/>
-      <w:numFmt w:val="decimal"/>
-      <w:lvlText w:val="%1."/>
-      <w:lvlJc w:val="left"/>
-      <w:pPr>
-        <w:ind w:left="720" w:hanging="360"/>
-      </w:pPr>
-    </w:lvl>
-    <w:lvl w:ilvl="1" w:tplc="04190019" w:tentative="1">
-      <w:start w:val="1"/>
-      <w:numFmt w:val="lowerLetter"/>
-      <w:lvlText w:val="%2."/>
-      <w:lvlJc w:val="left"/>
-      <w:pPr>
-        <w:ind w:left="1440" w:hanging="360"/>
-      </w:pPr>
-    </w:lvl>
-    <w:lvl w:ilvl="2" w:tplc="0419001B" w:tentative="1">
-      <w:start w:val="1"/>
-      <w:numFmt w:val="lowerRoman"/>
-      <w:lvlText w:val="%3."/>
-      <w:lvlJc w:val="right"/>
-      <w:pPr>
-        <w:ind w:left="2160" w:hanging="180"/>
-      </w:pPr>
-    </w:lvl>
-    <w:lvl w:ilvl="3" w:tplc="0419000F" w:tentative="1">
-      <w:start w:val="1"/>
-      <w:numFmt w:val="decimal"/>
-      <w:lvlText w:val="%4."/>
-      <w:lvlJc w:val="left"/>
-      <w:pPr>
-        <w:ind w:left="2880" w:hanging="360"/>
-      </w:pPr>
-    </w:lvl>
-    <w:lvl w:ilvl="4" w:tplc="04190019" w:tentative="1">
-      <w:start w:val="1"/>
-      <w:numFmt w:val="lowerLetter"/>
-      <w:lvlText w:val="%5."/>
-      <w:lvlJc w:val="left"/>
-      <w:pPr>
-        <w:ind w:left="3600" w:hanging="360"/>
-      </w:pPr>
-    </w:lvl>
-    <w:lvl w:ilvl="5" w:tplc="0419001B" w:tentative="1">
-      <w:start w:val="1"/>
-      <w:numFmt w:val="lowerRoman"/>
-      <w:lvlText w:val="%6."/>
-      <w:lvlJc w:val="right"/>
-      <w:pPr>
-        <w:ind w:left="4320" w:hanging="180"/>
-      </w:pPr>
-    </w:lvl>
-    <w:lvl w:ilvl="6" w:tplc="0419000F" w:tentative="1">
-      <w:start w:val="1"/>
-      <w:numFmt w:val="decimal"/>
-      <w:lvlText w:val="%7."/>
-      <w:lvlJc w:val="left"/>
-      <w:pPr>
-        <w:ind w:left="5040" w:hanging="360"/>
-      </w:pPr>
-    </w:lvl>
-    <w:lvl w:ilvl="7" w:tplc="04190019" w:tentative="1">
-      <w:start w:val="1"/>
-      <w:numFmt w:val="lowerLetter"/>
-      <w:lvlText w:val="%8."/>
-      <w:lvlJc w:val="left"/>
-      <w:pPr>
-        <w:ind w:left="5760" w:hanging="360"/>
-      </w:pPr>
-    </w:lvl>
-    <w:lvl w:ilvl="8" w:tplc="0419001B" w:tentative="1">
-      <w:start w:val="1"/>
-      <w:numFmt w:val="lowerRoman"/>
-      <w:lvlText w:val="%9."/>
-      <w:lvlJc w:val="right"/>
-      <w:pPr>
-        <w:ind w:left="6480" w:hanging="180"/>
-      </w:pPr>
-    </w:lvl>
-  </w:abstractNum>
-  <w:abstractNum w:abstractNumId="3" w15:restartNumberingAfterBreak="0">
-    <w:nsid w:val="1B9015FD"/>
-    <w:multiLevelType w:val="hybridMultilevel"/>
-    <w:tmpl w:val="A0E29E36"/>
+    <w:tmpl w:val="757CAEE0"/>
     <w:lvl w:ilvl="0" w:tplc="04090001">
       <w:start w:val="1"/>
       <w:numFmt w:val="bullet"/>
@@ -36849,7 +41721,206 @@
       </w:rPr>
     </w:lvl>
   </w:abstractNum>
+  <w:abstractNum w:abstractNumId="3" w15:restartNumberingAfterBreak="0">
+    <w:nsid w:val="171D7898"/>
+    <w:multiLevelType w:val="hybridMultilevel"/>
+    <w:tmpl w:val="6FB87158"/>
+    <w:lvl w:ilvl="0" w:tplc="0419000F">
+      <w:start w:val="1"/>
+      <w:numFmt w:val="decimal"/>
+      <w:lvlText w:val="%1."/>
+      <w:lvlJc w:val="left"/>
+      <w:pPr>
+        <w:ind w:left="720" w:hanging="360"/>
+      </w:pPr>
+    </w:lvl>
+    <w:lvl w:ilvl="1" w:tplc="04190019" w:tentative="1">
+      <w:start w:val="1"/>
+      <w:numFmt w:val="lowerLetter"/>
+      <w:lvlText w:val="%2."/>
+      <w:lvlJc w:val="left"/>
+      <w:pPr>
+        <w:ind w:left="1440" w:hanging="360"/>
+      </w:pPr>
+    </w:lvl>
+    <w:lvl w:ilvl="2" w:tplc="0419001B" w:tentative="1">
+      <w:start w:val="1"/>
+      <w:numFmt w:val="lowerRoman"/>
+      <w:lvlText w:val="%3."/>
+      <w:lvlJc w:val="right"/>
+      <w:pPr>
+        <w:ind w:left="2160" w:hanging="180"/>
+      </w:pPr>
+    </w:lvl>
+    <w:lvl w:ilvl="3" w:tplc="0419000F" w:tentative="1">
+      <w:start w:val="1"/>
+      <w:numFmt w:val="decimal"/>
+      <w:lvlText w:val="%4."/>
+      <w:lvlJc w:val="left"/>
+      <w:pPr>
+        <w:ind w:left="2880" w:hanging="360"/>
+      </w:pPr>
+    </w:lvl>
+    <w:lvl w:ilvl="4" w:tplc="04190019" w:tentative="1">
+      <w:start w:val="1"/>
+      <w:numFmt w:val="lowerLetter"/>
+      <w:lvlText w:val="%5."/>
+      <w:lvlJc w:val="left"/>
+      <w:pPr>
+        <w:ind w:left="3600" w:hanging="360"/>
+      </w:pPr>
+    </w:lvl>
+    <w:lvl w:ilvl="5" w:tplc="0419001B" w:tentative="1">
+      <w:start w:val="1"/>
+      <w:numFmt w:val="lowerRoman"/>
+      <w:lvlText w:val="%6."/>
+      <w:lvlJc w:val="right"/>
+      <w:pPr>
+        <w:ind w:left="4320" w:hanging="180"/>
+      </w:pPr>
+    </w:lvl>
+    <w:lvl w:ilvl="6" w:tplc="0419000F" w:tentative="1">
+      <w:start w:val="1"/>
+      <w:numFmt w:val="decimal"/>
+      <w:lvlText w:val="%7."/>
+      <w:lvlJc w:val="left"/>
+      <w:pPr>
+        <w:ind w:left="5040" w:hanging="360"/>
+      </w:pPr>
+    </w:lvl>
+    <w:lvl w:ilvl="7" w:tplc="04190019" w:tentative="1">
+      <w:start w:val="1"/>
+      <w:numFmt w:val="lowerLetter"/>
+      <w:lvlText w:val="%8."/>
+      <w:lvlJc w:val="left"/>
+      <w:pPr>
+        <w:ind w:left="5760" w:hanging="360"/>
+      </w:pPr>
+    </w:lvl>
+    <w:lvl w:ilvl="8" w:tplc="0419001B" w:tentative="1">
+      <w:start w:val="1"/>
+      <w:numFmt w:val="lowerRoman"/>
+      <w:lvlText w:val="%9."/>
+      <w:lvlJc w:val="right"/>
+      <w:pPr>
+        <w:ind w:left="6480" w:hanging="180"/>
+      </w:pPr>
+    </w:lvl>
+  </w:abstractNum>
   <w:abstractNum w:abstractNumId="4" w15:restartNumberingAfterBreak="0">
+    <w:nsid w:val="1B9015FD"/>
+    <w:multiLevelType w:val="hybridMultilevel"/>
+    <w:tmpl w:val="A0E29E36"/>
+    <w:lvl w:ilvl="0" w:tplc="04090001">
+      <w:start w:val="1"/>
+      <w:numFmt w:val="bullet"/>
+      <w:lvlText w:val=""/>
+      <w:lvlJc w:val="left"/>
+      <w:pPr>
+        <w:ind w:left="720" w:hanging="360"/>
+      </w:pPr>
+      <w:rPr>
+        <w:rFonts w:ascii="Symbol" w:hAnsi="Symbol" w:hint="default"/>
+      </w:rPr>
+    </w:lvl>
+    <w:lvl w:ilvl="1" w:tplc="04090003" w:tentative="1">
+      <w:start w:val="1"/>
+      <w:numFmt w:val="bullet"/>
+      <w:lvlText w:val="o"/>
+      <w:lvlJc w:val="left"/>
+      <w:pPr>
+        <w:ind w:left="1440" w:hanging="360"/>
+      </w:pPr>
+      <w:rPr>
+        <w:rFonts w:ascii="Courier New" w:hAnsi="Courier New" w:cs="Courier New" w:hint="default"/>
+      </w:rPr>
+    </w:lvl>
+    <w:lvl w:ilvl="2" w:tplc="04090005" w:tentative="1">
+      <w:start w:val="1"/>
+      <w:numFmt w:val="bullet"/>
+      <w:lvlText w:val=""/>
+      <w:lvlJc w:val="left"/>
+      <w:pPr>
+        <w:ind w:left="2160" w:hanging="360"/>
+      </w:pPr>
+      <w:rPr>
+        <w:rFonts w:ascii="Wingdings" w:hAnsi="Wingdings" w:hint="default"/>
+      </w:rPr>
+    </w:lvl>
+    <w:lvl w:ilvl="3" w:tplc="04090001" w:tentative="1">
+      <w:start w:val="1"/>
+      <w:numFmt w:val="bullet"/>
+      <w:lvlText w:val=""/>
+      <w:lvlJc w:val="left"/>
+      <w:pPr>
+        <w:ind w:left="2880" w:hanging="360"/>
+      </w:pPr>
+      <w:rPr>
+        <w:rFonts w:ascii="Symbol" w:hAnsi="Symbol" w:hint="default"/>
+      </w:rPr>
+    </w:lvl>
+    <w:lvl w:ilvl="4" w:tplc="04090003" w:tentative="1">
+      <w:start w:val="1"/>
+      <w:numFmt w:val="bullet"/>
+      <w:lvlText w:val="o"/>
+      <w:lvlJc w:val="left"/>
+      <w:pPr>
+        <w:ind w:left="3600" w:hanging="360"/>
+      </w:pPr>
+      <w:rPr>
+        <w:rFonts w:ascii="Courier New" w:hAnsi="Courier New" w:cs="Courier New" w:hint="default"/>
+      </w:rPr>
+    </w:lvl>
+    <w:lvl w:ilvl="5" w:tplc="04090005" w:tentative="1">
+      <w:start w:val="1"/>
+      <w:numFmt w:val="bullet"/>
+      <w:lvlText w:val=""/>
+      <w:lvlJc w:val="left"/>
+      <w:pPr>
+        <w:ind w:left="4320" w:hanging="360"/>
+      </w:pPr>
+      <w:rPr>
+        <w:rFonts w:ascii="Wingdings" w:hAnsi="Wingdings" w:hint="default"/>
+      </w:rPr>
+    </w:lvl>
+    <w:lvl w:ilvl="6" w:tplc="04090001" w:tentative="1">
+      <w:start w:val="1"/>
+      <w:numFmt w:val="bullet"/>
+      <w:lvlText w:val=""/>
+      <w:lvlJc w:val="left"/>
+      <w:pPr>
+        <w:ind w:left="5040" w:hanging="360"/>
+      </w:pPr>
+      <w:rPr>
+        <w:rFonts w:ascii="Symbol" w:hAnsi="Symbol" w:hint="default"/>
+      </w:rPr>
+    </w:lvl>
+    <w:lvl w:ilvl="7" w:tplc="04090003" w:tentative="1">
+      <w:start w:val="1"/>
+      <w:numFmt w:val="bullet"/>
+      <w:lvlText w:val="o"/>
+      <w:lvlJc w:val="left"/>
+      <w:pPr>
+        <w:ind w:left="5760" w:hanging="360"/>
+      </w:pPr>
+      <w:rPr>
+        <w:rFonts w:ascii="Courier New" w:hAnsi="Courier New" w:cs="Courier New" w:hint="default"/>
+      </w:rPr>
+    </w:lvl>
+    <w:lvl w:ilvl="8" w:tplc="04090005" w:tentative="1">
+      <w:start w:val="1"/>
+      <w:numFmt w:val="bullet"/>
+      <w:lvlText w:val=""/>
+      <w:lvlJc w:val="left"/>
+      <w:pPr>
+        <w:ind w:left="6480" w:hanging="360"/>
+      </w:pPr>
+      <w:rPr>
+        <w:rFonts w:ascii="Wingdings" w:hAnsi="Wingdings" w:hint="default"/>
+      </w:rPr>
+    </w:lvl>
+  </w:abstractNum>
+  <w:abstractNum w:abstractNumId="5" w15:restartNumberingAfterBreak="0">
     <w:nsid w:val="1D96419B"/>
     <w:multiLevelType w:val="hybridMultilevel"/>
     <w:tmpl w:val="551C7D1A"/>
@@ -36935,7 +42006,7 @@
       </w:pPr>
     </w:lvl>
   </w:abstractNum>
-  <w:abstractNum w:abstractNumId="5" w15:restartNumberingAfterBreak="0">
+  <w:abstractNum w:abstractNumId="6" w15:restartNumberingAfterBreak="0">
     <w:nsid w:val="1F705177"/>
     <w:multiLevelType w:val="multilevel"/>
     <w:tmpl w:val="0DCE152A"/>
@@ -37084,7 +42155,7 @@
       </w:rPr>
     </w:lvl>
   </w:abstractNum>
-  <w:abstractNum w:abstractNumId="6" w15:restartNumberingAfterBreak="0">
+  <w:abstractNum w:abstractNumId="7" w15:restartNumberingAfterBreak="0">
     <w:nsid w:val="1FE30C36"/>
     <w:multiLevelType w:val="multilevel"/>
     <w:tmpl w:val="6E3C51B6"/>
@@ -37233,7 +42304,7 @@
       </w:rPr>
     </w:lvl>
   </w:abstractNum>
-  <w:abstractNum w:abstractNumId="7" w15:restartNumberingAfterBreak="0">
+  <w:abstractNum w:abstractNumId="8" w15:restartNumberingAfterBreak="0">
     <w:nsid w:val="211442E5"/>
     <w:multiLevelType w:val="multilevel"/>
     <w:tmpl w:val="02168538"/>
@@ -37382,7 +42453,7 @@
       </w:rPr>
     </w:lvl>
   </w:abstractNum>
-  <w:abstractNum w:abstractNumId="8" w15:restartNumberingAfterBreak="0">
+  <w:abstractNum w:abstractNumId="9" w15:restartNumberingAfterBreak="0">
     <w:nsid w:val="23D31D43"/>
     <w:multiLevelType w:val="multilevel"/>
     <w:tmpl w:val="79262392"/>
@@ -37531,7 +42602,7 @@
       </w:rPr>
     </w:lvl>
   </w:abstractNum>
-  <w:abstractNum w:abstractNumId="9" w15:restartNumberingAfterBreak="0">
+  <w:abstractNum w:abstractNumId="10" w15:restartNumberingAfterBreak="0">
     <w:nsid w:val="26F5317F"/>
     <w:multiLevelType w:val="multilevel"/>
     <w:tmpl w:val="3F8079C2"/>
@@ -37680,7 +42751,7 @@
       </w:rPr>
     </w:lvl>
   </w:abstractNum>
-  <w:abstractNum w:abstractNumId="10" w15:restartNumberingAfterBreak="0">
+  <w:abstractNum w:abstractNumId="11" w15:restartNumberingAfterBreak="0">
     <w:nsid w:val="2C0F7DD5"/>
     <w:multiLevelType w:val="multilevel"/>
     <w:tmpl w:val="3EA6E24C"/>
@@ -37829,7 +42900,7 @@
       </w:rPr>
     </w:lvl>
   </w:abstractNum>
-  <w:abstractNum w:abstractNumId="11" w15:restartNumberingAfterBreak="0">
+  <w:abstractNum w:abstractNumId="12" w15:restartNumberingAfterBreak="0">
     <w:nsid w:val="2D19571F"/>
     <w:multiLevelType w:val="multilevel"/>
     <w:tmpl w:val="0764E99E"/>
@@ -37978,7 +43049,7 @@
       </w:rPr>
     </w:lvl>
   </w:abstractNum>
-  <w:abstractNum w:abstractNumId="12" w15:restartNumberingAfterBreak="0">
+  <w:abstractNum w:abstractNumId="13" w15:restartNumberingAfterBreak="0">
     <w:nsid w:val="2E565417"/>
     <w:multiLevelType w:val="multilevel"/>
     <w:tmpl w:val="5948A4B4"/>
@@ -38127,7 +43198,7 @@
       </w:rPr>
     </w:lvl>
   </w:abstractNum>
-  <w:abstractNum w:abstractNumId="13" w15:restartNumberingAfterBreak="0">
+  <w:abstractNum w:abstractNumId="14" w15:restartNumberingAfterBreak="0">
     <w:nsid w:val="2EBA530C"/>
     <w:multiLevelType w:val="multilevel"/>
     <w:tmpl w:val="9B1606DA"/>
@@ -38276,7 +43347,7 @@
       </w:rPr>
     </w:lvl>
   </w:abstractNum>
-  <w:abstractNum w:abstractNumId="14" w15:restartNumberingAfterBreak="0">
+  <w:abstractNum w:abstractNumId="15" w15:restartNumberingAfterBreak="0">
     <w:nsid w:val="32E650D1"/>
     <w:multiLevelType w:val="multilevel"/>
     <w:tmpl w:val="661CB9C8"/>
@@ -38425,7 +43496,7 @@
       </w:rPr>
     </w:lvl>
   </w:abstractNum>
-  <w:abstractNum w:abstractNumId="15" w15:restartNumberingAfterBreak="0">
+  <w:abstractNum w:abstractNumId="16" w15:restartNumberingAfterBreak="0">
     <w:nsid w:val="36ED69C4"/>
     <w:multiLevelType w:val="multilevel"/>
     <w:tmpl w:val="A28201D6"/>
@@ -38574,7 +43645,7 @@
       </w:rPr>
     </w:lvl>
   </w:abstractNum>
-  <w:abstractNum w:abstractNumId="16" w15:restartNumberingAfterBreak="0">
+  <w:abstractNum w:abstractNumId="17" w15:restartNumberingAfterBreak="0">
     <w:nsid w:val="37C83EF3"/>
     <w:multiLevelType w:val="multilevel"/>
     <w:tmpl w:val="7214F6BE"/>
@@ -38723,7 +43794,7 @@
       </w:rPr>
     </w:lvl>
   </w:abstractNum>
-  <w:abstractNum w:abstractNumId="17" w15:restartNumberingAfterBreak="0">
+  <w:abstractNum w:abstractNumId="18" w15:restartNumberingAfterBreak="0">
     <w:nsid w:val="3BBE3385"/>
     <w:multiLevelType w:val="multilevel"/>
     <w:tmpl w:val="68E237F2"/>
@@ -38872,7 +43943,120 @@
       </w:rPr>
     </w:lvl>
   </w:abstractNum>
-  <w:abstractNum w:abstractNumId="18" w15:restartNumberingAfterBreak="0">
+  <w:abstractNum w:abstractNumId="19" w15:restartNumberingAfterBreak="0">
+    <w:nsid w:val="3C8E4FCA"/>
+    <w:multiLevelType w:val="hybridMultilevel"/>
+    <w:tmpl w:val="752EDB66"/>
+    <w:lvl w:ilvl="0" w:tplc="04090001">
+      <w:start w:val="1"/>
+      <w:numFmt w:val="bullet"/>
+      <w:lvlText w:val=""/>
+      <w:lvlJc w:val="left"/>
+      <w:pPr>
+        <w:ind w:left="720" w:hanging="360"/>
+      </w:pPr>
+      <w:rPr>
+        <w:rFonts w:ascii="Symbol" w:hAnsi="Symbol" w:hint="default"/>
+      </w:rPr>
+    </w:lvl>
+    <w:lvl w:ilvl="1" w:tplc="04090003" w:tentative="1">
+      <w:start w:val="1"/>
+      <w:numFmt w:val="bullet"/>
+      <w:lvlText w:val="o"/>
+      <w:lvlJc w:val="left"/>
+      <w:pPr>
+        <w:ind w:left="1440" w:hanging="360"/>
+      </w:pPr>
+      <w:rPr>
+        <w:rFonts w:ascii="Courier New" w:hAnsi="Courier New" w:cs="Courier New" w:hint="default"/>
+      </w:rPr>
+    </w:lvl>
+    <w:lvl w:ilvl="2" w:tplc="04090005" w:tentative="1">
+      <w:start w:val="1"/>
+      <w:numFmt w:val="bullet"/>
+      <w:lvlText w:val=""/>
+      <w:lvlJc w:val="left"/>
+      <w:pPr>
+        <w:ind w:left="2160" w:hanging="360"/>
+      </w:pPr>
+      <w:rPr>
+        <w:rFonts w:ascii="Wingdings" w:hAnsi="Wingdings" w:hint="default"/>
+      </w:rPr>
+    </w:lvl>
+    <w:lvl w:ilvl="3" w:tplc="04090001" w:tentative="1">
+      <w:start w:val="1"/>
+      <w:numFmt w:val="bullet"/>
+      <w:lvlText w:val=""/>
+      <w:lvlJc w:val="left"/>
+      <w:pPr>
+        <w:ind w:left="2880" w:hanging="360"/>
+      </w:pPr>
+      <w:rPr>
+        <w:rFonts w:ascii="Symbol" w:hAnsi="Symbol" w:hint="default"/>
+      </w:rPr>
+    </w:lvl>
+    <w:lvl w:ilvl="4" w:tplc="04090003" w:tentative="1">
+      <w:start w:val="1"/>
+      <w:numFmt w:val="bullet"/>
+      <w:lvlText w:val="o"/>
+      <w:lvlJc w:val="left"/>
+      <w:pPr>
+        <w:ind w:left="3600" w:hanging="360"/>
+      </w:pPr>
+      <w:rPr>
+        <w:rFonts w:ascii="Courier New" w:hAnsi="Courier New" w:cs="Courier New" w:hint="default"/>
+      </w:rPr>
+    </w:lvl>
+    <w:lvl w:ilvl="5" w:tplc="04090005" w:tentative="1">
+      <w:start w:val="1"/>
+      <w:numFmt w:val="bullet"/>
+      <w:lvlText w:val=""/>
+      <w:lvlJc w:val="left"/>
+      <w:pPr>
+        <w:ind w:left="4320" w:hanging="360"/>
+      </w:pPr>
+      <w:rPr>
+        <w:rFonts w:ascii="Wingdings" w:hAnsi="Wingdings" w:hint="default"/>
+      </w:rPr>
+    </w:lvl>
+    <w:lvl w:ilvl="6" w:tplc="04090001" w:tentative="1">
+      <w:start w:val="1"/>
+      <w:numFmt w:val="bullet"/>
+      <w:lvlText w:val=""/>
+      <w:lvlJc w:val="left"/>
+      <w:pPr>
+        <w:ind w:left="5040" w:hanging="360"/>
+      </w:pPr>
+      <w:rPr>
+        <w:rFonts w:ascii="Symbol" w:hAnsi="Symbol" w:hint="default"/>
+      </w:rPr>
+    </w:lvl>
+    <w:lvl w:ilvl="7" w:tplc="04090003" w:tentative="1">
+      <w:start w:val="1"/>
+      <w:numFmt w:val="bullet"/>
+      <w:lvlText w:val="o"/>
+      <w:lvlJc w:val="left"/>
+      <w:pPr>
+        <w:ind w:left="5760" w:hanging="360"/>
+      </w:pPr>
+      <w:rPr>
+        <w:rFonts w:ascii="Courier New" w:hAnsi="Courier New" w:cs="Courier New" w:hint="default"/>
+      </w:rPr>
+    </w:lvl>
+    <w:lvl w:ilvl="8" w:tplc="04090005" w:tentative="1">
+      <w:start w:val="1"/>
+      <w:numFmt w:val="bullet"/>
+      <w:lvlText w:val=""/>
+      <w:lvlJc w:val="left"/>
+      <w:pPr>
+        <w:ind w:left="6480" w:hanging="360"/>
+      </w:pPr>
+      <w:rPr>
+        <w:rFonts w:ascii="Wingdings" w:hAnsi="Wingdings" w:hint="default"/>
+      </w:rPr>
+    </w:lvl>
+  </w:abstractNum>
+  <w:abstractNum w:abstractNumId="20" w15:restartNumberingAfterBreak="0">
     <w:nsid w:val="3DAC3237"/>
     <w:multiLevelType w:val="hybridMultilevel"/>
     <w:tmpl w:val="6398522C"/>
@@ -38985,7 +44169,7 @@
       </w:rPr>
     </w:lvl>
   </w:abstractNum>
-  <w:abstractNum w:abstractNumId="19" w15:restartNumberingAfterBreak="0">
+  <w:abstractNum w:abstractNumId="21" w15:restartNumberingAfterBreak="0">
     <w:nsid w:val="41BE5AE1"/>
     <w:multiLevelType w:val="multilevel"/>
     <w:tmpl w:val="5F001E98"/>
@@ -39132,7 +44316,7 @@
       </w:rPr>
     </w:lvl>
   </w:abstractNum>
-  <w:abstractNum w:abstractNumId="20" w15:restartNumberingAfterBreak="0">
+  <w:abstractNum w:abstractNumId="22" w15:restartNumberingAfterBreak="0">
     <w:nsid w:val="443E2F24"/>
     <w:multiLevelType w:val="multilevel"/>
     <w:tmpl w:val="7ABC13B4"/>
@@ -39281,7 +44465,7 @@
       </w:rPr>
     </w:lvl>
   </w:abstractNum>
-  <w:abstractNum w:abstractNumId="21" w15:restartNumberingAfterBreak="0">
+  <w:abstractNum w:abstractNumId="23" w15:restartNumberingAfterBreak="0">
     <w:nsid w:val="4B7D36A1"/>
     <w:multiLevelType w:val="multilevel"/>
     <w:tmpl w:val="D9064DF4"/>
@@ -39430,7 +44614,7 @@
       </w:rPr>
     </w:lvl>
   </w:abstractNum>
-  <w:abstractNum w:abstractNumId="22" w15:restartNumberingAfterBreak="0">
+  <w:abstractNum w:abstractNumId="24" w15:restartNumberingAfterBreak="0">
     <w:nsid w:val="52B35F1E"/>
     <w:multiLevelType w:val="multilevel"/>
     <w:tmpl w:val="A65A5CEC"/>
@@ -39579,7 +44763,7 @@
       </w:rPr>
     </w:lvl>
   </w:abstractNum>
-  <w:abstractNum w:abstractNumId="23" w15:restartNumberingAfterBreak="0">
+  <w:abstractNum w:abstractNumId="25" w15:restartNumberingAfterBreak="0">
     <w:nsid w:val="55684D70"/>
     <w:multiLevelType w:val="multilevel"/>
     <w:tmpl w:val="FD60EB4A"/>
@@ -39728,7 +44912,7 @@
       </w:rPr>
     </w:lvl>
   </w:abstractNum>
-  <w:abstractNum w:abstractNumId="24" w15:restartNumberingAfterBreak="0">
+  <w:abstractNum w:abstractNumId="26" w15:restartNumberingAfterBreak="0">
     <w:nsid w:val="65E7105F"/>
     <w:multiLevelType w:val="hybridMultilevel"/>
     <w:tmpl w:val="9FE8299A"/>
@@ -39814,7 +44998,7 @@
       </w:pPr>
     </w:lvl>
   </w:abstractNum>
-  <w:abstractNum w:abstractNumId="25" w15:restartNumberingAfterBreak="0">
+  <w:abstractNum w:abstractNumId="27" w15:restartNumberingAfterBreak="0">
     <w:nsid w:val="6A6B58E4"/>
     <w:multiLevelType w:val="multilevel"/>
     <w:tmpl w:val="DEF29A58"/>
@@ -39963,7 +45147,7 @@
       </w:rPr>
     </w:lvl>
   </w:abstractNum>
-  <w:abstractNum w:abstractNumId="26" w15:restartNumberingAfterBreak="0">
+  <w:abstractNum w:abstractNumId="28" w15:restartNumberingAfterBreak="0">
     <w:nsid w:val="6F1D0481"/>
     <w:multiLevelType w:val="multilevel"/>
     <w:tmpl w:val="EE6ADACE"/>
@@ -40112,7 +45296,7 @@
       </w:rPr>
     </w:lvl>
   </w:abstractNum>
-  <w:abstractNum w:abstractNumId="27" w15:restartNumberingAfterBreak="0">
+  <w:abstractNum w:abstractNumId="29" w15:restartNumberingAfterBreak="0">
     <w:nsid w:val="711B702B"/>
     <w:multiLevelType w:val="hybridMultilevel"/>
     <w:tmpl w:val="F6E40D54"/>
@@ -40198,7 +45382,7 @@
       </w:pPr>
     </w:lvl>
   </w:abstractNum>
-  <w:abstractNum w:abstractNumId="28" w15:restartNumberingAfterBreak="0">
+  <w:abstractNum w:abstractNumId="30" w15:restartNumberingAfterBreak="0">
     <w:nsid w:val="75A8084D"/>
     <w:multiLevelType w:val="hybridMultilevel"/>
     <w:tmpl w:val="320A1E46"/>
@@ -40311,7 +45495,7 @@
       </w:rPr>
     </w:lvl>
   </w:abstractNum>
-  <w:abstractNum w:abstractNumId="29" w15:restartNumberingAfterBreak="0">
+  <w:abstractNum w:abstractNumId="31" w15:restartNumberingAfterBreak="0">
     <w:nsid w:val="76C7707B"/>
     <w:multiLevelType w:val="multilevel"/>
     <w:tmpl w:val="C43248E6"/>
@@ -40461,94 +45645,100 @@
     </w:lvl>
   </w:abstractNum>
   <w:num w:numId="1">
-    <w:abstractNumId w:val="19"/>
+    <w:abstractNumId w:val="21"/>
   </w:num>
   <w:num w:numId="2">
-    <w:abstractNumId w:val="17"/>
+    <w:abstractNumId w:val="18"/>
   </w:num>
   <w:num w:numId="3">
-    <w:abstractNumId w:val="12"/>
+    <w:abstractNumId w:val="13"/>
   </w:num>
   <w:num w:numId="4">
-    <w:abstractNumId w:val="29"/>
+    <w:abstractNumId w:val="31"/>
   </w:num>
   <w:num w:numId="5">
-    <w:abstractNumId w:val="25"/>
+    <w:abstractNumId w:val="27"/>
   </w:num>
   <w:num w:numId="6">
-    <w:abstractNumId w:val="22"/>
+    <w:abstractNumId w:val="24"/>
   </w:num>
   <w:num w:numId="7">
     <w:abstractNumId w:val="0"/>
   </w:num>
   <w:num w:numId="8">
-    <w:abstractNumId w:val="13"/>
+    <w:abstractNumId w:val="14"/>
   </w:num>
   <w:num w:numId="9">
+    <w:abstractNumId w:val="12"/>
+  </w:num>
+  <w:num w:numId="10">
+    <w:abstractNumId w:val="16"/>
+  </w:num>
+  <w:num w:numId="11">
+    <w:abstractNumId w:val="6"/>
+  </w:num>
+  <w:num w:numId="12">
+    <w:abstractNumId w:val="9"/>
+  </w:num>
+  <w:num w:numId="13">
+    <w:abstractNumId w:val="17"/>
+  </w:num>
+  <w:num w:numId="14">
+    <w:abstractNumId w:val="8"/>
+  </w:num>
+  <w:num w:numId="15">
+    <w:abstractNumId w:val="23"/>
+  </w:num>
+  <w:num w:numId="16">
+    <w:abstractNumId w:val="15"/>
+  </w:num>
+  <w:num w:numId="17">
+    <w:abstractNumId w:val="25"/>
+  </w:num>
+  <w:num w:numId="18">
+    <w:abstractNumId w:val="10"/>
+  </w:num>
+  <w:num w:numId="19">
+    <w:abstractNumId w:val="28"/>
+  </w:num>
+  <w:num w:numId="20">
     <w:abstractNumId w:val="11"/>
   </w:num>
-  <w:num w:numId="10">
-    <w:abstractNumId w:val="15"/>
-  </w:num>
-  <w:num w:numId="11">
-    <w:abstractNumId w:val="5"/>
-  </w:num>
-  <w:num w:numId="12">
-    <w:abstractNumId w:val="8"/>
-  </w:num>
-  <w:num w:numId="13">
-    <w:abstractNumId w:val="16"/>
-  </w:num>
-  <w:num w:numId="14">
-    <w:abstractNumId w:val="7"/>
-  </w:num>
-  <w:num w:numId="15">
-    <w:abstractNumId w:val="21"/>
-  </w:num>
-  <w:num w:numId="16">
-    <w:abstractNumId w:val="14"/>
-  </w:num>
-  <w:num w:numId="17">
-    <w:abstractNumId w:val="23"/>
-  </w:num>
-  <w:num w:numId="18">
-    <w:abstractNumId w:val="9"/>
-  </w:num>
-  <w:num w:numId="19">
-    <w:abstractNumId w:val="26"/>
-  </w:num>
-  <w:num w:numId="20">
-    <w:abstractNumId w:val="10"/>
-  </w:num>
   <w:num w:numId="21">
-    <w:abstractNumId w:val="20"/>
+    <w:abstractNumId w:val="22"/>
   </w:num>
   <w:num w:numId="22">
-    <w:abstractNumId w:val="6"/>
+    <w:abstractNumId w:val="7"/>
   </w:num>
   <w:num w:numId="23">
     <w:abstractNumId w:val="1"/>
   </w:num>
   <w:num w:numId="24">
-    <w:abstractNumId w:val="24"/>
+    <w:abstractNumId w:val="26"/>
   </w:num>
   <w:num w:numId="25">
-    <w:abstractNumId w:val="27"/>
+    <w:abstractNumId w:val="29"/>
   </w:num>
   <w:num w:numId="26">
+    <w:abstractNumId w:val="5"/>
+  </w:num>
+  <w:num w:numId="27">
+    <w:abstractNumId w:val="3"/>
+  </w:num>
+  <w:num w:numId="28">
+    <w:abstractNumId w:val="20"/>
+  </w:num>
+  <w:num w:numId="29">
+    <w:abstractNumId w:val="30"/>
+  </w:num>
+  <w:num w:numId="30">
     <w:abstractNumId w:val="4"/>
   </w:num>
-  <w:num w:numId="27">
+  <w:num w:numId="31">
+    <w:abstractNumId w:val="19"/>
+  </w:num>
+  <w:num w:numId="32">
     <w:abstractNumId w:val="2"/>
-  </w:num>
-  <w:num w:numId="28">
-    <w:abstractNumId w:val="18"/>
-  </w:num>
-  <w:num w:numId="29">
-    <w:abstractNumId w:val="28"/>
-  </w:num>
-  <w:num w:numId="30">
-    <w:abstractNumId w:val="3"/>
   </w:num>
 </w:numbering>
 </file>
@@ -41542,7 +46732,7 @@
 </file>
 
 <file path=customXml/itemProps1.xml><?xml version="1.0" encoding="utf-8"?>
-<ds:datastoreItem xmlns:ds="http://schemas.openxmlformats.org/officeDocument/2006/customXml" ds:itemID="{93DD16B2-D105-4062-AA8E-0B08519CAEED}">
+<ds:datastoreItem xmlns:ds="http://schemas.openxmlformats.org/officeDocument/2006/customXml" ds:itemID="{E29AFF90-267D-454F-B443-989493A5A64C}">
   <ds:schemaRefs>
     <ds:schemaRef ds:uri="http://schemas.openxmlformats.org/officeDocument/2006/bibliography"/>
   </ds:schemaRefs>
